--- a/interview_summerise/resume_answer.docx
+++ b/interview_summerise/resume_answer.docx
@@ -155,247 +155,2375 @@
         </w:rPr>
         <w:t>关于Echart中问题</w:t>
       </w:r>
+      <w:r>
+        <w:rPr>
+          <w:rFonts w:hint="eastAsia"/>
+          <w:sz w:val="28"/>
+          <w:szCs w:val="28"/>
+          <w:lang w:val="en-US" w:eastAsia="zh-CN"/>
+        </w:rPr>
+        <w:br w:type="textWrapping"/>
+      </w:r>
+      <w:r>
+        <w:rPr>
+          <w:rFonts w:hint="eastAsia"/>
+          <w:sz w:val="28"/>
+          <w:szCs w:val="28"/>
+          <w:lang w:val="en-US" w:eastAsia="zh-CN"/>
+        </w:rPr>
+        <w:t>5. 虚拟列表技术</w:t>
+      </w:r>
+    </w:p>
+    <w:p>
+      <w:pPr>
+        <w:rPr>
+          <w:rFonts w:hint="eastAsia"/>
+          <w:lang w:val="en-US" w:eastAsia="zh-CN"/>
+        </w:rPr>
+      </w:pPr>
+      <w:r>
+        <w:rPr>
+          <w:rFonts w:hint="eastAsia"/>
+          <w:lang w:val="en-US" w:eastAsia="zh-CN"/>
+        </w:rPr>
+        <w:t>虚拟列表是一种技术，他只渲染可视区域内的列表项，而不是渲染整个列表，当用户滚动容器时，虚拟列表会根据滚动位置和可视区域的大小去计算出当前应该显示的列表项。</w:t>
+      </w:r>
+    </w:p>
+    <w:p>
+      <w:pPr>
+        <w:rPr>
+          <w:rFonts w:hint="eastAsia"/>
+          <w:lang w:val="en-US" w:eastAsia="zh-CN"/>
+        </w:rPr>
+      </w:pPr>
+      <w:r>
+        <w:rPr>
+          <w:rFonts w:hint="eastAsia"/>
+          <w:lang w:val="en-US" w:eastAsia="zh-CN"/>
+        </w:rPr>
+        <w:t>从后端请求获取到10000条数据，将它存在data中，而初始渲染list为</w:t>
+      </w:r>
+      <w:r>
+        <w:rPr>
+          <w:rFonts w:hint="default"/>
+          <w:lang w:val="en-US" w:eastAsia="zh-CN"/>
+        </w:rPr>
+        <w:t>data</w:t>
+      </w:r>
+      <w:r>
+        <w:rPr>
+          <w:rFonts w:hint="eastAsia"/>
+          <w:lang w:val="en-US" w:eastAsia="zh-CN"/>
+        </w:rPr>
+        <w:t xml:space="preserve">的前containerHeight / itemSIze条，通过ref去获取元素，并且获取到元素的scrollTop，假设每一条数据的高度已知，且容器的高度已知，通过scrollTop / itemSize 和 </w:t>
+      </w:r>
+      <w:r>
+        <w:rPr>
+          <w:rFonts w:hint="default"/>
+          <w:lang w:val="en-US" w:eastAsia="zh-CN"/>
+        </w:rPr>
+        <w:t>(</w:t>
+      </w:r>
+      <w:r>
+        <w:rPr>
+          <w:rFonts w:hint="eastAsia"/>
+          <w:lang w:val="en-US" w:eastAsia="zh-CN"/>
+        </w:rPr>
+        <w:t xml:space="preserve">scrollTop + containerHeight </w:t>
+      </w:r>
+      <w:r>
+        <w:rPr>
+          <w:rFonts w:hint="default"/>
+          <w:lang w:val="en-US" w:eastAsia="zh-CN"/>
+        </w:rPr>
+        <w:t xml:space="preserve">) </w:t>
+      </w:r>
+      <w:r>
+        <w:rPr>
+          <w:rFonts w:hint="eastAsia"/>
+          <w:lang w:val="en-US" w:eastAsia="zh-CN"/>
+        </w:rPr>
+        <w:t>/</w:t>
+      </w:r>
+      <w:r>
+        <w:rPr>
+          <w:rFonts w:hint="default"/>
+          <w:lang w:val="en-US" w:eastAsia="zh-CN"/>
+        </w:rPr>
+        <w:t xml:space="preserve"> </w:t>
+      </w:r>
+      <w:r>
+        <w:rPr>
+          <w:rFonts w:hint="eastAsia"/>
+          <w:lang w:val="en-US" w:eastAsia="zh-CN"/>
+        </w:rPr>
+        <w:t>itemSize 可以计算出可视区域内要渲染的元素索引。</w:t>
+      </w:r>
+    </w:p>
+    <w:p>
+      <w:pPr>
+        <w:rPr>
+          <w:rFonts w:hint="eastAsia"/>
+          <w:lang w:val="en-US" w:eastAsia="zh-CN"/>
+        </w:rPr>
+      </w:pPr>
+    </w:p>
+    <w:p>
+      <w:pPr>
+        <w:keepNext w:val="0"/>
+        <w:keepLines w:val="0"/>
+        <w:widowControl/>
+        <w:suppressLineNumbers w:val="0"/>
+        <w:jc w:val="left"/>
+        <w:rPr>
+          <w:rFonts w:hint="eastAsia"/>
+          <w:lang w:val="en-US" w:eastAsia="zh-CN"/>
+        </w:rPr>
+      </w:pPr>
+      <w:r>
+        <w:rPr>
+          <w:rFonts w:hint="eastAsia"/>
+          <w:lang w:val="en-US" w:eastAsia="zh-CN"/>
+        </w:rPr>
+        <w:t>对于高度不固定的情况下，可以设置一个默认的虚拟itemSIze，通过this</w:t>
+      </w:r>
+      <w:r>
+        <w:rPr>
+          <w:rFonts w:hint="default"/>
+          <w:lang w:val="en-US" w:eastAsia="zh-CN"/>
+        </w:rPr>
+        <w:t>.$refs.container.clientHeight</w:t>
+      </w:r>
+      <w:r>
+        <w:rPr>
+          <w:rFonts w:hint="eastAsia"/>
+          <w:lang w:val="en-US" w:eastAsia="zh-CN"/>
+        </w:rPr>
+        <w:t>可以获取容器高度，然后计算出一个虚拟的positions数组，这个数组包含了从data数据的每一项的height，index，top，bottom，然后在update钩子函数中去更新positions数组中当前可视区域内item的真实高度和位置，这个updateItem可以通过</w:t>
+      </w:r>
+      <w:r>
+        <w:rPr>
+          <w:rFonts w:hint="default"/>
+          <w:lang w:val="en-US" w:eastAsia="zh-CN"/>
+        </w:rPr>
+        <w:t>this.$refs.items</w:t>
+      </w:r>
+      <w:r>
+        <w:rPr>
+          <w:rFonts w:hint="eastAsia"/>
+          <w:lang w:val="en-US" w:eastAsia="zh-CN"/>
+        </w:rPr>
+        <w:t>来获取所有的nodes，并遍历node节点通过</w:t>
+      </w:r>
+      <w:r>
+        <w:rPr>
+          <w:rFonts w:hint="default"/>
+          <w:lang w:val="en-US" w:eastAsia="zh-CN"/>
+        </w:rPr>
+        <w:t>getBoundingClienrRect</w:t>
+      </w:r>
+      <w:r>
+        <w:rPr>
+          <w:rFonts w:hint="eastAsia"/>
+          <w:lang w:val="en-US" w:eastAsia="zh-CN"/>
+        </w:rPr>
+        <w:t>获取它的height，</w:t>
+      </w:r>
+      <w:r>
+        <w:rPr>
+          <w:rFonts w:hint="default"/>
+          <w:lang w:val="en-US" w:eastAsia="zh-CN"/>
+        </w:rPr>
+        <w:t>oldHeight</w:t>
+      </w:r>
+      <w:r>
+        <w:rPr>
+          <w:rFonts w:hint="eastAsia"/>
+          <w:lang w:val="en-US" w:eastAsia="zh-CN"/>
+        </w:rPr>
+        <w:t>是我们默认设置的高度</w:t>
+      </w:r>
+      <w:r>
+        <w:rPr>
+          <w:rFonts w:hint="default"/>
+          <w:lang w:val="en-US" w:eastAsia="zh-CN"/>
+        </w:rPr>
+        <w:t>,</w:t>
+      </w:r>
+      <w:r>
+        <w:rPr>
+          <w:rFonts w:hint="eastAsia"/>
+          <w:lang w:val="en-US" w:eastAsia="zh-CN"/>
+        </w:rPr>
+        <w:t xml:space="preserve"> 当oldHeight和height不等时，去重置</w:t>
+      </w:r>
+      <w:r>
+        <w:rPr>
+          <w:rFonts w:hint="default"/>
+          <w:lang w:val="en-US" w:eastAsia="zh-CN"/>
+        </w:rPr>
+        <w:t>position</w:t>
+      </w:r>
+      <w:r>
+        <w:rPr>
+          <w:rFonts w:hint="eastAsia"/>
+          <w:lang w:val="en-US" w:eastAsia="zh-CN"/>
+        </w:rPr>
+        <w:t>里的height为height， bottom 为</w:t>
+      </w:r>
+      <w:r>
+        <w:rPr>
+          <w:rFonts w:hint="default"/>
+          <w:lang w:val="en-US" w:eastAsia="zh-CN"/>
+        </w:rPr>
+        <w:t xml:space="preserve">oldHeight - </w:t>
+      </w:r>
+      <w:r>
+        <w:rPr>
+          <w:rFonts w:hint="eastAsia"/>
+          <w:lang w:val="en-US" w:eastAsia="zh-CN"/>
+        </w:rPr>
+        <w:t>差值。然后便宜量等于start位置的</w:t>
+      </w:r>
+      <w:r>
+        <w:rPr>
+          <w:rFonts w:hint="default"/>
+          <w:lang w:val="en-US" w:eastAsia="zh-CN"/>
+        </w:rPr>
+        <w:t>bottom</w:t>
+      </w:r>
+      <w:r>
+        <w:rPr>
+          <w:rFonts w:hint="eastAsia"/>
+          <w:lang w:val="en-US" w:eastAsia="zh-CN"/>
+        </w:rPr>
+        <w:t>值，更新之后再重置偏移量。</w:t>
+      </w:r>
+    </w:p>
+    <w:p>
+      <w:pPr>
+        <w:keepNext w:val="0"/>
+        <w:keepLines w:val="0"/>
+        <w:widowControl/>
+        <w:suppressLineNumbers w:val="0"/>
+        <w:jc w:val="left"/>
+        <w:rPr>
+          <w:rFonts w:hint="eastAsia"/>
+          <w:lang w:val="en-US" w:eastAsia="zh-CN"/>
+        </w:rPr>
+      </w:pPr>
+    </w:p>
+    <w:p>
+      <w:pPr>
+        <w:tabs>
+          <w:tab w:val="left" w:pos="993"/>
+        </w:tabs>
+        <w:rPr>
+          <w:rFonts w:hint="eastAsia"/>
+        </w:rPr>
+      </w:pPr>
+      <w:r>
+        <w:fldChar w:fldCharType="begin"/>
+      </w:r>
+      <w:r>
+        <w:instrText xml:space="preserve"> HYPERLINK "https://juejin.cn/post/6844903982742110216#heading-4" </w:instrText>
+      </w:r>
+      <w:r>
+        <w:fldChar w:fldCharType="separate"/>
+      </w:r>
+      <w:r>
+        <w:rPr>
+          <w:rStyle w:val="7"/>
+        </w:rPr>
+        <w:t>https://juejin.cn/post/6844903982742110216#heading-4</w:t>
+      </w:r>
+      <w:r>
+        <w:rPr>
+          <w:rStyle w:val="7"/>
+        </w:rPr>
+        <w:fldChar w:fldCharType="end"/>
+      </w:r>
+    </w:p>
+    <w:p>
+      <w:pPr>
+        <w:tabs>
+          <w:tab w:val="left" w:pos="360"/>
+        </w:tabs>
+        <w:rPr>
+          <w:rFonts w:hint="eastAsia"/>
+        </w:rPr>
+      </w:pPr>
+      <w:r>
+        <w:rPr>
+          <w:rFonts w:hint="eastAsia"/>
+        </w:rPr>
+        <w:t>在从p</w:t>
+      </w:r>
+      <w:r>
+        <w:t xml:space="preserve">osition </w:t>
+      </w:r>
+      <w:r>
+        <w:rPr>
+          <w:rFonts w:hint="eastAsia"/>
+        </w:rPr>
+        <w:t>中查找s</w:t>
+      </w:r>
+      <w:r>
+        <w:t>tart</w:t>
+      </w:r>
+      <w:r>
+        <w:rPr>
+          <w:rFonts w:hint="eastAsia"/>
+        </w:rPr>
+        <w:t xml:space="preserve">值 和 </w:t>
+      </w:r>
+      <w:r>
+        <w:t xml:space="preserve">end </w:t>
+      </w:r>
+      <w:r>
+        <w:rPr>
+          <w:rFonts w:hint="eastAsia"/>
+        </w:rPr>
+        <w:t>值的时候，用到了二分查找算法。</w:t>
+      </w:r>
+    </w:p>
+    <w:p>
+      <w:pPr>
+        <w:tabs>
+          <w:tab w:val="left" w:pos="360"/>
+        </w:tabs>
+        <w:rPr>
+          <w:rFonts w:hint="eastAsia"/>
+        </w:rPr>
+      </w:pPr>
+      <w:r>
+        <w:rPr>
+          <w:rFonts w:hint="eastAsia"/>
+        </w:rPr>
+        <w:t>用到了算法：二分查找算法</w:t>
+      </w:r>
+    </w:p>
+    <w:p>
+      <w:pPr>
+        <w:tabs>
+          <w:tab w:val="left" w:pos="360"/>
+        </w:tabs>
+      </w:pPr>
+      <w:r>
+        <w:t>Positions.some(item =&gt; item &amp;&amp; item.bottom &gt; this.scrollTop)</w:t>
+      </w:r>
+    </w:p>
+    <w:p>
+      <w:pPr>
+        <w:tabs>
+          <w:tab w:val="left" w:pos="360"/>
+        </w:tabs>
+      </w:pPr>
+      <w:r>
+        <w:rPr>
+          <w:rFonts w:hint="eastAsia"/>
+        </w:rPr>
+        <w:t>由于p</w:t>
+      </w:r>
+      <w:r>
+        <w:t>ositions</w:t>
+      </w:r>
+      <w:r>
+        <w:rPr>
+          <w:rFonts w:hint="eastAsia"/>
+        </w:rPr>
+        <w:t>中的数据改为二分查询算法(</w:t>
+      </w:r>
+      <w:r>
+        <w:t xml:space="preserve">O(logn), </w:t>
+      </w:r>
+      <w:r>
+        <w:rPr>
+          <w:rFonts w:hint="eastAsia"/>
+        </w:rPr>
+        <w:t>最差为O</w:t>
+      </w:r>
+      <w:r>
+        <w:t xml:space="preserve">(n)), </w:t>
+      </w:r>
+      <w:r>
+        <w:rPr>
+          <w:rFonts w:hint="eastAsia"/>
+        </w:rPr>
+        <w:t>而A</w:t>
+      </w:r>
+      <w:r>
+        <w:t>rray.some</w:t>
+      </w:r>
+      <w:r>
+        <w:rPr>
+          <w:rFonts w:hint="eastAsia"/>
+        </w:rPr>
+        <w:t>的时间复杂度为</w:t>
+      </w:r>
+      <w:r>
+        <w:t>O(n)</w:t>
+      </w:r>
+    </w:p>
+    <w:p>
+      <w:pPr>
+        <w:tabs>
+          <w:tab w:val="left" w:pos="360"/>
+        </w:tabs>
+        <w:rPr>
+          <w:rFonts w:hint="default"/>
+          <w:lang w:val="en-US"/>
+        </w:rPr>
+      </w:pPr>
+      <w:r>
+        <w:tab/>
+      </w:r>
+      <w:r>
+        <w:rPr>
+          <w:rFonts w:hint="eastAsia"/>
+        </w:rPr>
+        <w:t>找第一个大于v</w:t>
+      </w:r>
+      <w:r>
+        <w:t>alue</w:t>
+      </w:r>
+      <w:r>
+        <w:rPr>
+          <w:rFonts w:hint="eastAsia"/>
+        </w:rPr>
+        <w:t>的值</w:t>
+      </w:r>
+      <w:r>
+        <w:rPr>
+          <w:rFonts w:hint="default"/>
+          <w:lang w:val="en-US"/>
+        </w:rPr>
+        <w:t>:</w:t>
+      </w:r>
+    </w:p>
+    <w:p>
+      <w:pPr>
+        <w:tabs>
+          <w:tab w:val="left" w:pos="360"/>
+        </w:tabs>
+      </w:pPr>
+      <w:r>
+        <w:tab/>
+      </w:r>
+      <w:r>
+        <w:t>function(position, value) {</w:t>
+      </w:r>
+    </w:p>
+    <w:p>
+      <w:pPr>
+        <w:tabs>
+          <w:tab w:val="left" w:pos="360"/>
+        </w:tabs>
+      </w:pPr>
+      <w:r>
+        <w:tab/>
+      </w:r>
+      <w:r>
+        <w:tab/>
+      </w:r>
+      <w:r>
+        <w:tab/>
+      </w:r>
+      <w:r>
+        <w:t>let start = 0</w:t>
+      </w:r>
+    </w:p>
+    <w:p>
+      <w:pPr>
+        <w:tabs>
+          <w:tab w:val="left" w:pos="360"/>
+        </w:tabs>
+      </w:pPr>
+      <w:r>
+        <w:tab/>
+      </w:r>
+      <w:r>
+        <w:tab/>
+      </w:r>
+      <w:r>
+        <w:tab/>
+      </w:r>
+      <w:r>
+        <w:t>let end = position.length;</w:t>
+      </w:r>
+    </w:p>
+    <w:p>
+      <w:pPr>
+        <w:tabs>
+          <w:tab w:val="left" w:pos="360"/>
+        </w:tabs>
+      </w:pPr>
+      <w:r>
+        <w:tab/>
+      </w:r>
+      <w:r>
+        <w:tab/>
+      </w:r>
+      <w:r>
+        <w:tab/>
+      </w:r>
+      <w:r>
+        <w:t>while(start &lt;= end) {</w:t>
+      </w:r>
+    </w:p>
+    <w:p>
+      <w:pPr>
+        <w:tabs>
+          <w:tab w:val="left" w:pos="360"/>
+        </w:tabs>
+      </w:pPr>
+      <w:r>
+        <w:tab/>
+      </w:r>
+      <w:r>
+        <w:tab/>
+      </w:r>
+      <w:r>
+        <w:tab/>
+      </w:r>
+      <w:r>
+        <w:tab/>
+      </w:r>
+      <w:r>
+        <w:t>const centerIndex = Math.floor(start + (end - start) /2)</w:t>
+      </w:r>
+    </w:p>
+    <w:p>
+      <w:pPr>
+        <w:tabs>
+          <w:tab w:val="left" w:pos="360"/>
+        </w:tabs>
+      </w:pPr>
+      <w:r>
+        <w:tab/>
+      </w:r>
+      <w:r>
+        <w:tab/>
+      </w:r>
+      <w:r>
+        <w:tab/>
+      </w:r>
+      <w:r>
+        <w:tab/>
+      </w:r>
+      <w:r>
+        <w:t>if(position[centerIndex].bottom == value) {</w:t>
+      </w:r>
+    </w:p>
+    <w:p>
+      <w:pPr>
+        <w:tabs>
+          <w:tab w:val="left" w:pos="360"/>
+        </w:tabs>
+      </w:pPr>
+      <w:r>
+        <w:tab/>
+      </w:r>
+      <w:r>
+        <w:tab/>
+      </w:r>
+      <w:r>
+        <w:tab/>
+      </w:r>
+      <w:r>
+        <w:tab/>
+      </w:r>
+      <w:r>
+        <w:tab/>
+      </w:r>
+      <w:r>
+        <w:t>return centerIndex + 1</w:t>
+      </w:r>
+    </w:p>
+    <w:p>
+      <w:pPr>
+        <w:tabs>
+          <w:tab w:val="left" w:pos="360"/>
+        </w:tabs>
+        <w:rPr>
+          <w:rFonts w:hint="eastAsia"/>
+        </w:rPr>
+      </w:pPr>
+      <w:r>
+        <w:tab/>
+      </w:r>
+      <w:r>
+        <w:tab/>
+      </w:r>
+      <w:r>
+        <w:tab/>
+      </w:r>
+      <w:r>
+        <w:tab/>
+      </w:r>
+      <w:r>
+        <w:t>}</w:t>
+      </w:r>
+    </w:p>
+    <w:p>
+      <w:pPr>
+        <w:tabs>
+          <w:tab w:val="left" w:pos="360"/>
+        </w:tabs>
+      </w:pPr>
+      <w:r>
+        <w:tab/>
+      </w:r>
+      <w:r>
+        <w:tab/>
+      </w:r>
+      <w:r>
+        <w:tab/>
+      </w:r>
+      <w:r>
+        <w:tab/>
+      </w:r>
+      <w:r>
+        <w:t>if (position[centerIndex].bottom &lt; value) {</w:t>
+      </w:r>
+    </w:p>
+    <w:p>
+      <w:pPr>
+        <w:tabs>
+          <w:tab w:val="left" w:pos="360"/>
+        </w:tabs>
+      </w:pPr>
+      <w:r>
+        <w:tab/>
+      </w:r>
+      <w:r>
+        <w:tab/>
+      </w:r>
+      <w:r>
+        <w:tab/>
+      </w:r>
+      <w:r>
+        <w:tab/>
+      </w:r>
+      <w:r>
+        <w:tab/>
+      </w:r>
+      <w:r>
+        <w:t>start = centerIndex + 1</w:t>
+      </w:r>
+    </w:p>
+    <w:p>
+      <w:pPr>
+        <w:tabs>
+          <w:tab w:val="left" w:pos="360"/>
+        </w:tabs>
+      </w:pPr>
+      <w:r>
+        <w:tab/>
+      </w:r>
+      <w:r>
+        <w:tab/>
+      </w:r>
+      <w:r>
+        <w:tab/>
+      </w:r>
+      <w:r>
+        <w:tab/>
+      </w:r>
+      <w:r>
+        <w:t>} else {</w:t>
+      </w:r>
+    </w:p>
+    <w:p>
+      <w:pPr>
+        <w:tabs>
+          <w:tab w:val="left" w:pos="360"/>
+        </w:tabs>
+      </w:pPr>
+      <w:r>
+        <w:tab/>
+      </w:r>
+      <w:r>
+        <w:tab/>
+      </w:r>
+      <w:r>
+        <w:tab/>
+      </w:r>
+      <w:r>
+        <w:tab/>
+      </w:r>
+      <w:r>
+        <w:tab/>
+      </w:r>
+      <w:r>
+        <w:t>end = centerIndex</w:t>
+      </w:r>
+    </w:p>
+    <w:p>
+      <w:pPr>
+        <w:tabs>
+          <w:tab w:val="left" w:pos="360"/>
+        </w:tabs>
+        <w:rPr>
+          <w:rFonts w:hint="eastAsia"/>
+        </w:rPr>
+      </w:pPr>
+      <w:r>
+        <w:tab/>
+      </w:r>
+      <w:r>
+        <w:tab/>
+      </w:r>
+      <w:r>
+        <w:tab/>
+      </w:r>
+      <w:r>
+        <w:tab/>
+      </w:r>
+      <w:r>
+        <w:t>}</w:t>
+      </w:r>
+    </w:p>
+    <w:p>
+      <w:pPr>
+        <w:tabs>
+          <w:tab w:val="left" w:pos="360"/>
+        </w:tabs>
+      </w:pPr>
+      <w:r>
+        <w:tab/>
+      </w:r>
+      <w:r>
+        <w:tab/>
+      </w:r>
+      <w:r>
+        <w:tab/>
+      </w:r>
+      <w:r>
+        <w:t>}</w:t>
+      </w:r>
+    </w:p>
+    <w:p>
+      <w:pPr>
+        <w:tabs>
+          <w:tab w:val="left" w:pos="360"/>
+        </w:tabs>
+        <w:rPr>
+          <w:rFonts w:hint="eastAsia"/>
+        </w:rPr>
+      </w:pPr>
+      <w:r>
+        <w:tab/>
+      </w:r>
+      <w:r>
+        <w:tab/>
+      </w:r>
+      <w:r>
+        <w:tab/>
+      </w:r>
+      <w:r>
+        <w:t>return start</w:t>
+      </w:r>
+    </w:p>
+    <w:p>
+      <w:pPr>
+        <w:tabs>
+          <w:tab w:val="left" w:pos="360"/>
+        </w:tabs>
+      </w:pPr>
+      <w:r>
+        <w:tab/>
+      </w:r>
+      <w:r>
+        <w:t>}</w:t>
+      </w:r>
+    </w:p>
+    <w:p>
+      <w:pPr>
+        <w:tabs>
+          <w:tab w:val="left" w:pos="360"/>
+        </w:tabs>
+      </w:pPr>
+    </w:p>
+    <w:p>
+      <w:pPr>
+        <w:tabs>
+          <w:tab w:val="left" w:pos="360"/>
+        </w:tabs>
+        <w:rPr>
+          <w:rFonts w:hint="default"/>
+          <w:lang w:val="en-US"/>
+        </w:rPr>
+      </w:pPr>
+      <w:r>
+        <w:tab/>
+      </w:r>
+      <w:r>
+        <w:rPr>
+          <w:rFonts w:hint="eastAsia"/>
+        </w:rPr>
+        <w:t>找到第一个小于v</w:t>
+      </w:r>
+      <w:r>
+        <w:t>alue</w:t>
+      </w:r>
+      <w:r>
+        <w:rPr>
+          <w:rFonts w:hint="eastAsia"/>
+        </w:rPr>
+        <w:t>的值</w:t>
+      </w:r>
+      <w:r>
+        <w:rPr>
+          <w:rFonts w:hint="default"/>
+          <w:lang w:val="en-US"/>
+        </w:rPr>
+        <w:t>:</w:t>
+      </w:r>
+    </w:p>
+    <w:p>
+      <w:pPr>
+        <w:tabs>
+          <w:tab w:val="left" w:pos="360"/>
+        </w:tabs>
+      </w:pPr>
+      <w:r>
+        <w:tab/>
+      </w:r>
+      <w:r>
+        <w:t>function(position, value) {</w:t>
+      </w:r>
+    </w:p>
+    <w:p>
+      <w:pPr>
+        <w:tabs>
+          <w:tab w:val="left" w:pos="360"/>
+        </w:tabs>
+      </w:pPr>
+      <w:r>
+        <w:tab/>
+      </w:r>
+      <w:r>
+        <w:tab/>
+      </w:r>
+      <w:r>
+        <w:tab/>
+      </w:r>
+      <w:r>
+        <w:t>let start = 0</w:t>
+      </w:r>
+    </w:p>
+    <w:p>
+      <w:pPr>
+        <w:tabs>
+          <w:tab w:val="left" w:pos="360"/>
+        </w:tabs>
+      </w:pPr>
+      <w:r>
+        <w:tab/>
+      </w:r>
+      <w:r>
+        <w:tab/>
+      </w:r>
+      <w:r>
+        <w:tab/>
+      </w:r>
+      <w:r>
+        <w:t>let end = position.length</w:t>
+      </w:r>
+    </w:p>
+    <w:p>
+      <w:pPr>
+        <w:tabs>
+          <w:tab w:val="left" w:pos="360"/>
+        </w:tabs>
+      </w:pPr>
+      <w:r>
+        <w:tab/>
+      </w:r>
+      <w:r>
+        <w:tab/>
+      </w:r>
+      <w:r>
+        <w:tab/>
+      </w:r>
+      <w:r>
+        <w:t>while(start &lt;= end) {</w:t>
+      </w:r>
+    </w:p>
+    <w:p>
+      <w:pPr>
+        <w:tabs>
+          <w:tab w:val="left" w:pos="360"/>
+        </w:tabs>
+      </w:pPr>
+      <w:r>
+        <w:tab/>
+      </w:r>
+      <w:r>
+        <w:tab/>
+      </w:r>
+      <w:r>
+        <w:tab/>
+      </w:r>
+      <w:r>
+        <w:tab/>
+      </w:r>
+      <w:r>
+        <w:t>const centerIndex = Math.floor(start + (end - start) /2)</w:t>
+      </w:r>
+    </w:p>
+    <w:p>
+      <w:pPr>
+        <w:tabs>
+          <w:tab w:val="left" w:pos="360"/>
+        </w:tabs>
+      </w:pPr>
+      <w:r>
+        <w:tab/>
+      </w:r>
+      <w:r>
+        <w:tab/>
+      </w:r>
+      <w:r>
+        <w:tab/>
+      </w:r>
+      <w:r>
+        <w:tab/>
+      </w:r>
+      <w:r>
+        <w:t>if(position[centerIndex].bottom == value) {</w:t>
+      </w:r>
+    </w:p>
+    <w:p>
+      <w:pPr>
+        <w:tabs>
+          <w:tab w:val="left" w:pos="360"/>
+        </w:tabs>
+      </w:pPr>
+      <w:r>
+        <w:tab/>
+      </w:r>
+      <w:r>
+        <w:tab/>
+      </w:r>
+      <w:r>
+        <w:tab/>
+      </w:r>
+      <w:r>
+        <w:tab/>
+      </w:r>
+      <w:r>
+        <w:tab/>
+      </w:r>
+      <w:r>
+        <w:t>return centerIndex + 1</w:t>
+      </w:r>
+    </w:p>
+    <w:p>
+      <w:pPr>
+        <w:tabs>
+          <w:tab w:val="left" w:pos="360"/>
+        </w:tabs>
+        <w:rPr>
+          <w:rFonts w:hint="eastAsia"/>
+        </w:rPr>
+      </w:pPr>
+      <w:r>
+        <w:tab/>
+      </w:r>
+      <w:r>
+        <w:tab/>
+      </w:r>
+      <w:r>
+        <w:tab/>
+      </w:r>
+      <w:r>
+        <w:tab/>
+      </w:r>
+      <w:r>
+        <w:t>}</w:t>
+      </w:r>
+    </w:p>
+    <w:p>
+      <w:pPr>
+        <w:tabs>
+          <w:tab w:val="left" w:pos="360"/>
+        </w:tabs>
+      </w:pPr>
+      <w:r>
+        <w:tab/>
+      </w:r>
+      <w:r>
+        <w:tab/>
+      </w:r>
+      <w:r>
+        <w:tab/>
+      </w:r>
+      <w:r>
+        <w:tab/>
+      </w:r>
+      <w:r>
+        <w:t>if (position[centerIndex].bottom &lt; value) {</w:t>
+      </w:r>
+    </w:p>
+    <w:p>
+      <w:pPr>
+        <w:tabs>
+          <w:tab w:val="left" w:pos="360"/>
+        </w:tabs>
+      </w:pPr>
+      <w:r>
+        <w:tab/>
+      </w:r>
+      <w:r>
+        <w:tab/>
+      </w:r>
+      <w:r>
+        <w:tab/>
+      </w:r>
+      <w:r>
+        <w:tab/>
+      </w:r>
+      <w:r>
+        <w:tab/>
+      </w:r>
+      <w:r>
+        <w:t>start = centerIndex</w:t>
+      </w:r>
+    </w:p>
+    <w:p>
+      <w:pPr>
+        <w:tabs>
+          <w:tab w:val="left" w:pos="360"/>
+        </w:tabs>
+      </w:pPr>
+      <w:r>
+        <w:tab/>
+      </w:r>
+      <w:r>
+        <w:tab/>
+      </w:r>
+      <w:r>
+        <w:tab/>
+      </w:r>
+      <w:r>
+        <w:tab/>
+      </w:r>
+      <w:r>
+        <w:t>} else {</w:t>
+      </w:r>
+    </w:p>
+    <w:p>
+      <w:pPr>
+        <w:tabs>
+          <w:tab w:val="left" w:pos="360"/>
+        </w:tabs>
+      </w:pPr>
+      <w:r>
+        <w:tab/>
+      </w:r>
+      <w:r>
+        <w:tab/>
+      </w:r>
+      <w:r>
+        <w:tab/>
+      </w:r>
+      <w:r>
+        <w:tab/>
+      </w:r>
+      <w:r>
+        <w:tab/>
+      </w:r>
+      <w:r>
+        <w:t>end = centerIndex - 1</w:t>
+      </w:r>
+    </w:p>
+    <w:p>
+      <w:pPr>
+        <w:tabs>
+          <w:tab w:val="left" w:pos="360"/>
+        </w:tabs>
+      </w:pPr>
+      <w:r>
+        <w:tab/>
+      </w:r>
+      <w:r>
+        <w:tab/>
+      </w:r>
+      <w:r>
+        <w:tab/>
+      </w:r>
+      <w:r>
+        <w:tab/>
+      </w:r>
+      <w:r>
+        <w:t>}</w:t>
+      </w:r>
+    </w:p>
+    <w:p>
+      <w:pPr>
+        <w:tabs>
+          <w:tab w:val="left" w:pos="360"/>
+        </w:tabs>
+        <w:rPr>
+          <w:rFonts w:hint="eastAsia"/>
+        </w:rPr>
+      </w:pPr>
+      <w:r>
+        <w:tab/>
+      </w:r>
+      <w:r>
+        <w:tab/>
+      </w:r>
+      <w:r>
+        <w:tab/>
+      </w:r>
+      <w:r>
+        <w:tab/>
+      </w:r>
+      <w:r>
+        <w:t>return end</w:t>
+      </w:r>
+    </w:p>
+    <w:p>
+      <w:pPr>
+        <w:tabs>
+          <w:tab w:val="left" w:pos="360"/>
+        </w:tabs>
+      </w:pPr>
+      <w:r>
+        <w:tab/>
+      </w:r>
+      <w:r>
+        <w:tab/>
+      </w:r>
+      <w:r>
+        <w:tab/>
+      </w:r>
+      <w:r>
+        <w:t>}</w:t>
+      </w:r>
+    </w:p>
+    <w:p>
+      <w:pPr>
+        <w:tabs>
+          <w:tab w:val="left" w:pos="360"/>
+        </w:tabs>
+        <w:rPr>
+          <w:rFonts w:hint="eastAsia"/>
+        </w:rPr>
+      </w:pPr>
+    </w:p>
+    <w:p>
+      <w:pPr>
+        <w:tabs>
+          <w:tab w:val="left" w:pos="360"/>
+        </w:tabs>
+        <w:rPr>
+          <w:rFonts w:hint="eastAsia"/>
+        </w:rPr>
+      </w:pPr>
+      <w:r>
+        <w:tab/>
+      </w:r>
+      <w:r>
+        <w:t>}</w:t>
+      </w:r>
+    </w:p>
+    <w:p>
+      <w:pPr>
+        <w:tabs>
+          <w:tab w:val="left" w:pos="360"/>
+        </w:tabs>
+      </w:pPr>
+    </w:p>
+    <w:p>
+      <w:pPr>
+        <w:tabs>
+          <w:tab w:val="left" w:pos="360"/>
+        </w:tabs>
+        <w:rPr>
+          <w:rFonts w:ascii="Segoe UI" w:hAnsi="Segoe UI" w:cs="Segoe UI"/>
+          <w:color w:val="252933"/>
+          <w:shd w:val="clear" w:color="auto" w:fill="FFFFFF"/>
+        </w:rPr>
+      </w:pPr>
+      <w:r>
+        <w:rPr>
+          <w:rFonts w:hint="eastAsia"/>
+        </w:rPr>
+        <w:t>追问：</w:t>
+      </w:r>
+      <w:r>
+        <w:rPr>
+          <w:rFonts w:ascii="Segoe UI" w:hAnsi="Segoe UI" w:cs="Segoe UI"/>
+          <w:color w:val="252933"/>
+          <w:shd w:val="clear" w:color="auto" w:fill="FFFFFF"/>
+        </w:rPr>
+        <w:t>一个列表项元素很大时，出现跳跃式滚动怎么优化，白屏怎么优化.</w:t>
+      </w:r>
+    </w:p>
+    <w:p>
+      <w:pPr>
+        <w:keepNext w:val="0"/>
+        <w:keepLines w:val="0"/>
+        <w:widowControl/>
+        <w:suppressLineNumbers w:val="0"/>
+        <w:jc w:val="left"/>
+        <w:rPr>
+          <w:rFonts w:hint="eastAsia" w:ascii="Arial" w:hAnsi="Arial" w:eastAsia="黑体" w:cstheme="minorBidi"/>
+          <w:b/>
+          <w:kern w:val="2"/>
+          <w:sz w:val="28"/>
+          <w:szCs w:val="28"/>
+          <w:lang w:val="en-US" w:eastAsia="zh-CN" w:bidi="ar-SA"/>
+        </w:rPr>
+      </w:pPr>
+      <w:r>
+        <w:rPr>
+          <w:rFonts w:hint="eastAsia" w:ascii="Segoe UI" w:hAnsi="Segoe UI" w:cs="Segoe UI"/>
+          <w:color w:val="252933"/>
+          <w:shd w:val="clear" w:color="auto" w:fill="FFFFFF"/>
+          <w:lang w:val="en-US" w:eastAsia="zh-CN"/>
+        </w:rPr>
+        <w:t>白屏的情况可能是由于数据请求延迟导致的，这是时候我们可以设置一个虚拟数据放置在页面上，等请求完成再去移除虚拟数据，更新为真实数据。还可以采用增加加载提示。除此之外，还可以应用预加载技术，提前加载当前页前一页和后一页的数据。</w:t>
+      </w:r>
+      <w:r>
+        <w:rPr>
+          <w:rFonts w:ascii="PingFang SC" w:hAnsi="PingFang SC" w:eastAsia="PingFang SC" w:cs="PingFang SC"/>
+          <w:i w:val="0"/>
+          <w:iCs w:val="0"/>
+          <w:caps w:val="0"/>
+          <w:color w:val="101010"/>
+          <w:spacing w:val="0"/>
+          <w:kern w:val="0"/>
+          <w:sz w:val="28"/>
+          <w:szCs w:val="28"/>
+          <w:shd w:val="clear" w:fill="DDBEA9"/>
+          <w:lang w:val="en-US" w:eastAsia="zh-CN" w:bidi="ar"/>
+        </w:rPr>
+        <w:br w:type="textWrapping"/>
+      </w:r>
+      <w:r>
+        <w:rPr>
+          <w:rFonts w:hint="eastAsia" w:ascii="Arial" w:hAnsi="Arial" w:eastAsia="黑体" w:cstheme="minorBidi"/>
+          <w:b/>
+          <w:kern w:val="2"/>
+          <w:sz w:val="28"/>
+          <w:szCs w:val="28"/>
+          <w:lang w:val="en-US" w:eastAsia="zh-CN" w:bidi="ar-SA"/>
+        </w:rPr>
+        <w:t>5. 首屏优化</w:t>
+      </w:r>
+      <w:r>
+        <w:rPr>
+          <w:rFonts w:hint="eastAsia" w:ascii="Arial" w:hAnsi="Arial" w:eastAsia="黑体" w:cstheme="minorBidi"/>
+          <w:b/>
+          <w:kern w:val="2"/>
+          <w:sz w:val="28"/>
+          <w:szCs w:val="28"/>
+          <w:lang w:val="en-US" w:eastAsia="zh-CN" w:bidi="ar-SA"/>
+        </w:rPr>
+        <w:t>(包体积，首页，白屏)</w:t>
+      </w:r>
+    </w:p>
+    <w:p>
+      <w:pPr>
+        <w:keepNext w:val="0"/>
+        <w:keepLines w:val="0"/>
+        <w:widowControl/>
+        <w:suppressLineNumbers w:val="0"/>
+        <w:jc w:val="left"/>
+        <w:rPr>
+          <w:rFonts w:hint="default"/>
+          <w:lang w:val="en-US" w:eastAsia="zh-CN"/>
+        </w:rPr>
+      </w:pPr>
+      <w:r>
+        <w:fldChar w:fldCharType="begin"/>
+      </w:r>
+      <w:r>
+        <w:instrText xml:space="preserve"> HYPERLINK "https://juejin.cn/post/7188894691356573754?searchId=2023121210475077B0E9C9480B03FA32F9" </w:instrText>
+      </w:r>
+      <w:r>
+        <w:fldChar w:fldCharType="separate"/>
+      </w:r>
+      <w:r>
+        <w:rPr>
+          <w:rStyle w:val="6"/>
+        </w:rPr>
+        <w:t>https://juejin.cn/post/7188894691356573754?searchId=2023121210475077B0E9C9480B03FA32F9</w:t>
+      </w:r>
+      <w:r>
+        <w:rPr>
+          <w:rStyle w:val="7"/>
+        </w:rPr>
+        <w:fldChar w:fldCharType="end"/>
+      </w:r>
+      <w:r>
+        <w:rPr>
+          <w:rFonts w:hint="eastAsia"/>
+          <w:sz w:val="28"/>
+          <w:szCs w:val="28"/>
+          <w:lang w:val="en-US" w:eastAsia="zh-CN"/>
+        </w:rPr>
+        <w:br w:type="textWrapping"/>
+      </w:r>
+      <w:r>
+        <w:rPr>
+          <w:rFonts w:hint="default"/>
+          <w:lang w:val="en-US" w:eastAsia="zh-CN"/>
+        </w:rPr>
+        <w:t>冗余资源分析，bundle分析，删除掉一些重复冗余的资源以及对静态资源优化，第三方资源放在public下，自己的资源放在static下方便webpack进行处理。对于图片压缩，开启gzip压缩，svg压缩，针对图片，还可以处理图片格式，使用webp格式图片在同等体积下提高性能，针对组件库按需引入，很多时候我们为了方便，使用组件的时候直接一次性全局引入，但是实际上所使用到的组件并不多，导致很多未使用的组件库被打包，开启treeShaking去除掉多余的代码，除此之外，对于分包策略进行优化，拆分依赖，避免文件过大拖慢页面展示，对路由懒加载，组件懒加载，利用CDN进行网络加速，还可以在感官方面，对于首屏增加骨架屏，路由跳转的时候增加加载动画等，图片懒加载等，还有预请求(rel = prefetch)，预加载(rel = preload)来优化用户体验，提前获取和缓存资源。</w:t>
+      </w:r>
+    </w:p>
+    <w:p>
+      <w:pPr>
+        <w:pStyle w:val="8"/>
+        <w:numPr>
+          <w:numId w:val="0"/>
+        </w:numPr>
+        <w:tabs>
+          <w:tab w:val="left" w:pos="993"/>
+        </w:tabs>
+        <w:ind w:leftChars="0"/>
+        <w:rPr>
+          <w:rFonts w:hint="eastAsia" w:ascii="Arial" w:hAnsi="Arial" w:eastAsia="黑体" w:cstheme="minorBidi"/>
+          <w:b/>
+          <w:kern w:val="2"/>
+          <w:sz w:val="28"/>
+          <w:szCs w:val="28"/>
+          <w:lang w:val="en-US" w:eastAsia="zh-CN" w:bidi="ar-SA"/>
+        </w:rPr>
+      </w:pPr>
+      <w:r>
+        <w:rPr>
+          <w:rFonts w:hint="eastAsia" w:ascii="Arial" w:hAnsi="Arial" w:eastAsia="黑体" w:cstheme="minorBidi"/>
+          <w:b/>
+          <w:kern w:val="2"/>
+          <w:sz w:val="28"/>
+          <w:szCs w:val="28"/>
+          <w:lang w:val="en-US" w:eastAsia="zh-CN" w:bidi="ar-SA"/>
+        </w:rPr>
+        <w:t>6. 复杂表格联动，多级选择框数据联动，动态配置数据项，表格内数据操作。</w:t>
+      </w:r>
+    </w:p>
+    <w:p>
+      <w:pPr>
+        <w:tabs>
+          <w:tab w:val="left" w:pos="993"/>
+        </w:tabs>
+      </w:pPr>
+    </w:p>
+    <w:p>
+      <w:pPr>
+        <w:tabs>
+          <w:tab w:val="left" w:pos="993"/>
+          <w:tab w:val="left" w:pos="2953"/>
+        </w:tabs>
+      </w:pPr>
+      <w:r>
+        <w:rPr>
+          <w:rFonts w:hint="eastAsia"/>
+        </w:rPr>
+        <w:t>处理数据用到的算法</w:t>
+      </w:r>
+    </w:p>
+    <w:p>
+      <w:pPr>
+        <w:pStyle w:val="8"/>
+        <w:numPr>
+          <w:numId w:val="0"/>
+        </w:numPr>
+        <w:tabs>
+          <w:tab w:val="left" w:pos="993"/>
+          <w:tab w:val="left" w:pos="2953"/>
+        </w:tabs>
+      </w:pPr>
+      <w:r>
+        <w:rPr>
+          <w:rFonts w:hint="eastAsia"/>
+          <w:lang w:val="en-US" w:eastAsia="zh-CN"/>
+        </w:rPr>
+        <w:t xml:space="preserve">1. </w:t>
+      </w:r>
+      <w:r>
+        <w:rPr>
+          <w:rFonts w:hint="eastAsia"/>
+        </w:rPr>
+        <w:t>树型结构转换</w:t>
+      </w:r>
+    </w:p>
+    <w:p>
+      <w:pPr>
+        <w:tabs>
+          <w:tab w:val="left" w:pos="993"/>
+          <w:tab w:val="left" w:pos="2953"/>
+        </w:tabs>
+      </w:pPr>
+    </w:p>
+    <w:p>
+      <w:pPr>
+        <w:tabs>
+          <w:tab w:val="left" w:pos="993"/>
+        </w:tabs>
+      </w:pPr>
+      <w:r>
+        <w:rPr>
+          <w:rFonts w:hint="eastAsia"/>
+        </w:rPr>
+        <w:t>组件封装：考虑配置，考虑权限，考虑安全，考虑复用。</w:t>
+      </w:r>
+    </w:p>
+    <w:p>
+      <w:pPr>
+        <w:pStyle w:val="8"/>
+        <w:numPr>
+          <w:ilvl w:val="0"/>
+          <w:numId w:val="2"/>
+        </w:numPr>
+        <w:tabs>
+          <w:tab w:val="left" w:pos="993"/>
+        </w:tabs>
+        <w:ind w:leftChars="0"/>
+        <w:rPr>
+          <w:rFonts w:hint="eastAsia"/>
+        </w:rPr>
+      </w:pPr>
+      <w:r>
+        <w:fldChar w:fldCharType="begin"/>
+      </w:r>
+      <w:r>
+        <w:instrText xml:space="preserve"> HYPERLINK "https://juejin.cn/post/7300872843587469327?searchId=2023121214192189C1B7804417AF0A5345#heading-7" </w:instrText>
+      </w:r>
+      <w:r>
+        <w:fldChar w:fldCharType="separate"/>
+      </w:r>
+      <w:r>
+        <w:rPr>
+          <w:rStyle w:val="7"/>
+        </w:rPr>
+        <w:t>https://juejin.cn/post/7300872843587469327?searchId=2023121214192189C1B7804417AF0A5345#heading-7</w:t>
+      </w:r>
+      <w:r>
+        <w:rPr>
+          <w:rStyle w:val="7"/>
+        </w:rPr>
+        <w:fldChar w:fldCharType="end"/>
+      </w:r>
+    </w:p>
+    <w:p>
+      <w:pPr>
+        <w:tabs>
+          <w:tab w:val="left" w:pos="993"/>
+        </w:tabs>
+      </w:pPr>
+      <w:r>
+        <w:rPr>
+          <w:rFonts w:hint="eastAsia"/>
+        </w:rPr>
+        <w:t>考虑配置项，哪些属性，方法，事件，方法</w:t>
+      </w:r>
+    </w:p>
+    <w:p>
+      <w:pPr>
+        <w:tabs>
+          <w:tab w:val="left" w:pos="993"/>
+        </w:tabs>
+      </w:pPr>
+      <w:r>
+        <w:rPr>
+          <w:rFonts w:hint="eastAsia"/>
+        </w:rPr>
+        <w:t>为何要进行组件封装：</w:t>
+      </w:r>
+    </w:p>
+    <w:p>
+      <w:pPr>
+        <w:pStyle w:val="8"/>
+        <w:numPr>
+          <w:ilvl w:val="0"/>
+          <w:numId w:val="3"/>
+        </w:numPr>
+        <w:tabs>
+          <w:tab w:val="left" w:pos="993"/>
+        </w:tabs>
+        <w:ind w:firstLineChars="0"/>
+      </w:pPr>
+      <w:r>
+        <w:rPr>
+          <w:rFonts w:hint="eastAsia"/>
+        </w:rPr>
+        <w:t>二次封装是为了样式统一</w:t>
+      </w:r>
+    </w:p>
+    <w:p>
+      <w:pPr>
+        <w:pStyle w:val="8"/>
+        <w:numPr>
+          <w:ilvl w:val="0"/>
+          <w:numId w:val="3"/>
+        </w:numPr>
+        <w:tabs>
+          <w:tab w:val="left" w:pos="993"/>
+        </w:tabs>
+        <w:ind w:firstLineChars="0"/>
+      </w:pPr>
+      <w:r>
+        <w:rPr>
+          <w:rFonts w:hint="eastAsia"/>
+        </w:rPr>
+        <w:t>方便复用，降低耦合性，使单个组件和功能的变更不会影响其他部分</w:t>
+      </w:r>
+    </w:p>
+    <w:p>
+      <w:pPr>
+        <w:pStyle w:val="8"/>
+        <w:numPr>
+          <w:ilvl w:val="0"/>
+          <w:numId w:val="3"/>
+        </w:numPr>
+        <w:tabs>
+          <w:tab w:val="left" w:pos="993"/>
+        </w:tabs>
+        <w:ind w:firstLineChars="0"/>
+      </w:pPr>
+      <w:r>
+        <w:rPr>
+          <w:rFonts w:hint="eastAsia"/>
+        </w:rPr>
+        <w:t>增强安全性，可以隐藏数据和实现的细节，防止外部的非法访问和修改</w:t>
+      </w:r>
+    </w:p>
+    <w:p>
+      <w:pPr>
+        <w:pStyle w:val="8"/>
+        <w:numPr>
+          <w:ilvl w:val="0"/>
+          <w:numId w:val="3"/>
+        </w:numPr>
+        <w:tabs>
+          <w:tab w:val="left" w:pos="993"/>
+        </w:tabs>
+        <w:ind w:firstLineChars="0"/>
+      </w:pPr>
+      <w:r>
+        <w:rPr>
+          <w:rFonts w:hint="eastAsia"/>
+        </w:rPr>
+        <w:t>方便维护，将修改局限在组件内部。</w:t>
+      </w:r>
+    </w:p>
+    <w:p>
+      <w:pPr>
+        <w:tabs>
+          <w:tab w:val="left" w:pos="993"/>
+        </w:tabs>
+      </w:pPr>
+      <w:r>
+        <w:rPr>
+          <w:rFonts w:hint="eastAsia"/>
+        </w:rPr>
+        <w:t>组件拆分和组件封装的区别：</w:t>
+      </w:r>
+    </w:p>
+    <w:p>
+      <w:pPr>
+        <w:tabs>
+          <w:tab w:val="left" w:pos="360"/>
+        </w:tabs>
+        <w:rPr>
+          <w:rFonts w:hint="eastAsia"/>
+        </w:rPr>
+      </w:pPr>
+      <w:r>
+        <w:rPr>
+          <w:rFonts w:hint="eastAsia"/>
+        </w:rPr>
+        <w:t>a</w:t>
+      </w:r>
+      <w:r>
+        <w:t xml:space="preserve">: </w:t>
+      </w:r>
+      <w:r>
+        <w:tab/>
+      </w:r>
+      <w:r>
+        <w:t>https://segmentfault.com/a/1190000039846269#item-5</w:t>
+      </w:r>
+    </w:p>
+    <w:p>
+      <w:pPr>
+        <w:pStyle w:val="8"/>
+        <w:numPr>
+          <w:ilvl w:val="0"/>
+          <w:numId w:val="4"/>
+        </w:numPr>
+        <w:tabs>
+          <w:tab w:val="left" w:pos="993"/>
+        </w:tabs>
+        <w:ind w:firstLineChars="0"/>
+      </w:pPr>
+      <w:r>
+        <w:rPr>
+          <w:rFonts w:hint="eastAsia"/>
+        </w:rPr>
+        <w:t>组件拆分更多关注于如何将大的功能模块划分为小的，可管理的单元，以便管理和复用。</w:t>
+      </w:r>
+    </w:p>
+    <w:p>
+      <w:pPr>
+        <w:pStyle w:val="8"/>
+        <w:numPr>
+          <w:ilvl w:val="0"/>
+          <w:numId w:val="4"/>
+        </w:numPr>
+        <w:tabs>
+          <w:tab w:val="left" w:pos="993"/>
+        </w:tabs>
+        <w:ind w:firstLineChars="0"/>
+        <w:rPr>
+          <w:rFonts w:hint="eastAsia"/>
+        </w:rPr>
+      </w:pPr>
+      <w:r>
+        <w:rPr>
+          <w:rFonts w:hint="eastAsia"/>
+        </w:rPr>
+        <w:t>组件封装更多则关注于如何将组件的内部细节隐藏起来，提供清晰的接口，以保证组件的独立性和安全性。</w:t>
+      </w:r>
+    </w:p>
+    <w:p>
+      <w:pPr>
+        <w:tabs>
+          <w:tab w:val="left" w:pos="993"/>
+        </w:tabs>
+      </w:pPr>
+      <w:r>
+        <w:rPr>
+          <w:rFonts w:hint="eastAsia"/>
+        </w:rPr>
+        <w:t>封装流程组件：</w:t>
+      </w:r>
+    </w:p>
+    <w:p>
+      <w:pPr>
+        <w:tabs>
+          <w:tab w:val="left" w:pos="993"/>
+        </w:tabs>
+      </w:pPr>
+      <w:r>
+        <w:rPr>
+          <w:rFonts w:hint="eastAsia"/>
+        </w:rPr>
+        <w:t>我们的业务是需要在1</w:t>
+      </w:r>
+      <w:r>
+        <w:t>1</w:t>
+      </w:r>
+      <w:r>
+        <w:rPr>
+          <w:rFonts w:hint="eastAsia"/>
+        </w:rPr>
+        <w:t>个流程页面里面都展示这个流程组件，并且每个流程页面都可以推动流程的更新且数据的展示来源于同一个接口，内容是根据流程阶段作区分的，所以就封装了一个流程组件，在里面展示流程执行阶段图，并且根据流程阶段调接口更新该流程数据传递给父组件，父组件可以直接渲染数据，除此之外在里面监听了流程阶段更新事件，当用户操作流程进入到下一步，触发流程更新，流程组件则会自动执行重新获取新流程信息，以导致路由更新。</w:t>
+      </w:r>
+    </w:p>
+    <w:p>
+      <w:pPr>
+        <w:tabs>
+          <w:tab w:val="left" w:pos="993"/>
+        </w:tabs>
+      </w:pPr>
+    </w:p>
+    <w:p>
+      <w:pPr>
+        <w:tabs>
+          <w:tab w:val="left" w:pos="993"/>
+        </w:tabs>
+        <w:rPr>
+          <w:rFonts w:hint="eastAsia"/>
+        </w:rPr>
+      </w:pPr>
+      <w:r>
+        <w:rPr>
+          <w:rFonts w:hint="eastAsia"/>
+        </w:rPr>
+        <w:t>拆分公共的人员选择弹窗组件：</w:t>
+      </w:r>
+    </w:p>
+    <w:p>
+      <w:pPr>
+        <w:tabs>
+          <w:tab w:val="left" w:pos="993"/>
+        </w:tabs>
+        <w:rPr>
+          <w:rFonts w:hint="default" w:eastAsiaTheme="minorEastAsia"/>
+          <w:lang w:val="en-US" w:eastAsia="zh-CN"/>
+        </w:rPr>
+      </w:pPr>
+      <w:r>
+        <w:rPr>
+          <w:rFonts w:hint="eastAsia"/>
+          <w:lang w:val="en-US" w:eastAsia="zh-CN"/>
+        </w:rPr>
+        <w:t>滑动选择组件：</w:t>
+      </w:r>
+    </w:p>
+    <w:p>
+      <w:pPr>
+        <w:tabs>
+          <w:tab w:val="left" w:pos="993"/>
+        </w:tabs>
+      </w:pPr>
+    </w:p>
+    <w:p>
+      <w:pPr>
+        <w:tabs>
+          <w:tab w:val="left" w:pos="360"/>
+        </w:tabs>
+        <w:rPr>
+          <w:rFonts w:hint="eastAsia" w:eastAsiaTheme="minorEastAsia"/>
+          <w:lang w:eastAsia="zh-CN"/>
+        </w:rPr>
+      </w:pPr>
+      <w:r>
+        <w:rPr>
+          <w:rFonts w:hint="eastAsia"/>
+        </w:rPr>
+        <mc:AlternateContent>
+          <mc:Choice Requires="wps">
+            <w:drawing>
+              <wp:anchor distT="0" distB="0" distL="114300" distR="114300" simplePos="0" relativeHeight="251659264" behindDoc="0" locked="0" layoutInCell="1" allowOverlap="1">
+                <wp:simplePos x="0" y="0"/>
+                <wp:positionH relativeFrom="column">
+                  <wp:posOffset>-96520</wp:posOffset>
+                </wp:positionH>
+                <wp:positionV relativeFrom="paragraph">
+                  <wp:posOffset>-118745</wp:posOffset>
+                </wp:positionV>
+                <wp:extent cx="3094355" cy="387350"/>
+                <wp:effectExtent l="5715" t="5715" r="24130" b="13335"/>
+                <wp:wrapNone/>
+                <wp:docPr id="822172562" name="墨迹 1"/>
+                <wp:cNvGraphicFramePr/>
+                <a:graphic xmlns:a="http://schemas.openxmlformats.org/drawingml/2006/main">
+                  <a:graphicData uri="http://schemas.microsoft.com/office/word/2010/wordprocessingInk">
+                    <mc:AlternateContent xmlns:a14="http://schemas.microsoft.com/office/drawing/2010/main">
+                      <mc:Choice Requires="a14">
+                        <w14:contentPart bwMode="auto" r:id="rId4">
+                          <w14:nvContentPartPr>
+                            <w14:cNvPr id="822172562" name="墨迹 1"/>
+                            <w14:cNvContentPartPr/>
+                          </w14:nvContentPartPr>
+                          <w14:xfrm>
+                            <a:off x="0" y="0"/>
+                            <a:ext cx="3094200" cy="387360"/>
+                          </w14:xfrm>
+                        </w14:contentPart>
+                      </mc:Choice>
+                    </mc:AlternateContent>
+                  </a:graphicData>
+                </a:graphic>
+              </wp:anchor>
+            </w:drawing>
+          </mc:Choice>
+          <mc:Fallback>
+            <w:pict>
+              <v:shape id="墨迹 1" o:spid="_x0000_s1026" o:spt="75" style="position:absolute;left:0pt;margin-left:-7.6pt;margin-top:-9.35pt;height:30.5pt;width:243.65pt;z-index:251659264;mso-width-relative:page;mso-height-relative:page;" coordsize="21600,21600" o:gfxdata="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">
+                <v:imagedata r:id="rId5" o:title=""/>
+                <o:lock v:ext="edit"/>
+              </v:shape>
+            </w:pict>
+          </mc:Fallback>
+        </mc:AlternateContent>
+      </w:r>
+      <w:r>
+        <w:rPr>
+          <w:rFonts w:hint="eastAsia"/>
+        </w:rPr>
+        <w:t>动态表</w:t>
+      </w:r>
+      <w:r>
+        <w:rPr>
+          <w:rFonts w:hint="eastAsia"/>
+          <w:lang w:eastAsia="zh-CN"/>
+        </w:rPr>
+        <w:t>，</w:t>
+      </w:r>
+      <w:r>
+        <w:rPr>
+          <w:rFonts w:hint="eastAsia"/>
+          <w:lang w:val="en-US" w:eastAsia="zh-CN"/>
+        </w:rPr>
+        <w:t>表</w:t>
+      </w:r>
+      <w:r>
+        <w:rPr>
+          <w:rFonts w:hint="eastAsia"/>
+        </w:rPr>
+        <w:t>头的封装(涉及到动态表头的中英文翻译</w:t>
+      </w:r>
+      <w:r>
+        <w:t xml:space="preserve">) </w:t>
+      </w:r>
+      <w:r>
+        <w:rPr>
+          <w:rFonts w:hint="eastAsia"/>
+          <w:lang w:eastAsia="zh-CN"/>
+        </w:rPr>
+        <w:t>（</w:t>
+      </w:r>
+      <w:r>
+        <w:rPr>
+          <w:rFonts w:hint="eastAsia"/>
+          <w:lang w:val="en-US" w:eastAsia="zh-CN"/>
+        </w:rPr>
+        <w:t>明天尝试实现一下</w:t>
+      </w:r>
+      <w:r>
+        <w:rPr>
+          <w:rFonts w:hint="eastAsia"/>
+          <w:lang w:eastAsia="zh-CN"/>
+        </w:rPr>
+        <w:t>）</w:t>
+      </w:r>
+    </w:p>
+    <w:p>
+      <w:pPr>
+        <w:tabs>
+          <w:tab w:val="left" w:pos="360"/>
+        </w:tabs>
+      </w:pPr>
+    </w:p>
+    <w:p>
+      <w:pPr>
+        <w:tabs>
+          <w:tab w:val="left" w:pos="360"/>
+        </w:tabs>
+        <w:rPr>
+          <w:rFonts w:hint="default" w:eastAsiaTheme="minorEastAsia"/>
+          <w:lang w:val="en-US" w:eastAsia="zh-CN"/>
+        </w:rPr>
+      </w:pPr>
+      <w:r>
+        <w:rPr>
+          <w:rFonts w:hint="eastAsia"/>
+          <w:lang w:val="en-US" w:eastAsia="zh-CN"/>
+        </w:rPr>
+        <w:t>针对动态表格进行配置主要是涉及到业务中需要，表格头根据不同的目标项进行配置，然后涉及到动态表头的渲染以及动态表头下的表格项动态框的操作，还有个性化的操作项。我只需v</w:t>
+      </w:r>
+      <w:r>
+        <w:rPr>
+          <w:rFonts w:hint="default"/>
+          <w:lang w:val="en-US" w:eastAsia="zh-CN"/>
+        </w:rPr>
+        <w:t>-model:taskInfo</w:t>
+      </w:r>
+      <w:r>
+        <w:rPr>
+          <w:rFonts w:hint="eastAsia"/>
+          <w:lang w:val="en-US" w:eastAsia="zh-CN"/>
+        </w:rPr>
+        <w:t>传入当前这条目标项任务数据，当保存的时候触发</w:t>
+      </w:r>
+      <w:r>
+        <w:rPr>
+          <w:rFonts w:hint="default"/>
+          <w:lang w:val="en-US" w:eastAsia="zh-CN"/>
+        </w:rPr>
+        <w:t>update:taskInfo</w:t>
+      </w:r>
+      <w:r>
+        <w:rPr>
+          <w:rFonts w:hint="eastAsia"/>
+          <w:lang w:val="en-US" w:eastAsia="zh-CN"/>
+        </w:rPr>
+        <w:t>更新。</w:t>
+      </w:r>
+    </w:p>
+    <w:p>
+      <w:pPr>
+        <w:pStyle w:val="8"/>
+        <w:numPr>
+          <w:numId w:val="0"/>
+        </w:numPr>
+        <w:tabs>
+          <w:tab w:val="left" w:pos="993"/>
+        </w:tabs>
+        <w:ind w:leftChars="0"/>
+        <w:rPr>
+          <w:rFonts w:hint="eastAsia" w:ascii="Arial" w:hAnsi="Arial" w:eastAsia="黑体" w:cstheme="minorBidi"/>
+          <w:b/>
+          <w:kern w:val="2"/>
+          <w:sz w:val="28"/>
+          <w:szCs w:val="28"/>
+          <w:lang w:val="en-US" w:eastAsia="zh-CN" w:bidi="ar-SA"/>
+        </w:rPr>
+      </w:pPr>
+      <w:r>
+        <w:rPr>
+          <w:rFonts w:hint="eastAsia" w:ascii="Arial" w:hAnsi="Arial" w:eastAsia="黑体" w:cstheme="minorBidi"/>
+          <w:b/>
+          <w:kern w:val="2"/>
+          <w:sz w:val="28"/>
+          <w:szCs w:val="28"/>
+          <w:lang w:val="en-US" w:eastAsia="zh-CN" w:bidi="ar-SA"/>
+        </w:rPr>
+        <w:t>7. 处理权限管理数据的时候</w:t>
+      </w:r>
+    </w:p>
+    <w:p>
+      <w:pPr>
+        <w:tabs>
+          <w:tab w:val="left" w:pos="993"/>
+        </w:tabs>
+      </w:pPr>
+    </w:p>
+    <w:p>
+      <w:pPr>
+        <w:tabs>
+          <w:tab w:val="left" w:pos="993"/>
+        </w:tabs>
+        <w:rPr>
+          <w:rFonts w:hint="eastAsia" w:ascii="Arial" w:hAnsi="Arial" w:eastAsia="黑体" w:cstheme="minorBidi"/>
+          <w:b/>
+          <w:kern w:val="2"/>
+          <w:sz w:val="28"/>
+          <w:szCs w:val="28"/>
+          <w:lang w:val="en-US" w:eastAsia="zh-CN" w:bidi="ar-SA"/>
+        </w:rPr>
+      </w:pPr>
+      <w:r>
+        <w:rPr>
+          <w:rFonts w:hint="eastAsia"/>
+        </w:rPr>
+        <w:t>后端返回的JSON路由菜单结构，需要处理成树状结构，用到了JSON转树的算法。</w:t>
+      </w:r>
+    </w:p>
+    <w:p>
+      <w:pPr>
+        <w:tabs>
+          <w:tab w:val="left" w:pos="2730"/>
+        </w:tabs>
+      </w:pPr>
+    </w:p>
+    <w:p>
+      <w:pPr>
+        <w:pStyle w:val="8"/>
+        <w:numPr>
+          <w:ilvl w:val="0"/>
+          <w:numId w:val="0"/>
+        </w:numPr>
+        <w:tabs>
+          <w:tab w:val="left" w:pos="993"/>
+        </w:tabs>
+        <w:ind w:leftChars="0"/>
+      </w:pPr>
+    </w:p>
+    <w:p>
+      <w:pPr>
+        <w:pStyle w:val="8"/>
+        <w:numPr>
+          <w:ilvl w:val="0"/>
+          <w:numId w:val="0"/>
+        </w:numPr>
+        <w:tabs>
+          <w:tab w:val="left" w:pos="993"/>
+        </w:tabs>
+        <w:ind w:leftChars="0"/>
+      </w:pPr>
+    </w:p>
+    <w:p>
+      <w:pPr>
+        <w:pStyle w:val="8"/>
+        <w:numPr>
+          <w:ilvl w:val="0"/>
+          <w:numId w:val="0"/>
+        </w:numPr>
+        <w:tabs>
+          <w:tab w:val="left" w:pos="993"/>
+        </w:tabs>
+        <w:ind w:leftChars="0"/>
+      </w:pPr>
+    </w:p>
+    <w:p>
+      <w:pPr>
+        <w:pStyle w:val="8"/>
+        <w:numPr>
+          <w:ilvl w:val="0"/>
+          <w:numId w:val="0"/>
+        </w:numPr>
+        <w:tabs>
+          <w:tab w:val="left" w:pos="993"/>
+        </w:tabs>
+        <w:ind w:leftChars="0"/>
+        <w:rPr>
+          <w:rFonts w:hint="default" w:ascii="Arial" w:hAnsi="Arial" w:eastAsia="黑体" w:cstheme="minorBidi"/>
+          <w:b/>
+          <w:kern w:val="2"/>
+          <w:sz w:val="28"/>
+          <w:szCs w:val="28"/>
+          <w:lang w:val="en-US" w:eastAsia="zh-CN" w:bidi="ar-SA"/>
+        </w:rPr>
+      </w:pPr>
+      <w:r>
+        <w:rPr>
+          <w:rFonts w:hint="eastAsia"/>
+          <w:lang w:val="en-US" w:eastAsia="zh-CN"/>
+        </w:rPr>
+        <w:t>// 周三来不及来，周四，周五两天搞！！！</w:t>
+      </w:r>
+      <w:r>
+        <w:br w:type="textWrapping"/>
+      </w:r>
+      <w:r>
+        <w:rPr>
+          <w:rFonts w:hint="eastAsia" w:ascii="Arial" w:hAnsi="Arial" w:eastAsia="黑体" w:cstheme="minorBidi"/>
+          <w:b/>
+          <w:kern w:val="2"/>
+          <w:sz w:val="28"/>
+          <w:szCs w:val="28"/>
+          <w:lang w:val="en-US" w:eastAsia="zh-CN" w:bidi="ar-SA"/>
+        </w:rPr>
+        <w:t>8. 项目搭建中的问题</w:t>
+      </w:r>
+    </w:p>
+    <w:p>
+      <w:pPr>
+        <w:pStyle w:val="8"/>
+        <w:numPr>
+          <w:numId w:val="0"/>
+        </w:numPr>
+        <w:tabs>
+          <w:tab w:val="left" w:pos="2730"/>
+        </w:tabs>
+        <w:ind w:leftChars="0"/>
+        <w:rPr>
+          <w:rFonts w:hint="eastAsia"/>
+        </w:rPr>
+      </w:pPr>
+    </w:p>
+    <w:p>
+      <w:pPr>
+        <w:keepNext w:val="0"/>
+        <w:keepLines w:val="0"/>
+        <w:widowControl/>
+        <w:suppressLineNumbers w:val="0"/>
+        <w:jc w:val="left"/>
+        <w:rPr>
+          <w:rFonts w:hint="default"/>
+          <w:lang w:val="en-US" w:eastAsia="zh-CN"/>
+        </w:rPr>
+      </w:pPr>
+    </w:p>
+    <w:p>
+      <w:pPr>
+        <w:keepNext w:val="0"/>
+        <w:keepLines w:val="0"/>
+        <w:widowControl/>
+        <w:suppressLineNumbers w:val="0"/>
+        <w:jc w:val="left"/>
+        <w:rPr>
+          <w:rFonts w:hint="default"/>
+          <w:lang w:val="en-US"/>
+        </w:rPr>
+      </w:pPr>
+    </w:p>
+    <w:p>
+      <w:pPr>
+        <w:numPr>
+          <w:ilvl w:val="0"/>
+          <w:numId w:val="5"/>
+        </w:numPr>
+        <w:rPr>
+          <w:rFonts w:hint="eastAsia" w:ascii="Arial" w:hAnsi="Arial" w:eastAsia="黑体" w:cstheme="minorBidi"/>
+          <w:b/>
+          <w:kern w:val="2"/>
+          <w:sz w:val="28"/>
+          <w:szCs w:val="28"/>
+          <w:lang w:val="en-US" w:eastAsia="zh-CN" w:bidi="ar-SA"/>
+        </w:rPr>
+      </w:pPr>
+      <w:r>
+        <w:rPr>
+          <w:rFonts w:hint="eastAsia" w:ascii="Arial" w:hAnsi="Arial" w:eastAsia="黑体" w:cstheme="minorBidi"/>
+          <w:b/>
+          <w:kern w:val="2"/>
+          <w:sz w:val="28"/>
+          <w:szCs w:val="28"/>
+          <w:lang w:val="en-US" w:eastAsia="zh-CN" w:bidi="ar-SA"/>
+        </w:rPr>
+        <w:t>水印组件封装</w:t>
+      </w:r>
+    </w:p>
+    <w:p>
+      <w:pPr>
+        <w:widowControl w:val="0"/>
+        <w:numPr>
+          <w:numId w:val="0"/>
+        </w:numPr>
+        <w:jc w:val="both"/>
+        <w:rPr>
+          <w:rFonts w:hint="default" w:ascii="Arial" w:hAnsi="Arial" w:eastAsia="黑体" w:cstheme="minorBidi"/>
+          <w:b/>
+          <w:kern w:val="2"/>
+          <w:sz w:val="28"/>
+          <w:szCs w:val="28"/>
+          <w:lang w:val="en-US" w:eastAsia="zh-CN" w:bidi="ar-SA"/>
+        </w:rPr>
+      </w:pPr>
+    </w:p>
+    <w:p>
+      <w:pPr>
+        <w:widowControl w:val="0"/>
+        <w:numPr>
+          <w:ilvl w:val="0"/>
+          <w:numId w:val="5"/>
+        </w:numPr>
+        <w:ind w:left="0" w:leftChars="0" w:firstLine="0" w:firstLineChars="0"/>
+        <w:jc w:val="both"/>
+        <w:rPr>
+          <w:rFonts w:hint="default" w:ascii="Arial" w:hAnsi="Arial" w:eastAsia="黑体" w:cstheme="minorBidi"/>
+          <w:b/>
+          <w:kern w:val="2"/>
+          <w:sz w:val="28"/>
+          <w:szCs w:val="28"/>
+          <w:lang w:val="en-US" w:eastAsia="zh-CN" w:bidi="ar-SA"/>
+        </w:rPr>
+      </w:pPr>
+      <w:r>
+        <w:rPr>
+          <w:rFonts w:hint="eastAsia" w:ascii="Arial" w:hAnsi="Arial" w:eastAsia="黑体" w:cstheme="minorBidi"/>
+          <w:b/>
+          <w:kern w:val="2"/>
+          <w:sz w:val="28"/>
+          <w:szCs w:val="28"/>
+          <w:lang w:val="en-US" w:eastAsia="zh-CN" w:bidi="ar-SA"/>
+        </w:rPr>
+        <w:t>uni</w:t>
+      </w:r>
+      <w:r>
+        <w:rPr>
+          <w:rFonts w:hint="default" w:ascii="Arial" w:hAnsi="Arial" w:eastAsia="黑体" w:cstheme="minorBidi"/>
+          <w:b/>
+          <w:kern w:val="2"/>
+          <w:sz w:val="28"/>
+          <w:szCs w:val="28"/>
+          <w:lang w:val="en-US" w:eastAsia="zh-CN" w:bidi="ar-SA"/>
+        </w:rPr>
+        <w:t>.request</w:t>
+      </w:r>
+      <w:r>
+        <w:rPr>
+          <w:rFonts w:hint="eastAsia" w:ascii="Arial" w:hAnsi="Arial" w:eastAsia="黑体" w:cstheme="minorBidi"/>
+          <w:b/>
+          <w:kern w:val="2"/>
+          <w:sz w:val="28"/>
+          <w:szCs w:val="28"/>
+          <w:lang w:val="en-US" w:eastAsia="zh-CN" w:bidi="ar-SA"/>
+        </w:rPr>
+        <w:t>的封装</w:t>
+      </w:r>
+    </w:p>
+    <w:p>
+      <w:pPr>
+        <w:widowControl w:val="0"/>
+        <w:numPr>
+          <w:ilvl w:val="0"/>
+          <w:numId w:val="5"/>
+        </w:numPr>
+        <w:ind w:left="0" w:leftChars="0" w:firstLine="0" w:firstLineChars="0"/>
+        <w:jc w:val="both"/>
+        <w:rPr>
+          <w:rFonts w:hint="default" w:ascii="Arial" w:hAnsi="Arial" w:eastAsia="黑体" w:cstheme="minorBidi"/>
+          <w:b/>
+          <w:kern w:val="2"/>
+          <w:sz w:val="28"/>
+          <w:szCs w:val="28"/>
+          <w:lang w:val="en-US" w:eastAsia="zh-CN" w:bidi="ar-SA"/>
+        </w:rPr>
+      </w:pPr>
+      <w:r>
+        <w:rPr>
+          <w:rFonts w:hint="eastAsia" w:ascii="Arial" w:hAnsi="Arial" w:eastAsia="黑体" w:cstheme="minorBidi"/>
+          <w:b/>
+          <w:kern w:val="2"/>
+          <w:sz w:val="28"/>
+          <w:szCs w:val="28"/>
+          <w:lang w:val="en-US" w:eastAsia="zh-CN" w:bidi="ar-SA"/>
+        </w:rPr>
+        <w:t>ChatGPT接入问题</w:t>
+      </w:r>
+    </w:p>
+    <w:p>
+      <w:pPr>
+        <w:widowControl w:val="0"/>
+        <w:numPr>
+          <w:ilvl w:val="0"/>
+          <w:numId w:val="5"/>
+        </w:numPr>
+        <w:ind w:left="0" w:leftChars="0" w:firstLine="0" w:firstLineChars="0"/>
+        <w:jc w:val="both"/>
+        <w:rPr>
+          <w:rFonts w:hint="default" w:ascii="Arial" w:hAnsi="Arial" w:eastAsia="黑体" w:cstheme="minorBidi"/>
+          <w:b/>
+          <w:kern w:val="2"/>
+          <w:sz w:val="28"/>
+          <w:szCs w:val="28"/>
+          <w:lang w:val="en-US" w:eastAsia="zh-CN" w:bidi="ar-SA"/>
+        </w:rPr>
+      </w:pPr>
+      <w:r>
+        <w:rPr>
+          <w:rFonts w:hint="eastAsia" w:ascii="Arial" w:hAnsi="Arial" w:eastAsia="黑体" w:cstheme="minorBidi"/>
+          <w:b/>
+          <w:kern w:val="2"/>
+          <w:sz w:val="28"/>
+          <w:szCs w:val="28"/>
+          <w:lang w:val="en-US" w:eastAsia="zh-CN" w:bidi="ar-SA"/>
+        </w:rPr>
+        <w:t>单点登陆</w:t>
+      </w:r>
+    </w:p>
+    <w:p>
+      <w:pPr>
+        <w:widowControl w:val="0"/>
+        <w:numPr>
+          <w:ilvl w:val="0"/>
+          <w:numId w:val="5"/>
+        </w:numPr>
+        <w:ind w:left="0" w:leftChars="0" w:firstLine="0" w:firstLineChars="0"/>
+        <w:jc w:val="both"/>
+        <w:rPr>
+          <w:rFonts w:hint="default" w:ascii="Arial" w:hAnsi="Arial" w:eastAsia="黑体" w:cstheme="minorBidi"/>
+          <w:b/>
+          <w:kern w:val="2"/>
+          <w:sz w:val="28"/>
+          <w:szCs w:val="28"/>
+          <w:lang w:val="en-US" w:eastAsia="zh-CN" w:bidi="ar-SA"/>
+        </w:rPr>
+      </w:pPr>
+      <w:r>
+        <w:rPr>
+          <w:rFonts w:hint="eastAsia" w:ascii="Arial" w:hAnsi="Arial" w:eastAsia="黑体" w:cstheme="minorBidi"/>
+          <w:b/>
+          <w:kern w:val="2"/>
+          <w:sz w:val="28"/>
+          <w:szCs w:val="28"/>
+          <w:lang w:val="en-US" w:eastAsia="zh-CN" w:bidi="ar-SA"/>
+        </w:rPr>
+        <w:t>generator格式接收</w:t>
+      </w:r>
+    </w:p>
+    <w:p>
+      <w:pPr>
+        <w:widowControl w:val="0"/>
+        <w:numPr>
+          <w:numId w:val="0"/>
+        </w:numPr>
+        <w:jc w:val="both"/>
+        <w:rPr>
+          <w:rFonts w:hint="default" w:ascii="Arial" w:hAnsi="Arial" w:eastAsia="黑体" w:cstheme="minorBidi"/>
+          <w:b/>
+          <w:kern w:val="2"/>
+          <w:sz w:val="28"/>
+          <w:szCs w:val="28"/>
+          <w:lang w:val="en-US" w:eastAsia="zh-CN" w:bidi="ar-SA"/>
+        </w:rPr>
+      </w:pPr>
+    </w:p>
+    <w:p>
+      <w:pPr>
+        <w:widowControl w:val="0"/>
+        <w:numPr>
+          <w:numId w:val="0"/>
+        </w:numPr>
+        <w:jc w:val="both"/>
+        <w:rPr>
+          <w:rFonts w:hint="default" w:ascii="Arial" w:hAnsi="Arial" w:eastAsia="黑体" w:cstheme="minorBidi"/>
+          <w:b/>
+          <w:kern w:val="2"/>
+          <w:sz w:val="28"/>
+          <w:szCs w:val="28"/>
+          <w:lang w:val="en-US" w:eastAsia="zh-CN" w:bidi="ar-SA"/>
+        </w:rPr>
+      </w:pPr>
+    </w:p>
+    <w:p>
+      <w:pPr>
+        <w:widowControl w:val="0"/>
+        <w:numPr>
+          <w:numId w:val="0"/>
+        </w:numPr>
+        <w:jc w:val="both"/>
+        <w:rPr>
+          <w:rFonts w:hint="eastAsia" w:ascii="Arial" w:hAnsi="Arial" w:eastAsia="黑体" w:cstheme="minorBidi"/>
+          <w:b/>
+          <w:kern w:val="2"/>
+          <w:sz w:val="28"/>
+          <w:szCs w:val="28"/>
+          <w:lang w:val="en-US" w:eastAsia="zh-CN" w:bidi="ar-SA"/>
+        </w:rPr>
+      </w:pPr>
+      <w:r>
+        <w:rPr>
+          <w:rFonts w:hint="eastAsia" w:ascii="Arial" w:hAnsi="Arial" w:eastAsia="黑体" w:cstheme="minorBidi"/>
+          <w:b/>
+          <w:kern w:val="2"/>
+          <w:sz w:val="28"/>
+          <w:szCs w:val="28"/>
+          <w:lang w:val="en-US" w:eastAsia="zh-CN" w:bidi="ar-SA"/>
+        </w:rPr>
+        <w:t>不着急，周六，周日再搞直播的项目！！！</w:t>
+      </w:r>
+    </w:p>
+    <w:p>
+      <w:pPr>
+        <w:widowControl w:val="0"/>
+        <w:numPr>
+          <w:numId w:val="0"/>
+        </w:numPr>
+        <w:jc w:val="both"/>
+        <w:rPr>
+          <w:rFonts w:hint="default" w:ascii="Arial" w:hAnsi="Arial" w:eastAsia="黑体" w:cstheme="minorBidi"/>
+          <w:b/>
+          <w:kern w:val="2"/>
+          <w:sz w:val="28"/>
+          <w:szCs w:val="28"/>
+          <w:lang w:val="en-US" w:eastAsia="zh-CN" w:bidi="ar-SA"/>
+        </w:rPr>
+      </w:pPr>
+      <w:r>
+        <w:rPr>
+          <w:rFonts w:hint="eastAsia" w:ascii="Arial" w:hAnsi="Arial" w:eastAsia="黑体" w:cstheme="minorBidi"/>
+          <w:b/>
+          <w:kern w:val="2"/>
+          <w:sz w:val="28"/>
+          <w:szCs w:val="28"/>
+          <w:lang w:val="en-US" w:eastAsia="zh-CN" w:bidi="ar-SA"/>
+        </w:rPr>
+        <w:t>周一，周二，周三复习手写+八股+算法！！！</w:t>
+      </w:r>
       <w:bookmarkStart w:id="0" w:name="_GoBack"/>
       <w:bookmarkEnd w:id="0"/>
-      <w:r>
-        <w:rPr>
-          <w:rFonts w:hint="eastAsia"/>
-          <w:sz w:val="28"/>
-          <w:szCs w:val="28"/>
-          <w:lang w:val="en-US" w:eastAsia="zh-CN"/>
-        </w:rPr>
-        <w:br w:type="textWrapping"/>
-      </w:r>
-      <w:r>
-        <w:rPr>
-          <w:rFonts w:hint="eastAsia"/>
-          <w:sz w:val="28"/>
-          <w:szCs w:val="28"/>
-          <w:lang w:val="en-US" w:eastAsia="zh-CN"/>
-        </w:rPr>
-        <w:t>5. 虚拟列表技术</w:t>
-      </w:r>
-    </w:p>
-    <w:p>
-      <w:pPr>
-        <w:rPr>
-          <w:rFonts w:hint="eastAsia"/>
-          <w:lang w:val="en-US" w:eastAsia="zh-CN"/>
-        </w:rPr>
-      </w:pPr>
-      <w:r>
-        <w:rPr>
-          <w:rFonts w:hint="eastAsia"/>
-          <w:lang w:val="en-US" w:eastAsia="zh-CN"/>
-        </w:rPr>
-        <w:t>虚拟列表是一种技术，他只渲染可视区域内的列表项，而不是渲染整个列表，当用户滚动容器时，虚拟列表会根据滚动位置和可视区域的大小去计算出当前应该显示的列表项。</w:t>
-      </w:r>
-    </w:p>
-    <w:p>
-      <w:pPr>
-        <w:rPr>
-          <w:rFonts w:hint="eastAsia"/>
-          <w:lang w:val="en-US" w:eastAsia="zh-CN"/>
-        </w:rPr>
-      </w:pPr>
-      <w:r>
-        <w:rPr>
-          <w:rFonts w:hint="eastAsia"/>
-          <w:lang w:val="en-US" w:eastAsia="zh-CN"/>
-        </w:rPr>
-        <w:t>从后端请求获取到10000条数据，将它存在data中，而初始渲染list为</w:t>
-      </w:r>
-      <w:r>
-        <w:rPr>
-          <w:rFonts w:hint="default"/>
-          <w:lang w:val="en-US" w:eastAsia="zh-CN"/>
-        </w:rPr>
-        <w:t>data</w:t>
-      </w:r>
-      <w:r>
-        <w:rPr>
-          <w:rFonts w:hint="eastAsia"/>
-          <w:lang w:val="en-US" w:eastAsia="zh-CN"/>
-        </w:rPr>
-        <w:t xml:space="preserve">的前containerHeight / itemSIze条，通过ref去获取元素，并且获取到元素的scrollTop，假设每一条数据的高度已知，且容器的高度已知，通过scrollTop / itemSize 和 </w:t>
-      </w:r>
-      <w:r>
-        <w:rPr>
-          <w:rFonts w:hint="default"/>
-          <w:lang w:val="en-US" w:eastAsia="zh-CN"/>
-        </w:rPr>
-        <w:t>(</w:t>
-      </w:r>
-      <w:r>
-        <w:rPr>
-          <w:rFonts w:hint="eastAsia"/>
-          <w:lang w:val="en-US" w:eastAsia="zh-CN"/>
-        </w:rPr>
-        <w:t xml:space="preserve">scrollTop + containerHeight </w:t>
-      </w:r>
-      <w:r>
-        <w:rPr>
-          <w:rFonts w:hint="default"/>
-          <w:lang w:val="en-US" w:eastAsia="zh-CN"/>
-        </w:rPr>
-        <w:t xml:space="preserve">) </w:t>
-      </w:r>
-      <w:r>
-        <w:rPr>
-          <w:rFonts w:hint="eastAsia"/>
-          <w:lang w:val="en-US" w:eastAsia="zh-CN"/>
-        </w:rPr>
-        <w:t>/</w:t>
-      </w:r>
-      <w:r>
-        <w:rPr>
-          <w:rFonts w:hint="default"/>
-          <w:lang w:val="en-US" w:eastAsia="zh-CN"/>
-        </w:rPr>
-        <w:t xml:space="preserve"> </w:t>
-      </w:r>
-      <w:r>
-        <w:rPr>
-          <w:rFonts w:hint="eastAsia"/>
-          <w:lang w:val="en-US" w:eastAsia="zh-CN"/>
-        </w:rPr>
-        <w:t>itemSize 可以计算出可视区域内要渲染的元素索引。</w:t>
-      </w:r>
-    </w:p>
-    <w:p>
-      <w:pPr>
-        <w:rPr>
-          <w:rFonts w:hint="eastAsia"/>
-          <w:lang w:val="en-US" w:eastAsia="zh-CN"/>
-        </w:rPr>
-      </w:pPr>
-    </w:p>
-    <w:p>
-      <w:pPr>
-        <w:rPr>
-          <w:rFonts w:hint="default"/>
-          <w:lang w:val="en-US" w:eastAsia="zh-CN"/>
-        </w:rPr>
-      </w:pPr>
-      <w:r>
-        <w:rPr>
-          <w:rFonts w:hint="eastAsia"/>
-          <w:lang w:val="en-US" w:eastAsia="zh-CN"/>
-        </w:rPr>
-        <w:t>对于高度不固定的情况下，可以设置一个默认的虚拟itemSIze，通过this</w:t>
-      </w:r>
-      <w:r>
-        <w:rPr>
-          <w:rFonts w:hint="default"/>
-          <w:lang w:val="en-US" w:eastAsia="zh-CN"/>
-        </w:rPr>
-        <w:t>.$refs.container.clientHeight</w:t>
-      </w:r>
-      <w:r>
-        <w:rPr>
-          <w:rFonts w:hint="eastAsia"/>
-          <w:lang w:val="en-US" w:eastAsia="zh-CN"/>
-        </w:rPr>
-        <w:t>可以获取容器高度，然后计算出一个虚拟的positions数组，这个数组包含了从data数据的每一项的height，index，top，bottom，然后在update钩子函数中去更新positions数组中当前可视区域内item的真实高度和位置，这个updateItem可以通过</w:t>
-      </w:r>
-      <w:r>
-        <w:rPr>
-          <w:rFonts w:hint="default"/>
-          <w:lang w:val="en-US" w:eastAsia="zh-CN"/>
-        </w:rPr>
-        <w:t>this.$refs.items</w:t>
-      </w:r>
-      <w:r>
-        <w:rPr>
-          <w:rFonts w:hint="eastAsia"/>
-          <w:lang w:val="en-US" w:eastAsia="zh-CN"/>
-        </w:rPr>
-        <w:t>来获取所有的nodes，并遍历node节点通过</w:t>
-      </w:r>
-      <w:r>
-        <w:rPr>
-          <w:rFonts w:hint="default"/>
-          <w:lang w:val="en-US" w:eastAsia="zh-CN"/>
-        </w:rPr>
-        <w:t>getBoundingClienrRect</w:t>
-      </w:r>
-      <w:r>
-        <w:rPr>
-          <w:rFonts w:hint="eastAsia"/>
-          <w:lang w:val="en-US" w:eastAsia="zh-CN"/>
-        </w:rPr>
-        <w:t>获取它的height，</w:t>
-      </w:r>
-      <w:r>
-        <w:rPr>
-          <w:rFonts w:hint="default"/>
-          <w:lang w:val="en-US" w:eastAsia="zh-CN"/>
-        </w:rPr>
-        <w:t>oldHeight</w:t>
-      </w:r>
-      <w:r>
-        <w:rPr>
-          <w:rFonts w:hint="eastAsia"/>
-          <w:lang w:val="en-US" w:eastAsia="zh-CN"/>
-        </w:rPr>
-        <w:t>是我们默认设置的高度</w:t>
-      </w:r>
-      <w:r>
-        <w:rPr>
-          <w:rFonts w:hint="default"/>
-          <w:lang w:val="en-US" w:eastAsia="zh-CN"/>
-        </w:rPr>
-        <w:t>,</w:t>
-      </w:r>
-      <w:r>
-        <w:rPr>
-          <w:rFonts w:hint="eastAsia"/>
-          <w:lang w:val="en-US" w:eastAsia="zh-CN"/>
-        </w:rPr>
-        <w:t xml:space="preserve"> 当oldHeight和height不等时，去重置</w:t>
-      </w:r>
-      <w:r>
-        <w:rPr>
-          <w:rFonts w:hint="default"/>
-          <w:lang w:val="en-US" w:eastAsia="zh-CN"/>
-        </w:rPr>
-        <w:t>position</w:t>
-      </w:r>
-      <w:r>
-        <w:rPr>
-          <w:rFonts w:hint="eastAsia"/>
-          <w:lang w:val="en-US" w:eastAsia="zh-CN"/>
-        </w:rPr>
-        <w:t>里的height为height， bottom 为</w:t>
-      </w:r>
-      <w:r>
-        <w:rPr>
-          <w:rFonts w:hint="default"/>
-          <w:lang w:val="en-US" w:eastAsia="zh-CN"/>
-        </w:rPr>
-        <w:t xml:space="preserve">oldHeight - </w:t>
-      </w:r>
-      <w:r>
-        <w:rPr>
-          <w:rFonts w:hint="eastAsia"/>
-          <w:lang w:val="en-US" w:eastAsia="zh-CN"/>
-        </w:rPr>
-        <w:t>差值。然后便宜量等于start位置的</w:t>
-      </w:r>
-      <w:r>
-        <w:rPr>
-          <w:rFonts w:hint="default"/>
-          <w:lang w:val="en-US" w:eastAsia="zh-CN"/>
-        </w:rPr>
-        <w:t>bottom</w:t>
-      </w:r>
-      <w:r>
-        <w:rPr>
-          <w:rFonts w:hint="eastAsia"/>
-          <w:lang w:val="en-US" w:eastAsia="zh-CN"/>
-        </w:rPr>
-        <w:t>值，更新之后再重置偏移量。</w:t>
-      </w:r>
+    </w:p>
+    <w:p>
+      <w:pPr>
+        <w:widowControl w:val="0"/>
+        <w:numPr>
+          <w:numId w:val="0"/>
+        </w:numPr>
+        <w:jc w:val="both"/>
+        <w:rPr>
+          <w:rFonts w:hint="default" w:ascii="Arial" w:hAnsi="Arial" w:eastAsia="黑体" w:cstheme="minorBidi"/>
+          <w:b/>
+          <w:kern w:val="2"/>
+          <w:sz w:val="28"/>
+          <w:szCs w:val="28"/>
+          <w:lang w:val="en-US" w:eastAsia="zh-CN" w:bidi="ar-SA"/>
+        </w:rPr>
+      </w:pPr>
     </w:p>
     <w:sectPr>
       <w:pgSz w:w="11906" w:h="16838"/>
@@ -421,8 +2549,222 @@
       <w:lvlJc w:val="left"/>
     </w:lvl>
   </w:abstractNum>
+  <w:abstractNum w:abstractNumId="1">
+    <w:nsid w:val="FDD620D7"/>
+    <w:multiLevelType w:val="singleLevel"/>
+    <w:tmpl w:val="FDD620D7"/>
+    <w:lvl w:ilvl="0" w:tentative="0">
+      <w:start w:val="1"/>
+      <w:numFmt w:val="lowerLetter"/>
+      <w:suff w:val="space"/>
+      <w:lvlText w:val="%1."/>
+      <w:lvlJc w:val="left"/>
+    </w:lvl>
+  </w:abstractNum>
+  <w:abstractNum w:abstractNumId="2">
+    <w:nsid w:val="10914CEF"/>
+    <w:multiLevelType w:val="multilevel"/>
+    <w:tmpl w:val="10914CEF"/>
+    <w:lvl w:ilvl="0" w:tentative="0">
+      <w:start w:val="1"/>
+      <w:numFmt w:val="decimal"/>
+      <w:lvlText w:val="%1."/>
+      <w:lvlJc w:val="left"/>
+      <w:pPr>
+        <w:ind w:left="1350" w:hanging="360"/>
+      </w:pPr>
+      <w:rPr>
+        <w:rFonts w:hint="default"/>
+      </w:rPr>
+    </w:lvl>
+    <w:lvl w:ilvl="1" w:tentative="0">
+      <w:start w:val="1"/>
+      <w:numFmt w:val="lowerLetter"/>
+      <w:lvlText w:val="%2)"/>
+      <w:lvlJc w:val="left"/>
+      <w:pPr>
+        <w:ind w:left="1870" w:hanging="440"/>
+      </w:pPr>
+    </w:lvl>
+    <w:lvl w:ilvl="2" w:tentative="0">
+      <w:start w:val="1"/>
+      <w:numFmt w:val="lowerRoman"/>
+      <w:lvlText w:val="%3."/>
+      <w:lvlJc w:val="right"/>
+      <w:pPr>
+        <w:ind w:left="2310" w:hanging="440"/>
+      </w:pPr>
+    </w:lvl>
+    <w:lvl w:ilvl="3" w:tentative="0">
+      <w:start w:val="1"/>
+      <w:numFmt w:val="decimal"/>
+      <w:lvlText w:val="%4."/>
+      <w:lvlJc w:val="left"/>
+      <w:pPr>
+        <w:ind w:left="2750" w:hanging="440"/>
+      </w:pPr>
+    </w:lvl>
+    <w:lvl w:ilvl="4" w:tentative="0">
+      <w:start w:val="1"/>
+      <w:numFmt w:val="lowerLetter"/>
+      <w:lvlText w:val="%5)"/>
+      <w:lvlJc w:val="left"/>
+      <w:pPr>
+        <w:ind w:left="3190" w:hanging="440"/>
+      </w:pPr>
+    </w:lvl>
+    <w:lvl w:ilvl="5" w:tentative="0">
+      <w:start w:val="1"/>
+      <w:numFmt w:val="lowerRoman"/>
+      <w:lvlText w:val="%6."/>
+      <w:lvlJc w:val="right"/>
+      <w:pPr>
+        <w:ind w:left="3630" w:hanging="440"/>
+      </w:pPr>
+    </w:lvl>
+    <w:lvl w:ilvl="6" w:tentative="0">
+      <w:start w:val="1"/>
+      <w:numFmt w:val="decimal"/>
+      <w:lvlText w:val="%7."/>
+      <w:lvlJc w:val="left"/>
+      <w:pPr>
+        <w:ind w:left="4070" w:hanging="440"/>
+      </w:pPr>
+    </w:lvl>
+    <w:lvl w:ilvl="7" w:tentative="0">
+      <w:start w:val="1"/>
+      <w:numFmt w:val="lowerLetter"/>
+      <w:lvlText w:val="%8)"/>
+      <w:lvlJc w:val="left"/>
+      <w:pPr>
+        <w:ind w:left="4510" w:hanging="440"/>
+      </w:pPr>
+    </w:lvl>
+    <w:lvl w:ilvl="8" w:tentative="0">
+      <w:start w:val="1"/>
+      <w:numFmt w:val="lowerRoman"/>
+      <w:lvlText w:val="%9."/>
+      <w:lvlJc w:val="right"/>
+      <w:pPr>
+        <w:ind w:left="4950" w:hanging="440"/>
+      </w:pPr>
+    </w:lvl>
+  </w:abstractNum>
+  <w:abstractNum w:abstractNumId="3">
+    <w:nsid w:val="4ABB1B5B"/>
+    <w:multiLevelType w:val="multilevel"/>
+    <w:tmpl w:val="4ABB1B5B"/>
+    <w:lvl w:ilvl="0" w:tentative="0">
+      <w:start w:val="1"/>
+      <w:numFmt w:val="decimal"/>
+      <w:lvlText w:val="%1."/>
+      <w:lvlJc w:val="left"/>
+      <w:pPr>
+        <w:ind w:left="1350" w:hanging="360"/>
+      </w:pPr>
+      <w:rPr>
+        <w:rFonts w:hint="default"/>
+      </w:rPr>
+    </w:lvl>
+    <w:lvl w:ilvl="1" w:tentative="0">
+      <w:start w:val="1"/>
+      <w:numFmt w:val="lowerLetter"/>
+      <w:lvlText w:val="%2)"/>
+      <w:lvlJc w:val="left"/>
+      <w:pPr>
+        <w:ind w:left="1870" w:hanging="440"/>
+      </w:pPr>
+    </w:lvl>
+    <w:lvl w:ilvl="2" w:tentative="0">
+      <w:start w:val="1"/>
+      <w:numFmt w:val="lowerRoman"/>
+      <w:lvlText w:val="%3."/>
+      <w:lvlJc w:val="right"/>
+      <w:pPr>
+        <w:ind w:left="2310" w:hanging="440"/>
+      </w:pPr>
+    </w:lvl>
+    <w:lvl w:ilvl="3" w:tentative="0">
+      <w:start w:val="1"/>
+      <w:numFmt w:val="decimal"/>
+      <w:lvlText w:val="%4."/>
+      <w:lvlJc w:val="left"/>
+      <w:pPr>
+        <w:ind w:left="2750" w:hanging="440"/>
+      </w:pPr>
+    </w:lvl>
+    <w:lvl w:ilvl="4" w:tentative="0">
+      <w:start w:val="1"/>
+      <w:numFmt w:val="lowerLetter"/>
+      <w:lvlText w:val="%5)"/>
+      <w:lvlJc w:val="left"/>
+      <w:pPr>
+        <w:ind w:left="3190" w:hanging="440"/>
+      </w:pPr>
+    </w:lvl>
+    <w:lvl w:ilvl="5" w:tentative="0">
+      <w:start w:val="1"/>
+      <w:numFmt w:val="lowerRoman"/>
+      <w:lvlText w:val="%6."/>
+      <w:lvlJc w:val="right"/>
+      <w:pPr>
+        <w:ind w:left="3630" w:hanging="440"/>
+      </w:pPr>
+    </w:lvl>
+    <w:lvl w:ilvl="6" w:tentative="0">
+      <w:start w:val="1"/>
+      <w:numFmt w:val="decimal"/>
+      <w:lvlText w:val="%7."/>
+      <w:lvlJc w:val="left"/>
+      <w:pPr>
+        <w:ind w:left="4070" w:hanging="440"/>
+      </w:pPr>
+    </w:lvl>
+    <w:lvl w:ilvl="7" w:tentative="0">
+      <w:start w:val="1"/>
+      <w:numFmt w:val="lowerLetter"/>
+      <w:lvlText w:val="%8)"/>
+      <w:lvlJc w:val="left"/>
+      <w:pPr>
+        <w:ind w:left="4510" w:hanging="440"/>
+      </w:pPr>
+    </w:lvl>
+    <w:lvl w:ilvl="8" w:tentative="0">
+      <w:start w:val="1"/>
+      <w:numFmt w:val="lowerRoman"/>
+      <w:lvlText w:val="%9."/>
+      <w:lvlJc w:val="right"/>
+      <w:pPr>
+        <w:ind w:left="4950" w:hanging="440"/>
+      </w:pPr>
+    </w:lvl>
+  </w:abstractNum>
+  <w:abstractNum w:abstractNumId="4">
+    <w:nsid w:val="71F6630F"/>
+    <w:multiLevelType w:val="singleLevel"/>
+    <w:tmpl w:val="71F6630F"/>
+    <w:lvl w:ilvl="0" w:tentative="0">
+      <w:start w:val="9"/>
+      <w:numFmt w:val="decimal"/>
+      <w:suff w:val="space"/>
+      <w:lvlText w:val="%1."/>
+      <w:lvlJc w:val="left"/>
+    </w:lvl>
+  </w:abstractNum>
   <w:num w:numId="1">
     <w:abstractNumId w:val="0"/>
+  </w:num>
+  <w:num w:numId="2">
+    <w:abstractNumId w:val="1"/>
+  </w:num>
+  <w:num w:numId="3">
+    <w:abstractNumId w:val="3"/>
+  </w:num>
+  <w:num w:numId="4">
+    <w:abstractNumId w:val="2"/>
+  </w:num>
+  <w:num w:numId="5">
+    <w:abstractNumId w:val="4"/>
   </w:num>
 </w:numbering>
 </file>
@@ -432,7 +2774,7 @@
   <w:docDefaults>
     <w:rPrDefault>
       <w:rPr>
-        <w:rFonts w:asciiTheme="minorHAnsi" w:hAnsiTheme="minorHAnsi" w:eastAsiaTheme="minorEastAsia" w:cstheme="minorBidi"/>
+        <w:rFonts w:ascii="Times New Roman" w:hAnsi="Times New Roman" w:eastAsia="宋体" w:cs="Times New Roman"/>
       </w:rPr>
     </w:rPrDefault>
     <w:pPrDefault/>
@@ -523,7 +2865,7 @@
     <w:lsdException w:unhideWhenUsed="0" w:uiPriority="0" w:semiHidden="0" w:name="Body Text Indent 2"/>
     <w:lsdException w:unhideWhenUsed="0" w:uiPriority="0" w:semiHidden="0" w:name="Body Text Indent 3"/>
     <w:lsdException w:unhideWhenUsed="0" w:uiPriority="0" w:semiHidden="0" w:name="Block Text"/>
-    <w:lsdException w:unhideWhenUsed="0" w:uiPriority="0" w:semiHidden="0" w:name="Hyperlink"/>
+    <w:lsdException w:qFormat="1" w:uiPriority="99" w:semiHidden="0" w:name="Hyperlink"/>
     <w:lsdException w:unhideWhenUsed="0" w:uiPriority="0" w:semiHidden="0" w:name="FollowedHyperlink"/>
     <w:lsdException w:qFormat="1" w:unhideWhenUsed="0" w:uiPriority="0" w:semiHidden="0" w:name="Strong"/>
     <w:lsdException w:qFormat="1" w:unhideWhenUsed="0" w:uiPriority="0" w:semiHidden="0" w:name="Emphasis"/>
@@ -608,6 +2950,7 @@
     <w:lsdException w:unhideWhenUsed="0" w:uiPriority="63" w:semiHidden="0" w:name="Medium Shading 1 Accent 1"/>
     <w:lsdException w:unhideWhenUsed="0" w:uiPriority="64" w:semiHidden="0" w:name="Medium Shading 2 Accent 1"/>
     <w:lsdException w:unhideWhenUsed="0" w:uiPriority="65" w:semiHidden="0" w:name="Medium List 1 Accent 1"/>
+    <w:lsdException w:qFormat="1" w:unhideWhenUsed="0" w:uiPriority="34" w:semiHidden="0" w:name="List Paragraph"/>
     <w:lsdException w:unhideWhenUsed="0" w:uiPriority="66" w:semiHidden="0" w:name="Medium List 2 Accent 1"/>
     <w:lsdException w:unhideWhenUsed="0" w:uiPriority="67" w:semiHidden="0" w:name="Medium Grid 1 Accent 1"/>
     <w:lsdException w:unhideWhenUsed="0" w:uiPriority="68" w:semiHidden="0" w:name="Medium Grid 2 Accent 1"/>
@@ -758,7 +3101,69 @@
       </w:tblCellMar>
     </w:tblPr>
   </w:style>
+  <w:style w:type="character" w:styleId="6">
+    <w:name w:val="FollowedHyperlink"/>
+    <w:basedOn w:val="5"/>
+    <w:uiPriority w:val="0"/>
+    <w:rPr>
+      <w:color w:val="800080"/>
+      <w:u w:val="single"/>
+    </w:rPr>
+  </w:style>
+  <w:style w:type="character" w:styleId="7">
+    <w:name w:val="Hyperlink"/>
+    <w:basedOn w:val="5"/>
+    <w:unhideWhenUsed/>
+    <w:qFormat/>
+    <w:uiPriority w:val="99"/>
+    <w:rPr>
+      <w:color w:val="0026E5" w:themeColor="hyperlink"/>
+      <w:u w:val="single"/>
+      <w14:textFill>
+        <w14:solidFill>
+          <w14:schemeClr w14:val="hlink"/>
+        </w14:solidFill>
+      </w14:textFill>
+    </w:rPr>
+  </w:style>
+  <w:style w:type="paragraph" w:styleId="8">
+    <w:name w:val="List Paragraph"/>
+    <w:basedOn w:val="1"/>
+    <w:qFormat/>
+    <w:uiPriority w:val="34"/>
+    <w:pPr>
+      <w:ind w:firstLine="420" w:firstLineChars="200"/>
+    </w:pPr>
+  </w:style>
 </w:styles>
+</file>
+
+<file path=word/ink/ink1.xml><?xml version="1.0" encoding="utf-8"?>
+<inkml:ink xmlns:inkml="http://www.w3.org/2003/InkML">
+  <inkml:definitions>
+    <inkml:context xml:id="ctx0">
+      <inkml:inkSource xml:id="inkSrc0">
+        <inkml:traceFormat>
+          <inkml:channel name="X" type="integer" max="2147480000" min="-2147480000" units="cm"/>
+          <inkml:channel name="Y" type="integer" max="2147480000" min="-2147480000" units="cm"/>
+          <inkml:channel name="F" type="integer" max="32767" units="dev"/>
+        </inkml:traceFormat>
+        <inkml:channelProperties>
+          <inkml:channelProperty channel="X" name="resolution" value="1000" units="1/cm"/>
+          <inkml:channelProperty channel="Y" name="resolution" value="1000" units="1/cm"/>
+          <inkml:channelProperty channel="F" name="resolution" value="0" units="1/dev"/>
+        </inkml:channelProperties>
+      </inkml:inkSource>
+      <inkml:timestamp xml:id="ts0" timeString="2023-12-12T09:15:37"/>
+    </inkml:context>
+    <inkml:brush xml:id="br0">
+      <inkml:brushProperty name="width" value="0.035" units="cm"/>
+      <inkml:brushProperty name="height" value="0.035" units="cm"/>
+      <inkml:brushProperty name="color" value="#e71224"/>
+    </inkml:brush>
+  </inkml:definitions>
+  <inkml:trace contextRef="#ctx0" brushRef="#br0">142 875 24575,'0'0'0,"0"1"0,0-1 0,1 1 0,-1 0 0,0-1 0,1 1 0,-1-1 0,0 1 0,1-1 0,-1 1 0,0-1 0,1 1 0,-1-1 0,1 1 0,-1-1 0,1 0 0,-1 1 0,1-1 0,-1 0 0,1 1 0,0-1 0,-1 0 0,1 0 0,-1 0 0,2 1 0,18 3 0,-18-4 0,111 11 0,163-4 0,-185-7 0,914 1 0,-464-2 0,-485 3 0,91 17 0,-22-1 0,160 26 0,-158-20 0,-70-17 0,72-1 0,-19-1 0,9 15 0,-9-2 0,158-14 0,-146-5 0,3797 1 0,-3881-2 0,-1 0 0,70-16 0,71-29 0,-22 5 0,-125 35 0,-1-2 0,0-1 0,53-26 0,-78 33 0,1-1 0,-1 0 0,0 0 0,0-1 0,0 1 0,-1-1 0,0 0 0,0 0 0,0-1 0,3-5 0,6-13 0,11-27 0,-14 30 0,-5 8 0,0-1 0,-1 1 0,0-1 0,-1 0 0,-1 0 0,0 0 0,-1 0 0,0 0 0,-1 0 0,-1-1 0,-3-20 0,2 29 0,0 0 0,0 0 0,0 0 0,-1 1 0,0-1 0,0 1 0,0 0 0,-1 0 0,0 0 0,0 0 0,0 0 0,-9-7 0,-7-4 0,-39-24 0,48 33 0,-132-75 0,125 76 0,0 0 0,-1 1 0,1 2 0,-1-1 0,0 2 0,-22 0 0,7 0 0,-171-9 0,-101-11 0,239 12 0,-203-29 0,-4 22 0,-1641 19 0,1522-13 0,8-1 0,-133-12 0,5-29 0,212 3 0,-106-8 0,-36 54 0,231 6 0,97-1 0,-1 5 0,1 5 0,-114 26 0,-98 32 0,-191 43 0,468-101 0,36-9 0,-1 0 0,1 2 0,1-1 0,-1 2 0,0 0 0,1 0 0,0 1 0,-23 15 0,-35 27 0,51-36 0,1 1 0,-1 1 0,-26 26 0,10-7 0,24-23 0,1 1 0,-15 16 0,23-22 0,-1 0 0,1 0 0,0 1 0,0-1 0,1 1 0,0-1 0,0 1 0,0 0 0,-2 10 0,2-6 0,0 1 0,1 0 0,0 0 0,0 11 0,2-18 0,-1 0 0,1 0 0,-1 0 0,1 0 0,1 0 0,-1 0 0,0 0 0,1 0 0,0-1 0,0 1 0,4 5 0,24 35-24,-20-28-311,1 0 0,1-1-1,25 26 1,-23-28-6491</inkml:trace>
+</inkml:ink>
 </file>
 
 <file path=word/theme/theme1.xml><?xml version="1.0" encoding="utf-8"?>
@@ -1006,4 +3411,23 @@
   </a:themeElements>
   <a:objectDefaults/>
 </a:theme>
+</file>
+
+<file path=customXml/item1.xml><?xml version="1.0" encoding="utf-8"?>
+<s:customData xmlns="http://www.wps.cn/officeDocument/2013/wpsCustomData" xmlns:s="http://www.wps.cn/officeDocument/2013/wpsCustomData">
+  <customSectProps>
+    <customSectPr/>
+  </customSectProps>
+  <customShpExts>
+    <customShpInfo spid="_x0000_s1026" textRotate="1"/>
+  </customShpExts>
+</s:customData>
+</file>
+
+<file path=customXml/itemProps1.xml><?xml version="1.0" encoding="utf-8"?>
+<ds:datastoreItem xmlns:ds="http://schemas.openxmlformats.org/officeDocument/2006/customXml" ds:itemID="{B1977F7D-205B-4081-913C-38D41E755F92}">
+  <ds:schemaRefs>
+    <ds:schemaRef ds:uri="http://www.wps.cn/officeDocument/2013/wpsCustomData"/>
+  </ds:schemaRefs>
+</ds:datastoreItem>
 </file>
--- a/interview_summerise/resume_answer.docx
+++ b/interview_summerise/resume_answer.docx
@@ -43,25 +43,7 @@
           <w:sz w:val="28"/>
           <w:szCs w:val="28"/>
         </w:rPr>
-        <w:t>面试官你好，我叫唐亚婷，来自四川南充，我的技术</w:t>
-      </w:r>
-      <w:proofErr w:type="gramStart"/>
-      <w:r>
-        <w:rPr>
-          <w:rFonts w:hint="eastAsia"/>
-          <w:sz w:val="28"/>
-          <w:szCs w:val="28"/>
-        </w:rPr>
-        <w:t>栈</w:t>
-      </w:r>
-      <w:proofErr w:type="gramEnd"/>
-      <w:r>
-        <w:rPr>
-          <w:rFonts w:hint="eastAsia"/>
-          <w:sz w:val="28"/>
-          <w:szCs w:val="28"/>
-        </w:rPr>
-        <w:t>主要是</w:t>
+        <w:t>面试官你好，我叫唐亚婷，来自四川南充，我的技术栈主要是</w:t>
       </w:r>
       <w:r>
         <w:rPr>
@@ -149,14 +131,9 @@
     </w:p>
     <w:p>
       <w:r>
-        <w:t>一般主题色不同所涉及到的多是背景，字体，激活状态上颜色的不同，我们项目里面设置了三个主题色，每个</w:t>
-      </w:r>
-      <w:proofErr w:type="gramStart"/>
-      <w:r>
-        <w:t>主题色放一个</w:t>
-      </w:r>
-      <w:proofErr w:type="spellStart"/>
-      <w:proofErr w:type="gramEnd"/>
+        <w:t>一般主题色不同所涉及到的多是背景，字体，激活状态上颜色的不同，我们项目里面设置了三个主题色，每个主题色放一个</w:t>
+      </w:r>
+      <w:proofErr w:type="spellStart"/>
       <w:r>
         <w:t>scss</w:t>
       </w:r>
@@ -277,13 +254,8 @@
       <w:r>
         <w:t xml:space="preserve"> (Vue3</w:t>
       </w:r>
-      <w:proofErr w:type="gramStart"/>
-      <w:r>
-        <w:t>官网采用</w:t>
-      </w:r>
-      <w:proofErr w:type="gramEnd"/>
-      <w:r>
-        <w:t>方式</w:t>
+      <w:r>
+        <w:t>官网采用方式</w:t>
       </w:r>
       <w:r>
         <w:t>) :root</w:t>
@@ -303,15 +275,7 @@
         <w:t xml:space="preserve"> </w:t>
       </w:r>
       <w:r>
-        <w:t>在</w:t>
-      </w:r>
-      <w:proofErr w:type="gramStart"/>
-      <w:r>
-        <w:t>不</w:t>
-      </w:r>
-      <w:proofErr w:type="gramEnd"/>
-      <w:r>
-        <w:t>同类下去修改变量值，需要用到的时候直接通过</w:t>
+        <w:t>在不同类下去修改变量值，需要用到的时候直接通过</w:t>
       </w:r>
       <w:r>
         <w:t>var(</w:t>
@@ -552,15 +516,7 @@
         <w:t>key</w:t>
       </w:r>
       <w:r>
-        <w:t>，但</w:t>
-      </w:r>
-      <w:proofErr w:type="gramStart"/>
-      <w:r>
-        <w:t>这样写当要</w:t>
-      </w:r>
-      <w:proofErr w:type="gramEnd"/>
-      <w:r>
-        <w:t>翻译的东西变得庞大之后，逐渐发现内容很复杂，并且取名也很麻烦，所以我在网上查询了一下，发现了一个库</w:t>
+        <w:t>，但这样写当要翻译的东西变得庞大之后，逐渐发现内容很复杂，并且取名也很麻烦，所以我在网上查询了一下，发现了一个库</w:t>
       </w:r>
       <w:r>
         <w:t>Voerkal18n</w:t>
@@ -588,15 +544,7 @@
         <w:t xml:space="preserve"> </w:t>
       </w:r>
       <w:r>
-        <w:t>怎么翻译的：因为</w:t>
-      </w:r>
-      <w:proofErr w:type="gramStart"/>
-      <w:r>
-        <w:t>机翻会</w:t>
-      </w:r>
-      <w:proofErr w:type="gramEnd"/>
-      <w:r>
-        <w:t>有很多不准确的地方，所以采用的人工翻译模式，对于那些静态的文字，封装</w:t>
+        <w:t>怎么翻译的：因为机翻会有很多不准确的地方，所以采用的人工翻译模式，对于那些静态的文字，封装</w:t>
       </w:r>
       <w:r>
         <w:t>translate</w:t>
@@ -608,23 +556,7 @@
         <w:t>messages[language]</w:t>
       </w:r>
       <w:r>
-        <w:t>去获取到当前语言包，</w:t>
-      </w:r>
-      <w:proofErr w:type="gramStart"/>
-      <w:r>
-        <w:t>再通过键和</w:t>
-      </w:r>
-      <w:proofErr w:type="gramEnd"/>
-      <w:r>
-        <w:t>值对应取传入的中文的值，这个值就是对应的被翻译后的语言。对于一些动态表头的翻译，就是通过后端返回的，然后我</w:t>
-      </w:r>
-      <w:proofErr w:type="gramStart"/>
-      <w:r>
-        <w:t>这边去</w:t>
-      </w:r>
-      <w:proofErr w:type="gramEnd"/>
-      <w:r>
-        <w:t>根据当前语言取值</w:t>
+        <w:t>去获取到当前语言包，再通过键和值对应取传入的中文的值，这个值就是对应的被翻译后的语言。对于一些动态表头的翻译，就是通过后端返回的，然后我这边去根据当前语言取值</w:t>
       </w:r>
     </w:p>
     <w:p>
@@ -818,15 +750,7 @@
       </w:r>
       <w:proofErr w:type="spellEnd"/>
       <w:r>
-        <w:t xml:space="preserve"> legend: </w:t>
-      </w:r>
-      <w:proofErr w:type="gramStart"/>
-      <w:r>
-        <w:t>{ icon</w:t>
-      </w:r>
-      <w:proofErr w:type="gramEnd"/>
-      <w:r>
-        <w:t xml:space="preserve">: 'circle', </w:t>
+        <w:t xml:space="preserve"> legend: { icon: 'circle', </w:t>
       </w:r>
       <w:proofErr w:type="spellStart"/>
       <w:r>
@@ -943,13 +867,8 @@
         <w:t>APP</w:t>
       </w:r>
       <w:r>
-        <w:t>实例，导致性能问题，所以为了避免每次</w:t>
-      </w:r>
-      <w:proofErr w:type="gramStart"/>
-      <w:r>
-        <w:t>都创建</w:t>
-      </w:r>
-      <w:proofErr w:type="gramEnd"/>
+        <w:t>实例，导致性能问题，所以为了避免每次都创建</w:t>
+      </w:r>
       <w:r>
         <w:t>app</w:t>
       </w:r>
@@ -987,20 +906,12 @@
       </w:r>
       <w:proofErr w:type="spellEnd"/>
       <w:r>
-        <w:t>里面编程式调用</w:t>
-      </w:r>
-      <w:proofErr w:type="gramStart"/>
-      <w:r>
-        <w:t>一个弹窗的</w:t>
-      </w:r>
-      <w:proofErr w:type="gramEnd"/>
-      <w:r>
-        <w:t>思路，</w:t>
+        <w:t>里面编程式调用一个弹窗的思路，</w:t>
       </w:r>
       <w:r>
         <w:t xml:space="preserve"> https://juejin.cn/post/7262312427763990588?searchId=20231211150721FE3AA40A32C5DE67ABBF </w:t>
       </w:r>
-      <w:hyperlink r:id="rId7" w:history="1">
+      <w:hyperlink r:id="rId7" w:anchor="heading-8" w:history="1">
         <w:r>
           <w:rPr>
             <w:rStyle w:val="a4"/>
@@ -1625,19 +1536,7 @@
           <w:rPr>
             <w:rStyle w:val="a4"/>
           </w:rPr>
-          <w:t>https://juejin.cn/post/6844903982742110</w:t>
-        </w:r>
-        <w:r>
-          <w:rPr>
-            <w:rStyle w:val="a4"/>
-          </w:rPr>
-          <w:t>2</w:t>
-        </w:r>
-        <w:r>
-          <w:rPr>
-            <w:rStyle w:val="a4"/>
-          </w:rPr>
-          <w:t>16#heading-4</w:t>
+          <w:t>https://juejin.cn/post/6844903982742110216#heading-4</w:t>
         </w:r>
       </w:hyperlink>
     </w:p>
@@ -1739,12 +1638,10 @@
         <w:t xml:space="preserve">(item =&gt; item &amp;&amp; </w:t>
       </w:r>
       <w:proofErr w:type="spellStart"/>
-      <w:proofErr w:type="gramStart"/>
       <w:r>
         <w:t>item.bottom</w:t>
       </w:r>
       <w:proofErr w:type="spellEnd"/>
-      <w:proofErr w:type="gramEnd"/>
       <w:r>
         <w:t xml:space="preserve"> &gt; </w:t>
       </w:r>
@@ -1885,14 +1782,7 @@
       </w:pPr>
       <w:r>
         <w:tab/>
-      </w:r>
-      <w:proofErr w:type="gramStart"/>
-      <w:r>
-        <w:t>function(</w:t>
-      </w:r>
-      <w:proofErr w:type="gramEnd"/>
-      <w:r>
-        <w:t>position, value) {</w:t>
+        <w:t>function(position, value) {</w:t>
       </w:r>
     </w:p>
     <w:p>
@@ -1929,12 +1819,10 @@
         <w:t xml:space="preserve">let end = </w:t>
       </w:r>
       <w:proofErr w:type="spellStart"/>
-      <w:proofErr w:type="gramStart"/>
       <w:r>
         <w:t>position.length</w:t>
       </w:r>
       <w:proofErr w:type="spellEnd"/>
-      <w:proofErr w:type="gramEnd"/>
       <w:r>
         <w:t>;</w:t>
       </w:r>
@@ -1953,14 +1841,7 @@
       </w:r>
       <w:r>
         <w:tab/>
-      </w:r>
-      <w:proofErr w:type="gramStart"/>
-      <w:r>
-        <w:t>while(</w:t>
-      </w:r>
-      <w:proofErr w:type="gramEnd"/>
-      <w:r>
-        <w:t>start &lt;= end) {</w:t>
+        <w:t>while(start &lt;= end) {</w:t>
       </w:r>
     </w:p>
     <w:p>
@@ -2023,13 +1904,8 @@
         <w:t>centerIndex</w:t>
       </w:r>
       <w:proofErr w:type="spellEnd"/>
-      <w:proofErr w:type="gramStart"/>
-      <w:r>
-        <w:t>].bottom</w:t>
-      </w:r>
-      <w:proofErr w:type="gramEnd"/>
-      <w:r>
-        <w:t xml:space="preserve"> == value) {</w:t>
+      <w:r>
+        <w:t>].bottom == value) {</w:t>
       </w:r>
     </w:p>
     <w:p>
@@ -2107,13 +1983,8 @@
         <w:t>centerIndex</w:t>
       </w:r>
       <w:proofErr w:type="spellEnd"/>
-      <w:proofErr w:type="gramStart"/>
-      <w:r>
-        <w:t>].bottom</w:t>
-      </w:r>
-      <w:proofErr w:type="gramEnd"/>
-      <w:r>
-        <w:t xml:space="preserve"> &lt; value) {</w:t>
+      <w:r>
+        <w:t>].bottom &lt; value) {</w:t>
       </w:r>
     </w:p>
     <w:p>
@@ -2309,14 +2180,7 @@
       </w:pPr>
       <w:r>
         <w:tab/>
-      </w:r>
-      <w:proofErr w:type="gramStart"/>
-      <w:r>
-        <w:t>function(</w:t>
-      </w:r>
-      <w:proofErr w:type="gramEnd"/>
-      <w:r>
-        <w:t>position, value) {</w:t>
+        <w:t>function(position, value) {</w:t>
       </w:r>
     </w:p>
     <w:p>
@@ -2353,12 +2217,10 @@
         <w:t xml:space="preserve">let end = </w:t>
       </w:r>
       <w:proofErr w:type="spellStart"/>
-      <w:proofErr w:type="gramStart"/>
       <w:r>
         <w:t>position.length</w:t>
       </w:r>
       <w:proofErr w:type="spellEnd"/>
-      <w:proofErr w:type="gramEnd"/>
     </w:p>
     <w:p>
       <w:pPr>
@@ -2374,14 +2236,7 @@
       </w:r>
       <w:r>
         <w:tab/>
-      </w:r>
-      <w:proofErr w:type="gramStart"/>
-      <w:r>
-        <w:t>while(</w:t>
-      </w:r>
-      <w:proofErr w:type="gramEnd"/>
-      <w:r>
-        <w:t>start &lt;= end) {</w:t>
+        <w:t>while(start &lt;= end) {</w:t>
       </w:r>
     </w:p>
     <w:p>
@@ -2444,13 +2299,8 @@
         <w:t>centerIndex</w:t>
       </w:r>
       <w:proofErr w:type="spellEnd"/>
-      <w:proofErr w:type="gramStart"/>
-      <w:r>
-        <w:t>].bottom</w:t>
-      </w:r>
-      <w:proofErr w:type="gramEnd"/>
-      <w:r>
-        <w:t xml:space="preserve"> == value) {</w:t>
+      <w:r>
+        <w:t>].bottom == value) {</w:t>
       </w:r>
     </w:p>
     <w:p>
@@ -2528,13 +2378,8 @@
         <w:t>centerIndex</w:t>
       </w:r>
       <w:proofErr w:type="spellEnd"/>
-      <w:proofErr w:type="gramStart"/>
-      <w:r>
-        <w:t>].bottom</w:t>
-      </w:r>
-      <w:proofErr w:type="gramEnd"/>
-      <w:r>
-        <w:t xml:space="preserve"> &lt; value) {</w:t>
+      <w:r>
+        <w:t>].bottom &lt; value) {</w:t>
       </w:r>
     </w:p>
     <w:p>
@@ -2722,25 +2567,7 @@
           <w:color w:val="252933"/>
           <w:shd w:val="clear" w:color="auto" w:fill="FFFFFF"/>
         </w:rPr>
-        <w:t>一个列表项元素很大时，出现跳跃式滚动怎么优化，白</w:t>
-      </w:r>
-      <w:proofErr w:type="gramStart"/>
-      <w:r>
-        <w:rPr>
-          <w:rFonts w:ascii="Segoe UI" w:hAnsi="Segoe UI" w:cs="Segoe UI"/>
-          <w:color w:val="252933"/>
-          <w:shd w:val="clear" w:color="auto" w:fill="FFFFFF"/>
-        </w:rPr>
-        <w:t>屏怎么</w:t>
-      </w:r>
-      <w:proofErr w:type="gramEnd"/>
-      <w:r>
-        <w:rPr>
-          <w:rFonts w:ascii="Segoe UI" w:hAnsi="Segoe UI" w:cs="Segoe UI"/>
-          <w:color w:val="252933"/>
-          <w:shd w:val="clear" w:color="auto" w:fill="FFFFFF"/>
-        </w:rPr>
-        <w:t>优化</w:t>
+        <w:t>一个列表项元素很大时，出现跳跃式滚动怎么优化，白屏怎么优化</w:t>
       </w:r>
       <w:r>
         <w:rPr>
@@ -2861,7 +2688,7 @@
         <w:spacing w:line="285" w:lineRule="atLeast"/>
         <w:jc w:val="left"/>
         <w:rPr>
-          <w:rFonts w:ascii="Consolas" w:eastAsia="宋体" w:hAnsi="Consolas" w:cs="宋体" w:hint="eastAsia"/>
+          <w:rFonts w:ascii="Consolas" w:eastAsia="宋体" w:hAnsi="Consolas" w:cs="宋体"/>
           <w:color w:val="3B3B3B"/>
           <w:kern w:val="0"/>
           <w:szCs w:val="21"/>
@@ -3115,79 +2942,25 @@
         <w:rPr>
           <w:rFonts w:hint="eastAsia"/>
         </w:rPr>
-        <w:t>就没有进行配置了，然后对路由和组件进行了按需</w:t>
-      </w:r>
-      <w:proofErr w:type="gramStart"/>
-      <w:r>
-        <w:rPr>
-          <w:rFonts w:hint="eastAsia"/>
-        </w:rPr>
-        <w:t>懒</w:t>
-      </w:r>
-      <w:proofErr w:type="gramEnd"/>
-      <w:r>
-        <w:rPr>
-          <w:rFonts w:hint="eastAsia"/>
-        </w:rPr>
-        <w:t>加载，</w:t>
-      </w:r>
-      <w:r>
-        <w:rPr>
-          <w:rFonts w:ascii="Consolas" w:eastAsia="宋体" w:hAnsi="Consolas" w:cs="宋体" w:hint="eastAsia"/>
-          <w:color w:val="3B3B3B"/>
-          <w:kern w:val="0"/>
-          <w:szCs w:val="21"/>
-        </w:rPr>
-        <w:t>以及对于某些</w:t>
-      </w:r>
-      <w:proofErr w:type="gramStart"/>
-      <w:r>
-        <w:rPr>
-          <w:rFonts w:ascii="Consolas" w:eastAsia="宋体" w:hAnsi="Consolas" w:cs="宋体" w:hint="eastAsia"/>
-          <w:color w:val="3B3B3B"/>
-          <w:kern w:val="0"/>
-          <w:szCs w:val="21"/>
-        </w:rPr>
-        <w:t>长任务</w:t>
-      </w:r>
-      <w:proofErr w:type="gramEnd"/>
-      <w:r>
-        <w:rPr>
-          <w:rFonts w:ascii="Consolas" w:eastAsia="宋体" w:hAnsi="Consolas" w:cs="宋体" w:hint="eastAsia"/>
-          <w:color w:val="3B3B3B"/>
-          <w:kern w:val="0"/>
-          <w:szCs w:val="21"/>
-        </w:rPr>
-        <w:t>手动进行延时处理，</w:t>
-      </w:r>
-      <w:r>
-        <w:rPr>
-          <w:rFonts w:ascii="Consolas" w:eastAsia="宋体" w:hAnsi="Consolas" w:cs="宋体" w:hint="eastAsia"/>
-          <w:color w:val="3B3B3B"/>
-          <w:kern w:val="0"/>
-          <w:szCs w:val="21"/>
-        </w:rPr>
-        <w:t>这些</w:t>
-      </w:r>
-      <w:proofErr w:type="gramStart"/>
-      <w:r>
-        <w:rPr>
-          <w:rFonts w:ascii="Consolas" w:eastAsia="宋体" w:hAnsi="Consolas" w:cs="宋体" w:hint="eastAsia"/>
-          <w:color w:val="3B3B3B"/>
-          <w:kern w:val="0"/>
-          <w:szCs w:val="21"/>
-        </w:rPr>
-        <w:t>长任务</w:t>
-      </w:r>
-      <w:proofErr w:type="gramEnd"/>
-      <w:r>
-        <w:rPr>
-          <w:rFonts w:ascii="Consolas" w:eastAsia="宋体" w:hAnsi="Consolas" w:cs="宋体" w:hint="eastAsia"/>
-          <w:color w:val="3B3B3B"/>
-          <w:kern w:val="0"/>
-          <w:szCs w:val="21"/>
-        </w:rPr>
-        <w:t>是通过</w:t>
+        <w:t>就没有进行配置了，然后对路由和组件进行了按需懒加载，</w:t>
+      </w:r>
+      <w:r>
+        <w:rPr>
+          <w:rFonts w:ascii="Consolas" w:eastAsia="宋体" w:hAnsi="Consolas" w:cs="宋体" w:hint="eastAsia"/>
+          <w:color w:val="3B3B3B"/>
+          <w:kern w:val="0"/>
+          <w:szCs w:val="21"/>
+        </w:rPr>
+        <w:t>以及对于某些长任务手动进行延时处理，</w:t>
+      </w:r>
+      <w:r>
+        <w:rPr>
+          <w:rFonts w:ascii="Consolas" w:eastAsia="宋体" w:hAnsi="Consolas" w:cs="宋体" w:hint="eastAsia"/>
+          <w:color w:val="3B3B3B"/>
+          <w:kern w:val="0"/>
+          <w:szCs w:val="21"/>
+        </w:rPr>
+        <w:t>这些长任务是通过</w:t>
       </w:r>
       <w:r>
         <w:rPr>
@@ -3454,47 +3227,7 @@
           <w:kern w:val="0"/>
           <w:szCs w:val="21"/>
         </w:rPr>
-        <w:t>我大概就做了这些事，其实还有些可以</w:t>
-      </w:r>
-      <w:proofErr w:type="gramStart"/>
-      <w:r>
-        <w:rPr>
-          <w:rFonts w:ascii="Consolas" w:eastAsia="宋体" w:hAnsi="Consolas" w:cs="宋体" w:hint="eastAsia"/>
-          <w:color w:val="3B3B3B"/>
-          <w:kern w:val="0"/>
-          <w:szCs w:val="21"/>
-        </w:rPr>
-        <w:t>对首屏进行</w:t>
-      </w:r>
-      <w:proofErr w:type="gramEnd"/>
-      <w:r>
-        <w:rPr>
-          <w:rFonts w:ascii="Consolas" w:eastAsia="宋体" w:hAnsi="Consolas" w:cs="宋体" w:hint="eastAsia"/>
-          <w:color w:val="3B3B3B"/>
-          <w:kern w:val="0"/>
-          <w:szCs w:val="21"/>
-        </w:rPr>
-        <w:t>虚拟列表渲染，预加载，图片</w:t>
-      </w:r>
-      <w:proofErr w:type="gramStart"/>
-      <w:r>
-        <w:rPr>
-          <w:rFonts w:ascii="Consolas" w:eastAsia="宋体" w:hAnsi="Consolas" w:cs="宋体" w:hint="eastAsia"/>
-          <w:color w:val="3B3B3B"/>
-          <w:kern w:val="0"/>
-          <w:szCs w:val="21"/>
-        </w:rPr>
-        <w:t>懒</w:t>
-      </w:r>
-      <w:proofErr w:type="gramEnd"/>
-      <w:r>
-        <w:rPr>
-          <w:rFonts w:ascii="Consolas" w:eastAsia="宋体" w:hAnsi="Consolas" w:cs="宋体" w:hint="eastAsia"/>
-          <w:color w:val="3B3B3B"/>
-          <w:kern w:val="0"/>
-          <w:szCs w:val="21"/>
-        </w:rPr>
-        <w:t>加载，自定义分包策略，以及对缓存策略进行一定的操作</w:t>
+        <w:t>我大概就做了这些事，其实还有些可以对首屏进行虚拟列表渲染，预加载，图片懒加载，自定义分包策略，以及对缓存策略进行一定的操作</w:t>
       </w:r>
       <w:r>
         <w:rPr>
@@ -3557,27 +3290,7 @@
           <w:kern w:val="0"/>
           <w:szCs w:val="21"/>
         </w:rPr>
-        <w:t>端的项目的下拉分页加载下一</w:t>
-      </w:r>
-      <w:proofErr w:type="gramStart"/>
-      <w:r>
-        <w:rPr>
-          <w:rFonts w:ascii="Consolas" w:eastAsia="宋体" w:hAnsi="Consolas" w:cs="宋体" w:hint="eastAsia"/>
-          <w:color w:val="3B3B3B"/>
-          <w:kern w:val="0"/>
-          <w:szCs w:val="21"/>
-        </w:rPr>
-        <w:t>页数据</w:t>
-      </w:r>
-      <w:proofErr w:type="gramEnd"/>
-      <w:r>
-        <w:rPr>
-          <w:rFonts w:ascii="Consolas" w:eastAsia="宋体" w:hAnsi="Consolas" w:cs="宋体" w:hint="eastAsia"/>
-          <w:color w:val="3B3B3B"/>
-          <w:kern w:val="0"/>
-          <w:szCs w:val="21"/>
-        </w:rPr>
-        <w:t>改成了虚拟列表的形式进行渲染，也优化了一定的性能。</w:t>
+        <w:t>端的项目的下拉分页加载下一页数据改成了虚拟列表的形式进行渲染，也优化了一定的性能。</w:t>
       </w:r>
     </w:p>
     <w:p>
@@ -3663,7 +3376,6 @@
         </w:rPr>
         <w:t>.</w:t>
       </w:r>
-      <w:proofErr w:type="gramStart"/>
       <w:r>
         <w:rPr>
           <w:rFonts w:ascii="Consolas" w:eastAsia="宋体" w:hAnsi="Consolas" w:cs="宋体"/>
@@ -3692,7 +3404,6 @@
         <w:t>glob</w:t>
       </w:r>
       <w:proofErr w:type="spellEnd"/>
-      <w:proofErr w:type="gramEnd"/>
       <w:r>
         <w:rPr>
           <w:rFonts w:ascii="Consolas" w:eastAsia="宋体" w:hAnsi="Consolas" w:cs="宋体"/>
@@ -3806,15 +3517,7 @@
         <w:t xml:space="preserve"> </w:t>
       </w:r>
       <w:r>
-        <w:t xml:space="preserve">() =&gt; </w:t>
-      </w:r>
-      <w:proofErr w:type="gramStart"/>
-      <w:r>
-        <w:t>import(</w:t>
-      </w:r>
-      <w:proofErr w:type="gramEnd"/>
-      <w:r>
-        <w:t>/*</w:t>
+        <w:t>() =&gt; import(/*</w:t>
       </w:r>
       <w:proofErr w:type="spellStart"/>
       <w:r>
@@ -3837,9 +3540,6 @@
       <w:pPr>
         <w:widowControl/>
         <w:jc w:val="left"/>
-        <w:rPr>
-          <w:rFonts w:hint="eastAsia"/>
-        </w:rPr>
       </w:pPr>
       <w:r>
         <w:rPr>
@@ -3960,9 +3660,6 @@
         </w:numPr>
         <w:ind w:firstLineChars="0"/>
         <w:jc w:val="left"/>
-        <w:rPr>
-          <w:rFonts w:hint="eastAsia"/>
-        </w:rPr>
       </w:pPr>
       <w:r>
         <w:rPr>
@@ -4014,15 +3711,41 @@
         <w:t>oAo</w:t>
       </w:r>
       <w:proofErr w:type="spellEnd"/>
+    </w:p>
+    <w:p>
+      <w:pPr>
+        <w:pStyle w:val="a5"/>
+        <w:widowControl/>
+        <w:numPr>
+          <w:ilvl w:val="0"/>
+          <w:numId w:val="7"/>
+        </w:numPr>
+        <w:ind w:firstLineChars="0"/>
+        <w:jc w:val="left"/>
+      </w:pPr>
+      <w:r>
+        <w:rPr>
+          <w:rFonts w:hint="eastAsia"/>
+        </w:rPr>
+        <w:t>十万条数据，如何处理：</w:t>
+      </w:r>
+      <w:hyperlink r:id="rId10" w:history="1">
+        <w:r>
+          <w:rPr>
+            <w:rStyle w:val="a4"/>
+          </w:rPr>
+          <w:t>https://juejin.cn/post/7205101745936416829?searchId=202312141425093FEAD2FFA645BA3FCF84</w:t>
+        </w:r>
+      </w:hyperlink>
+      <w:r>
+        <w:br/>
+      </w:r>
     </w:p>
     <w:p>
       <w:pPr>
         <w:widowControl/>
         <w:ind w:left="420"/>
         <w:jc w:val="left"/>
-        <w:rPr>
-          <w:rFonts w:hint="eastAsia"/>
-        </w:rPr>
       </w:pPr>
       <w:r>
         <w:rPr>
@@ -4046,7 +3769,7 @@
                     <pic:cNvPicPr/>
                   </pic:nvPicPr>
                   <pic:blipFill>
-                    <a:blip r:embed="rId10" cstate="print">
+                    <a:blip r:embed="rId11" cstate="print">
                       <a:extLst>
                         <a:ext uri="{28A0092B-C50C-407E-A947-70E740481C1C}">
                           <a14:useLocalDpi xmlns:a14="http://schemas.microsoft.com/office/drawing/2010/main" val="0"/>
@@ -4083,29 +3806,12 @@
       <w:pPr>
         <w:widowControl/>
         <w:jc w:val="left"/>
-        <w:rPr>
-          <w:rFonts w:hint="eastAsia"/>
-        </w:rPr>
-      </w:pPr>
-      <w:r>
-        <w:rPr>
-          <w:rFonts w:hint="eastAsia"/>
-        </w:rPr>
-        <w:t>如何</w:t>
-      </w:r>
-      <w:proofErr w:type="gramStart"/>
-      <w:r>
-        <w:rPr>
-          <w:rFonts w:hint="eastAsia"/>
-        </w:rPr>
-        <w:t>优化长</w:t>
-      </w:r>
-      <w:proofErr w:type="gramEnd"/>
-      <w:r>
-        <w:rPr>
-          <w:rFonts w:hint="eastAsia"/>
-        </w:rPr>
-        <w:t>任务？</w:t>
+      </w:pPr>
+      <w:r>
+        <w:rPr>
+          <w:rFonts w:hint="eastAsia"/>
+        </w:rPr>
+        <w:t>如何优化长任务？</w:t>
       </w:r>
     </w:p>
     <w:p>
@@ -4128,19 +3834,11 @@
         <w:ind w:firstLineChars="0"/>
         <w:jc w:val="left"/>
       </w:pPr>
-      <w:proofErr w:type="gramStart"/>
-      <w:r>
-        <w:rPr>
-          <w:rFonts w:hint="eastAsia"/>
-        </w:rPr>
-        <w:t>长任务</w:t>
-      </w:r>
-      <w:proofErr w:type="gramEnd"/>
-      <w:r>
-        <w:rPr>
-          <w:rFonts w:hint="eastAsia"/>
-        </w:rPr>
-        <w:t>拆分，利用</w:t>
+      <w:r>
+        <w:rPr>
+          <w:rFonts w:hint="eastAsia"/>
+        </w:rPr>
+        <w:t>长任务拆分，利用</w:t>
       </w:r>
       <w:proofErr w:type="spellStart"/>
       <w:r>
@@ -4157,35 +3855,7 @@
         <w:rPr>
           <w:rFonts w:hint="eastAsia"/>
         </w:rPr>
-        <w:t>将</w:t>
-      </w:r>
-      <w:proofErr w:type="gramStart"/>
-      <w:r>
-        <w:rPr>
-          <w:rFonts w:hint="eastAsia"/>
-        </w:rPr>
-        <w:t>长任务</w:t>
-      </w:r>
-      <w:proofErr w:type="gramEnd"/>
-      <w:r>
-        <w:rPr>
-          <w:rFonts w:hint="eastAsia"/>
-        </w:rPr>
-        <w:t>拆分成多个</w:t>
-      </w:r>
-      <w:proofErr w:type="gramStart"/>
-      <w:r>
-        <w:rPr>
-          <w:rFonts w:hint="eastAsia"/>
-        </w:rPr>
-        <w:t>宏任务</w:t>
-      </w:r>
-      <w:proofErr w:type="gramEnd"/>
-      <w:r>
-        <w:rPr>
-          <w:rFonts w:hint="eastAsia"/>
-        </w:rPr>
-        <w:t>来执行</w:t>
+        <w:t>将长任务拆分成多个宏任务来执行</w:t>
       </w:r>
     </w:p>
     <w:p>
@@ -4203,21 +3873,7 @@
         <w:rPr>
           <w:rFonts w:hint="eastAsia"/>
         </w:rPr>
-        <w:t>原理：</w:t>
-      </w:r>
-      <w:proofErr w:type="gramStart"/>
-      <w:r>
-        <w:rPr>
-          <w:rFonts w:hint="eastAsia"/>
-        </w:rPr>
-        <w:t>长任务</w:t>
-      </w:r>
-      <w:proofErr w:type="gramEnd"/>
-      <w:r>
-        <w:rPr>
-          <w:rFonts w:hint="eastAsia"/>
-        </w:rPr>
-        <w:t>造成页面卡顿是因为</w:t>
+        <w:t>原理：长任务造成页面卡顿是因为</w:t>
       </w:r>
       <w:proofErr w:type="spellStart"/>
       <w:r>
@@ -4310,9 +3966,6 @@
         </w:numPr>
         <w:ind w:firstLineChars="0"/>
         <w:jc w:val="left"/>
-        <w:rPr>
-          <w:rFonts w:hint="eastAsia"/>
-        </w:rPr>
       </w:pPr>
       <w:r>
         <w:rPr>
@@ -4407,9 +4060,6 @@
       <w:pPr>
         <w:widowControl/>
         <w:jc w:val="left"/>
-        <w:rPr>
-          <w:rFonts w:hint="eastAsia"/>
-        </w:rPr>
       </w:pPr>
       <w:r>
         <w:rPr>
@@ -4458,21 +4108,7 @@
         <w:rPr>
           <w:rFonts w:hint="eastAsia"/>
         </w:rPr>
-        <w:t>，把</w:t>
-      </w:r>
-      <w:proofErr w:type="gramStart"/>
-      <w:r>
-        <w:rPr>
-          <w:rFonts w:hint="eastAsia"/>
-        </w:rPr>
-        <w:t>长任务</w:t>
-      </w:r>
-      <w:proofErr w:type="gramEnd"/>
-      <w:r>
-        <w:rPr>
-          <w:rFonts w:hint="eastAsia"/>
-        </w:rPr>
-        <w:t>放在</w:t>
+        <w:t>，把长任务放在</w:t>
       </w:r>
       <w:proofErr w:type="spellStart"/>
       <w:r>
@@ -4531,18 +4167,12 @@
       <w:pPr>
         <w:widowControl/>
         <w:jc w:val="left"/>
-        <w:rPr>
-          <w:rFonts w:hint="eastAsia"/>
-        </w:rPr>
       </w:pPr>
     </w:p>
     <w:p>
       <w:pPr>
         <w:widowControl/>
         <w:jc w:val="left"/>
-        <w:rPr>
-          <w:rFonts w:hint="eastAsia"/>
-        </w:rPr>
       </w:pPr>
     </w:p>
     <w:p>
@@ -4583,6 +4213,24 @@
         <w:tabs>
           <w:tab w:val="left" w:pos="993"/>
         </w:tabs>
+      </w:pPr>
+      <w:hyperlink r:id="rId12" w:history="1">
+        <w:r>
+          <w:rPr>
+            <w:rStyle w:val="a4"/>
+          </w:rPr>
+          <w:t>https://blog.csdn.net/Sabrina_cc/article/details/123230346?ops_request_misc=&amp;request_id=&amp;biz_id=102&amp;utm_term=table%E4%B8%89%E8%A1%A8%E6%95%B0%E6%8D%AE%E8%81%94%E5%8A%A8&amp;utm_medium=distribute.pc_search_result.none-task-blog-2~all~sobaiduweb~default-0-123230346.142^v96^pc_search_result_base5&amp;spm=1018.2226.3001.4187</w:t>
+        </w:r>
+      </w:hyperlink>
+    </w:p>
+    <w:p>
+      <w:pPr>
+        <w:tabs>
+          <w:tab w:val="left" w:pos="993"/>
+        </w:tabs>
+        <w:rPr>
+          <w:rFonts w:hint="eastAsia"/>
+        </w:rPr>
       </w:pPr>
     </w:p>
     <w:p>
@@ -4653,7 +4301,7 @@
           <w:tab w:val="left" w:pos="993"/>
         </w:tabs>
       </w:pPr>
-      <w:hyperlink r:id="rId11" w:anchor="heading-7" w:history="1">
+      <w:hyperlink r:id="rId13" w:anchor="heading-7" w:history="1">
         <w:r>
           <w:rPr>
             <w:rStyle w:val="a4"/>
@@ -4873,35 +4521,14 @@
         <w:rPr>
           <w:rFonts w:hint="eastAsia"/>
         </w:rPr>
-        <w:t>个流程页面里面都展示这个流程组件，并且每个流程页面都可以推动流程的更新</w:t>
-      </w:r>
-      <w:proofErr w:type="gramStart"/>
-      <w:r>
-        <w:rPr>
-          <w:rFonts w:hint="eastAsia"/>
-        </w:rPr>
-        <w:t>且数据</w:t>
-      </w:r>
-      <w:proofErr w:type="gramEnd"/>
-      <w:r>
-        <w:rPr>
-          <w:rFonts w:hint="eastAsia"/>
-        </w:rPr>
-        <w:t>的展示来源于同一个接口，内容是根据流程阶段作区分的，所以就封装了一个流程组件，在里面展示流程执行阶段图，并且根据流程阶段调接口更新该流程</w:t>
-      </w:r>
-      <w:proofErr w:type="gramStart"/>
-      <w:r>
-        <w:rPr>
-          <w:rFonts w:hint="eastAsia"/>
-        </w:rPr>
-        <w:t>数据传递给父组件</w:t>
-      </w:r>
-      <w:proofErr w:type="gramEnd"/>
-      <w:r>
-        <w:rPr>
-          <w:rFonts w:hint="eastAsia"/>
-        </w:rPr>
-        <w:t>，父组件可以直接渲染数据，除此之外在里面监听了流程阶段更新事件，当用户操作流程进入到下一步，触发流程更新，流程组件则会自动执行重新获取新流程信息，以导致路由更新。</w:t>
+        <w:t>个流程页面里面都展示这个流程组件，并且每个流程页面都可以推动流程的更新且数据的展示来源于同一个接口，内容是根据流程阶段作区分的，所以就封装</w:t>
+      </w:r>
+      <w:r>
+        <w:rPr>
+          <w:rFonts w:hint="eastAsia"/>
+        </w:rPr>
+        <w:lastRenderedPageBreak/>
+        <w:t>了一个流程组件，在里面展示流程执行阶段图，并且根据流程阶段调接口更新该流程数据传递给父组件，父组件可以直接渲染数据，除此之外在里面监听了流程阶段更新事件，当用户操作流程进入到下一步，触发流程更新，流程组件则会自动执行重新获取新流程信息，以导致路由更新。</w:t>
       </w:r>
     </w:p>
     <w:p>
@@ -4921,21 +4548,7 @@
         <w:rPr>
           <w:rFonts w:hint="eastAsia"/>
         </w:rPr>
-        <w:t>拆分公共的人员</w:t>
-      </w:r>
-      <w:proofErr w:type="gramStart"/>
-      <w:r>
-        <w:rPr>
-          <w:rFonts w:hint="eastAsia"/>
-        </w:rPr>
-        <w:t>选择弹窗组件</w:t>
-      </w:r>
-      <w:proofErr w:type="gramEnd"/>
-      <w:r>
-        <w:rPr>
-          <w:rFonts w:hint="eastAsia"/>
-        </w:rPr>
-        <w:t>：</w:t>
+        <w:t>拆分公共的人员选择弹窗组件：</w:t>
       </w:r>
     </w:p>
     <w:p>
@@ -4987,7 +4600,7 @@
                 <wp:cNvGraphicFramePr/>
                 <a:graphic xmlns:a="http://schemas.openxmlformats.org/drawingml/2006/main">
                   <a:graphicData uri="http://schemas.microsoft.com/office/word/2010/wordprocessingInk">
-                    <w14:contentPart bwMode="auto" r:id="rId12">
+                    <w14:contentPart bwMode="auto" r:id="rId14">
                       <w14:nvContentPartPr>
                         <w14:cNvContentPartPr/>
                       </w14:nvContentPartPr>
@@ -5003,7 +4616,7 @@
           </mc:Choice>
           <mc:Fallback>
             <w:pict>
-              <v:shapetype w14:anchorId="57A4E976" id="_x0000_t75" coordsize="21600,21600" o:spt="75" o:preferrelative="t" path="m@4@5l@4@11@9@11@9@5xe" filled="f" stroked="f">
+              <v:shapetype w14:anchorId="2B782D70" id="_x0000_t75" coordsize="21600,21600" o:spt="75" o:preferrelative="t" path="m@4@5l@4@11@9@11@9@5xe" filled="f" stroked="f">
                 <v:stroke joinstyle="miter"/>
                 <v:formulas>
                   <v:f eqn="if lineDrawn pixelLineWidth 0"/>
@@ -5023,7 +4636,7 @@
                 <o:lock v:ext="edit" aspectratio="t"/>
               </v:shapetype>
               <v:shape id="墨迹 1" o:spid="_x0000_s1026" type="#_x0000_t75" style="position:absolute;left:0;text-align:left;margin-left:-8.1pt;margin-top:-9.85pt;width:244.6pt;height:31.45pt;z-index:251659264;visibility:visible;mso-wrap-style:square;mso-wrap-distance-left:9pt;mso-wrap-distance-top:0;mso-wrap-distance-right:9pt;mso-wrap-distance-bottom:0;mso-position-horizontal:absolute;mso-position-horizontal-relative:text;mso-position-vertical:absolute;mso-position-vertical-relative:text" o:gfxdata="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">
-                <v:imagedata r:id="rId13" o:title=""/>
+                <v:imagedata r:id="rId15" o:title=""/>
               </v:shape>
             </w:pict>
           </mc:Fallback>
@@ -5140,21 +4753,7 @@
         <w:rPr>
           <w:rFonts w:hint="eastAsia"/>
         </w:rPr>
-        <w:t>针对动态表格进行配置主要是涉及到业务中需要，表格</w:t>
-      </w:r>
-      <w:proofErr w:type="gramStart"/>
-      <w:r>
-        <w:rPr>
-          <w:rFonts w:hint="eastAsia"/>
-        </w:rPr>
-        <w:t>头根据</w:t>
-      </w:r>
-      <w:proofErr w:type="gramEnd"/>
-      <w:r>
-        <w:rPr>
-          <w:rFonts w:hint="eastAsia"/>
-        </w:rPr>
-        <w:t>不同的目标项进行配置，然后涉及到动态表头的渲染以及动态表头下的表格项动态框的操作，还有个性化的操作项。我只需</w:t>
+        <w:t>针对动态表格进行配置主要是涉及到业务中需要，表格头根据不同的目标项进行配置，然后涉及到动态表头的渲染以及动态表头下的表格项动态框的操作，还有个性化的操作项。我只需</w:t>
       </w:r>
       <w:proofErr w:type="spellStart"/>
       <w:r>
@@ -5193,7 +4792,7 @@
         </w:tabs>
         <w:ind w:firstLineChars="0" w:firstLine="0"/>
         <w:rPr>
-          <w:rFonts w:ascii="Arial" w:eastAsia="黑体" w:hAnsi="Arial" w:hint="eastAsia"/>
+          <w:rFonts w:ascii="Arial" w:eastAsia="黑体" w:hAnsi="Arial"/>
           <w:b/>
           <w:sz w:val="28"/>
           <w:szCs w:val="28"/>
@@ -5479,9 +5078,6 @@
         <w:tabs>
           <w:tab w:val="left" w:pos="993"/>
         </w:tabs>
-        <w:rPr>
-          <w:rFonts w:hint="eastAsia"/>
-        </w:rPr>
       </w:pPr>
       <w:r>
         <w:rPr>
@@ -5601,11 +5197,8 @@
           <w:tab w:val="left" w:pos="993"/>
         </w:tabs>
         <w:ind w:firstLineChars="0" w:firstLine="0"/>
-        <w:rPr>
-          <w:rFonts w:hint="eastAsia"/>
-        </w:rPr>
-      </w:pPr>
-      <w:hyperlink r:id="rId14" w:history="1">
+      </w:pPr>
+      <w:hyperlink r:id="rId16" w:anchor="heading-0" w:history="1">
         <w:r>
           <w:rPr>
             <w:rStyle w:val="a4"/>
@@ -5642,9 +5235,6 @@
           <w:tab w:val="left" w:pos="993"/>
         </w:tabs>
         <w:ind w:firstLineChars="0" w:firstLine="0"/>
-        <w:rPr>
-          <w:rFonts w:hint="eastAsia"/>
-        </w:rPr>
       </w:pPr>
     </w:p>
     <w:p>
@@ -5690,9 +5280,6 @@
           <w:tab w:val="left" w:pos="993"/>
         </w:tabs>
         <w:ind w:firstLineChars="0" w:firstLine="0"/>
-        <w:rPr>
-          <w:rFonts w:hint="eastAsia"/>
-        </w:rPr>
       </w:pPr>
     </w:p>
     <w:p>
@@ -5755,9 +5342,17 @@
     <w:p>
       <w:pPr>
         <w:widowControl/>
+        <w:shd w:val="clear" w:color="auto" w:fill="FFFFFF"/>
+        <w:spacing w:line="285" w:lineRule="atLeast"/>
         <w:jc w:val="left"/>
-      </w:pPr>
-      <w:hyperlink r:id="rId15" w:history="1">
+        <w:rPr>
+          <w:rFonts w:ascii="Consolas" w:eastAsia="宋体" w:hAnsi="Consolas" w:cs="宋体"/>
+          <w:color w:val="3B3B3B"/>
+          <w:kern w:val="0"/>
+          <w:szCs w:val="21"/>
+        </w:rPr>
+      </w:pPr>
+      <w:hyperlink r:id="rId17" w:history="1">
         <w:r>
           <w:rPr>
             <w:rStyle w:val="a4"/>
@@ -5768,6 +5363,2628 @@
       <w:r>
         <w:br/>
       </w:r>
+      <w:r>
+        <w:rPr>
+          <w:rFonts w:ascii="Consolas" w:eastAsia="宋体" w:hAnsi="Consolas" w:cs="宋体"/>
+          <w:b/>
+          <w:bCs/>
+          <w:color w:val="800000"/>
+          <w:kern w:val="0"/>
+          <w:szCs w:val="21"/>
+        </w:rPr>
+        <w:t xml:space="preserve">## </w:t>
+      </w:r>
+      <w:r>
+        <w:rPr>
+          <w:rFonts w:ascii="Consolas" w:eastAsia="宋体" w:hAnsi="Consolas" w:cs="宋体"/>
+          <w:b/>
+          <w:bCs/>
+          <w:color w:val="800000"/>
+          <w:kern w:val="0"/>
+          <w:szCs w:val="21"/>
+        </w:rPr>
+        <w:t>安装</w:t>
+      </w:r>
+      <w:proofErr w:type="spellStart"/>
+      <w:r>
+        <w:rPr>
+          <w:rFonts w:ascii="Consolas" w:eastAsia="宋体" w:hAnsi="Consolas" w:cs="宋体"/>
+          <w:b/>
+          <w:bCs/>
+          <w:color w:val="800000"/>
+          <w:kern w:val="0"/>
+          <w:szCs w:val="21"/>
+        </w:rPr>
+        <w:t>uniapp</w:t>
+      </w:r>
+      <w:proofErr w:type="spellEnd"/>
+      <w:r>
+        <w:rPr>
+          <w:rFonts w:ascii="Consolas" w:eastAsia="宋体" w:hAnsi="Consolas" w:cs="宋体"/>
+          <w:b/>
+          <w:bCs/>
+          <w:color w:val="800000"/>
+          <w:kern w:val="0"/>
+          <w:szCs w:val="21"/>
+        </w:rPr>
+        <w:t xml:space="preserve"> + vue3 + </w:t>
+      </w:r>
+      <w:proofErr w:type="spellStart"/>
+      <w:r>
+        <w:rPr>
+          <w:rFonts w:ascii="Consolas" w:eastAsia="宋体" w:hAnsi="Consolas" w:cs="宋体"/>
+          <w:b/>
+          <w:bCs/>
+          <w:color w:val="800000"/>
+          <w:kern w:val="0"/>
+          <w:szCs w:val="21"/>
+        </w:rPr>
+        <w:t>ts</w:t>
+      </w:r>
+      <w:proofErr w:type="spellEnd"/>
+      <w:r>
+        <w:rPr>
+          <w:rFonts w:ascii="Consolas" w:eastAsia="宋体" w:hAnsi="Consolas" w:cs="宋体"/>
+          <w:b/>
+          <w:bCs/>
+          <w:color w:val="800000"/>
+          <w:kern w:val="0"/>
+          <w:szCs w:val="21"/>
+        </w:rPr>
+        <w:t xml:space="preserve"> </w:t>
+      </w:r>
+      <w:r>
+        <w:rPr>
+          <w:rFonts w:ascii="Consolas" w:eastAsia="宋体" w:hAnsi="Consolas" w:cs="宋体"/>
+          <w:b/>
+          <w:bCs/>
+          <w:color w:val="800000"/>
+          <w:kern w:val="0"/>
+          <w:szCs w:val="21"/>
+        </w:rPr>
+        <w:t>项目</w:t>
+      </w:r>
+    </w:p>
+    <w:p>
+      <w:pPr>
+        <w:widowControl/>
+        <w:shd w:val="clear" w:color="auto" w:fill="FFFFFF"/>
+        <w:spacing w:line="285" w:lineRule="atLeast"/>
+        <w:jc w:val="left"/>
+        <w:rPr>
+          <w:rFonts w:ascii="Consolas" w:eastAsia="宋体" w:hAnsi="Consolas" w:cs="宋体"/>
+          <w:color w:val="3B3B3B"/>
+          <w:kern w:val="0"/>
+          <w:szCs w:val="21"/>
+        </w:rPr>
+      </w:pPr>
+      <w:r>
+        <w:rPr>
+          <w:rFonts w:ascii="Consolas" w:eastAsia="宋体" w:hAnsi="Consolas" w:cs="宋体"/>
+          <w:color w:val="0451A5"/>
+          <w:kern w:val="0"/>
+          <w:szCs w:val="21"/>
+        </w:rPr>
+        <w:t>-</w:t>
+      </w:r>
+      <w:r>
+        <w:rPr>
+          <w:rFonts w:ascii="Consolas" w:eastAsia="宋体" w:hAnsi="Consolas" w:cs="宋体"/>
+          <w:color w:val="3B3B3B"/>
+          <w:kern w:val="0"/>
+          <w:szCs w:val="21"/>
+        </w:rPr>
+        <w:t xml:space="preserve"> </w:t>
+      </w:r>
+      <w:proofErr w:type="spellStart"/>
+      <w:r>
+        <w:rPr>
+          <w:rFonts w:ascii="Consolas" w:eastAsia="宋体" w:hAnsi="Consolas" w:cs="宋体"/>
+          <w:color w:val="3B3B3B"/>
+          <w:kern w:val="0"/>
+          <w:szCs w:val="21"/>
+        </w:rPr>
+        <w:t>npx</w:t>
+      </w:r>
+      <w:proofErr w:type="spellEnd"/>
+      <w:r>
+        <w:rPr>
+          <w:rFonts w:ascii="Consolas" w:eastAsia="宋体" w:hAnsi="Consolas" w:cs="宋体"/>
+          <w:color w:val="3B3B3B"/>
+          <w:kern w:val="0"/>
+          <w:szCs w:val="21"/>
+        </w:rPr>
+        <w:t xml:space="preserve"> </w:t>
+      </w:r>
+      <w:proofErr w:type="spellStart"/>
+      <w:r>
+        <w:rPr>
+          <w:rFonts w:ascii="Consolas" w:eastAsia="宋体" w:hAnsi="Consolas" w:cs="宋体"/>
+          <w:color w:val="3B3B3B"/>
+          <w:kern w:val="0"/>
+          <w:szCs w:val="21"/>
+        </w:rPr>
+        <w:t>degit</w:t>
+      </w:r>
+      <w:proofErr w:type="spellEnd"/>
+      <w:r>
+        <w:rPr>
+          <w:rFonts w:ascii="Consolas" w:eastAsia="宋体" w:hAnsi="Consolas" w:cs="宋体"/>
+          <w:color w:val="3B3B3B"/>
+          <w:kern w:val="0"/>
+          <w:szCs w:val="21"/>
+        </w:rPr>
+        <w:t xml:space="preserve"> </w:t>
+      </w:r>
+      <w:proofErr w:type="spellStart"/>
+      <w:r>
+        <w:rPr>
+          <w:rFonts w:ascii="Consolas" w:eastAsia="宋体" w:hAnsi="Consolas" w:cs="宋体"/>
+          <w:color w:val="3B3B3B"/>
+          <w:kern w:val="0"/>
+          <w:szCs w:val="21"/>
+        </w:rPr>
+        <w:t>dcloudio</w:t>
+      </w:r>
+      <w:proofErr w:type="spellEnd"/>
+      <w:r>
+        <w:rPr>
+          <w:rFonts w:ascii="Consolas" w:eastAsia="宋体" w:hAnsi="Consolas" w:cs="宋体"/>
+          <w:color w:val="3B3B3B"/>
+          <w:kern w:val="0"/>
+          <w:szCs w:val="21"/>
+        </w:rPr>
+        <w:t>/</w:t>
+      </w:r>
+      <w:proofErr w:type="spellStart"/>
+      <w:r>
+        <w:rPr>
+          <w:rFonts w:ascii="Consolas" w:eastAsia="宋体" w:hAnsi="Consolas" w:cs="宋体"/>
+          <w:color w:val="3B3B3B"/>
+          <w:kern w:val="0"/>
+          <w:szCs w:val="21"/>
+        </w:rPr>
+        <w:t>uni-preset-vue#vite-ts</w:t>
+      </w:r>
+      <w:proofErr w:type="spellEnd"/>
+      <w:r>
+        <w:rPr>
+          <w:rFonts w:ascii="Consolas" w:eastAsia="宋体" w:hAnsi="Consolas" w:cs="宋体"/>
+          <w:color w:val="3B3B3B"/>
+          <w:kern w:val="0"/>
+          <w:szCs w:val="21"/>
+        </w:rPr>
+        <w:t xml:space="preserve"> vue3-vite-uniapp</w:t>
+      </w:r>
+    </w:p>
+    <w:p>
+      <w:pPr>
+        <w:widowControl/>
+        <w:shd w:val="clear" w:color="auto" w:fill="FFFFFF"/>
+        <w:spacing w:line="285" w:lineRule="atLeast"/>
+        <w:jc w:val="left"/>
+        <w:rPr>
+          <w:rFonts w:ascii="Consolas" w:eastAsia="宋体" w:hAnsi="Consolas" w:cs="宋体"/>
+          <w:color w:val="3B3B3B"/>
+          <w:kern w:val="0"/>
+          <w:szCs w:val="21"/>
+        </w:rPr>
+      </w:pPr>
+    </w:p>
+    <w:p>
+      <w:pPr>
+        <w:widowControl/>
+        <w:shd w:val="clear" w:color="auto" w:fill="FFFFFF"/>
+        <w:spacing w:line="285" w:lineRule="atLeast"/>
+        <w:jc w:val="left"/>
+        <w:rPr>
+          <w:rFonts w:ascii="Consolas" w:eastAsia="宋体" w:hAnsi="Consolas" w:cs="宋体"/>
+          <w:color w:val="3B3B3B"/>
+          <w:kern w:val="0"/>
+          <w:szCs w:val="21"/>
+        </w:rPr>
+      </w:pPr>
+      <w:r>
+        <w:rPr>
+          <w:rFonts w:ascii="Consolas" w:eastAsia="宋体" w:hAnsi="Consolas" w:cs="宋体"/>
+          <w:color w:val="0451A5"/>
+          <w:kern w:val="0"/>
+          <w:szCs w:val="21"/>
+        </w:rPr>
+        <w:t>-</w:t>
+      </w:r>
+      <w:r>
+        <w:rPr>
+          <w:rFonts w:ascii="Consolas" w:eastAsia="宋体" w:hAnsi="Consolas" w:cs="宋体"/>
+          <w:color w:val="3B3B3B"/>
+          <w:kern w:val="0"/>
+          <w:szCs w:val="21"/>
+        </w:rPr>
+        <w:t xml:space="preserve"> yarn </w:t>
+      </w:r>
+      <w:proofErr w:type="spellStart"/>
+      <w:r>
+        <w:rPr>
+          <w:rFonts w:ascii="Consolas" w:eastAsia="宋体" w:hAnsi="Consolas" w:cs="宋体"/>
+          <w:color w:val="3B3B3B"/>
+          <w:kern w:val="0"/>
+          <w:szCs w:val="21"/>
+        </w:rPr>
+        <w:t>i</w:t>
+      </w:r>
+      <w:proofErr w:type="spellEnd"/>
+    </w:p>
+    <w:p>
+      <w:pPr>
+        <w:widowControl/>
+        <w:shd w:val="clear" w:color="auto" w:fill="FFFFFF"/>
+        <w:spacing w:line="285" w:lineRule="atLeast"/>
+        <w:jc w:val="left"/>
+        <w:rPr>
+          <w:rFonts w:ascii="Consolas" w:eastAsia="宋体" w:hAnsi="Consolas" w:cs="宋体"/>
+          <w:color w:val="3B3B3B"/>
+          <w:kern w:val="0"/>
+          <w:szCs w:val="21"/>
+        </w:rPr>
+      </w:pPr>
+    </w:p>
+    <w:p>
+      <w:pPr>
+        <w:widowControl/>
+        <w:shd w:val="clear" w:color="auto" w:fill="FFFFFF"/>
+        <w:spacing w:line="285" w:lineRule="atLeast"/>
+        <w:jc w:val="left"/>
+        <w:rPr>
+          <w:rFonts w:ascii="Consolas" w:eastAsia="宋体" w:hAnsi="Consolas" w:cs="宋体"/>
+          <w:color w:val="3B3B3B"/>
+          <w:kern w:val="0"/>
+          <w:szCs w:val="21"/>
+        </w:rPr>
+      </w:pPr>
+      <w:r>
+        <w:rPr>
+          <w:rFonts w:ascii="Consolas" w:eastAsia="宋体" w:hAnsi="Consolas" w:cs="宋体"/>
+          <w:color w:val="0451A5"/>
+          <w:kern w:val="0"/>
+          <w:szCs w:val="21"/>
+        </w:rPr>
+        <w:t>-</w:t>
+      </w:r>
+      <w:r>
+        <w:rPr>
+          <w:rFonts w:ascii="Consolas" w:eastAsia="宋体" w:hAnsi="Consolas" w:cs="宋体"/>
+          <w:color w:val="3B3B3B"/>
+          <w:kern w:val="0"/>
+          <w:szCs w:val="21"/>
+        </w:rPr>
+        <w:t xml:space="preserve"> yarn dev:h5</w:t>
+      </w:r>
+    </w:p>
+    <w:p>
+      <w:pPr>
+        <w:widowControl/>
+        <w:shd w:val="clear" w:color="auto" w:fill="FFFFFF"/>
+        <w:spacing w:line="285" w:lineRule="atLeast"/>
+        <w:jc w:val="left"/>
+        <w:rPr>
+          <w:rFonts w:ascii="Consolas" w:eastAsia="宋体" w:hAnsi="Consolas" w:cs="宋体"/>
+          <w:color w:val="3B3B3B"/>
+          <w:kern w:val="0"/>
+          <w:szCs w:val="21"/>
+        </w:rPr>
+      </w:pPr>
+    </w:p>
+    <w:p>
+      <w:pPr>
+        <w:widowControl/>
+        <w:shd w:val="clear" w:color="auto" w:fill="FFFFFF"/>
+        <w:spacing w:line="285" w:lineRule="atLeast"/>
+        <w:jc w:val="left"/>
+        <w:rPr>
+          <w:rFonts w:ascii="Consolas" w:eastAsia="宋体" w:hAnsi="Consolas" w:cs="宋体"/>
+          <w:color w:val="3B3B3B"/>
+          <w:kern w:val="0"/>
+          <w:szCs w:val="21"/>
+        </w:rPr>
+      </w:pPr>
+      <w:r>
+        <w:rPr>
+          <w:rFonts w:ascii="Consolas" w:eastAsia="宋体" w:hAnsi="Consolas" w:cs="宋体"/>
+          <w:b/>
+          <w:bCs/>
+          <w:color w:val="800000"/>
+          <w:kern w:val="0"/>
+          <w:szCs w:val="21"/>
+        </w:rPr>
+        <w:t xml:space="preserve">## </w:t>
+      </w:r>
+      <w:r>
+        <w:rPr>
+          <w:rFonts w:ascii="Consolas" w:eastAsia="宋体" w:hAnsi="Consolas" w:cs="宋体"/>
+          <w:b/>
+          <w:bCs/>
+          <w:color w:val="800000"/>
+          <w:kern w:val="0"/>
+          <w:szCs w:val="21"/>
+        </w:rPr>
+        <w:t>卸载不需要的包</w:t>
+      </w:r>
+    </w:p>
+    <w:p>
+      <w:pPr>
+        <w:widowControl/>
+        <w:shd w:val="clear" w:color="auto" w:fill="FFFFFF"/>
+        <w:spacing w:line="285" w:lineRule="atLeast"/>
+        <w:jc w:val="left"/>
+        <w:rPr>
+          <w:rFonts w:ascii="Consolas" w:eastAsia="宋体" w:hAnsi="Consolas" w:cs="宋体"/>
+          <w:color w:val="3B3B3B"/>
+          <w:kern w:val="0"/>
+          <w:szCs w:val="21"/>
+        </w:rPr>
+      </w:pPr>
+    </w:p>
+    <w:p>
+      <w:pPr>
+        <w:widowControl/>
+        <w:shd w:val="clear" w:color="auto" w:fill="FFFFFF"/>
+        <w:spacing w:line="285" w:lineRule="atLeast"/>
+        <w:jc w:val="left"/>
+        <w:rPr>
+          <w:rFonts w:ascii="Consolas" w:eastAsia="宋体" w:hAnsi="Consolas" w:cs="宋体"/>
+          <w:color w:val="3B3B3B"/>
+          <w:kern w:val="0"/>
+          <w:szCs w:val="21"/>
+        </w:rPr>
+      </w:pPr>
+      <w:r>
+        <w:rPr>
+          <w:rFonts w:ascii="Consolas" w:eastAsia="宋体" w:hAnsi="Consolas" w:cs="宋体"/>
+          <w:b/>
+          <w:bCs/>
+          <w:color w:val="800000"/>
+          <w:kern w:val="0"/>
+          <w:szCs w:val="21"/>
+        </w:rPr>
+        <w:t xml:space="preserve">## </w:t>
+      </w:r>
+      <w:r>
+        <w:rPr>
+          <w:rFonts w:ascii="Consolas" w:eastAsia="宋体" w:hAnsi="Consolas" w:cs="宋体"/>
+          <w:b/>
+          <w:bCs/>
+          <w:color w:val="800000"/>
+          <w:kern w:val="0"/>
+          <w:szCs w:val="21"/>
+        </w:rPr>
+        <w:t>安装</w:t>
+      </w:r>
+      <w:r>
+        <w:rPr>
+          <w:rFonts w:ascii="Consolas" w:eastAsia="宋体" w:hAnsi="Consolas" w:cs="宋体"/>
+          <w:b/>
+          <w:bCs/>
+          <w:color w:val="800000"/>
+          <w:kern w:val="0"/>
+          <w:szCs w:val="21"/>
+        </w:rPr>
+        <w:t>sass</w:t>
+      </w:r>
+      <w:r>
+        <w:rPr>
+          <w:rFonts w:ascii="Consolas" w:eastAsia="宋体" w:hAnsi="Consolas" w:cs="宋体"/>
+          <w:b/>
+          <w:bCs/>
+          <w:color w:val="800000"/>
+          <w:kern w:val="0"/>
+          <w:szCs w:val="21"/>
+        </w:rPr>
+        <w:t>预处理器</w:t>
+      </w:r>
+    </w:p>
+    <w:p>
+      <w:pPr>
+        <w:widowControl/>
+        <w:shd w:val="clear" w:color="auto" w:fill="FFFFFF"/>
+        <w:spacing w:line="285" w:lineRule="atLeast"/>
+        <w:jc w:val="left"/>
+        <w:rPr>
+          <w:rFonts w:ascii="Consolas" w:eastAsia="宋体" w:hAnsi="Consolas" w:cs="宋体"/>
+          <w:color w:val="3B3B3B"/>
+          <w:kern w:val="0"/>
+          <w:szCs w:val="21"/>
+        </w:rPr>
+      </w:pPr>
+      <w:r>
+        <w:rPr>
+          <w:rFonts w:ascii="Consolas" w:eastAsia="宋体" w:hAnsi="Consolas" w:cs="宋体"/>
+          <w:color w:val="3B3B3B"/>
+          <w:kern w:val="0"/>
+          <w:szCs w:val="21"/>
+        </w:rPr>
+        <w:t>yarn add -D sass</w:t>
+      </w:r>
+    </w:p>
+    <w:p>
+      <w:pPr>
+        <w:widowControl/>
+        <w:shd w:val="clear" w:color="auto" w:fill="FFFFFF"/>
+        <w:spacing w:line="285" w:lineRule="atLeast"/>
+        <w:jc w:val="left"/>
+        <w:rPr>
+          <w:rFonts w:ascii="Consolas" w:eastAsia="宋体" w:hAnsi="Consolas" w:cs="宋体"/>
+          <w:color w:val="3B3B3B"/>
+          <w:kern w:val="0"/>
+          <w:szCs w:val="21"/>
+        </w:rPr>
+      </w:pPr>
+      <w:r>
+        <w:rPr>
+          <w:rFonts w:ascii="Consolas" w:eastAsia="宋体" w:hAnsi="Consolas" w:cs="宋体"/>
+          <w:b/>
+          <w:bCs/>
+          <w:color w:val="800000"/>
+          <w:kern w:val="0"/>
+          <w:szCs w:val="21"/>
+        </w:rPr>
+        <w:t xml:space="preserve">## </w:t>
+      </w:r>
+      <w:r>
+        <w:rPr>
+          <w:rFonts w:ascii="Consolas" w:eastAsia="宋体" w:hAnsi="Consolas" w:cs="宋体"/>
+          <w:b/>
+          <w:bCs/>
+          <w:color w:val="800000"/>
+          <w:kern w:val="0"/>
+          <w:szCs w:val="21"/>
+        </w:rPr>
+        <w:t>配置</w:t>
+      </w:r>
+      <w:proofErr w:type="spellStart"/>
+      <w:r>
+        <w:rPr>
+          <w:rFonts w:ascii="Consolas" w:eastAsia="宋体" w:hAnsi="Consolas" w:cs="宋体"/>
+          <w:b/>
+          <w:bCs/>
+          <w:color w:val="800000"/>
+          <w:kern w:val="0"/>
+          <w:szCs w:val="21"/>
+        </w:rPr>
+        <w:t>eslint</w:t>
+      </w:r>
+      <w:proofErr w:type="spellEnd"/>
+      <w:r>
+        <w:rPr>
+          <w:rFonts w:ascii="Consolas" w:eastAsia="宋体" w:hAnsi="Consolas" w:cs="宋体"/>
+          <w:b/>
+          <w:bCs/>
+          <w:color w:val="800000"/>
+          <w:kern w:val="0"/>
+          <w:szCs w:val="21"/>
+        </w:rPr>
+        <w:t xml:space="preserve"> + prettier </w:t>
+      </w:r>
+      <w:r>
+        <w:rPr>
+          <w:rFonts w:ascii="Consolas" w:eastAsia="宋体" w:hAnsi="Consolas" w:cs="宋体"/>
+          <w:b/>
+          <w:bCs/>
+          <w:color w:val="800000"/>
+          <w:kern w:val="0"/>
+          <w:szCs w:val="21"/>
+        </w:rPr>
+        <w:t>自动格式化代码</w:t>
+      </w:r>
+    </w:p>
+    <w:p>
+      <w:pPr>
+        <w:widowControl/>
+        <w:shd w:val="clear" w:color="auto" w:fill="FFFFFF"/>
+        <w:spacing w:line="285" w:lineRule="atLeast"/>
+        <w:jc w:val="left"/>
+        <w:rPr>
+          <w:rFonts w:ascii="Consolas" w:eastAsia="宋体" w:hAnsi="Consolas" w:cs="宋体"/>
+          <w:color w:val="3B3B3B"/>
+          <w:kern w:val="0"/>
+          <w:szCs w:val="21"/>
+        </w:rPr>
+      </w:pPr>
+      <w:r>
+        <w:rPr>
+          <w:rFonts w:ascii="Consolas" w:eastAsia="宋体" w:hAnsi="Consolas" w:cs="宋体"/>
+          <w:color w:val="3B3B3B"/>
+          <w:kern w:val="0"/>
+          <w:szCs w:val="21"/>
+        </w:rPr>
+        <w:t xml:space="preserve">yarn add </w:t>
+      </w:r>
+      <w:proofErr w:type="spellStart"/>
+      <w:r>
+        <w:rPr>
+          <w:rFonts w:ascii="Consolas" w:eastAsia="宋体" w:hAnsi="Consolas" w:cs="宋体"/>
+          <w:color w:val="3B3B3B"/>
+          <w:kern w:val="0"/>
+          <w:szCs w:val="21"/>
+        </w:rPr>
+        <w:t>eslint</w:t>
+      </w:r>
+      <w:proofErr w:type="spellEnd"/>
+      <w:r>
+        <w:rPr>
+          <w:rFonts w:ascii="Consolas" w:eastAsia="宋体" w:hAnsi="Consolas" w:cs="宋体"/>
+          <w:color w:val="3B3B3B"/>
+          <w:kern w:val="0"/>
+          <w:szCs w:val="21"/>
+        </w:rPr>
+        <w:t xml:space="preserve"> --dev</w:t>
+      </w:r>
+    </w:p>
+    <w:p>
+      <w:pPr>
+        <w:widowControl/>
+        <w:shd w:val="clear" w:color="auto" w:fill="FFFFFF"/>
+        <w:spacing w:line="285" w:lineRule="atLeast"/>
+        <w:jc w:val="left"/>
+        <w:rPr>
+          <w:rFonts w:ascii="Consolas" w:eastAsia="宋体" w:hAnsi="Consolas" w:cs="宋体"/>
+          <w:color w:val="3B3B3B"/>
+          <w:kern w:val="0"/>
+          <w:szCs w:val="21"/>
+        </w:rPr>
+      </w:pPr>
+      <w:r>
+        <w:rPr>
+          <w:rFonts w:ascii="Consolas" w:eastAsia="宋体" w:hAnsi="Consolas" w:cs="宋体"/>
+          <w:color w:val="3B3B3B"/>
+          <w:kern w:val="0"/>
+          <w:szCs w:val="21"/>
+        </w:rPr>
+        <w:t>yarn add prettier --dev</w:t>
+      </w:r>
+    </w:p>
+    <w:p>
+      <w:pPr>
+        <w:widowControl/>
+        <w:shd w:val="clear" w:color="auto" w:fill="FFFFFF"/>
+        <w:spacing w:line="285" w:lineRule="atLeast"/>
+        <w:jc w:val="left"/>
+        <w:rPr>
+          <w:rFonts w:ascii="Consolas" w:eastAsia="宋体" w:hAnsi="Consolas" w:cs="宋体"/>
+          <w:color w:val="3B3B3B"/>
+          <w:kern w:val="0"/>
+          <w:szCs w:val="21"/>
+        </w:rPr>
+      </w:pPr>
+      <w:r>
+        <w:rPr>
+          <w:rFonts w:ascii="Consolas" w:eastAsia="宋体" w:hAnsi="Consolas" w:cs="宋体"/>
+          <w:color w:val="3B3B3B"/>
+          <w:kern w:val="0"/>
+          <w:szCs w:val="21"/>
+        </w:rPr>
+        <w:t xml:space="preserve">yarn add </w:t>
+      </w:r>
+      <w:proofErr w:type="spellStart"/>
+      <w:r>
+        <w:rPr>
+          <w:rFonts w:ascii="Consolas" w:eastAsia="宋体" w:hAnsi="Consolas" w:cs="宋体"/>
+          <w:color w:val="3B3B3B"/>
+          <w:kern w:val="0"/>
+          <w:szCs w:val="21"/>
+        </w:rPr>
+        <w:t>eslint</w:t>
+      </w:r>
+      <w:proofErr w:type="spellEnd"/>
+      <w:r>
+        <w:rPr>
+          <w:rFonts w:ascii="Consolas" w:eastAsia="宋体" w:hAnsi="Consolas" w:cs="宋体"/>
+          <w:color w:val="3B3B3B"/>
+          <w:kern w:val="0"/>
+          <w:szCs w:val="21"/>
+        </w:rPr>
+        <w:t>-plugin-prettier --dev</w:t>
+      </w:r>
+    </w:p>
+    <w:p>
+      <w:pPr>
+        <w:widowControl/>
+        <w:shd w:val="clear" w:color="auto" w:fill="FFFFFF"/>
+        <w:spacing w:line="285" w:lineRule="atLeast"/>
+        <w:jc w:val="left"/>
+        <w:rPr>
+          <w:rFonts w:ascii="Consolas" w:eastAsia="宋体" w:hAnsi="Consolas" w:cs="宋体"/>
+          <w:color w:val="3B3B3B"/>
+          <w:kern w:val="0"/>
+          <w:szCs w:val="21"/>
+        </w:rPr>
+      </w:pPr>
+      <w:r>
+        <w:rPr>
+          <w:rFonts w:ascii="Consolas" w:eastAsia="宋体" w:hAnsi="Consolas" w:cs="宋体"/>
+          <w:color w:val="3B3B3B"/>
+          <w:kern w:val="0"/>
+          <w:szCs w:val="21"/>
+        </w:rPr>
+        <w:t xml:space="preserve">yarn add </w:t>
+      </w:r>
+      <w:proofErr w:type="spellStart"/>
+      <w:r>
+        <w:rPr>
+          <w:rFonts w:ascii="Consolas" w:eastAsia="宋体" w:hAnsi="Consolas" w:cs="宋体"/>
+          <w:color w:val="3B3B3B"/>
+          <w:kern w:val="0"/>
+          <w:szCs w:val="21"/>
+        </w:rPr>
+        <w:t>eslint</w:t>
+      </w:r>
+      <w:proofErr w:type="spellEnd"/>
+      <w:r>
+        <w:rPr>
+          <w:rFonts w:ascii="Consolas" w:eastAsia="宋体" w:hAnsi="Consolas" w:cs="宋体"/>
+          <w:color w:val="3B3B3B"/>
+          <w:kern w:val="0"/>
+          <w:szCs w:val="21"/>
+        </w:rPr>
+        <w:t>-plugin-</w:t>
+      </w:r>
+      <w:proofErr w:type="spellStart"/>
+      <w:r>
+        <w:rPr>
+          <w:rFonts w:ascii="Consolas" w:eastAsia="宋体" w:hAnsi="Consolas" w:cs="宋体"/>
+          <w:color w:val="3B3B3B"/>
+          <w:kern w:val="0"/>
+          <w:szCs w:val="21"/>
+        </w:rPr>
+        <w:t>vue</w:t>
+      </w:r>
+      <w:proofErr w:type="spellEnd"/>
+      <w:r>
+        <w:rPr>
+          <w:rFonts w:ascii="Consolas" w:eastAsia="宋体" w:hAnsi="Consolas" w:cs="宋体"/>
+          <w:color w:val="3B3B3B"/>
+          <w:kern w:val="0"/>
+          <w:szCs w:val="21"/>
+        </w:rPr>
+        <w:t xml:space="preserve"> --dev</w:t>
+      </w:r>
+    </w:p>
+    <w:p>
+      <w:pPr>
+        <w:widowControl/>
+        <w:shd w:val="clear" w:color="auto" w:fill="FFFFFF"/>
+        <w:spacing w:line="285" w:lineRule="atLeast"/>
+        <w:jc w:val="left"/>
+        <w:rPr>
+          <w:rFonts w:ascii="Consolas" w:eastAsia="宋体" w:hAnsi="Consolas" w:cs="宋体"/>
+          <w:color w:val="3B3B3B"/>
+          <w:kern w:val="0"/>
+          <w:szCs w:val="21"/>
+        </w:rPr>
+      </w:pPr>
+      <w:r>
+        <w:rPr>
+          <w:rFonts w:ascii="Consolas" w:eastAsia="宋体" w:hAnsi="Consolas" w:cs="宋体"/>
+          <w:color w:val="3B3B3B"/>
+          <w:kern w:val="0"/>
+          <w:szCs w:val="21"/>
+        </w:rPr>
+        <w:t>yarn add @typescript-eslint/eslint-plugin --dev</w:t>
+      </w:r>
+    </w:p>
+    <w:p>
+      <w:pPr>
+        <w:widowControl/>
+        <w:shd w:val="clear" w:color="auto" w:fill="FFFFFF"/>
+        <w:spacing w:line="285" w:lineRule="atLeast"/>
+        <w:jc w:val="left"/>
+        <w:rPr>
+          <w:rFonts w:ascii="Consolas" w:eastAsia="宋体" w:hAnsi="Consolas" w:cs="宋体"/>
+          <w:color w:val="3B3B3B"/>
+          <w:kern w:val="0"/>
+          <w:szCs w:val="21"/>
+        </w:rPr>
+      </w:pPr>
+      <w:r>
+        <w:rPr>
+          <w:rFonts w:ascii="Consolas" w:eastAsia="宋体" w:hAnsi="Consolas" w:cs="宋体"/>
+          <w:color w:val="3B3B3B"/>
+          <w:kern w:val="0"/>
+          <w:szCs w:val="21"/>
+        </w:rPr>
+        <w:t>yarn add @typescript-eslint/parser --dev</w:t>
+      </w:r>
+    </w:p>
+    <w:p>
+      <w:pPr>
+        <w:widowControl/>
+        <w:shd w:val="clear" w:color="auto" w:fill="FFFFFF"/>
+        <w:spacing w:line="285" w:lineRule="atLeast"/>
+        <w:jc w:val="left"/>
+        <w:rPr>
+          <w:rFonts w:ascii="Consolas" w:eastAsia="宋体" w:hAnsi="Consolas" w:cs="宋体"/>
+          <w:color w:val="3B3B3B"/>
+          <w:kern w:val="0"/>
+          <w:szCs w:val="21"/>
+        </w:rPr>
+      </w:pPr>
+      <w:r>
+        <w:rPr>
+          <w:rFonts w:ascii="Consolas" w:eastAsia="宋体" w:hAnsi="Consolas" w:cs="宋体"/>
+          <w:color w:val="3B3B3B"/>
+          <w:kern w:val="0"/>
+          <w:szCs w:val="21"/>
+        </w:rPr>
+        <w:t>yarn add @vue/eslint-config-prettier --dev</w:t>
+      </w:r>
+    </w:p>
+    <w:p>
+      <w:pPr>
+        <w:widowControl/>
+        <w:shd w:val="clear" w:color="auto" w:fill="FFFFFF"/>
+        <w:spacing w:line="285" w:lineRule="atLeast"/>
+        <w:jc w:val="left"/>
+        <w:rPr>
+          <w:rFonts w:ascii="Consolas" w:eastAsia="宋体" w:hAnsi="Consolas" w:cs="宋体"/>
+          <w:color w:val="3B3B3B"/>
+          <w:kern w:val="0"/>
+          <w:szCs w:val="21"/>
+        </w:rPr>
+      </w:pPr>
+      <w:r>
+        <w:rPr>
+          <w:rFonts w:ascii="Consolas" w:eastAsia="宋体" w:hAnsi="Consolas" w:cs="宋体"/>
+          <w:color w:val="3B3B3B"/>
+          <w:kern w:val="0"/>
+          <w:szCs w:val="21"/>
+        </w:rPr>
+        <w:t>yarn add @vue/eslint-config-typescript --dev</w:t>
+      </w:r>
+    </w:p>
+    <w:p>
+      <w:pPr>
+        <w:widowControl/>
+        <w:shd w:val="clear" w:color="auto" w:fill="FFFFFF"/>
+        <w:spacing w:line="285" w:lineRule="atLeast"/>
+        <w:jc w:val="left"/>
+        <w:rPr>
+          <w:rFonts w:ascii="Consolas" w:eastAsia="宋体" w:hAnsi="Consolas" w:cs="宋体"/>
+          <w:color w:val="3B3B3B"/>
+          <w:kern w:val="0"/>
+          <w:szCs w:val="21"/>
+        </w:rPr>
+      </w:pPr>
+      <w:r>
+        <w:rPr>
+          <w:rFonts w:ascii="Consolas" w:eastAsia="宋体" w:hAnsi="Consolas" w:cs="宋体"/>
+          <w:b/>
+          <w:bCs/>
+          <w:color w:val="800000"/>
+          <w:kern w:val="0"/>
+          <w:szCs w:val="21"/>
+        </w:rPr>
+        <w:t xml:space="preserve">## </w:t>
+      </w:r>
+      <w:r>
+        <w:rPr>
+          <w:rFonts w:ascii="Consolas" w:eastAsia="宋体" w:hAnsi="Consolas" w:cs="宋体"/>
+          <w:b/>
+          <w:bCs/>
+          <w:color w:val="800000"/>
+          <w:kern w:val="0"/>
+          <w:szCs w:val="21"/>
+        </w:rPr>
+        <w:t>配置</w:t>
+      </w:r>
+      <w:r>
+        <w:rPr>
+          <w:rFonts w:ascii="Consolas" w:eastAsia="宋体" w:hAnsi="Consolas" w:cs="宋体"/>
+          <w:b/>
+          <w:bCs/>
+          <w:color w:val="800000"/>
+          <w:kern w:val="0"/>
+          <w:szCs w:val="21"/>
+        </w:rPr>
+        <w:t>.eslintrc.js</w:t>
+      </w:r>
+      <w:r>
+        <w:rPr>
+          <w:rFonts w:ascii="Consolas" w:eastAsia="宋体" w:hAnsi="Consolas" w:cs="宋体"/>
+          <w:b/>
+          <w:bCs/>
+          <w:color w:val="800000"/>
+          <w:kern w:val="0"/>
+          <w:szCs w:val="21"/>
+        </w:rPr>
+        <w:t>文件</w:t>
+      </w:r>
+      <w:r>
+        <w:rPr>
+          <w:rFonts w:ascii="Consolas" w:eastAsia="宋体" w:hAnsi="Consolas" w:cs="宋体"/>
+          <w:b/>
+          <w:bCs/>
+          <w:color w:val="800000"/>
+          <w:kern w:val="0"/>
+          <w:szCs w:val="21"/>
+        </w:rPr>
+        <w:t xml:space="preserve"> </w:t>
+      </w:r>
+      <w:r>
+        <w:rPr>
+          <w:rFonts w:ascii="Consolas" w:eastAsia="宋体" w:hAnsi="Consolas" w:cs="宋体"/>
+          <w:b/>
+          <w:bCs/>
+          <w:color w:val="800000"/>
+          <w:kern w:val="0"/>
+          <w:szCs w:val="21"/>
+        </w:rPr>
+        <w:t>和</w:t>
+      </w:r>
+      <w:r>
+        <w:rPr>
+          <w:rFonts w:ascii="Consolas" w:eastAsia="宋体" w:hAnsi="Consolas" w:cs="宋体"/>
+          <w:b/>
+          <w:bCs/>
+          <w:color w:val="800000"/>
+          <w:kern w:val="0"/>
+          <w:szCs w:val="21"/>
+        </w:rPr>
+        <w:t xml:space="preserve"> .prettierrc.js</w:t>
+      </w:r>
+      <w:r>
+        <w:rPr>
+          <w:rFonts w:ascii="Consolas" w:eastAsia="宋体" w:hAnsi="Consolas" w:cs="宋体"/>
+          <w:b/>
+          <w:bCs/>
+          <w:color w:val="800000"/>
+          <w:kern w:val="0"/>
+          <w:szCs w:val="21"/>
+        </w:rPr>
+        <w:t>文件</w:t>
+      </w:r>
+      <w:r>
+        <w:rPr>
+          <w:rFonts w:ascii="Consolas" w:eastAsia="宋体" w:hAnsi="Consolas" w:cs="宋体"/>
+          <w:b/>
+          <w:bCs/>
+          <w:color w:val="800000"/>
+          <w:kern w:val="0"/>
+          <w:szCs w:val="21"/>
+        </w:rPr>
+        <w:t xml:space="preserve"> </w:t>
+      </w:r>
+      <w:r>
+        <w:rPr>
+          <w:rFonts w:ascii="Consolas" w:eastAsia="宋体" w:hAnsi="Consolas" w:cs="宋体"/>
+          <w:b/>
+          <w:bCs/>
+          <w:color w:val="800000"/>
+          <w:kern w:val="0"/>
+          <w:szCs w:val="21"/>
+        </w:rPr>
+        <w:t>和</w:t>
+      </w:r>
+      <w:r>
+        <w:rPr>
+          <w:rFonts w:ascii="Consolas" w:eastAsia="宋体" w:hAnsi="Consolas" w:cs="宋体"/>
+          <w:b/>
+          <w:bCs/>
+          <w:color w:val="800000"/>
+          <w:kern w:val="0"/>
+          <w:szCs w:val="21"/>
+        </w:rPr>
+        <w:t xml:space="preserve"> .</w:t>
+      </w:r>
+      <w:proofErr w:type="spellStart"/>
+      <w:r>
+        <w:rPr>
+          <w:rFonts w:ascii="Consolas" w:eastAsia="宋体" w:hAnsi="Consolas" w:cs="宋体"/>
+          <w:b/>
+          <w:bCs/>
+          <w:color w:val="800000"/>
+          <w:kern w:val="0"/>
+          <w:szCs w:val="21"/>
+        </w:rPr>
+        <w:t>vscode</w:t>
+      </w:r>
+      <w:proofErr w:type="spellEnd"/>
+      <w:r>
+        <w:rPr>
+          <w:rFonts w:ascii="Consolas" w:eastAsia="宋体" w:hAnsi="Consolas" w:cs="宋体"/>
+          <w:b/>
+          <w:bCs/>
+          <w:color w:val="800000"/>
+          <w:kern w:val="0"/>
+          <w:szCs w:val="21"/>
+        </w:rPr>
+        <w:t>/</w:t>
+      </w:r>
+      <w:proofErr w:type="spellStart"/>
+      <w:r>
+        <w:rPr>
+          <w:rFonts w:ascii="Consolas" w:eastAsia="宋体" w:hAnsi="Consolas" w:cs="宋体"/>
+          <w:b/>
+          <w:bCs/>
+          <w:color w:val="800000"/>
+          <w:kern w:val="0"/>
+          <w:szCs w:val="21"/>
+        </w:rPr>
+        <w:t>settings.json</w:t>
+      </w:r>
+      <w:proofErr w:type="spellEnd"/>
+      <w:r>
+        <w:rPr>
+          <w:rFonts w:ascii="Consolas" w:eastAsia="宋体" w:hAnsi="Consolas" w:cs="宋体"/>
+          <w:b/>
+          <w:bCs/>
+          <w:color w:val="800000"/>
+          <w:kern w:val="0"/>
+          <w:szCs w:val="21"/>
+        </w:rPr>
+        <w:t>文件</w:t>
+      </w:r>
+    </w:p>
+    <w:p>
+      <w:pPr>
+        <w:widowControl/>
+        <w:shd w:val="clear" w:color="auto" w:fill="FFFFFF"/>
+        <w:spacing w:line="285" w:lineRule="atLeast"/>
+        <w:jc w:val="left"/>
+        <w:rPr>
+          <w:rFonts w:ascii="Consolas" w:eastAsia="宋体" w:hAnsi="Consolas" w:cs="宋体"/>
+          <w:color w:val="3B3B3B"/>
+          <w:kern w:val="0"/>
+          <w:szCs w:val="21"/>
+        </w:rPr>
+      </w:pPr>
+      <w:r>
+        <w:rPr>
+          <w:rFonts w:ascii="Consolas" w:eastAsia="宋体" w:hAnsi="Consolas" w:cs="宋体"/>
+          <w:color w:val="3B3B3B"/>
+          <w:kern w:val="0"/>
+          <w:szCs w:val="21"/>
+        </w:rPr>
+        <w:t>https://eslint.vuejs.org/rules/max-attributes-per-line</w:t>
+      </w:r>
+    </w:p>
+    <w:p>
+      <w:pPr>
+        <w:widowControl/>
+        <w:shd w:val="clear" w:color="auto" w:fill="FFFFFF"/>
+        <w:spacing w:line="285" w:lineRule="atLeast"/>
+        <w:jc w:val="left"/>
+        <w:rPr>
+          <w:rFonts w:ascii="Consolas" w:eastAsia="宋体" w:hAnsi="Consolas" w:cs="宋体"/>
+          <w:color w:val="3B3B3B"/>
+          <w:kern w:val="0"/>
+          <w:szCs w:val="21"/>
+        </w:rPr>
+      </w:pPr>
+    </w:p>
+    <w:p>
+      <w:pPr>
+        <w:widowControl/>
+        <w:shd w:val="clear" w:color="auto" w:fill="FFFFFF"/>
+        <w:spacing w:line="285" w:lineRule="atLeast"/>
+        <w:jc w:val="left"/>
+        <w:rPr>
+          <w:rFonts w:ascii="Consolas" w:eastAsia="宋体" w:hAnsi="Consolas" w:cs="宋体"/>
+          <w:color w:val="3B3B3B"/>
+          <w:kern w:val="0"/>
+          <w:szCs w:val="21"/>
+        </w:rPr>
+      </w:pPr>
+      <w:r>
+        <w:rPr>
+          <w:rFonts w:ascii="Consolas" w:eastAsia="宋体" w:hAnsi="Consolas" w:cs="宋体"/>
+          <w:color w:val="0451A5"/>
+          <w:kern w:val="0"/>
+          <w:szCs w:val="21"/>
+        </w:rPr>
+        <w:t>-</w:t>
+      </w:r>
+      <w:r>
+        <w:rPr>
+          <w:rFonts w:ascii="Consolas" w:eastAsia="宋体" w:hAnsi="Consolas" w:cs="宋体"/>
+          <w:color w:val="3B3B3B"/>
+          <w:kern w:val="0"/>
+          <w:szCs w:val="21"/>
+        </w:rPr>
+        <w:t xml:space="preserve"> eslinttrc.js </w:t>
+      </w:r>
+      <w:r>
+        <w:rPr>
+          <w:rFonts w:ascii="Consolas" w:eastAsia="宋体" w:hAnsi="Consolas" w:cs="宋体"/>
+          <w:color w:val="3B3B3B"/>
+          <w:kern w:val="0"/>
+          <w:szCs w:val="21"/>
+        </w:rPr>
+        <w:t>记两个规则</w:t>
+      </w:r>
+    </w:p>
+    <w:p>
+      <w:pPr>
+        <w:widowControl/>
+        <w:shd w:val="clear" w:color="auto" w:fill="FFFFFF"/>
+        <w:spacing w:line="285" w:lineRule="atLeast"/>
+        <w:jc w:val="left"/>
+        <w:rPr>
+          <w:rFonts w:ascii="Consolas" w:eastAsia="宋体" w:hAnsi="Consolas" w:cs="宋体"/>
+          <w:color w:val="3B3B3B"/>
+          <w:kern w:val="0"/>
+          <w:szCs w:val="21"/>
+        </w:rPr>
+      </w:pPr>
+      <w:r>
+        <w:rPr>
+          <w:rFonts w:ascii="Consolas" w:eastAsia="宋体" w:hAnsi="Consolas" w:cs="宋体"/>
+          <w:color w:val="3B3B3B"/>
+          <w:kern w:val="0"/>
+          <w:szCs w:val="21"/>
+        </w:rPr>
+        <w:t xml:space="preserve">-- </w:t>
+      </w:r>
+      <w:r>
+        <w:rPr>
+          <w:rFonts w:ascii="Consolas" w:eastAsia="宋体" w:hAnsi="Consolas" w:cs="宋体"/>
+          <w:color w:val="3B3B3B"/>
+          <w:kern w:val="0"/>
+          <w:szCs w:val="21"/>
+        </w:rPr>
+        <w:t>不强制使用全等</w:t>
+      </w:r>
+      <w:r>
+        <w:rPr>
+          <w:rFonts w:ascii="Consolas" w:eastAsia="宋体" w:hAnsi="Consolas" w:cs="宋体"/>
+          <w:color w:val="3B3B3B"/>
+          <w:kern w:val="0"/>
+          <w:szCs w:val="21"/>
+        </w:rPr>
+        <w:t xml:space="preserve"> </w:t>
+      </w:r>
+      <w:proofErr w:type="spellStart"/>
+      <w:r>
+        <w:rPr>
+          <w:rFonts w:ascii="Consolas" w:eastAsia="宋体" w:hAnsi="Consolas" w:cs="宋体"/>
+          <w:color w:val="3B3B3B"/>
+          <w:kern w:val="0"/>
+          <w:szCs w:val="21"/>
+        </w:rPr>
+        <w:t>eqeqe</w:t>
+      </w:r>
+      <w:proofErr w:type="spellEnd"/>
+      <w:r>
+        <w:rPr>
+          <w:rFonts w:ascii="Consolas" w:eastAsia="宋体" w:hAnsi="Consolas" w:cs="宋体"/>
+          <w:color w:val="3B3B3B"/>
+          <w:kern w:val="0"/>
+          <w:szCs w:val="21"/>
+        </w:rPr>
+        <w:t>: 0</w:t>
+      </w:r>
+    </w:p>
+    <w:p>
+      <w:pPr>
+        <w:widowControl/>
+        <w:shd w:val="clear" w:color="auto" w:fill="FFFFFF"/>
+        <w:spacing w:line="285" w:lineRule="atLeast"/>
+        <w:jc w:val="left"/>
+        <w:rPr>
+          <w:rFonts w:ascii="Consolas" w:eastAsia="宋体" w:hAnsi="Consolas" w:cs="宋体"/>
+          <w:color w:val="3B3B3B"/>
+          <w:kern w:val="0"/>
+          <w:szCs w:val="21"/>
+        </w:rPr>
+      </w:pPr>
+      <w:r>
+        <w:rPr>
+          <w:rFonts w:ascii="Consolas" w:eastAsia="宋体" w:hAnsi="Consolas" w:cs="宋体"/>
+          <w:color w:val="3B3B3B"/>
+          <w:kern w:val="0"/>
+          <w:szCs w:val="21"/>
+        </w:rPr>
+        <w:t xml:space="preserve">-- </w:t>
+      </w:r>
+      <w:r>
+        <w:rPr>
+          <w:rFonts w:ascii="Consolas" w:eastAsia="宋体" w:hAnsi="Consolas" w:cs="宋体"/>
+          <w:color w:val="3B3B3B"/>
+          <w:kern w:val="0"/>
+          <w:szCs w:val="21"/>
+        </w:rPr>
+        <w:t>行尾不使用分号</w:t>
+      </w:r>
+      <w:r>
+        <w:rPr>
+          <w:rFonts w:ascii="Consolas" w:eastAsia="宋体" w:hAnsi="Consolas" w:cs="宋体"/>
+          <w:color w:val="3B3B3B"/>
+          <w:kern w:val="0"/>
+          <w:szCs w:val="21"/>
+        </w:rPr>
+        <w:t xml:space="preserve"> semi: ['error', 'never']</w:t>
+      </w:r>
+    </w:p>
+    <w:p>
+      <w:pPr>
+        <w:widowControl/>
+        <w:shd w:val="clear" w:color="auto" w:fill="FFFFFF"/>
+        <w:spacing w:line="285" w:lineRule="atLeast"/>
+        <w:jc w:val="left"/>
+        <w:rPr>
+          <w:rFonts w:ascii="Consolas" w:eastAsia="宋体" w:hAnsi="Consolas" w:cs="宋体"/>
+          <w:color w:val="3B3B3B"/>
+          <w:kern w:val="0"/>
+          <w:szCs w:val="21"/>
+        </w:rPr>
+      </w:pPr>
+      <w:r>
+        <w:rPr>
+          <w:rFonts w:ascii="Consolas" w:eastAsia="宋体" w:hAnsi="Consolas" w:cs="宋体"/>
+          <w:color w:val="3B3B3B"/>
+          <w:kern w:val="0"/>
+          <w:szCs w:val="21"/>
+        </w:rPr>
+        <w:t xml:space="preserve">-- </w:t>
+      </w:r>
+      <w:r>
+        <w:rPr>
+          <w:rFonts w:ascii="Consolas" w:eastAsia="宋体" w:hAnsi="Consolas" w:cs="宋体"/>
+          <w:color w:val="3B3B3B"/>
+          <w:kern w:val="0"/>
+          <w:szCs w:val="21"/>
+        </w:rPr>
+        <w:t>处理组件名不是</w:t>
+      </w:r>
+      <w:r>
+        <w:rPr>
+          <w:rFonts w:ascii="Consolas" w:eastAsia="宋体" w:hAnsi="Consolas" w:cs="宋体"/>
+          <w:color w:val="3B3B3B"/>
+          <w:kern w:val="0"/>
+          <w:szCs w:val="21"/>
+        </w:rPr>
+        <w:t xml:space="preserve"> </w:t>
+      </w:r>
+      <w:proofErr w:type="spellStart"/>
+      <w:r>
+        <w:rPr>
+          <w:rFonts w:ascii="Consolas" w:eastAsia="宋体" w:hAnsi="Consolas" w:cs="宋体"/>
+          <w:color w:val="3B3B3B"/>
+          <w:kern w:val="0"/>
+          <w:szCs w:val="21"/>
+        </w:rPr>
+        <w:t>mutil</w:t>
+      </w:r>
+      <w:proofErr w:type="spellEnd"/>
+      <w:r>
+        <w:rPr>
+          <w:rFonts w:ascii="Consolas" w:eastAsia="宋体" w:hAnsi="Consolas" w:cs="宋体"/>
+          <w:color w:val="3B3B3B"/>
+          <w:kern w:val="0"/>
+          <w:szCs w:val="21"/>
+        </w:rPr>
+        <w:t>-word</w:t>
+      </w:r>
+      <w:r>
+        <w:rPr>
+          <w:rFonts w:ascii="Consolas" w:eastAsia="宋体" w:hAnsi="Consolas" w:cs="宋体"/>
+          <w:color w:val="3B3B3B"/>
+          <w:kern w:val="0"/>
+          <w:szCs w:val="21"/>
+        </w:rPr>
+        <w:t>问题</w:t>
+      </w:r>
+    </w:p>
+    <w:p>
+      <w:pPr>
+        <w:widowControl/>
+        <w:shd w:val="clear" w:color="auto" w:fill="FFFFFF"/>
+        <w:spacing w:line="285" w:lineRule="atLeast"/>
+        <w:jc w:val="left"/>
+        <w:rPr>
+          <w:rFonts w:ascii="Consolas" w:eastAsia="宋体" w:hAnsi="Consolas" w:cs="宋体"/>
+          <w:color w:val="3B3B3B"/>
+          <w:kern w:val="0"/>
+          <w:szCs w:val="21"/>
+        </w:rPr>
+      </w:pPr>
+      <w:r>
+        <w:rPr>
+          <w:rFonts w:ascii="Consolas" w:eastAsia="宋体" w:hAnsi="Consolas" w:cs="宋体"/>
+          <w:color w:val="3B3B3B"/>
+          <w:kern w:val="0"/>
+          <w:szCs w:val="21"/>
+        </w:rPr>
+        <w:t xml:space="preserve">-- </w:t>
+      </w:r>
+      <w:r>
+        <w:rPr>
+          <w:rFonts w:ascii="Consolas" w:eastAsia="宋体" w:hAnsi="Consolas" w:cs="宋体"/>
+          <w:color w:val="3B3B3B"/>
+          <w:kern w:val="0"/>
+          <w:szCs w:val="21"/>
+        </w:rPr>
+        <w:t>处理</w:t>
+      </w:r>
+      <w:proofErr w:type="spellStart"/>
+      <w:r>
+        <w:rPr>
+          <w:rFonts w:ascii="Consolas" w:eastAsia="宋体" w:hAnsi="Consolas" w:cs="宋体"/>
+          <w:color w:val="3B3B3B"/>
+          <w:kern w:val="0"/>
+          <w:szCs w:val="21"/>
+        </w:rPr>
+        <w:t>json</w:t>
+      </w:r>
+      <w:proofErr w:type="spellEnd"/>
+      <w:r>
+        <w:rPr>
+          <w:rFonts w:ascii="Consolas" w:eastAsia="宋体" w:hAnsi="Consolas" w:cs="宋体"/>
+          <w:color w:val="3B3B3B"/>
+          <w:kern w:val="0"/>
+          <w:szCs w:val="21"/>
+        </w:rPr>
+        <w:t>文件，报错</w:t>
+      </w:r>
+      <w:r>
+        <w:rPr>
+          <w:rFonts w:ascii="Consolas" w:eastAsia="宋体" w:hAnsi="Consolas" w:cs="宋体"/>
+          <w:color w:val="3B3B3B"/>
+          <w:kern w:val="0"/>
+          <w:szCs w:val="21"/>
+        </w:rPr>
+        <w:t>Unexpected token:</w:t>
+      </w:r>
+      <w:r>
+        <w:rPr>
+          <w:rFonts w:ascii="Consolas" w:eastAsia="宋体" w:hAnsi="Consolas" w:cs="宋体"/>
+          <w:color w:val="3B3B3B"/>
+          <w:kern w:val="0"/>
+          <w:szCs w:val="21"/>
+        </w:rPr>
+        <w:t>问题</w:t>
+      </w:r>
+    </w:p>
+    <w:p>
+      <w:pPr>
+        <w:widowControl/>
+        <w:shd w:val="clear" w:color="auto" w:fill="FFFFFF"/>
+        <w:spacing w:line="285" w:lineRule="atLeast"/>
+        <w:jc w:val="left"/>
+        <w:rPr>
+          <w:rFonts w:ascii="Consolas" w:eastAsia="宋体" w:hAnsi="Consolas" w:cs="宋体"/>
+          <w:color w:val="3B3B3B"/>
+          <w:kern w:val="0"/>
+          <w:szCs w:val="21"/>
+        </w:rPr>
+      </w:pPr>
+      <w:r>
+        <w:rPr>
+          <w:rFonts w:ascii="Consolas" w:eastAsia="宋体" w:hAnsi="Consolas" w:cs="宋体"/>
+          <w:color w:val="0451A5"/>
+          <w:kern w:val="0"/>
+          <w:szCs w:val="21"/>
+        </w:rPr>
+        <w:t>-</w:t>
+      </w:r>
+      <w:r>
+        <w:rPr>
+          <w:rFonts w:ascii="Consolas" w:eastAsia="宋体" w:hAnsi="Consolas" w:cs="宋体"/>
+          <w:color w:val="3B3B3B"/>
+          <w:kern w:val="0"/>
+          <w:szCs w:val="21"/>
+        </w:rPr>
+        <w:t xml:space="preserve"> .prettierrc.js </w:t>
+      </w:r>
+      <w:r>
+        <w:rPr>
+          <w:rFonts w:ascii="Consolas" w:eastAsia="宋体" w:hAnsi="Consolas" w:cs="宋体"/>
+          <w:color w:val="3B3B3B"/>
+          <w:kern w:val="0"/>
+          <w:szCs w:val="21"/>
+        </w:rPr>
+        <w:t>记两个</w:t>
+      </w:r>
+    </w:p>
+    <w:p>
+      <w:pPr>
+        <w:widowControl/>
+        <w:shd w:val="clear" w:color="auto" w:fill="FFFFFF"/>
+        <w:spacing w:line="285" w:lineRule="atLeast"/>
+        <w:jc w:val="left"/>
+        <w:rPr>
+          <w:rFonts w:ascii="Consolas" w:eastAsia="宋体" w:hAnsi="Consolas" w:cs="宋体"/>
+          <w:color w:val="3B3B3B"/>
+          <w:kern w:val="0"/>
+          <w:szCs w:val="21"/>
+        </w:rPr>
+      </w:pPr>
+      <w:r>
+        <w:rPr>
+          <w:rFonts w:ascii="Consolas" w:eastAsia="宋体" w:hAnsi="Consolas" w:cs="宋体"/>
+          <w:color w:val="3B3B3B"/>
+          <w:kern w:val="0"/>
+          <w:szCs w:val="21"/>
+        </w:rPr>
+        <w:t xml:space="preserve">-- </w:t>
+      </w:r>
+      <w:proofErr w:type="spellStart"/>
+      <w:r>
+        <w:rPr>
+          <w:rFonts w:ascii="Consolas" w:eastAsia="宋体" w:hAnsi="Consolas" w:cs="宋体"/>
+          <w:color w:val="3B3B3B"/>
+          <w:kern w:val="0"/>
+          <w:szCs w:val="21"/>
+        </w:rPr>
+        <w:t>tabWidth</w:t>
+      </w:r>
+      <w:proofErr w:type="spellEnd"/>
+      <w:r>
+        <w:rPr>
+          <w:rFonts w:ascii="Consolas" w:eastAsia="宋体" w:hAnsi="Consolas" w:cs="宋体"/>
+          <w:color w:val="3B3B3B"/>
+          <w:kern w:val="0"/>
+          <w:szCs w:val="21"/>
+        </w:rPr>
+        <w:t>：</w:t>
+      </w:r>
+      <w:r>
+        <w:rPr>
+          <w:rFonts w:ascii="Consolas" w:eastAsia="宋体" w:hAnsi="Consolas" w:cs="宋体"/>
+          <w:color w:val="3B3B3B"/>
+          <w:kern w:val="0"/>
+          <w:szCs w:val="21"/>
+        </w:rPr>
+        <w:t>2  </w:t>
+      </w:r>
+      <w:r>
+        <w:rPr>
+          <w:rFonts w:ascii="Consolas" w:eastAsia="宋体" w:hAnsi="Consolas" w:cs="宋体"/>
+          <w:color w:val="3B3B3B"/>
+          <w:kern w:val="0"/>
+          <w:szCs w:val="21"/>
+        </w:rPr>
+        <w:t>一个</w:t>
+      </w:r>
+      <w:r>
+        <w:rPr>
+          <w:rFonts w:ascii="Consolas" w:eastAsia="宋体" w:hAnsi="Consolas" w:cs="宋体"/>
+          <w:color w:val="3B3B3B"/>
+          <w:kern w:val="0"/>
+          <w:szCs w:val="21"/>
+        </w:rPr>
+        <w:t>tab</w:t>
+      </w:r>
+      <w:r>
+        <w:rPr>
+          <w:rFonts w:ascii="Consolas" w:eastAsia="宋体" w:hAnsi="Consolas" w:cs="宋体"/>
+          <w:color w:val="3B3B3B"/>
+          <w:kern w:val="0"/>
+          <w:szCs w:val="21"/>
+        </w:rPr>
+        <w:t>几个空格</w:t>
+      </w:r>
+    </w:p>
+    <w:p>
+      <w:pPr>
+        <w:widowControl/>
+        <w:shd w:val="clear" w:color="auto" w:fill="FFFFFF"/>
+        <w:spacing w:line="285" w:lineRule="atLeast"/>
+        <w:jc w:val="left"/>
+        <w:rPr>
+          <w:rFonts w:ascii="Consolas" w:eastAsia="宋体" w:hAnsi="Consolas" w:cs="宋体"/>
+          <w:color w:val="3B3B3B"/>
+          <w:kern w:val="0"/>
+          <w:szCs w:val="21"/>
+        </w:rPr>
+      </w:pPr>
+      <w:r>
+        <w:rPr>
+          <w:rFonts w:ascii="Consolas" w:eastAsia="宋体" w:hAnsi="Consolas" w:cs="宋体"/>
+          <w:color w:val="3B3B3B"/>
+          <w:kern w:val="0"/>
+          <w:szCs w:val="21"/>
+        </w:rPr>
+        <w:t xml:space="preserve">-- </w:t>
+      </w:r>
+      <w:proofErr w:type="spellStart"/>
+      <w:r>
+        <w:rPr>
+          <w:rFonts w:ascii="Consolas" w:eastAsia="宋体" w:hAnsi="Consolas" w:cs="宋体"/>
+          <w:color w:val="3B3B3B"/>
+          <w:kern w:val="0"/>
+          <w:szCs w:val="21"/>
+        </w:rPr>
+        <w:t>printWidth</w:t>
+      </w:r>
+      <w:proofErr w:type="spellEnd"/>
+      <w:r>
+        <w:rPr>
+          <w:rFonts w:ascii="Consolas" w:eastAsia="宋体" w:hAnsi="Consolas" w:cs="宋体"/>
+          <w:color w:val="3B3B3B"/>
+          <w:kern w:val="0"/>
+          <w:szCs w:val="21"/>
+        </w:rPr>
+        <w:t xml:space="preserve">: 80 </w:t>
+      </w:r>
+      <w:r>
+        <w:rPr>
+          <w:rFonts w:ascii="Consolas" w:eastAsia="宋体" w:hAnsi="Consolas" w:cs="宋体"/>
+          <w:color w:val="3B3B3B"/>
+          <w:kern w:val="0"/>
+          <w:szCs w:val="21"/>
+        </w:rPr>
+        <w:t>一行字符数，超出自动换行</w:t>
+      </w:r>
+    </w:p>
+    <w:p>
+      <w:pPr>
+        <w:widowControl/>
+        <w:shd w:val="clear" w:color="auto" w:fill="FFFFFF"/>
+        <w:spacing w:line="285" w:lineRule="atLeast"/>
+        <w:jc w:val="left"/>
+        <w:rPr>
+          <w:rFonts w:ascii="Consolas" w:eastAsia="宋体" w:hAnsi="Consolas" w:cs="宋体"/>
+          <w:color w:val="3B3B3B"/>
+          <w:kern w:val="0"/>
+          <w:szCs w:val="21"/>
+        </w:rPr>
+      </w:pPr>
+      <w:r>
+        <w:rPr>
+          <w:rFonts w:ascii="Consolas" w:eastAsia="宋体" w:hAnsi="Consolas" w:cs="宋体"/>
+          <w:color w:val="3B3B3B"/>
+          <w:kern w:val="0"/>
+          <w:szCs w:val="21"/>
+        </w:rPr>
+        <w:lastRenderedPageBreak/>
+        <w:t xml:space="preserve">-- </w:t>
+      </w:r>
+      <w:proofErr w:type="spellStart"/>
+      <w:r>
+        <w:rPr>
+          <w:rFonts w:ascii="Consolas" w:eastAsia="宋体" w:hAnsi="Consolas" w:cs="宋体"/>
+          <w:color w:val="3B3B3B"/>
+          <w:kern w:val="0"/>
+          <w:szCs w:val="21"/>
+        </w:rPr>
+        <w:t>singleQuote</w:t>
+      </w:r>
+      <w:proofErr w:type="spellEnd"/>
+      <w:r>
+        <w:rPr>
+          <w:rFonts w:ascii="Consolas" w:eastAsia="宋体" w:hAnsi="Consolas" w:cs="宋体"/>
+          <w:color w:val="3B3B3B"/>
+          <w:kern w:val="0"/>
+          <w:szCs w:val="21"/>
+        </w:rPr>
+        <w:t>；</w:t>
+      </w:r>
+      <w:r>
+        <w:rPr>
+          <w:rFonts w:ascii="Consolas" w:eastAsia="宋体" w:hAnsi="Consolas" w:cs="宋体"/>
+          <w:color w:val="3B3B3B"/>
+          <w:kern w:val="0"/>
+          <w:szCs w:val="21"/>
+        </w:rPr>
+        <w:t>true  </w:t>
+      </w:r>
+      <w:r>
+        <w:rPr>
+          <w:rFonts w:ascii="Consolas" w:eastAsia="宋体" w:hAnsi="Consolas" w:cs="宋体"/>
+          <w:color w:val="3B3B3B"/>
+          <w:kern w:val="0"/>
+          <w:szCs w:val="21"/>
+        </w:rPr>
+        <w:t>字符串是否用单引号</w:t>
+      </w:r>
+    </w:p>
+    <w:p>
+      <w:pPr>
+        <w:widowControl/>
+        <w:shd w:val="clear" w:color="auto" w:fill="FFFFFF"/>
+        <w:spacing w:line="285" w:lineRule="atLeast"/>
+        <w:jc w:val="left"/>
+        <w:rPr>
+          <w:rFonts w:ascii="Consolas" w:eastAsia="宋体" w:hAnsi="Consolas" w:cs="宋体"/>
+          <w:color w:val="3B3B3B"/>
+          <w:kern w:val="0"/>
+          <w:szCs w:val="21"/>
+        </w:rPr>
+      </w:pPr>
+      <w:r>
+        <w:rPr>
+          <w:rFonts w:ascii="Consolas" w:eastAsia="宋体" w:hAnsi="Consolas" w:cs="宋体"/>
+          <w:color w:val="3B3B3B"/>
+          <w:kern w:val="0"/>
+          <w:szCs w:val="21"/>
+        </w:rPr>
+        <w:t xml:space="preserve">-- semi: false </w:t>
+      </w:r>
+      <w:r>
+        <w:rPr>
+          <w:rFonts w:ascii="Consolas" w:eastAsia="宋体" w:hAnsi="Consolas" w:cs="宋体"/>
+          <w:color w:val="3B3B3B"/>
+          <w:kern w:val="0"/>
+          <w:szCs w:val="21"/>
+        </w:rPr>
+        <w:t>行末是否使用分号</w:t>
+      </w:r>
+    </w:p>
+    <w:p>
+      <w:pPr>
+        <w:widowControl/>
+        <w:shd w:val="clear" w:color="auto" w:fill="FFFFFF"/>
+        <w:spacing w:line="285" w:lineRule="atLeast"/>
+        <w:jc w:val="left"/>
+        <w:rPr>
+          <w:rFonts w:ascii="Consolas" w:eastAsia="宋体" w:hAnsi="Consolas" w:cs="宋体"/>
+          <w:color w:val="3B3B3B"/>
+          <w:kern w:val="0"/>
+          <w:szCs w:val="21"/>
+        </w:rPr>
+      </w:pPr>
+      <w:r>
+        <w:rPr>
+          <w:rFonts w:ascii="Consolas" w:eastAsia="宋体" w:hAnsi="Consolas" w:cs="宋体"/>
+          <w:color w:val="3B3B3B"/>
+          <w:kern w:val="0"/>
+          <w:szCs w:val="21"/>
+        </w:rPr>
+        <w:t xml:space="preserve">-- </w:t>
+      </w:r>
+      <w:proofErr w:type="spellStart"/>
+      <w:r>
+        <w:rPr>
+          <w:rFonts w:ascii="Consolas" w:eastAsia="宋体" w:hAnsi="Consolas" w:cs="宋体"/>
+          <w:color w:val="3B3B3B"/>
+          <w:kern w:val="0"/>
+          <w:szCs w:val="21"/>
+        </w:rPr>
+        <w:t>trailingComma</w:t>
+      </w:r>
+      <w:proofErr w:type="spellEnd"/>
+      <w:r>
+        <w:rPr>
+          <w:rFonts w:ascii="Consolas" w:eastAsia="宋体" w:hAnsi="Consolas" w:cs="宋体"/>
+          <w:color w:val="3B3B3B"/>
+          <w:kern w:val="0"/>
+          <w:szCs w:val="21"/>
+        </w:rPr>
+        <w:t xml:space="preserve">: "none" </w:t>
+      </w:r>
+      <w:r>
+        <w:rPr>
+          <w:rFonts w:ascii="Consolas" w:eastAsia="宋体" w:hAnsi="Consolas" w:cs="宋体"/>
+          <w:color w:val="3B3B3B"/>
+          <w:kern w:val="0"/>
+          <w:szCs w:val="21"/>
+        </w:rPr>
+        <w:t>行末是否使用逗号</w:t>
+      </w:r>
+    </w:p>
+    <w:p>
+      <w:pPr>
+        <w:widowControl/>
+        <w:shd w:val="clear" w:color="auto" w:fill="FFFFFF"/>
+        <w:spacing w:line="285" w:lineRule="atLeast"/>
+        <w:jc w:val="left"/>
+        <w:rPr>
+          <w:rFonts w:ascii="Consolas" w:eastAsia="宋体" w:hAnsi="Consolas" w:cs="宋体"/>
+          <w:color w:val="3B3B3B"/>
+          <w:kern w:val="0"/>
+          <w:szCs w:val="21"/>
+        </w:rPr>
+      </w:pPr>
+      <w:r>
+        <w:rPr>
+          <w:rFonts w:ascii="Consolas" w:eastAsia="宋体" w:hAnsi="Consolas" w:cs="宋体"/>
+          <w:color w:val="3B3B3B"/>
+          <w:kern w:val="0"/>
+          <w:szCs w:val="21"/>
+        </w:rPr>
+        <w:t xml:space="preserve">-- </w:t>
+      </w:r>
+      <w:proofErr w:type="spellStart"/>
+      <w:r>
+        <w:rPr>
+          <w:rFonts w:ascii="Consolas" w:eastAsia="宋体" w:hAnsi="Consolas" w:cs="宋体"/>
+          <w:color w:val="3B3B3B"/>
+          <w:kern w:val="0"/>
+          <w:szCs w:val="21"/>
+        </w:rPr>
+        <w:t>prettierr</w:t>
+      </w:r>
+      <w:proofErr w:type="spellEnd"/>
+      <w:r>
+        <w:rPr>
+          <w:rFonts w:ascii="Consolas" w:eastAsia="宋体" w:hAnsi="Consolas" w:cs="宋体"/>
+          <w:color w:val="3B3B3B"/>
+          <w:kern w:val="0"/>
+          <w:szCs w:val="21"/>
+        </w:rPr>
+        <w:t>，</w:t>
+      </w:r>
+      <w:proofErr w:type="spellStart"/>
+      <w:r>
+        <w:rPr>
+          <w:rFonts w:ascii="Consolas" w:eastAsia="宋体" w:hAnsi="Consolas" w:cs="宋体"/>
+          <w:color w:val="3B3B3B"/>
+          <w:kern w:val="0"/>
+          <w:szCs w:val="21"/>
+        </w:rPr>
+        <w:t>eslintrc</w:t>
+      </w:r>
+      <w:proofErr w:type="spellEnd"/>
+      <w:r>
+        <w:rPr>
+          <w:rFonts w:ascii="Consolas" w:eastAsia="宋体" w:hAnsi="Consolas" w:cs="宋体"/>
+          <w:color w:val="3B3B3B"/>
+          <w:kern w:val="0"/>
+          <w:szCs w:val="21"/>
+        </w:rPr>
+        <w:t>的配置不生效问题，要先在</w:t>
+      </w:r>
+      <w:proofErr w:type="spellStart"/>
+      <w:r>
+        <w:rPr>
+          <w:rFonts w:ascii="Consolas" w:eastAsia="宋体" w:hAnsi="Consolas" w:cs="宋体"/>
+          <w:color w:val="3B3B3B"/>
+          <w:kern w:val="0"/>
+          <w:szCs w:val="21"/>
+        </w:rPr>
+        <w:t>vscode</w:t>
+      </w:r>
+      <w:proofErr w:type="spellEnd"/>
+      <w:r>
+        <w:rPr>
+          <w:rFonts w:ascii="Consolas" w:eastAsia="宋体" w:hAnsi="Consolas" w:cs="宋体"/>
+          <w:color w:val="3B3B3B"/>
+          <w:kern w:val="0"/>
+          <w:szCs w:val="21"/>
+        </w:rPr>
+        <w:t>中安装插件</w:t>
+      </w:r>
+    </w:p>
+    <w:p>
+      <w:pPr>
+        <w:widowControl/>
+        <w:shd w:val="clear" w:color="auto" w:fill="FFFFFF"/>
+        <w:spacing w:line="285" w:lineRule="atLeast"/>
+        <w:jc w:val="left"/>
+        <w:rPr>
+          <w:rFonts w:ascii="Consolas" w:eastAsia="宋体" w:hAnsi="Consolas" w:cs="宋体"/>
+          <w:color w:val="3B3B3B"/>
+          <w:kern w:val="0"/>
+          <w:szCs w:val="21"/>
+        </w:rPr>
+      </w:pPr>
+      <w:r>
+        <w:rPr>
+          <w:rFonts w:ascii="Consolas" w:eastAsia="宋体" w:hAnsi="Consolas" w:cs="宋体"/>
+          <w:b/>
+          <w:bCs/>
+          <w:color w:val="800000"/>
+          <w:kern w:val="0"/>
+          <w:szCs w:val="21"/>
+        </w:rPr>
+        <w:t xml:space="preserve">## </w:t>
+      </w:r>
+      <w:r>
+        <w:rPr>
+          <w:rFonts w:ascii="Consolas" w:eastAsia="宋体" w:hAnsi="Consolas" w:cs="宋体"/>
+          <w:b/>
+          <w:bCs/>
+          <w:color w:val="800000"/>
+          <w:kern w:val="0"/>
+          <w:szCs w:val="21"/>
+        </w:rPr>
+        <w:t>配置</w:t>
+      </w:r>
+      <w:r>
+        <w:rPr>
+          <w:rFonts w:ascii="Consolas" w:eastAsia="宋体" w:hAnsi="Consolas" w:cs="宋体"/>
+          <w:b/>
+          <w:bCs/>
+          <w:color w:val="800000"/>
+          <w:kern w:val="0"/>
+          <w:szCs w:val="21"/>
+        </w:rPr>
+        <w:t>package</w:t>
+      </w:r>
+      <w:r>
+        <w:rPr>
+          <w:rFonts w:ascii="Consolas" w:eastAsia="宋体" w:hAnsi="Consolas" w:cs="宋体"/>
+          <w:b/>
+          <w:bCs/>
+          <w:color w:val="800000"/>
+          <w:kern w:val="0"/>
+          <w:szCs w:val="21"/>
+        </w:rPr>
+        <w:t>包检测器</w:t>
+      </w:r>
+    </w:p>
+    <w:p>
+      <w:pPr>
+        <w:widowControl/>
+        <w:shd w:val="clear" w:color="auto" w:fill="FFFFFF"/>
+        <w:spacing w:line="285" w:lineRule="atLeast"/>
+        <w:jc w:val="left"/>
+        <w:rPr>
+          <w:rFonts w:ascii="Consolas" w:eastAsia="宋体" w:hAnsi="Consolas" w:cs="宋体"/>
+          <w:color w:val="3B3B3B"/>
+          <w:kern w:val="0"/>
+          <w:szCs w:val="21"/>
+        </w:rPr>
+      </w:pPr>
+      <w:r>
+        <w:rPr>
+          <w:rFonts w:ascii="Consolas" w:eastAsia="宋体" w:hAnsi="Consolas" w:cs="宋体"/>
+          <w:color w:val="0451A5"/>
+          <w:kern w:val="0"/>
+          <w:szCs w:val="21"/>
+        </w:rPr>
+        <w:t>-</w:t>
+      </w:r>
+      <w:r>
+        <w:rPr>
+          <w:rFonts w:ascii="Consolas" w:eastAsia="宋体" w:hAnsi="Consolas" w:cs="宋体"/>
+          <w:color w:val="3B3B3B"/>
+          <w:kern w:val="0"/>
+          <w:szCs w:val="21"/>
+        </w:rPr>
+        <w:t xml:space="preserve"> "lint": "</w:t>
+      </w:r>
+      <w:proofErr w:type="spellStart"/>
+      <w:r>
+        <w:rPr>
+          <w:rFonts w:ascii="Consolas" w:eastAsia="宋体" w:hAnsi="Consolas" w:cs="宋体"/>
+          <w:color w:val="3B3B3B"/>
+          <w:kern w:val="0"/>
+          <w:szCs w:val="21"/>
+        </w:rPr>
+        <w:t>eslint</w:t>
+      </w:r>
+      <w:proofErr w:type="spellEnd"/>
+      <w:r>
+        <w:rPr>
+          <w:rFonts w:ascii="Consolas" w:eastAsia="宋体" w:hAnsi="Consolas" w:cs="宋体"/>
+          <w:color w:val="3B3B3B"/>
+          <w:kern w:val="0"/>
+          <w:szCs w:val="21"/>
+        </w:rPr>
+        <w:t xml:space="preserve"> --</w:t>
+      </w:r>
+      <w:proofErr w:type="spellStart"/>
+      <w:r>
+        <w:rPr>
+          <w:rFonts w:ascii="Consolas" w:eastAsia="宋体" w:hAnsi="Consolas" w:cs="宋体"/>
+          <w:color w:val="3B3B3B"/>
+          <w:kern w:val="0"/>
+          <w:szCs w:val="21"/>
+        </w:rPr>
+        <w:t>ext</w:t>
+      </w:r>
+      <w:proofErr w:type="spellEnd"/>
+      <w:r>
+        <w:rPr>
+          <w:rFonts w:ascii="Consolas" w:eastAsia="宋体" w:hAnsi="Consolas" w:cs="宋体"/>
+          <w:color w:val="3B3B3B"/>
+          <w:kern w:val="0"/>
+          <w:szCs w:val="21"/>
+        </w:rPr>
+        <w:t xml:space="preserve"> .</w:t>
+      </w:r>
+      <w:proofErr w:type="spellStart"/>
+      <w:r>
+        <w:rPr>
+          <w:rFonts w:ascii="Consolas" w:eastAsia="宋体" w:hAnsi="Consolas" w:cs="宋体"/>
+          <w:color w:val="3B3B3B"/>
+          <w:kern w:val="0"/>
+          <w:szCs w:val="21"/>
+        </w:rPr>
+        <w:t>ts,tsx,vue</w:t>
+      </w:r>
+      <w:proofErr w:type="spellEnd"/>
+      <w:r>
+        <w:rPr>
+          <w:rFonts w:ascii="Consolas" w:eastAsia="宋体" w:hAnsi="Consolas" w:cs="宋体"/>
+          <w:color w:val="3B3B3B"/>
+          <w:kern w:val="0"/>
+          <w:szCs w:val="21"/>
+        </w:rPr>
+        <w:t xml:space="preserve"> </w:t>
+      </w:r>
+      <w:proofErr w:type="spellStart"/>
+      <w:r>
+        <w:rPr>
+          <w:rFonts w:ascii="Consolas" w:eastAsia="宋体" w:hAnsi="Consolas" w:cs="宋体"/>
+          <w:color w:val="3B3B3B"/>
+          <w:kern w:val="0"/>
+          <w:szCs w:val="21"/>
+        </w:rPr>
+        <w:t>src</w:t>
+      </w:r>
+      <w:proofErr w:type="spellEnd"/>
+      <w:r>
+        <w:rPr>
+          <w:rFonts w:ascii="Consolas" w:eastAsia="宋体" w:hAnsi="Consolas" w:cs="宋体"/>
+          <w:color w:val="3B3B3B"/>
+          <w:kern w:val="0"/>
+          <w:szCs w:val="21"/>
+        </w:rPr>
+        <w:t>/** --no-error-on-unmatched-pattern --quiet",</w:t>
+      </w:r>
+    </w:p>
+    <w:p>
+      <w:pPr>
+        <w:widowControl/>
+        <w:shd w:val="clear" w:color="auto" w:fill="FFFFFF"/>
+        <w:spacing w:line="285" w:lineRule="atLeast"/>
+        <w:jc w:val="left"/>
+        <w:rPr>
+          <w:rFonts w:ascii="Consolas" w:eastAsia="宋体" w:hAnsi="Consolas" w:cs="宋体"/>
+          <w:color w:val="3B3B3B"/>
+          <w:kern w:val="0"/>
+          <w:szCs w:val="21"/>
+        </w:rPr>
+      </w:pPr>
+      <w:r>
+        <w:rPr>
+          <w:rFonts w:ascii="Consolas" w:eastAsia="宋体" w:hAnsi="Consolas" w:cs="宋体"/>
+          <w:color w:val="0451A5"/>
+          <w:kern w:val="0"/>
+          <w:szCs w:val="21"/>
+        </w:rPr>
+        <w:t>-</w:t>
+      </w:r>
+      <w:r>
+        <w:rPr>
+          <w:rFonts w:ascii="Consolas" w:eastAsia="宋体" w:hAnsi="Consolas" w:cs="宋体"/>
+          <w:color w:val="3B3B3B"/>
+          <w:kern w:val="0"/>
+          <w:szCs w:val="21"/>
+        </w:rPr>
+        <w:t xml:space="preserve"> "</w:t>
+      </w:r>
+      <w:proofErr w:type="spellStart"/>
+      <w:r>
+        <w:rPr>
+          <w:rFonts w:ascii="Consolas" w:eastAsia="宋体" w:hAnsi="Consolas" w:cs="宋体"/>
+          <w:color w:val="3B3B3B"/>
+          <w:kern w:val="0"/>
+          <w:szCs w:val="21"/>
+        </w:rPr>
+        <w:t>lint:fix</w:t>
+      </w:r>
+      <w:proofErr w:type="spellEnd"/>
+      <w:r>
+        <w:rPr>
+          <w:rFonts w:ascii="Consolas" w:eastAsia="宋体" w:hAnsi="Consolas" w:cs="宋体"/>
+          <w:color w:val="3B3B3B"/>
+          <w:kern w:val="0"/>
+          <w:szCs w:val="21"/>
+        </w:rPr>
+        <w:t>": "</w:t>
+      </w:r>
+      <w:proofErr w:type="spellStart"/>
+      <w:r>
+        <w:rPr>
+          <w:rFonts w:ascii="Consolas" w:eastAsia="宋体" w:hAnsi="Consolas" w:cs="宋体"/>
+          <w:color w:val="3B3B3B"/>
+          <w:kern w:val="0"/>
+          <w:szCs w:val="21"/>
+        </w:rPr>
+        <w:t>eslint</w:t>
+      </w:r>
+      <w:proofErr w:type="spellEnd"/>
+      <w:r>
+        <w:rPr>
+          <w:rFonts w:ascii="Consolas" w:eastAsia="宋体" w:hAnsi="Consolas" w:cs="宋体"/>
+          <w:color w:val="3B3B3B"/>
+          <w:kern w:val="0"/>
+          <w:szCs w:val="21"/>
+        </w:rPr>
+        <w:t xml:space="preserve"> --</w:t>
+      </w:r>
+      <w:proofErr w:type="spellStart"/>
+      <w:r>
+        <w:rPr>
+          <w:rFonts w:ascii="Consolas" w:eastAsia="宋体" w:hAnsi="Consolas" w:cs="宋体"/>
+          <w:color w:val="3B3B3B"/>
+          <w:kern w:val="0"/>
+          <w:szCs w:val="21"/>
+        </w:rPr>
+        <w:t>ext</w:t>
+      </w:r>
+      <w:proofErr w:type="spellEnd"/>
+      <w:r>
+        <w:rPr>
+          <w:rFonts w:ascii="Consolas" w:eastAsia="宋体" w:hAnsi="Consolas" w:cs="宋体"/>
+          <w:color w:val="3B3B3B"/>
+          <w:kern w:val="0"/>
+          <w:szCs w:val="21"/>
+        </w:rPr>
+        <w:t xml:space="preserve"> .</w:t>
+      </w:r>
+      <w:proofErr w:type="spellStart"/>
+      <w:r>
+        <w:rPr>
+          <w:rFonts w:ascii="Consolas" w:eastAsia="宋体" w:hAnsi="Consolas" w:cs="宋体"/>
+          <w:color w:val="3B3B3B"/>
+          <w:kern w:val="0"/>
+          <w:szCs w:val="21"/>
+        </w:rPr>
+        <w:t>ts,tsx,vue</w:t>
+      </w:r>
+      <w:proofErr w:type="spellEnd"/>
+      <w:r>
+        <w:rPr>
+          <w:rFonts w:ascii="Consolas" w:eastAsia="宋体" w:hAnsi="Consolas" w:cs="宋体"/>
+          <w:color w:val="3B3B3B"/>
+          <w:kern w:val="0"/>
+          <w:szCs w:val="21"/>
+        </w:rPr>
+        <w:t xml:space="preserve"> </w:t>
+      </w:r>
+      <w:proofErr w:type="spellStart"/>
+      <w:r>
+        <w:rPr>
+          <w:rFonts w:ascii="Consolas" w:eastAsia="宋体" w:hAnsi="Consolas" w:cs="宋体"/>
+          <w:color w:val="3B3B3B"/>
+          <w:kern w:val="0"/>
+          <w:szCs w:val="21"/>
+        </w:rPr>
+        <w:t>src</w:t>
+      </w:r>
+      <w:proofErr w:type="spellEnd"/>
+      <w:r>
+        <w:rPr>
+          <w:rFonts w:ascii="Consolas" w:eastAsia="宋体" w:hAnsi="Consolas" w:cs="宋体"/>
+          <w:color w:val="3B3B3B"/>
+          <w:kern w:val="0"/>
+          <w:szCs w:val="21"/>
+        </w:rPr>
+        <w:t>/** --no-error-on-unmatched-pattern --fix"</w:t>
+      </w:r>
+    </w:p>
+    <w:p>
+      <w:pPr>
+        <w:widowControl/>
+        <w:shd w:val="clear" w:color="auto" w:fill="FFFFFF"/>
+        <w:spacing w:line="285" w:lineRule="atLeast"/>
+        <w:jc w:val="left"/>
+        <w:rPr>
+          <w:rFonts w:ascii="Consolas" w:eastAsia="宋体" w:hAnsi="Consolas" w:cs="宋体"/>
+          <w:color w:val="3B3B3B"/>
+          <w:kern w:val="0"/>
+          <w:szCs w:val="21"/>
+        </w:rPr>
+      </w:pPr>
+    </w:p>
+    <w:p>
+      <w:pPr>
+        <w:widowControl/>
+        <w:shd w:val="clear" w:color="auto" w:fill="FFFFFF"/>
+        <w:spacing w:line="285" w:lineRule="atLeast"/>
+        <w:jc w:val="left"/>
+        <w:rPr>
+          <w:rFonts w:ascii="Consolas" w:eastAsia="宋体" w:hAnsi="Consolas" w:cs="宋体"/>
+          <w:color w:val="3B3B3B"/>
+          <w:kern w:val="0"/>
+          <w:szCs w:val="21"/>
+        </w:rPr>
+      </w:pPr>
+      <w:r>
+        <w:rPr>
+          <w:rFonts w:ascii="Consolas" w:eastAsia="宋体" w:hAnsi="Consolas" w:cs="宋体"/>
+          <w:b/>
+          <w:bCs/>
+          <w:color w:val="800000"/>
+          <w:kern w:val="0"/>
+          <w:szCs w:val="21"/>
+        </w:rPr>
+        <w:t xml:space="preserve">## </w:t>
+      </w:r>
+      <w:r>
+        <w:rPr>
+          <w:rFonts w:ascii="Consolas" w:eastAsia="宋体" w:hAnsi="Consolas" w:cs="宋体"/>
+          <w:b/>
+          <w:bCs/>
+          <w:color w:val="800000"/>
+          <w:kern w:val="0"/>
+          <w:szCs w:val="21"/>
+        </w:rPr>
+        <w:t>配置</w:t>
+      </w:r>
+      <w:r>
+        <w:rPr>
+          <w:rFonts w:ascii="Consolas" w:eastAsia="宋体" w:hAnsi="Consolas" w:cs="宋体"/>
+          <w:b/>
+          <w:bCs/>
+          <w:color w:val="800000"/>
+          <w:kern w:val="0"/>
+          <w:szCs w:val="21"/>
+        </w:rPr>
+        <w:t xml:space="preserve">husky </w:t>
+      </w:r>
+      <w:r>
+        <w:rPr>
+          <w:rFonts w:ascii="Consolas" w:eastAsia="宋体" w:hAnsi="Consolas" w:cs="宋体"/>
+          <w:b/>
+          <w:bCs/>
+          <w:color w:val="800000"/>
+          <w:kern w:val="0"/>
+          <w:szCs w:val="21"/>
+        </w:rPr>
+        <w:t>和</w:t>
+      </w:r>
+      <w:r>
+        <w:rPr>
+          <w:rFonts w:ascii="Consolas" w:eastAsia="宋体" w:hAnsi="Consolas" w:cs="宋体"/>
+          <w:b/>
+          <w:bCs/>
+          <w:color w:val="800000"/>
+          <w:kern w:val="0"/>
+          <w:szCs w:val="21"/>
+        </w:rPr>
+        <w:t xml:space="preserve"> </w:t>
+      </w:r>
+      <w:proofErr w:type="spellStart"/>
+      <w:r>
+        <w:rPr>
+          <w:rFonts w:ascii="Consolas" w:eastAsia="宋体" w:hAnsi="Consolas" w:cs="宋体"/>
+          <w:b/>
+          <w:bCs/>
+          <w:color w:val="800000"/>
+          <w:kern w:val="0"/>
+          <w:szCs w:val="21"/>
+        </w:rPr>
+        <w:t>commitlint</w:t>
+      </w:r>
+      <w:proofErr w:type="spellEnd"/>
+      <w:r>
+        <w:rPr>
+          <w:rFonts w:ascii="Consolas" w:eastAsia="宋体" w:hAnsi="Consolas" w:cs="宋体"/>
+          <w:b/>
+          <w:bCs/>
+          <w:color w:val="800000"/>
+          <w:kern w:val="0"/>
+          <w:szCs w:val="21"/>
+        </w:rPr>
+        <w:t xml:space="preserve"> </w:t>
+      </w:r>
+      <w:r>
+        <w:rPr>
+          <w:rFonts w:ascii="Consolas" w:eastAsia="宋体" w:hAnsi="Consolas" w:cs="宋体"/>
+          <w:b/>
+          <w:bCs/>
+          <w:color w:val="800000"/>
+          <w:kern w:val="0"/>
+          <w:szCs w:val="21"/>
+        </w:rPr>
+        <w:t>进行</w:t>
+      </w:r>
+      <w:r>
+        <w:rPr>
+          <w:rFonts w:ascii="Consolas" w:eastAsia="宋体" w:hAnsi="Consolas" w:cs="宋体"/>
+          <w:b/>
+          <w:bCs/>
+          <w:color w:val="800000"/>
+          <w:kern w:val="0"/>
+          <w:szCs w:val="21"/>
+        </w:rPr>
+        <w:t>git</w:t>
+      </w:r>
+      <w:r>
+        <w:rPr>
+          <w:rFonts w:ascii="Consolas" w:eastAsia="宋体" w:hAnsi="Consolas" w:cs="宋体"/>
+          <w:b/>
+          <w:bCs/>
+          <w:color w:val="800000"/>
+          <w:kern w:val="0"/>
+          <w:szCs w:val="21"/>
+        </w:rPr>
+        <w:t>代码提交的检查</w:t>
+      </w:r>
+    </w:p>
+    <w:p>
+      <w:pPr>
+        <w:widowControl/>
+        <w:shd w:val="clear" w:color="auto" w:fill="FFFFFF"/>
+        <w:spacing w:line="285" w:lineRule="atLeast"/>
+        <w:jc w:val="left"/>
+        <w:rPr>
+          <w:rFonts w:ascii="Consolas" w:eastAsia="宋体" w:hAnsi="Consolas" w:cs="宋体"/>
+          <w:color w:val="3B3B3B"/>
+          <w:kern w:val="0"/>
+          <w:szCs w:val="21"/>
+        </w:rPr>
+      </w:pPr>
+    </w:p>
+    <w:p>
+      <w:pPr>
+        <w:widowControl/>
+        <w:shd w:val="clear" w:color="auto" w:fill="FFFFFF"/>
+        <w:spacing w:line="285" w:lineRule="atLeast"/>
+        <w:jc w:val="left"/>
+        <w:rPr>
+          <w:rFonts w:ascii="Consolas" w:eastAsia="宋体" w:hAnsi="Consolas" w:cs="宋体"/>
+          <w:color w:val="3B3B3B"/>
+          <w:kern w:val="0"/>
+          <w:szCs w:val="21"/>
+        </w:rPr>
+      </w:pPr>
+      <w:r>
+        <w:rPr>
+          <w:rFonts w:ascii="Consolas" w:eastAsia="宋体" w:hAnsi="Consolas" w:cs="宋体"/>
+          <w:color w:val="0451A5"/>
+          <w:kern w:val="0"/>
+          <w:szCs w:val="21"/>
+        </w:rPr>
+        <w:t>-</w:t>
+      </w:r>
+      <w:r>
+        <w:rPr>
+          <w:rFonts w:ascii="Consolas" w:eastAsia="宋体" w:hAnsi="Consolas" w:cs="宋体"/>
+          <w:color w:val="3B3B3B"/>
+          <w:kern w:val="0"/>
+          <w:szCs w:val="21"/>
+        </w:rPr>
+        <w:t xml:space="preserve"> </w:t>
+      </w:r>
+      <w:r>
+        <w:rPr>
+          <w:rFonts w:ascii="Consolas" w:eastAsia="宋体" w:hAnsi="Consolas" w:cs="宋体"/>
+          <w:color w:val="3B3B3B"/>
+          <w:kern w:val="0"/>
+          <w:szCs w:val="21"/>
+        </w:rPr>
+        <w:t>安装</w:t>
+      </w:r>
+      <w:r>
+        <w:rPr>
+          <w:rFonts w:ascii="Consolas" w:eastAsia="宋体" w:hAnsi="Consolas" w:cs="宋体"/>
+          <w:color w:val="3B3B3B"/>
+          <w:kern w:val="0"/>
+          <w:szCs w:val="21"/>
+        </w:rPr>
+        <w:t xml:space="preserve">husky </w:t>
+      </w:r>
+      <w:r>
+        <w:rPr>
+          <w:rFonts w:ascii="Consolas" w:eastAsia="宋体" w:hAnsi="Consolas" w:cs="宋体"/>
+          <w:color w:val="3B3B3B"/>
+          <w:kern w:val="0"/>
+          <w:szCs w:val="21"/>
+        </w:rPr>
+        <w:t>以及</w:t>
+      </w:r>
+      <w:proofErr w:type="spellStart"/>
+      <w:r>
+        <w:rPr>
+          <w:rFonts w:ascii="Consolas" w:eastAsia="宋体" w:hAnsi="Consolas" w:cs="宋体"/>
+          <w:color w:val="3B3B3B"/>
+          <w:kern w:val="0"/>
+          <w:szCs w:val="21"/>
+        </w:rPr>
+        <w:t>commitlint</w:t>
+      </w:r>
+      <w:proofErr w:type="spellEnd"/>
+      <w:r>
+        <w:rPr>
+          <w:rFonts w:ascii="Consolas" w:eastAsia="宋体" w:hAnsi="Consolas" w:cs="宋体"/>
+          <w:color w:val="3B3B3B"/>
+          <w:kern w:val="0"/>
+          <w:szCs w:val="21"/>
+        </w:rPr>
+        <w:t>相关的插件，然后添加</w:t>
+      </w:r>
+      <w:r>
+        <w:rPr>
+          <w:rFonts w:ascii="Consolas" w:eastAsia="宋体" w:hAnsi="Consolas" w:cs="宋体"/>
+          <w:color w:val="3B3B3B"/>
+          <w:kern w:val="0"/>
+          <w:szCs w:val="21"/>
+        </w:rPr>
+        <w:t>prepare</w:t>
+      </w:r>
+      <w:r>
+        <w:rPr>
+          <w:rFonts w:ascii="Consolas" w:eastAsia="宋体" w:hAnsi="Consolas" w:cs="宋体"/>
+          <w:color w:val="3B3B3B"/>
+          <w:kern w:val="0"/>
+          <w:szCs w:val="21"/>
+        </w:rPr>
+        <w:t>脚本，在</w:t>
+      </w:r>
+      <w:r>
+        <w:rPr>
+          <w:rFonts w:ascii="Consolas" w:eastAsia="宋体" w:hAnsi="Consolas" w:cs="宋体"/>
+          <w:color w:val="3B3B3B"/>
+          <w:kern w:val="0"/>
+          <w:szCs w:val="21"/>
+        </w:rPr>
+        <w:t xml:space="preserve">yarn install </w:t>
+      </w:r>
+      <w:r>
+        <w:rPr>
+          <w:rFonts w:ascii="Consolas" w:eastAsia="宋体" w:hAnsi="Consolas" w:cs="宋体"/>
+          <w:color w:val="3B3B3B"/>
+          <w:kern w:val="0"/>
+          <w:szCs w:val="21"/>
+        </w:rPr>
+        <w:t>的时候会自动去执行它然后生成</w:t>
+      </w:r>
+      <w:r>
+        <w:rPr>
+          <w:rFonts w:ascii="Consolas" w:eastAsia="宋体" w:hAnsi="Consolas" w:cs="宋体"/>
+          <w:color w:val="3B3B3B"/>
+          <w:kern w:val="0"/>
+          <w:szCs w:val="21"/>
+        </w:rPr>
+        <w:t>.husky</w:t>
+      </w:r>
+      <w:r>
+        <w:rPr>
+          <w:rFonts w:ascii="Consolas" w:eastAsia="宋体" w:hAnsi="Consolas" w:cs="宋体"/>
+          <w:color w:val="3B3B3B"/>
+          <w:kern w:val="0"/>
+          <w:szCs w:val="21"/>
+        </w:rPr>
+        <w:t>文件，并且通过</w:t>
+      </w:r>
+      <w:r>
+        <w:rPr>
+          <w:rFonts w:ascii="Consolas" w:eastAsia="宋体" w:hAnsi="Consolas" w:cs="宋体"/>
+          <w:color w:val="3B3B3B"/>
+          <w:kern w:val="0"/>
+          <w:szCs w:val="21"/>
+        </w:rPr>
+        <w:t xml:space="preserve">husky add </w:t>
+      </w:r>
+      <w:r>
+        <w:rPr>
+          <w:rFonts w:ascii="Consolas" w:eastAsia="宋体" w:hAnsi="Consolas" w:cs="宋体"/>
+          <w:color w:val="3B3B3B"/>
+          <w:kern w:val="0"/>
+          <w:szCs w:val="21"/>
+        </w:rPr>
+        <w:t>去添加</w:t>
+      </w:r>
+      <w:r>
+        <w:rPr>
+          <w:rFonts w:ascii="Consolas" w:eastAsia="宋体" w:hAnsi="Consolas" w:cs="宋体"/>
+          <w:color w:val="3B3B3B"/>
+          <w:kern w:val="0"/>
+          <w:szCs w:val="21"/>
+        </w:rPr>
+        <w:t xml:space="preserve">pre-commit </w:t>
+      </w:r>
+      <w:r>
+        <w:rPr>
+          <w:rFonts w:ascii="Consolas" w:eastAsia="宋体" w:hAnsi="Consolas" w:cs="宋体"/>
+          <w:color w:val="3B3B3B"/>
+          <w:kern w:val="0"/>
+          <w:szCs w:val="21"/>
+        </w:rPr>
+        <w:t>和</w:t>
+      </w:r>
+      <w:r>
+        <w:rPr>
+          <w:rFonts w:ascii="Consolas" w:eastAsia="宋体" w:hAnsi="Consolas" w:cs="宋体"/>
+          <w:color w:val="3B3B3B"/>
+          <w:kern w:val="0"/>
+          <w:szCs w:val="21"/>
+        </w:rPr>
+        <w:t xml:space="preserve"> commit-msg, </w:t>
+      </w:r>
+      <w:r>
+        <w:rPr>
+          <w:rFonts w:ascii="Consolas" w:eastAsia="宋体" w:hAnsi="Consolas" w:cs="宋体"/>
+          <w:color w:val="3B3B3B"/>
+          <w:kern w:val="0"/>
+          <w:szCs w:val="21"/>
+        </w:rPr>
+        <w:t>在</w:t>
+      </w:r>
+      <w:r>
+        <w:rPr>
+          <w:rFonts w:ascii="Consolas" w:eastAsia="宋体" w:hAnsi="Consolas" w:cs="宋体"/>
+          <w:color w:val="3B3B3B"/>
+          <w:kern w:val="0"/>
+          <w:szCs w:val="21"/>
+        </w:rPr>
+        <w:t>pre-commit</w:t>
+      </w:r>
+      <w:r>
+        <w:rPr>
+          <w:rFonts w:ascii="Consolas" w:eastAsia="宋体" w:hAnsi="Consolas" w:cs="宋体"/>
+          <w:color w:val="3B3B3B"/>
+          <w:kern w:val="0"/>
+          <w:szCs w:val="21"/>
+        </w:rPr>
+        <w:t>里面去执行</w:t>
+      </w:r>
+      <w:r>
+        <w:rPr>
+          <w:rFonts w:ascii="Consolas" w:eastAsia="宋体" w:hAnsi="Consolas" w:cs="宋体"/>
+          <w:color w:val="3B3B3B"/>
+          <w:kern w:val="0"/>
+          <w:szCs w:val="21"/>
+        </w:rPr>
+        <w:t>script</w:t>
+      </w:r>
+      <w:r>
+        <w:rPr>
+          <w:rFonts w:ascii="Consolas" w:eastAsia="宋体" w:hAnsi="Consolas" w:cs="宋体"/>
+          <w:color w:val="3B3B3B"/>
+          <w:kern w:val="0"/>
+          <w:szCs w:val="21"/>
+        </w:rPr>
+        <w:t>里配置的</w:t>
+      </w:r>
+      <w:r>
+        <w:rPr>
+          <w:rFonts w:ascii="Consolas" w:eastAsia="宋体" w:hAnsi="Consolas" w:cs="宋体"/>
+          <w:color w:val="3B3B3B"/>
+          <w:kern w:val="0"/>
+          <w:szCs w:val="21"/>
+        </w:rPr>
+        <w:t>lint-fix</w:t>
+      </w:r>
+      <w:r>
+        <w:rPr>
+          <w:rFonts w:ascii="Consolas" w:eastAsia="宋体" w:hAnsi="Consolas" w:cs="宋体"/>
+          <w:color w:val="3B3B3B"/>
+          <w:kern w:val="0"/>
+          <w:szCs w:val="21"/>
+        </w:rPr>
+        <w:t>就会针对我们的</w:t>
+      </w:r>
+      <w:proofErr w:type="spellStart"/>
+      <w:r>
+        <w:rPr>
+          <w:rFonts w:ascii="Consolas" w:eastAsia="宋体" w:hAnsi="Consolas" w:cs="宋体"/>
+          <w:color w:val="3B3B3B"/>
+          <w:kern w:val="0"/>
+          <w:szCs w:val="21"/>
+        </w:rPr>
+        <w:t>eslint</w:t>
+      </w:r>
+      <w:proofErr w:type="spellEnd"/>
+      <w:r>
+        <w:rPr>
+          <w:rFonts w:ascii="Consolas" w:eastAsia="宋体" w:hAnsi="Consolas" w:cs="宋体"/>
+          <w:color w:val="3B3B3B"/>
+          <w:kern w:val="0"/>
+          <w:szCs w:val="21"/>
+        </w:rPr>
+        <w:t>去对代码格式进行检查，</w:t>
+      </w:r>
+      <w:r>
+        <w:rPr>
+          <w:rFonts w:ascii="Consolas" w:eastAsia="宋体" w:hAnsi="Consolas" w:cs="宋体"/>
+          <w:color w:val="3B3B3B"/>
+          <w:kern w:val="0"/>
+          <w:szCs w:val="21"/>
+        </w:rPr>
+        <w:t>commit-msg</w:t>
+      </w:r>
+      <w:r>
+        <w:rPr>
+          <w:rFonts w:ascii="Consolas" w:eastAsia="宋体" w:hAnsi="Consolas" w:cs="宋体"/>
+          <w:color w:val="3B3B3B"/>
+          <w:kern w:val="0"/>
+          <w:szCs w:val="21"/>
+        </w:rPr>
+        <w:t>里配置</w:t>
+      </w:r>
+      <w:proofErr w:type="spellStart"/>
+      <w:r>
+        <w:rPr>
+          <w:rFonts w:ascii="Consolas" w:eastAsia="宋体" w:hAnsi="Consolas" w:cs="宋体"/>
+          <w:color w:val="3B3B3B"/>
+          <w:kern w:val="0"/>
+          <w:szCs w:val="21"/>
+        </w:rPr>
+        <w:t>commitlint</w:t>
+      </w:r>
+      <w:proofErr w:type="spellEnd"/>
+      <w:r>
+        <w:rPr>
+          <w:rFonts w:ascii="Consolas" w:eastAsia="宋体" w:hAnsi="Consolas" w:cs="宋体"/>
+          <w:color w:val="3B3B3B"/>
+          <w:kern w:val="0"/>
+          <w:szCs w:val="21"/>
+        </w:rPr>
+        <w:t>就会根据我们自定义的</w:t>
+      </w:r>
+      <w:r>
+        <w:rPr>
+          <w:rFonts w:ascii="Consolas" w:eastAsia="宋体" w:hAnsi="Consolas" w:cs="宋体"/>
+          <w:color w:val="3B3B3B"/>
+          <w:kern w:val="0"/>
+          <w:szCs w:val="21"/>
+        </w:rPr>
+        <w:t>.</w:t>
+      </w:r>
+      <w:proofErr w:type="spellStart"/>
+      <w:r>
+        <w:rPr>
+          <w:rFonts w:ascii="Consolas" w:eastAsia="宋体" w:hAnsi="Consolas" w:cs="宋体"/>
+          <w:color w:val="3B3B3B"/>
+          <w:kern w:val="0"/>
+          <w:szCs w:val="21"/>
+        </w:rPr>
+        <w:t>commitlint.config</w:t>
+      </w:r>
+      <w:proofErr w:type="spellEnd"/>
+      <w:r>
+        <w:rPr>
+          <w:rFonts w:ascii="Consolas" w:eastAsia="宋体" w:hAnsi="Consolas" w:cs="宋体"/>
+          <w:color w:val="3B3B3B"/>
+          <w:kern w:val="0"/>
+          <w:szCs w:val="21"/>
+        </w:rPr>
+        <w:t>去进行</w:t>
+      </w:r>
+      <w:r>
+        <w:rPr>
+          <w:rFonts w:ascii="Consolas" w:eastAsia="宋体" w:hAnsi="Consolas" w:cs="宋体"/>
+          <w:color w:val="3B3B3B"/>
+          <w:kern w:val="0"/>
+          <w:szCs w:val="21"/>
+        </w:rPr>
+        <w:t>commit</w:t>
+      </w:r>
+      <w:r>
+        <w:rPr>
+          <w:rFonts w:ascii="Consolas" w:eastAsia="宋体" w:hAnsi="Consolas" w:cs="宋体"/>
+          <w:color w:val="3B3B3B"/>
+          <w:kern w:val="0"/>
+          <w:szCs w:val="21"/>
+        </w:rPr>
+        <w:t>检查。</w:t>
+      </w:r>
+    </w:p>
+    <w:p>
+      <w:pPr>
+        <w:widowControl/>
+        <w:shd w:val="clear" w:color="auto" w:fill="FFFFFF"/>
+        <w:spacing w:line="285" w:lineRule="atLeast"/>
+        <w:jc w:val="left"/>
+        <w:rPr>
+          <w:rFonts w:ascii="Consolas" w:eastAsia="宋体" w:hAnsi="Consolas" w:cs="宋体"/>
+          <w:color w:val="3B3B3B"/>
+          <w:kern w:val="0"/>
+          <w:szCs w:val="21"/>
+        </w:rPr>
+      </w:pPr>
+    </w:p>
+    <w:p>
+      <w:pPr>
+        <w:widowControl/>
+        <w:shd w:val="clear" w:color="auto" w:fill="FFFFFF"/>
+        <w:spacing w:line="285" w:lineRule="atLeast"/>
+        <w:jc w:val="left"/>
+        <w:rPr>
+          <w:rFonts w:ascii="Consolas" w:eastAsia="宋体" w:hAnsi="Consolas" w:cs="宋体"/>
+          <w:color w:val="3B3B3B"/>
+          <w:kern w:val="0"/>
+          <w:szCs w:val="21"/>
+        </w:rPr>
+      </w:pPr>
+      <w:r>
+        <w:rPr>
+          <w:rFonts w:ascii="Consolas" w:eastAsia="宋体" w:hAnsi="Consolas" w:cs="宋体"/>
+          <w:b/>
+          <w:bCs/>
+          <w:color w:val="800000"/>
+          <w:kern w:val="0"/>
+          <w:szCs w:val="21"/>
+        </w:rPr>
+        <w:t xml:space="preserve">## </w:t>
+      </w:r>
+      <w:r>
+        <w:rPr>
+          <w:rFonts w:ascii="Consolas" w:eastAsia="宋体" w:hAnsi="Consolas" w:cs="宋体"/>
+          <w:b/>
+          <w:bCs/>
+          <w:color w:val="800000"/>
+          <w:kern w:val="0"/>
+          <w:szCs w:val="21"/>
+        </w:rPr>
+        <w:t>后序</w:t>
+      </w:r>
+    </w:p>
+    <w:p>
+      <w:pPr>
+        <w:widowControl/>
+        <w:shd w:val="clear" w:color="auto" w:fill="FFFFFF"/>
+        <w:spacing w:line="285" w:lineRule="atLeast"/>
+        <w:jc w:val="left"/>
+        <w:rPr>
+          <w:rFonts w:ascii="Consolas" w:eastAsia="宋体" w:hAnsi="Consolas" w:cs="宋体"/>
+          <w:color w:val="3B3B3B"/>
+          <w:kern w:val="0"/>
+          <w:szCs w:val="21"/>
+        </w:rPr>
+      </w:pPr>
+      <w:r>
+        <w:rPr>
+          <w:rFonts w:ascii="Consolas" w:eastAsia="宋体" w:hAnsi="Consolas" w:cs="宋体"/>
+          <w:color w:val="3B3B3B"/>
+          <w:kern w:val="0"/>
+          <w:szCs w:val="21"/>
+        </w:rPr>
+        <w:t>基本项目搭建完成就去引入相应的组件库</w:t>
+      </w:r>
+      <w:r>
+        <w:rPr>
+          <w:rFonts w:ascii="Consolas" w:eastAsia="宋体" w:hAnsi="Consolas" w:cs="宋体"/>
+          <w:color w:val="3B3B3B"/>
+          <w:kern w:val="0"/>
+          <w:szCs w:val="21"/>
+        </w:rPr>
+        <w:t xml:space="preserve">, </w:t>
+      </w:r>
+      <w:r>
+        <w:rPr>
+          <w:rFonts w:ascii="Consolas" w:eastAsia="宋体" w:hAnsi="Consolas" w:cs="宋体"/>
+          <w:color w:val="3B3B3B"/>
+          <w:kern w:val="0"/>
+          <w:szCs w:val="21"/>
+        </w:rPr>
+        <w:t>引入状态管理工具</w:t>
+      </w:r>
+      <w:proofErr w:type="spellStart"/>
+      <w:r>
+        <w:rPr>
+          <w:rFonts w:ascii="Consolas" w:eastAsia="宋体" w:hAnsi="Consolas" w:cs="宋体"/>
+          <w:color w:val="3B3B3B"/>
+          <w:kern w:val="0"/>
+          <w:szCs w:val="21"/>
+        </w:rPr>
+        <w:t>pinia</w:t>
+      </w:r>
+      <w:proofErr w:type="spellEnd"/>
+      <w:r>
+        <w:rPr>
+          <w:rFonts w:ascii="Consolas" w:eastAsia="宋体" w:hAnsi="Consolas" w:cs="宋体"/>
+          <w:color w:val="3B3B3B"/>
+          <w:kern w:val="0"/>
+          <w:szCs w:val="21"/>
+        </w:rPr>
+        <w:t>等，封装</w:t>
+      </w:r>
+      <w:proofErr w:type="spellStart"/>
+      <w:r>
+        <w:rPr>
+          <w:rFonts w:ascii="Consolas" w:eastAsia="宋体" w:hAnsi="Consolas" w:cs="宋体"/>
+          <w:color w:val="3B3B3B"/>
+          <w:kern w:val="0"/>
+          <w:szCs w:val="21"/>
+        </w:rPr>
+        <w:t>uni.request</w:t>
+      </w:r>
+      <w:proofErr w:type="spellEnd"/>
+      <w:r>
+        <w:rPr>
+          <w:rFonts w:ascii="Consolas" w:eastAsia="宋体" w:hAnsi="Consolas" w:cs="宋体"/>
+          <w:color w:val="3B3B3B"/>
+          <w:kern w:val="0"/>
+          <w:szCs w:val="21"/>
+        </w:rPr>
+        <w:t>请求。</w:t>
+      </w:r>
+    </w:p>
+    <w:p>
+      <w:pPr>
+        <w:widowControl/>
+        <w:jc w:val="left"/>
+        <w:rPr>
+          <w:rFonts w:hint="eastAsia"/>
+        </w:rPr>
+      </w:pPr>
     </w:p>
     <w:p>
       <w:pPr>
@@ -5782,7 +7999,7 @@
           <w:numId w:val="5"/>
         </w:numPr>
         <w:rPr>
-          <w:rFonts w:ascii="Arial" w:eastAsia="黑体" w:hAnsi="Arial"/>
+          <w:rFonts w:ascii="Arial" w:eastAsia="黑体" w:hAnsi="Arial" w:hint="eastAsia"/>
           <w:b/>
           <w:sz w:val="28"/>
           <w:szCs w:val="28"/>
@@ -5797,11 +8014,971 @@
         </w:rPr>
         <w:t>水印组件封装</w:t>
       </w:r>
+      <w:r>
+        <w:rPr>
+          <w:rFonts w:ascii="Arial" w:eastAsia="黑体" w:hAnsi="Arial" w:hint="eastAsia"/>
+          <w:b/>
+          <w:sz w:val="28"/>
+          <w:szCs w:val="28"/>
+        </w:rPr>
+        <w:t>，</w:t>
+      </w:r>
+      <w:r>
+        <w:rPr>
+          <w:rFonts w:ascii="Arial" w:eastAsia="黑体" w:hAnsi="Arial" w:hint="eastAsia"/>
+          <w:b/>
+          <w:sz w:val="28"/>
+          <w:szCs w:val="28"/>
+        </w:rPr>
+        <w:t>Hooks</w:t>
+      </w:r>
+    </w:p>
+    <w:p>
+      <w:pPr>
+        <w:rPr>
+          <w:rFonts w:ascii="Consolas" w:eastAsia="宋体" w:hAnsi="Consolas" w:cs="宋体" w:hint="eastAsia"/>
+          <w:color w:val="3B3B3B"/>
+          <w:kern w:val="0"/>
+          <w:szCs w:val="21"/>
+        </w:rPr>
+      </w:pPr>
+      <w:r>
+        <w:rPr>
+          <w:rFonts w:ascii="Consolas" w:eastAsia="宋体" w:hAnsi="Consolas" w:cs="宋体" w:hint="eastAsia"/>
+          <w:color w:val="3B3B3B"/>
+          <w:kern w:val="0"/>
+          <w:szCs w:val="21"/>
+        </w:rPr>
+        <w:t>组件：</w:t>
+      </w:r>
+      <w:r>
+        <w:rPr>
+          <w:rFonts w:ascii="Consolas" w:eastAsia="宋体" w:hAnsi="Consolas" w:cs="宋体"/>
+          <w:color w:val="3B3B3B"/>
+          <w:kern w:val="0"/>
+          <w:szCs w:val="21"/>
+        </w:rPr>
+        <w:br/>
+      </w:r>
+      <w:hyperlink r:id="rId18" w:history="1">
+        <w:r>
+          <w:rPr>
+            <w:rStyle w:val="a4"/>
+            <w:rFonts w:ascii="Consolas" w:eastAsia="宋体" w:hAnsi="Consolas" w:cs="宋体"/>
+            <w:kern w:val="0"/>
+            <w:szCs w:val="21"/>
+          </w:rPr>
+          <w:t>https://codesandbox.io/p/sandbox/virtuallist-1-forked-kfzhc5?file=%2Fsrc%2Fcomponents%2FVirtualList.vue%3A9%2C42</w:t>
+        </w:r>
+      </w:hyperlink>
+    </w:p>
+    <w:p>
+      <w:pPr>
+        <w:ind w:firstLine="420"/>
+        <w:rPr>
+          <w:rFonts w:ascii="Consolas" w:eastAsia="宋体" w:hAnsi="Consolas" w:cs="宋体"/>
+          <w:color w:val="3B3B3B"/>
+          <w:kern w:val="0"/>
+          <w:szCs w:val="21"/>
+        </w:rPr>
+      </w:pPr>
+      <w:r>
+        <w:rPr>
+          <w:rFonts w:ascii="Consolas" w:eastAsia="宋体" w:hAnsi="Consolas" w:cs="宋体" w:hint="eastAsia"/>
+          <w:color w:val="3B3B3B"/>
+          <w:kern w:val="0"/>
+          <w:szCs w:val="21"/>
+        </w:rPr>
+        <w:t>组件封装主要考虑需求有哪些配置，水印主要的配置就是动态传入水印文字，间距，字体，颜色，旋转量，</w:t>
+      </w:r>
+      <w:r>
+        <w:rPr>
+          <w:rFonts w:ascii="Consolas" w:eastAsia="宋体" w:hAnsi="Consolas" w:cs="宋体" w:hint="eastAsia"/>
+          <w:color w:val="3B3B3B"/>
+          <w:kern w:val="0"/>
+          <w:szCs w:val="21"/>
+        </w:rPr>
+        <w:t>宽，高等，然后通过这些动态值去绘制</w:t>
+      </w:r>
+      <w:r>
+        <w:rPr>
+          <w:rFonts w:ascii="Consolas" w:eastAsia="宋体" w:hAnsi="Consolas" w:cs="宋体" w:hint="eastAsia"/>
+          <w:color w:val="3B3B3B"/>
+          <w:kern w:val="0"/>
+          <w:szCs w:val="21"/>
+        </w:rPr>
+        <w:t>c</w:t>
+      </w:r>
+      <w:r>
+        <w:rPr>
+          <w:rFonts w:ascii="Consolas" w:eastAsia="宋体" w:hAnsi="Consolas" w:cs="宋体"/>
+          <w:color w:val="3B3B3B"/>
+          <w:kern w:val="0"/>
+          <w:szCs w:val="21"/>
+        </w:rPr>
+        <w:t>anvas,</w:t>
+      </w:r>
+      <w:r>
+        <w:rPr>
+          <w:rFonts w:ascii="Consolas" w:eastAsia="宋体" w:hAnsi="Consolas" w:cs="宋体"/>
+          <w:color w:val="3B3B3B"/>
+          <w:kern w:val="0"/>
+          <w:szCs w:val="21"/>
+        </w:rPr>
+        <w:t xml:space="preserve"> </w:t>
+      </w:r>
+      <w:r>
+        <w:rPr>
+          <w:rFonts w:ascii="Consolas" w:eastAsia="宋体" w:hAnsi="Consolas" w:cs="宋体" w:hint="eastAsia"/>
+          <w:color w:val="3B3B3B"/>
+          <w:kern w:val="0"/>
+          <w:szCs w:val="21"/>
+        </w:rPr>
+        <w:t>通过</w:t>
+      </w:r>
+      <w:r>
+        <w:rPr>
+          <w:rFonts w:ascii="Consolas" w:eastAsia="宋体" w:hAnsi="Consolas" w:cs="宋体" w:hint="eastAsia"/>
+          <w:color w:val="3B3B3B"/>
+          <w:kern w:val="0"/>
+          <w:szCs w:val="21"/>
+        </w:rPr>
+        <w:t>$</w:t>
+      </w:r>
+      <w:r>
+        <w:rPr>
+          <w:rFonts w:ascii="Consolas" w:eastAsia="宋体" w:hAnsi="Consolas" w:cs="宋体"/>
+          <w:color w:val="3B3B3B"/>
+          <w:kern w:val="0"/>
+          <w:szCs w:val="21"/>
+        </w:rPr>
+        <w:t>ref</w:t>
+      </w:r>
+      <w:r>
+        <w:rPr>
+          <w:rFonts w:ascii="Consolas" w:eastAsia="宋体" w:hAnsi="Consolas" w:cs="宋体" w:hint="eastAsia"/>
+          <w:color w:val="3B3B3B"/>
+          <w:kern w:val="0"/>
+          <w:szCs w:val="21"/>
+        </w:rPr>
+        <w:t>获取</w:t>
+      </w:r>
+      <w:proofErr w:type="spellStart"/>
+      <w:r>
+        <w:rPr>
+          <w:rFonts w:ascii="Consolas" w:eastAsia="宋体" w:hAnsi="Consolas" w:cs="宋体" w:hint="eastAsia"/>
+          <w:color w:val="3B3B3B"/>
+          <w:kern w:val="0"/>
+          <w:szCs w:val="21"/>
+        </w:rPr>
+        <w:t>c</w:t>
+      </w:r>
+      <w:r>
+        <w:rPr>
+          <w:rFonts w:ascii="Consolas" w:eastAsia="宋体" w:hAnsi="Consolas" w:cs="宋体"/>
+          <w:color w:val="3B3B3B"/>
+          <w:kern w:val="0"/>
+          <w:szCs w:val="21"/>
+        </w:rPr>
+        <w:t>anvas,canvas.getContext</w:t>
+      </w:r>
+      <w:proofErr w:type="spellEnd"/>
+      <w:r>
+        <w:rPr>
+          <w:rFonts w:ascii="Consolas" w:eastAsia="宋体" w:hAnsi="Consolas" w:cs="宋体"/>
+          <w:color w:val="3B3B3B"/>
+          <w:kern w:val="0"/>
+          <w:szCs w:val="21"/>
+        </w:rPr>
+        <w:t>(‘2d’)</w:t>
+      </w:r>
+      <w:r>
+        <w:rPr>
+          <w:rFonts w:ascii="Consolas" w:eastAsia="宋体" w:hAnsi="Consolas" w:cs="宋体" w:hint="eastAsia"/>
+          <w:color w:val="3B3B3B"/>
+          <w:kern w:val="0"/>
+          <w:szCs w:val="21"/>
+        </w:rPr>
+        <w:t>绘制一张图层，根据传入的动态值设置图层的宽高，字体，字体颜色，旋转量，填充文本等然后通过</w:t>
+      </w:r>
+      <w:proofErr w:type="spellStart"/>
+      <w:r>
+        <w:rPr>
+          <w:rFonts w:ascii="Consolas" w:eastAsia="宋体" w:hAnsi="Consolas" w:cs="宋体" w:hint="eastAsia"/>
+          <w:color w:val="3B3B3B"/>
+          <w:kern w:val="0"/>
+          <w:szCs w:val="21"/>
+        </w:rPr>
+        <w:t>canvas</w:t>
+      </w:r>
+      <w:r>
+        <w:rPr>
+          <w:rFonts w:ascii="Consolas" w:eastAsia="宋体" w:hAnsi="Consolas" w:cs="宋体"/>
+          <w:color w:val="3B3B3B"/>
+          <w:kern w:val="0"/>
+          <w:szCs w:val="21"/>
+        </w:rPr>
+        <w:t>.toDataURL</w:t>
+      </w:r>
+      <w:proofErr w:type="spellEnd"/>
+      <w:r>
+        <w:rPr>
+          <w:rFonts w:ascii="Consolas" w:eastAsia="宋体" w:hAnsi="Consolas" w:cs="宋体"/>
+          <w:color w:val="3B3B3B"/>
+          <w:kern w:val="0"/>
+          <w:szCs w:val="21"/>
+        </w:rPr>
+        <w:t>(“image/</w:t>
+      </w:r>
+      <w:proofErr w:type="spellStart"/>
+      <w:r>
+        <w:rPr>
+          <w:rFonts w:ascii="Consolas" w:eastAsia="宋体" w:hAnsi="Consolas" w:cs="宋体"/>
+          <w:color w:val="3B3B3B"/>
+          <w:kern w:val="0"/>
+          <w:szCs w:val="21"/>
+        </w:rPr>
+        <w:t>png</w:t>
+      </w:r>
+      <w:proofErr w:type="spellEnd"/>
+      <w:r>
+        <w:rPr>
+          <w:rFonts w:ascii="Consolas" w:eastAsia="宋体" w:hAnsi="Consolas" w:cs="宋体"/>
+          <w:color w:val="3B3B3B"/>
+          <w:kern w:val="0"/>
+          <w:szCs w:val="21"/>
+        </w:rPr>
+        <w:t>”)</w:t>
+      </w:r>
+      <w:r>
+        <w:rPr>
+          <w:rFonts w:ascii="Consolas" w:eastAsia="宋体" w:hAnsi="Consolas" w:cs="宋体" w:hint="eastAsia"/>
+          <w:color w:val="3B3B3B"/>
+          <w:kern w:val="0"/>
+          <w:szCs w:val="21"/>
+        </w:rPr>
+        <w:t>将它转成</w:t>
+      </w:r>
+      <w:r>
+        <w:rPr>
+          <w:rFonts w:ascii="Consolas" w:eastAsia="宋体" w:hAnsi="Consolas" w:cs="宋体" w:hint="eastAsia"/>
+          <w:color w:val="3B3B3B"/>
+          <w:kern w:val="0"/>
+          <w:szCs w:val="21"/>
+        </w:rPr>
+        <w:t>b</w:t>
+      </w:r>
+      <w:r>
+        <w:rPr>
+          <w:rFonts w:ascii="Consolas" w:eastAsia="宋体" w:hAnsi="Consolas" w:cs="宋体"/>
+          <w:color w:val="3B3B3B"/>
+          <w:kern w:val="0"/>
+          <w:szCs w:val="21"/>
+        </w:rPr>
+        <w:t>ase64</w:t>
+      </w:r>
+      <w:r>
+        <w:rPr>
+          <w:rFonts w:ascii="Consolas" w:eastAsia="宋体" w:hAnsi="Consolas" w:cs="宋体" w:hint="eastAsia"/>
+          <w:color w:val="3B3B3B"/>
+          <w:kern w:val="0"/>
+          <w:szCs w:val="21"/>
+        </w:rPr>
+        <w:t>格式，再动态给</w:t>
+      </w:r>
+      <w:r>
+        <w:rPr>
+          <w:rFonts w:ascii="Consolas" w:eastAsia="宋体" w:hAnsi="Consolas" w:cs="宋体" w:hint="eastAsia"/>
+          <w:color w:val="3B3B3B"/>
+          <w:kern w:val="0"/>
+          <w:szCs w:val="21"/>
+        </w:rPr>
+        <w:t>d</w:t>
+      </w:r>
+      <w:r>
+        <w:rPr>
+          <w:rFonts w:ascii="Consolas" w:eastAsia="宋体" w:hAnsi="Consolas" w:cs="宋体"/>
+          <w:color w:val="3B3B3B"/>
+          <w:kern w:val="0"/>
+          <w:szCs w:val="21"/>
+        </w:rPr>
+        <w:t>iv</w:t>
+      </w:r>
+      <w:r>
+        <w:rPr>
+          <w:rFonts w:ascii="Consolas" w:eastAsia="宋体" w:hAnsi="Consolas" w:cs="宋体" w:hint="eastAsia"/>
+          <w:color w:val="3B3B3B"/>
+          <w:kern w:val="0"/>
+          <w:szCs w:val="21"/>
+        </w:rPr>
+        <w:t>添加</w:t>
+      </w:r>
+      <w:r>
+        <w:rPr>
+          <w:rFonts w:ascii="Consolas" w:eastAsia="宋体" w:hAnsi="Consolas" w:cs="宋体" w:hint="eastAsia"/>
+          <w:color w:val="3B3B3B"/>
+          <w:kern w:val="0"/>
+          <w:szCs w:val="21"/>
+        </w:rPr>
+        <w:t>b</w:t>
+      </w:r>
+      <w:r>
+        <w:rPr>
+          <w:rFonts w:ascii="Consolas" w:eastAsia="宋体" w:hAnsi="Consolas" w:cs="宋体"/>
+          <w:color w:val="3B3B3B"/>
+          <w:kern w:val="0"/>
+          <w:szCs w:val="21"/>
+        </w:rPr>
+        <w:t>ackground-image</w:t>
+      </w:r>
+      <w:r>
+        <w:rPr>
+          <w:rFonts w:ascii="Consolas" w:eastAsia="宋体" w:hAnsi="Consolas" w:cs="宋体" w:hint="eastAsia"/>
+          <w:color w:val="3B3B3B"/>
+          <w:kern w:val="0"/>
+          <w:szCs w:val="21"/>
+        </w:rPr>
+        <w:t>以及</w:t>
+      </w:r>
+      <w:r>
+        <w:rPr>
+          <w:rFonts w:ascii="Consolas" w:eastAsia="宋体" w:hAnsi="Consolas" w:cs="宋体" w:hint="eastAsia"/>
+          <w:color w:val="3B3B3B"/>
+          <w:kern w:val="0"/>
+          <w:szCs w:val="21"/>
+        </w:rPr>
+        <w:t>b</w:t>
+      </w:r>
+      <w:r>
+        <w:rPr>
+          <w:rFonts w:ascii="Consolas" w:eastAsia="宋体" w:hAnsi="Consolas" w:cs="宋体"/>
+          <w:color w:val="3B3B3B"/>
+          <w:kern w:val="0"/>
+          <w:szCs w:val="21"/>
+        </w:rPr>
+        <w:t>ackground-size</w:t>
+      </w:r>
+      <w:r>
+        <w:rPr>
+          <w:rFonts w:ascii="Consolas" w:eastAsia="宋体" w:hAnsi="Consolas" w:cs="宋体" w:hint="eastAsia"/>
+          <w:color w:val="3B3B3B"/>
+          <w:kern w:val="0"/>
+          <w:szCs w:val="21"/>
+        </w:rPr>
+        <w:t>。</w:t>
+      </w:r>
+    </w:p>
+    <w:p>
+      <w:pPr>
+        <w:rPr>
+          <w:rFonts w:ascii="Consolas" w:eastAsia="宋体" w:hAnsi="Consolas" w:cs="宋体"/>
+          <w:color w:val="3B3B3B"/>
+          <w:kern w:val="0"/>
+          <w:szCs w:val="21"/>
+        </w:rPr>
+      </w:pPr>
+    </w:p>
+    <w:p>
+      <w:pPr>
+        <w:rPr>
+          <w:rFonts w:ascii="Consolas" w:eastAsia="宋体" w:hAnsi="Consolas" w:cs="宋体"/>
+          <w:color w:val="3B3B3B"/>
+          <w:kern w:val="0"/>
+          <w:szCs w:val="21"/>
+        </w:rPr>
+      </w:pPr>
+      <w:r>
+        <w:rPr>
+          <w:rFonts w:ascii="Consolas" w:eastAsia="宋体" w:hAnsi="Consolas" w:cs="宋体" w:hint="eastAsia"/>
+          <w:color w:val="3B3B3B"/>
+          <w:kern w:val="0"/>
+          <w:szCs w:val="21"/>
+        </w:rPr>
+        <w:t>水印防篡改：</w:t>
+      </w:r>
+    </w:p>
+    <w:p>
+      <w:pPr>
+        <w:rPr>
+          <w:rFonts w:ascii="Consolas" w:eastAsia="宋体" w:hAnsi="Consolas" w:cs="宋体"/>
+          <w:color w:val="3B3B3B"/>
+          <w:kern w:val="0"/>
+          <w:szCs w:val="21"/>
+        </w:rPr>
+      </w:pPr>
+      <w:r>
+        <w:rPr>
+          <w:rFonts w:ascii="Consolas" w:eastAsia="宋体" w:hAnsi="Consolas" w:cs="宋体" w:hint="eastAsia"/>
+          <w:color w:val="3B3B3B"/>
+          <w:kern w:val="0"/>
+          <w:szCs w:val="21"/>
+        </w:rPr>
+        <w:t>组件中：</w:t>
+      </w:r>
+      <w:r>
+        <w:rPr>
+          <w:rFonts w:ascii="Consolas" w:eastAsia="宋体" w:hAnsi="Consolas" w:cs="宋体" w:hint="eastAsia"/>
+          <w:color w:val="3B3B3B"/>
+          <w:kern w:val="0"/>
+          <w:szCs w:val="21"/>
+        </w:rPr>
+        <w:t>在</w:t>
+      </w:r>
+      <w:proofErr w:type="spellStart"/>
+      <w:r>
+        <w:rPr>
+          <w:rFonts w:ascii="Consolas" w:eastAsia="宋体" w:hAnsi="Consolas" w:cs="宋体" w:hint="eastAsia"/>
+          <w:color w:val="3B3B3B"/>
+          <w:kern w:val="0"/>
+          <w:szCs w:val="21"/>
+        </w:rPr>
+        <w:t>o</w:t>
+      </w:r>
+      <w:r>
+        <w:rPr>
+          <w:rFonts w:ascii="Consolas" w:eastAsia="宋体" w:hAnsi="Consolas" w:cs="宋体"/>
+          <w:color w:val="3B3B3B"/>
+          <w:kern w:val="0"/>
+          <w:szCs w:val="21"/>
+        </w:rPr>
+        <w:t>nMounte</w:t>
+      </w:r>
+      <w:r>
+        <w:rPr>
+          <w:rFonts w:ascii="Consolas" w:eastAsia="宋体" w:hAnsi="Consolas" w:cs="宋体" w:hint="eastAsia"/>
+          <w:color w:val="3B3B3B"/>
+          <w:kern w:val="0"/>
+          <w:szCs w:val="21"/>
+        </w:rPr>
+        <w:t>d</w:t>
+      </w:r>
+      <w:proofErr w:type="spellEnd"/>
+      <w:r>
+        <w:rPr>
+          <w:rFonts w:ascii="Consolas" w:eastAsia="宋体" w:hAnsi="Consolas" w:cs="宋体" w:hint="eastAsia"/>
+          <w:color w:val="3B3B3B"/>
+          <w:kern w:val="0"/>
+          <w:szCs w:val="21"/>
+        </w:rPr>
+        <w:t>生命周期中通过</w:t>
+      </w:r>
+      <w:proofErr w:type="spellStart"/>
+      <w:r>
+        <w:rPr>
+          <w:rFonts w:ascii="Consolas" w:eastAsia="宋体" w:hAnsi="Consolas" w:cs="宋体" w:hint="eastAsia"/>
+          <w:color w:val="3B3B3B"/>
+          <w:kern w:val="0"/>
+          <w:szCs w:val="21"/>
+        </w:rPr>
+        <w:t>M</w:t>
+      </w:r>
+      <w:r>
+        <w:rPr>
+          <w:rFonts w:ascii="Consolas" w:eastAsia="宋体" w:hAnsi="Consolas" w:cs="宋体"/>
+          <w:color w:val="3B3B3B"/>
+          <w:kern w:val="0"/>
+          <w:szCs w:val="21"/>
+        </w:rPr>
+        <w:t>utationObserver</w:t>
+      </w:r>
+      <w:proofErr w:type="spellEnd"/>
+      <w:r>
+        <w:rPr>
+          <w:rFonts w:ascii="Consolas" w:eastAsia="宋体" w:hAnsi="Consolas" w:cs="宋体" w:hint="eastAsia"/>
+          <w:color w:val="3B3B3B"/>
+          <w:kern w:val="0"/>
+          <w:szCs w:val="21"/>
+        </w:rPr>
+        <w:t>去监听节点的更改，</w:t>
+      </w:r>
+      <w:r>
+        <w:rPr>
+          <w:rFonts w:ascii="Consolas" w:eastAsia="宋体" w:hAnsi="Consolas" w:cs="宋体" w:hint="eastAsia"/>
+          <w:color w:val="3B3B3B"/>
+          <w:kern w:val="0"/>
+          <w:szCs w:val="21"/>
+        </w:rPr>
+        <w:t>在</w:t>
+      </w:r>
+      <w:proofErr w:type="spellStart"/>
+      <w:r>
+        <w:rPr>
+          <w:rFonts w:ascii="Consolas" w:eastAsia="宋体" w:hAnsi="Consolas" w:cs="宋体" w:hint="eastAsia"/>
+          <w:color w:val="3B3B3B"/>
+          <w:kern w:val="0"/>
+          <w:szCs w:val="21"/>
+        </w:rPr>
+        <w:t>o</w:t>
+      </w:r>
+      <w:r>
+        <w:rPr>
+          <w:rFonts w:ascii="Consolas" w:eastAsia="宋体" w:hAnsi="Consolas" w:cs="宋体"/>
+          <w:color w:val="3B3B3B"/>
+          <w:kern w:val="0"/>
+          <w:szCs w:val="21"/>
+        </w:rPr>
+        <w:t>nUnmounted</w:t>
+      </w:r>
+      <w:proofErr w:type="spellEnd"/>
+      <w:r>
+        <w:rPr>
+          <w:rFonts w:ascii="Consolas" w:eastAsia="宋体" w:hAnsi="Consolas" w:cs="宋体" w:hint="eastAsia"/>
+          <w:color w:val="3B3B3B"/>
+          <w:kern w:val="0"/>
+          <w:szCs w:val="21"/>
+        </w:rPr>
+        <w:t>里面去</w:t>
+      </w:r>
+      <w:r>
+        <w:rPr>
+          <w:rFonts w:ascii="Consolas" w:eastAsia="宋体" w:hAnsi="Consolas" w:cs="宋体" w:hint="eastAsia"/>
+          <w:color w:val="3B3B3B"/>
+          <w:kern w:val="0"/>
+          <w:szCs w:val="21"/>
+        </w:rPr>
+        <w:t>d</w:t>
+      </w:r>
+      <w:r>
+        <w:rPr>
+          <w:rFonts w:ascii="Consolas" w:eastAsia="宋体" w:hAnsi="Consolas" w:cs="宋体"/>
+          <w:color w:val="3B3B3B"/>
+          <w:kern w:val="0"/>
+          <w:szCs w:val="21"/>
+        </w:rPr>
+        <w:t>isconnect</w:t>
+      </w:r>
+      <w:r>
+        <w:rPr>
+          <w:rFonts w:ascii="Consolas" w:eastAsia="宋体" w:hAnsi="Consolas" w:cs="宋体" w:hint="eastAsia"/>
+          <w:color w:val="3B3B3B"/>
+          <w:kern w:val="0"/>
+          <w:szCs w:val="21"/>
+        </w:rPr>
+        <w:t>掉我们的监听事件。</w:t>
+      </w:r>
+      <w:r>
+        <w:rPr>
+          <w:rFonts w:ascii="Consolas" w:eastAsia="宋体" w:hAnsi="Consolas" w:cs="宋体" w:hint="eastAsia"/>
+          <w:color w:val="3B3B3B"/>
+          <w:kern w:val="0"/>
+          <w:szCs w:val="21"/>
+        </w:rPr>
+        <w:t>当判断更改的节点有我们的水印节点的时候，</w:t>
+      </w:r>
+      <w:r>
+        <w:rPr>
+          <w:rFonts w:ascii="Consolas" w:eastAsia="宋体" w:hAnsi="Consolas" w:cs="宋体" w:hint="eastAsia"/>
+          <w:color w:val="3B3B3B"/>
+          <w:kern w:val="0"/>
+          <w:szCs w:val="21"/>
+        </w:rPr>
+        <w:t>flag</w:t>
+      </w:r>
+      <w:r>
+        <w:rPr>
+          <w:rFonts w:ascii="Consolas" w:eastAsia="宋体" w:hAnsi="Consolas" w:cs="宋体"/>
+          <w:color w:val="3B3B3B"/>
+          <w:kern w:val="0"/>
+          <w:szCs w:val="21"/>
+        </w:rPr>
+        <w:t>++</w:t>
+      </w:r>
+      <w:r>
+        <w:rPr>
+          <w:rFonts w:ascii="Consolas" w:eastAsia="宋体" w:hAnsi="Consolas" w:cs="宋体" w:hint="eastAsia"/>
+          <w:color w:val="3B3B3B"/>
+          <w:kern w:val="0"/>
+          <w:szCs w:val="21"/>
+        </w:rPr>
+        <w:t>，这个</w:t>
+      </w:r>
+      <w:r>
+        <w:rPr>
+          <w:rFonts w:ascii="Consolas" w:eastAsia="宋体" w:hAnsi="Consolas" w:cs="宋体" w:hint="eastAsia"/>
+          <w:color w:val="3B3B3B"/>
+          <w:kern w:val="0"/>
+          <w:szCs w:val="21"/>
+        </w:rPr>
+        <w:t>flag</w:t>
+      </w:r>
+      <w:r>
+        <w:rPr>
+          <w:rFonts w:ascii="Consolas" w:eastAsia="宋体" w:hAnsi="Consolas" w:cs="宋体" w:hint="eastAsia"/>
+          <w:color w:val="3B3B3B"/>
+          <w:kern w:val="0"/>
+          <w:szCs w:val="21"/>
+        </w:rPr>
+        <w:t>是拿来收集依赖的，因为我们把生成水印</w:t>
+      </w:r>
+      <w:r>
+        <w:rPr>
+          <w:rFonts w:ascii="Consolas" w:eastAsia="宋体" w:hAnsi="Consolas" w:cs="宋体" w:hint="eastAsia"/>
+          <w:color w:val="3B3B3B"/>
+          <w:kern w:val="0"/>
+          <w:szCs w:val="21"/>
+        </w:rPr>
+        <w:t>base</w:t>
+      </w:r>
+      <w:r>
+        <w:rPr>
+          <w:rFonts w:ascii="Consolas" w:eastAsia="宋体" w:hAnsi="Consolas" w:cs="宋体"/>
+          <w:color w:val="3B3B3B"/>
+          <w:kern w:val="0"/>
+          <w:szCs w:val="21"/>
+        </w:rPr>
+        <w:t>64</w:t>
+      </w:r>
+      <w:r>
+        <w:rPr>
+          <w:rFonts w:ascii="Consolas" w:eastAsia="宋体" w:hAnsi="Consolas" w:cs="宋体" w:hint="eastAsia"/>
+          <w:color w:val="3B3B3B"/>
+          <w:kern w:val="0"/>
+          <w:szCs w:val="21"/>
+        </w:rPr>
+        <w:t>图片放在</w:t>
+      </w:r>
+      <w:proofErr w:type="spellStart"/>
+      <w:r>
+        <w:rPr>
+          <w:rFonts w:ascii="Consolas" w:eastAsia="宋体" w:hAnsi="Consolas" w:cs="宋体" w:hint="eastAsia"/>
+          <w:color w:val="3B3B3B"/>
+          <w:kern w:val="0"/>
+          <w:szCs w:val="21"/>
+        </w:rPr>
+        <w:t>w</w:t>
+      </w:r>
+      <w:r>
+        <w:rPr>
+          <w:rFonts w:ascii="Consolas" w:eastAsia="宋体" w:hAnsi="Consolas" w:cs="宋体"/>
+          <w:color w:val="3B3B3B"/>
+          <w:kern w:val="0"/>
+          <w:szCs w:val="21"/>
+        </w:rPr>
+        <w:t>atchEffect</w:t>
+      </w:r>
+      <w:proofErr w:type="spellEnd"/>
+      <w:r>
+        <w:rPr>
+          <w:rFonts w:ascii="Consolas" w:eastAsia="宋体" w:hAnsi="Consolas" w:cs="宋体" w:hint="eastAsia"/>
+          <w:color w:val="3B3B3B"/>
+          <w:kern w:val="0"/>
+          <w:szCs w:val="21"/>
+        </w:rPr>
+        <w:t>当中，并且在里面使用一次</w:t>
+      </w:r>
+      <w:r>
+        <w:rPr>
+          <w:rFonts w:ascii="Consolas" w:eastAsia="宋体" w:hAnsi="Consolas" w:cs="宋体" w:hint="eastAsia"/>
+          <w:color w:val="3B3B3B"/>
+          <w:kern w:val="0"/>
+          <w:szCs w:val="21"/>
+        </w:rPr>
+        <w:t>f</w:t>
+      </w:r>
+      <w:r>
+        <w:rPr>
+          <w:rFonts w:ascii="Consolas" w:eastAsia="宋体" w:hAnsi="Consolas" w:cs="宋体"/>
+          <w:color w:val="3B3B3B"/>
+          <w:kern w:val="0"/>
+          <w:szCs w:val="21"/>
+        </w:rPr>
+        <w:t>lag,</w:t>
+      </w:r>
+      <w:r>
+        <w:rPr>
+          <w:rFonts w:ascii="Consolas" w:eastAsia="宋体" w:hAnsi="Consolas" w:cs="宋体" w:hint="eastAsia"/>
+          <w:color w:val="3B3B3B"/>
+          <w:kern w:val="0"/>
+          <w:szCs w:val="21"/>
+        </w:rPr>
+        <w:t>当</w:t>
+      </w:r>
+      <w:r>
+        <w:rPr>
+          <w:rFonts w:ascii="Consolas" w:eastAsia="宋体" w:hAnsi="Consolas" w:cs="宋体" w:hint="eastAsia"/>
+          <w:color w:val="3B3B3B"/>
+          <w:kern w:val="0"/>
+          <w:szCs w:val="21"/>
+        </w:rPr>
+        <w:t>f</w:t>
+      </w:r>
+      <w:r>
+        <w:rPr>
+          <w:rFonts w:ascii="Consolas" w:eastAsia="宋体" w:hAnsi="Consolas" w:cs="宋体"/>
+          <w:color w:val="3B3B3B"/>
+          <w:kern w:val="0"/>
+          <w:szCs w:val="21"/>
+        </w:rPr>
+        <w:t>lag</w:t>
+      </w:r>
+      <w:r>
+        <w:rPr>
+          <w:rFonts w:ascii="Consolas" w:eastAsia="宋体" w:hAnsi="Consolas" w:cs="宋体" w:hint="eastAsia"/>
+          <w:color w:val="3B3B3B"/>
+          <w:kern w:val="0"/>
+          <w:szCs w:val="21"/>
+        </w:rPr>
+        <w:t>更改的时候，就会去触发依赖重新调用</w:t>
+      </w:r>
+      <w:proofErr w:type="spellStart"/>
+      <w:r>
+        <w:rPr>
+          <w:rFonts w:ascii="Consolas" w:eastAsia="宋体" w:hAnsi="Consolas" w:cs="宋体" w:hint="eastAsia"/>
+          <w:color w:val="3B3B3B"/>
+          <w:kern w:val="0"/>
+          <w:szCs w:val="21"/>
+        </w:rPr>
+        <w:t>w</w:t>
+      </w:r>
+      <w:r>
+        <w:rPr>
+          <w:rFonts w:ascii="Consolas" w:eastAsia="宋体" w:hAnsi="Consolas" w:cs="宋体"/>
+          <w:color w:val="3B3B3B"/>
+          <w:kern w:val="0"/>
+          <w:szCs w:val="21"/>
+        </w:rPr>
+        <w:t>atchEffect</w:t>
+      </w:r>
+      <w:proofErr w:type="spellEnd"/>
+      <w:r>
+        <w:rPr>
+          <w:rFonts w:ascii="Consolas" w:eastAsia="宋体" w:hAnsi="Consolas" w:cs="宋体" w:hint="eastAsia"/>
+          <w:color w:val="3B3B3B"/>
+          <w:kern w:val="0"/>
+          <w:szCs w:val="21"/>
+        </w:rPr>
+        <w:t>重新生成水印，就实现了防篡改。</w:t>
+      </w:r>
+    </w:p>
+    <w:p>
+      <w:pPr>
+        <w:rPr>
+          <w:rFonts w:ascii="Consolas" w:eastAsia="宋体" w:hAnsi="Consolas" w:cs="宋体" w:hint="eastAsia"/>
+          <w:color w:val="3B3B3B"/>
+          <w:kern w:val="0"/>
+          <w:szCs w:val="21"/>
+        </w:rPr>
+      </w:pPr>
+    </w:p>
+    <w:p>
+      <w:pPr>
+        <w:rPr>
+          <w:rFonts w:ascii="Consolas" w:eastAsia="宋体" w:hAnsi="Consolas" w:cs="宋体" w:hint="eastAsia"/>
+          <w:color w:val="3B3B3B"/>
+          <w:kern w:val="0"/>
+          <w:szCs w:val="21"/>
+        </w:rPr>
+      </w:pPr>
+    </w:p>
+    <w:p>
+      <w:pPr>
+        <w:rPr>
+          <w:rFonts w:ascii="Consolas" w:eastAsia="宋体" w:hAnsi="Consolas" w:cs="宋体" w:hint="eastAsia"/>
+          <w:color w:val="3B3B3B"/>
+          <w:kern w:val="0"/>
+          <w:szCs w:val="21"/>
+        </w:rPr>
+      </w:pPr>
+      <w:r>
+        <w:rPr>
+          <w:rFonts w:ascii="Consolas" w:eastAsia="宋体" w:hAnsi="Consolas" w:cs="宋体" w:hint="eastAsia"/>
+          <w:color w:val="3B3B3B"/>
+          <w:kern w:val="0"/>
+          <w:szCs w:val="21"/>
+        </w:rPr>
+        <w:t>H</w:t>
+      </w:r>
+      <w:r>
+        <w:rPr>
+          <w:rFonts w:ascii="Consolas" w:eastAsia="宋体" w:hAnsi="Consolas" w:cs="宋体"/>
+          <w:color w:val="3B3B3B"/>
+          <w:kern w:val="0"/>
+          <w:szCs w:val="21"/>
+        </w:rPr>
+        <w:t>ooks</w:t>
+      </w:r>
+      <w:r>
+        <w:rPr>
+          <w:rFonts w:ascii="Consolas" w:eastAsia="宋体" w:hAnsi="Consolas" w:cs="宋体" w:hint="eastAsia"/>
+          <w:color w:val="3B3B3B"/>
+          <w:kern w:val="0"/>
+          <w:szCs w:val="21"/>
+        </w:rPr>
+        <w:t>中，直接设置</w:t>
+      </w:r>
+      <w:proofErr w:type="spellStart"/>
+      <w:r>
+        <w:rPr>
+          <w:rFonts w:ascii="Consolas" w:eastAsia="宋体" w:hAnsi="Consolas" w:cs="宋体"/>
+          <w:color w:val="3B3B3B"/>
+          <w:kern w:val="0"/>
+          <w:szCs w:val="21"/>
+        </w:rPr>
+        <w:t>dom.style.pointerEvents</w:t>
+      </w:r>
+      <w:proofErr w:type="spellEnd"/>
+      <w:r>
+        <w:rPr>
+          <w:rFonts w:ascii="Consolas" w:eastAsia="宋体" w:hAnsi="Consolas" w:cs="宋体"/>
+          <w:color w:val="3B3B3B"/>
+          <w:kern w:val="0"/>
+          <w:szCs w:val="21"/>
+        </w:rPr>
+        <w:t xml:space="preserve"> = ‘none’</w:t>
+      </w:r>
+      <w:r>
+        <w:rPr>
+          <w:rFonts w:ascii="Consolas" w:eastAsia="宋体" w:hAnsi="Consolas" w:cs="宋体" w:hint="eastAsia"/>
+          <w:color w:val="3B3B3B"/>
+          <w:kern w:val="0"/>
+          <w:szCs w:val="21"/>
+        </w:rPr>
+        <w:t>避免对用户的交互产生影响</w:t>
+      </w:r>
+      <w:r>
+        <w:rPr>
+          <w:rFonts w:ascii="Consolas" w:eastAsia="宋体" w:hAnsi="Consolas" w:cs="宋体" w:hint="eastAsia"/>
+          <w:color w:val="3B3B3B"/>
+          <w:kern w:val="0"/>
+          <w:szCs w:val="21"/>
+        </w:rPr>
+        <w:t>。</w:t>
+      </w:r>
     </w:p>
     <w:p>
       <w:pPr>
         <w:rPr>
           <w:rFonts w:ascii="Arial" w:eastAsia="黑体" w:hAnsi="Arial"/>
+          <w:b/>
+          <w:sz w:val="28"/>
+          <w:szCs w:val="28"/>
+        </w:rPr>
+      </w:pPr>
+    </w:p>
+    <w:p>
+      <w:pPr>
+        <w:rPr>
+          <w:rFonts w:ascii="Arial" w:eastAsia="黑体" w:hAnsi="Arial"/>
+          <w:b/>
+          <w:sz w:val="28"/>
+          <w:szCs w:val="28"/>
+        </w:rPr>
+      </w:pPr>
+    </w:p>
+    <w:p>
+      <w:pPr>
+        <w:rPr>
+          <w:rFonts w:ascii="Arial" w:eastAsia="黑体" w:hAnsi="Arial"/>
+          <w:b/>
+          <w:sz w:val="28"/>
+          <w:szCs w:val="28"/>
+        </w:rPr>
+      </w:pPr>
+    </w:p>
+    <w:p>
+      <w:pPr>
+        <w:rPr>
+          <w:rFonts w:ascii="Arial" w:eastAsia="黑体" w:hAnsi="Arial"/>
+          <w:b/>
+          <w:sz w:val="28"/>
+          <w:szCs w:val="28"/>
+        </w:rPr>
+      </w:pPr>
+    </w:p>
+    <w:p>
+      <w:pPr>
+        <w:rPr>
+          <w:rFonts w:ascii="Arial" w:eastAsia="黑体" w:hAnsi="Arial"/>
+          <w:b/>
+          <w:sz w:val="28"/>
+          <w:szCs w:val="28"/>
+        </w:rPr>
+      </w:pPr>
+    </w:p>
+    <w:p>
+      <w:pPr>
+        <w:rPr>
+          <w:rFonts w:ascii="Arial" w:eastAsia="黑体" w:hAnsi="Arial"/>
+          <w:b/>
+          <w:sz w:val="28"/>
+          <w:szCs w:val="28"/>
+        </w:rPr>
+      </w:pPr>
+    </w:p>
+    <w:p>
+      <w:pPr>
+        <w:rPr>
+          <w:rFonts w:ascii="Arial" w:eastAsia="黑体" w:hAnsi="Arial"/>
+          <w:b/>
+          <w:sz w:val="28"/>
+          <w:szCs w:val="28"/>
+        </w:rPr>
+      </w:pPr>
+    </w:p>
+    <w:p>
+      <w:pPr>
+        <w:rPr>
+          <w:rFonts w:ascii="Arial" w:eastAsia="黑体" w:hAnsi="Arial"/>
+          <w:b/>
+          <w:sz w:val="28"/>
+          <w:szCs w:val="28"/>
+        </w:rPr>
+      </w:pPr>
+    </w:p>
+    <w:p>
+      <w:pPr>
+        <w:rPr>
+          <w:rFonts w:ascii="Arial" w:eastAsia="黑体" w:hAnsi="Arial"/>
+          <w:b/>
+          <w:sz w:val="28"/>
+          <w:szCs w:val="28"/>
+        </w:rPr>
+      </w:pPr>
+    </w:p>
+    <w:p>
+      <w:pPr>
+        <w:rPr>
+          <w:rFonts w:ascii="Arial" w:eastAsia="黑体" w:hAnsi="Arial"/>
+          <w:b/>
+          <w:sz w:val="28"/>
+          <w:szCs w:val="28"/>
+        </w:rPr>
+      </w:pPr>
+    </w:p>
+    <w:p>
+      <w:pPr>
+        <w:rPr>
+          <w:rFonts w:ascii="Arial" w:eastAsia="黑体" w:hAnsi="Arial"/>
+          <w:b/>
+          <w:sz w:val="28"/>
+          <w:szCs w:val="28"/>
+        </w:rPr>
+      </w:pPr>
+    </w:p>
+    <w:p>
+      <w:pPr>
+        <w:rPr>
+          <w:rFonts w:ascii="Arial" w:eastAsia="黑体" w:hAnsi="Arial"/>
+          <w:b/>
+          <w:sz w:val="28"/>
+          <w:szCs w:val="28"/>
+        </w:rPr>
+      </w:pPr>
+    </w:p>
+    <w:p>
+      <w:pPr>
+        <w:rPr>
+          <w:rFonts w:ascii="Arial" w:eastAsia="黑体" w:hAnsi="Arial"/>
+          <w:b/>
+          <w:sz w:val="28"/>
+          <w:szCs w:val="28"/>
+        </w:rPr>
+      </w:pPr>
+    </w:p>
+    <w:p>
+      <w:pPr>
+        <w:rPr>
+          <w:rFonts w:ascii="Arial" w:eastAsia="黑体" w:hAnsi="Arial" w:hint="eastAsia"/>
           <w:b/>
           <w:sz w:val="28"/>
           <w:szCs w:val="28"/>
@@ -5853,12 +9030,94 @@
     </w:p>
     <w:p>
       <w:pPr>
+        <w:pStyle w:val="a5"/>
+        <w:ind w:firstLine="562"/>
+        <w:rPr>
+          <w:rFonts w:ascii="Arial" w:eastAsia="黑体" w:hAnsi="Arial" w:hint="eastAsia"/>
+          <w:b/>
+          <w:sz w:val="28"/>
+          <w:szCs w:val="28"/>
+        </w:rPr>
+      </w:pPr>
+    </w:p>
+    <w:p>
+      <w:pPr>
+        <w:rPr>
+          <w:rFonts w:ascii="Arial" w:eastAsia="黑体" w:hAnsi="Arial"/>
+          <w:b/>
+          <w:sz w:val="28"/>
+          <w:szCs w:val="28"/>
+        </w:rPr>
+      </w:pPr>
+    </w:p>
+    <w:p>
+      <w:pPr>
+        <w:rPr>
+          <w:rFonts w:ascii="Arial" w:eastAsia="黑体" w:hAnsi="Arial"/>
+          <w:b/>
+          <w:sz w:val="28"/>
+          <w:szCs w:val="28"/>
+        </w:rPr>
+      </w:pPr>
+    </w:p>
+    <w:p>
+      <w:pPr>
+        <w:rPr>
+          <w:rFonts w:ascii="Arial" w:eastAsia="黑体" w:hAnsi="Arial"/>
+          <w:b/>
+          <w:sz w:val="28"/>
+          <w:szCs w:val="28"/>
+        </w:rPr>
+      </w:pPr>
+    </w:p>
+    <w:p>
+      <w:pPr>
+        <w:rPr>
+          <w:rFonts w:ascii="Arial" w:eastAsia="黑体" w:hAnsi="Arial"/>
+          <w:b/>
+          <w:sz w:val="28"/>
+          <w:szCs w:val="28"/>
+        </w:rPr>
+      </w:pPr>
+    </w:p>
+    <w:p>
+      <w:pPr>
+        <w:rPr>
+          <w:rFonts w:ascii="Arial" w:eastAsia="黑体" w:hAnsi="Arial"/>
+          <w:b/>
+          <w:sz w:val="28"/>
+          <w:szCs w:val="28"/>
+        </w:rPr>
+      </w:pPr>
+    </w:p>
+    <w:p>
+      <w:pPr>
+        <w:rPr>
+          <w:rFonts w:ascii="Arial" w:eastAsia="黑体" w:hAnsi="Arial"/>
+          <w:b/>
+          <w:sz w:val="28"/>
+          <w:szCs w:val="28"/>
+        </w:rPr>
+      </w:pPr>
+    </w:p>
+    <w:p>
+      <w:pPr>
+        <w:rPr>
+          <w:rFonts w:ascii="Arial" w:eastAsia="黑体" w:hAnsi="Arial" w:hint="eastAsia"/>
+          <w:b/>
+          <w:sz w:val="28"/>
+          <w:szCs w:val="28"/>
+        </w:rPr>
+      </w:pPr>
+    </w:p>
+    <w:p>
+      <w:pPr>
         <w:numPr>
           <w:ilvl w:val="0"/>
           <w:numId w:val="5"/>
         </w:numPr>
         <w:rPr>
-          <w:rFonts w:ascii="Arial" w:eastAsia="黑体" w:hAnsi="Arial"/>
+          <w:rFonts w:ascii="Arial" w:eastAsia="黑体" w:hAnsi="Arial" w:hint="eastAsia"/>
           <w:b/>
           <w:sz w:val="28"/>
           <w:szCs w:val="28"/>
@@ -5871,6 +9130,7 @@
           <w:sz w:val="28"/>
           <w:szCs w:val="28"/>
         </w:rPr>
+        <w:lastRenderedPageBreak/>
         <w:t>ChatGPT</w:t>
       </w:r>
       <w:r>
@@ -5882,6 +9142,616 @@
         </w:rPr>
         <w:t>接入问题</w:t>
       </w:r>
+    </w:p>
+    <w:p>
+      <w:pPr>
+        <w:rPr>
+          <w:rFonts w:ascii="Arial" w:eastAsia="黑体" w:hAnsi="Arial"/>
+          <w:b/>
+          <w:sz w:val="28"/>
+          <w:szCs w:val="28"/>
+        </w:rPr>
+      </w:pPr>
+      <w:r>
+        <w:rPr>
+          <w:rFonts w:ascii="Arial" w:eastAsia="黑体" w:hAnsi="Arial"/>
+          <w:b/>
+          <w:sz w:val="28"/>
+          <w:szCs w:val="28"/>
+        </w:rPr>
+        <w:br/>
+      </w:r>
+      <w:r>
+        <w:rPr>
+          <w:rFonts w:ascii="Consolas" w:eastAsia="宋体" w:hAnsi="Consolas" w:cs="宋体" w:hint="eastAsia"/>
+          <w:color w:val="3B3B3B"/>
+          <w:kern w:val="0"/>
+          <w:szCs w:val="21"/>
+        </w:rPr>
+        <w:t>1</w:t>
+      </w:r>
+      <w:r>
+        <w:rPr>
+          <w:rFonts w:ascii="Consolas" w:eastAsia="宋体" w:hAnsi="Consolas" w:cs="宋体"/>
+          <w:color w:val="3B3B3B"/>
+          <w:kern w:val="0"/>
+          <w:szCs w:val="21"/>
+        </w:rPr>
+        <w:t xml:space="preserve">. </w:t>
+      </w:r>
+      <w:r>
+        <w:rPr>
+          <w:rFonts w:ascii="Consolas" w:eastAsia="宋体" w:hAnsi="Consolas" w:cs="宋体" w:hint="eastAsia"/>
+          <w:color w:val="3B3B3B"/>
+          <w:kern w:val="0"/>
+          <w:szCs w:val="21"/>
+        </w:rPr>
+        <w:t>返回数据实现逐字呈现</w:t>
+      </w:r>
+      <w:r>
+        <w:rPr>
+          <w:rFonts w:ascii="Consolas" w:eastAsia="宋体" w:hAnsi="Consolas" w:cs="宋体" w:hint="eastAsia"/>
+          <w:color w:val="3B3B3B"/>
+          <w:kern w:val="0"/>
+          <w:szCs w:val="21"/>
+        </w:rPr>
+        <w:t>效果</w:t>
+      </w:r>
+    </w:p>
+    <w:p>
+      <w:pPr>
+        <w:ind w:left="420"/>
+        <w:rPr>
+          <w:rFonts w:ascii="Consolas" w:eastAsia="宋体" w:hAnsi="Consolas" w:cs="宋体" w:hint="eastAsia"/>
+          <w:color w:val="3B3B3B"/>
+          <w:kern w:val="0"/>
+          <w:szCs w:val="21"/>
+        </w:rPr>
+      </w:pPr>
+      <w:r>
+        <w:rPr>
+          <w:rFonts w:ascii="Consolas" w:eastAsia="宋体" w:hAnsi="Consolas" w:cs="宋体" w:hint="eastAsia"/>
+          <w:color w:val="3B3B3B"/>
+          <w:kern w:val="0"/>
+          <w:szCs w:val="21"/>
+        </w:rPr>
+        <w:t>从后端</w:t>
+      </w:r>
+      <w:r>
+        <w:rPr>
+          <w:rFonts w:ascii="Consolas" w:eastAsia="宋体" w:hAnsi="Consolas" w:cs="宋体" w:hint="eastAsia"/>
+          <w:color w:val="3B3B3B"/>
+          <w:kern w:val="0"/>
+          <w:szCs w:val="21"/>
+        </w:rPr>
+        <w:t>请求获取到数据之后，去遍历</w:t>
+      </w:r>
+      <w:r>
+        <w:rPr>
+          <w:rFonts w:ascii="Consolas" w:eastAsia="宋体" w:hAnsi="Consolas" w:cs="宋体" w:hint="eastAsia"/>
+          <w:color w:val="3B3B3B"/>
+          <w:kern w:val="0"/>
+          <w:szCs w:val="21"/>
+        </w:rPr>
+        <w:t>data</w:t>
+      </w:r>
+      <w:r>
+        <w:rPr>
+          <w:rFonts w:ascii="Consolas" w:eastAsia="宋体" w:hAnsi="Consolas" w:cs="宋体" w:hint="eastAsia"/>
+          <w:color w:val="3B3B3B"/>
+          <w:kern w:val="0"/>
+          <w:szCs w:val="21"/>
+        </w:rPr>
+        <w:t>文本的长度，通过</w:t>
+      </w:r>
+      <w:proofErr w:type="spellStart"/>
+      <w:r>
+        <w:rPr>
+          <w:rFonts w:ascii="Consolas" w:eastAsia="宋体" w:hAnsi="Consolas" w:cs="宋体" w:hint="eastAsia"/>
+          <w:color w:val="3B3B3B"/>
+          <w:kern w:val="0"/>
+          <w:szCs w:val="21"/>
+        </w:rPr>
+        <w:t>c</w:t>
+      </w:r>
+      <w:r>
+        <w:rPr>
+          <w:rFonts w:ascii="Consolas" w:eastAsia="宋体" w:hAnsi="Consolas" w:cs="宋体"/>
+          <w:color w:val="3B3B3B"/>
+          <w:kern w:val="0"/>
+          <w:szCs w:val="21"/>
+        </w:rPr>
+        <w:t>reateElement</w:t>
+      </w:r>
+      <w:proofErr w:type="spellEnd"/>
+      <w:r>
+        <w:rPr>
+          <w:rFonts w:ascii="Consolas" w:eastAsia="宋体" w:hAnsi="Consolas" w:cs="宋体"/>
+          <w:color w:val="3B3B3B"/>
+          <w:kern w:val="0"/>
+          <w:szCs w:val="21"/>
+        </w:rPr>
+        <w:t>()</w:t>
+      </w:r>
+      <w:r>
+        <w:rPr>
+          <w:rFonts w:ascii="Consolas" w:eastAsia="宋体" w:hAnsi="Consolas" w:cs="宋体" w:hint="eastAsia"/>
+          <w:color w:val="3B3B3B"/>
+          <w:kern w:val="0"/>
+          <w:szCs w:val="21"/>
+        </w:rPr>
+        <w:t>去给每一个字动态创建</w:t>
+      </w:r>
+      <w:r>
+        <w:rPr>
+          <w:rFonts w:ascii="Consolas" w:eastAsia="宋体" w:hAnsi="Consolas" w:cs="宋体" w:hint="eastAsia"/>
+          <w:color w:val="3B3B3B"/>
+          <w:kern w:val="0"/>
+          <w:szCs w:val="21"/>
+        </w:rPr>
+        <w:t>span</w:t>
+      </w:r>
+      <w:r>
+        <w:rPr>
+          <w:rFonts w:ascii="Consolas" w:eastAsia="宋体" w:hAnsi="Consolas" w:cs="宋体" w:hint="eastAsia"/>
+          <w:color w:val="3B3B3B"/>
+          <w:kern w:val="0"/>
+          <w:szCs w:val="21"/>
+        </w:rPr>
+        <w:t>标签，然后</w:t>
+      </w:r>
+      <w:proofErr w:type="spellStart"/>
+      <w:r>
+        <w:rPr>
+          <w:rFonts w:ascii="Consolas" w:eastAsia="宋体" w:hAnsi="Consolas" w:cs="宋体" w:hint="eastAsia"/>
+          <w:color w:val="3B3B3B"/>
+          <w:kern w:val="0"/>
+          <w:szCs w:val="21"/>
+        </w:rPr>
+        <w:t>sppend</w:t>
+      </w:r>
+      <w:proofErr w:type="spellEnd"/>
+      <w:r>
+        <w:rPr>
+          <w:rFonts w:ascii="Consolas" w:eastAsia="宋体" w:hAnsi="Consolas" w:cs="宋体" w:hint="eastAsia"/>
+          <w:color w:val="3B3B3B"/>
+          <w:kern w:val="0"/>
+          <w:szCs w:val="21"/>
+        </w:rPr>
+        <w:t>到</w:t>
+      </w:r>
+      <w:r>
+        <w:rPr>
+          <w:rFonts w:ascii="Consolas" w:eastAsia="宋体" w:hAnsi="Consolas" w:cs="宋体" w:hint="eastAsia"/>
+          <w:color w:val="3B3B3B"/>
+          <w:kern w:val="0"/>
+          <w:szCs w:val="21"/>
+        </w:rPr>
+        <w:t>D</w:t>
+      </w:r>
+      <w:r>
+        <w:rPr>
+          <w:rFonts w:ascii="Consolas" w:eastAsia="宋体" w:hAnsi="Consolas" w:cs="宋体"/>
+          <w:color w:val="3B3B3B"/>
+          <w:kern w:val="0"/>
+          <w:szCs w:val="21"/>
+        </w:rPr>
+        <w:t>o</w:t>
+      </w:r>
+      <w:r>
+        <w:rPr>
+          <w:rFonts w:ascii="Consolas" w:eastAsia="宋体" w:hAnsi="Consolas" w:cs="宋体" w:hint="eastAsia"/>
+          <w:color w:val="3B3B3B"/>
+          <w:kern w:val="0"/>
+          <w:szCs w:val="21"/>
+        </w:rPr>
+        <w:t>m</w:t>
+      </w:r>
+      <w:r>
+        <w:rPr>
+          <w:rFonts w:ascii="Consolas" w:eastAsia="宋体" w:hAnsi="Consolas" w:cs="宋体" w:hint="eastAsia"/>
+          <w:color w:val="3B3B3B"/>
+          <w:kern w:val="0"/>
+          <w:szCs w:val="21"/>
+        </w:rPr>
+        <w:t>上去，并且给它的</w:t>
+      </w:r>
+      <w:r>
+        <w:rPr>
+          <w:rFonts w:ascii="Consolas" w:eastAsia="宋体" w:hAnsi="Consolas" w:cs="宋体" w:hint="eastAsia"/>
+          <w:color w:val="3B3B3B"/>
+          <w:kern w:val="0"/>
+          <w:szCs w:val="21"/>
+        </w:rPr>
+        <w:t>o</w:t>
+      </w:r>
+      <w:r>
+        <w:rPr>
+          <w:rFonts w:ascii="Consolas" w:eastAsia="宋体" w:hAnsi="Consolas" w:cs="宋体"/>
+          <w:color w:val="3B3B3B"/>
+          <w:kern w:val="0"/>
+          <w:szCs w:val="21"/>
+        </w:rPr>
+        <w:t>pacity</w:t>
+      </w:r>
+      <w:r>
+        <w:rPr>
+          <w:rFonts w:ascii="Consolas" w:eastAsia="宋体" w:hAnsi="Consolas" w:cs="宋体" w:hint="eastAsia"/>
+          <w:color w:val="3B3B3B"/>
+          <w:kern w:val="0"/>
+          <w:szCs w:val="21"/>
+        </w:rPr>
+        <w:t>属性添加上过度动画，并且给每个字都添加上动画延迟熟悉，比前一个字多</w:t>
+      </w:r>
+      <w:r>
+        <w:rPr>
+          <w:rFonts w:ascii="Consolas" w:eastAsia="宋体" w:hAnsi="Consolas" w:cs="宋体" w:hint="eastAsia"/>
+          <w:color w:val="3B3B3B"/>
+          <w:kern w:val="0"/>
+          <w:szCs w:val="21"/>
+        </w:rPr>
+        <w:t>0</w:t>
+      </w:r>
+      <w:r>
+        <w:rPr>
+          <w:rFonts w:ascii="Consolas" w:eastAsia="宋体" w:hAnsi="Consolas" w:cs="宋体"/>
+          <w:color w:val="3B3B3B"/>
+          <w:kern w:val="0"/>
+          <w:szCs w:val="21"/>
+        </w:rPr>
+        <w:t>.2s.</w:t>
+      </w:r>
+    </w:p>
+    <w:p>
+      <w:pPr>
+        <w:rPr>
+          <w:rFonts w:ascii="Consolas" w:eastAsia="宋体" w:hAnsi="Consolas" w:cs="宋体"/>
+          <w:color w:val="3B3B3B"/>
+          <w:kern w:val="0"/>
+          <w:szCs w:val="21"/>
+        </w:rPr>
+      </w:pPr>
+      <w:r>
+        <w:rPr>
+          <w:rFonts w:ascii="Consolas" w:eastAsia="宋体" w:hAnsi="Consolas" w:cs="宋体" w:hint="eastAsia"/>
+          <w:color w:val="3B3B3B"/>
+          <w:kern w:val="0"/>
+          <w:szCs w:val="21"/>
+        </w:rPr>
+        <w:t>2</w:t>
+      </w:r>
+      <w:r>
+        <w:rPr>
+          <w:rFonts w:ascii="Consolas" w:eastAsia="宋体" w:hAnsi="Consolas" w:cs="宋体" w:hint="eastAsia"/>
+          <w:color w:val="3B3B3B"/>
+          <w:kern w:val="0"/>
+          <w:szCs w:val="21"/>
+        </w:rPr>
+        <w:t>．</w:t>
+      </w:r>
+      <w:proofErr w:type="spellStart"/>
+      <w:r>
+        <w:rPr>
+          <w:rFonts w:ascii="Consolas" w:eastAsia="宋体" w:hAnsi="Consolas" w:cs="宋体" w:hint="eastAsia"/>
+          <w:color w:val="3B3B3B"/>
+          <w:kern w:val="0"/>
+          <w:szCs w:val="21"/>
+        </w:rPr>
+        <w:t>c</w:t>
+      </w:r>
+      <w:r>
+        <w:rPr>
+          <w:rFonts w:ascii="Consolas" w:eastAsia="宋体" w:hAnsi="Consolas" w:cs="宋体"/>
+          <w:color w:val="3B3B3B"/>
+          <w:kern w:val="0"/>
+          <w:szCs w:val="21"/>
+        </w:rPr>
+        <w:t>hatgpt</w:t>
+      </w:r>
+      <w:proofErr w:type="spellEnd"/>
+      <w:r>
+        <w:rPr>
+          <w:rFonts w:ascii="Consolas" w:eastAsia="宋体" w:hAnsi="Consolas" w:cs="宋体"/>
+          <w:color w:val="3B3B3B"/>
+          <w:kern w:val="0"/>
+          <w:szCs w:val="21"/>
+        </w:rPr>
+        <w:t xml:space="preserve"> stream </w:t>
+      </w:r>
+      <w:r>
+        <w:rPr>
+          <w:rFonts w:ascii="Consolas" w:eastAsia="宋体" w:hAnsi="Consolas" w:cs="宋体" w:hint="eastAsia"/>
+          <w:color w:val="3B3B3B"/>
+          <w:kern w:val="0"/>
+          <w:szCs w:val="21"/>
+        </w:rPr>
+        <w:t>流式处理网络请求</w:t>
+      </w:r>
+    </w:p>
+    <w:p>
+      <w:pPr>
+        <w:ind w:firstLine="420"/>
+        <w:rPr>
+          <w:rFonts w:ascii="Consolas" w:eastAsia="宋体" w:hAnsi="Consolas" w:cs="宋体"/>
+          <w:color w:val="3B3B3B"/>
+          <w:kern w:val="0"/>
+          <w:szCs w:val="21"/>
+        </w:rPr>
+      </w:pPr>
+      <w:r>
+        <w:rPr>
+          <w:rFonts w:ascii="Consolas" w:eastAsia="宋体" w:hAnsi="Consolas" w:cs="宋体"/>
+          <w:color w:val="3B3B3B"/>
+          <w:kern w:val="0"/>
+          <w:szCs w:val="21"/>
+        </w:rPr>
+        <w:t xml:space="preserve">1. </w:t>
+      </w:r>
+      <w:r>
+        <w:rPr>
+          <w:rFonts w:ascii="Consolas" w:eastAsia="宋体" w:hAnsi="Consolas" w:cs="宋体" w:hint="eastAsia"/>
+          <w:color w:val="3B3B3B"/>
+          <w:kern w:val="0"/>
+          <w:szCs w:val="21"/>
+        </w:rPr>
+        <w:t>用</w:t>
+      </w:r>
+      <w:r>
+        <w:rPr>
+          <w:rFonts w:ascii="Consolas" w:eastAsia="宋体" w:hAnsi="Consolas" w:cs="宋体" w:hint="eastAsia"/>
+          <w:color w:val="3B3B3B"/>
+          <w:kern w:val="0"/>
+          <w:szCs w:val="21"/>
+        </w:rPr>
+        <w:t>socket</w:t>
+      </w:r>
+      <w:r>
+        <w:rPr>
+          <w:rFonts w:ascii="Consolas" w:eastAsia="宋体" w:hAnsi="Consolas" w:cs="宋体" w:hint="eastAsia"/>
+          <w:color w:val="3B3B3B"/>
+          <w:kern w:val="0"/>
+          <w:szCs w:val="21"/>
+        </w:rPr>
+        <w:t>，建立即时消息通信</w:t>
+      </w:r>
+    </w:p>
+    <w:p>
+      <w:pPr>
+        <w:ind w:firstLine="420"/>
+        <w:rPr>
+          <w:rFonts w:ascii="Consolas" w:eastAsia="宋体" w:hAnsi="Consolas" w:cs="宋体" w:hint="eastAsia"/>
+          <w:color w:val="3B3B3B"/>
+          <w:kern w:val="0"/>
+          <w:szCs w:val="21"/>
+        </w:rPr>
+      </w:pPr>
+      <w:r>
+        <w:rPr>
+          <w:rFonts w:ascii="Consolas" w:eastAsia="宋体" w:hAnsi="Consolas" w:cs="宋体"/>
+          <w:color w:val="3B3B3B"/>
+          <w:kern w:val="0"/>
+          <w:szCs w:val="21"/>
+        </w:rPr>
+        <w:tab/>
+      </w:r>
+      <w:r>
+        <w:rPr>
+          <w:rFonts w:ascii="Consolas" w:eastAsia="宋体" w:hAnsi="Consolas" w:cs="宋体" w:hint="eastAsia"/>
+          <w:color w:val="3B3B3B"/>
+          <w:kern w:val="0"/>
+          <w:szCs w:val="21"/>
+        </w:rPr>
+        <w:t>如何处理</w:t>
+      </w:r>
+      <w:r>
+        <w:rPr>
+          <w:rFonts w:ascii="Consolas" w:eastAsia="宋体" w:hAnsi="Consolas" w:cs="宋体" w:hint="eastAsia"/>
+          <w:color w:val="3B3B3B"/>
+          <w:kern w:val="0"/>
+          <w:szCs w:val="21"/>
+        </w:rPr>
+        <w:t>socket</w:t>
+      </w:r>
+      <w:r>
+        <w:rPr>
+          <w:rFonts w:ascii="Consolas" w:eastAsia="宋体" w:hAnsi="Consolas" w:cs="宋体" w:hint="eastAsia"/>
+          <w:color w:val="3B3B3B"/>
+          <w:kern w:val="0"/>
+          <w:szCs w:val="21"/>
+        </w:rPr>
+        <w:t>的数据呢？</w:t>
+      </w:r>
+    </w:p>
+    <w:p>
+      <w:pPr>
+        <w:ind w:left="420"/>
+        <w:rPr>
+          <w:rFonts w:ascii="Consolas" w:eastAsia="宋体" w:hAnsi="Consolas" w:cs="宋体"/>
+          <w:color w:val="3B3B3B"/>
+          <w:kern w:val="0"/>
+          <w:szCs w:val="21"/>
+        </w:rPr>
+      </w:pPr>
+      <w:r>
+        <w:rPr>
+          <w:rFonts w:ascii="Consolas" w:eastAsia="宋体" w:hAnsi="Consolas" w:cs="宋体" w:hint="eastAsia"/>
+          <w:color w:val="3B3B3B"/>
+          <w:kern w:val="0"/>
+          <w:szCs w:val="21"/>
+        </w:rPr>
+        <w:t>2</w:t>
+      </w:r>
+      <w:r>
+        <w:rPr>
+          <w:rFonts w:ascii="Consolas" w:eastAsia="宋体" w:hAnsi="Consolas" w:cs="宋体" w:hint="eastAsia"/>
+          <w:color w:val="3B3B3B"/>
+          <w:kern w:val="0"/>
+          <w:szCs w:val="21"/>
+        </w:rPr>
+        <w:t>．</w:t>
+      </w:r>
+      <w:r>
+        <w:rPr>
+          <w:rFonts w:ascii="Consolas" w:eastAsia="宋体" w:hAnsi="Consolas" w:cs="宋体" w:hint="eastAsia"/>
+          <w:color w:val="3B3B3B"/>
+          <w:kern w:val="0"/>
+          <w:szCs w:val="21"/>
+        </w:rPr>
+        <w:t>事件流</w:t>
+      </w:r>
+      <w:r>
+        <w:rPr>
+          <w:rFonts w:ascii="Consolas" w:eastAsia="宋体" w:hAnsi="Consolas" w:cs="宋体" w:hint="eastAsia"/>
+          <w:color w:val="3B3B3B"/>
+          <w:kern w:val="0"/>
+          <w:szCs w:val="21"/>
+        </w:rPr>
+        <w:t>Server-sent</w:t>
+      </w:r>
+      <w:r>
+        <w:rPr>
+          <w:rFonts w:ascii="Consolas" w:eastAsia="宋体" w:hAnsi="Consolas" w:cs="宋体"/>
+          <w:color w:val="3B3B3B"/>
+          <w:kern w:val="0"/>
+          <w:szCs w:val="21"/>
+        </w:rPr>
+        <w:br/>
+      </w:r>
+      <w:hyperlink r:id="rId19" w:history="1">
+        <w:r>
+          <w:rPr>
+            <w:rStyle w:val="a4"/>
+            <w:rFonts w:ascii="Consolas" w:eastAsia="宋体" w:hAnsi="Consolas" w:cs="宋体"/>
+            <w:kern w:val="0"/>
+            <w:szCs w:val="21"/>
+          </w:rPr>
+          <w:t>https://juejin.cn/post/7238493216207192122?searchId=202312141410460436E4F1C5C3F5392508#heading-10</w:t>
+        </w:r>
+      </w:hyperlink>
+    </w:p>
+    <w:p>
+      <w:pPr>
+        <w:ind w:firstLine="420"/>
+        <w:rPr>
+          <w:rFonts w:ascii="Consolas" w:eastAsia="宋体" w:hAnsi="Consolas" w:cs="宋体" w:hint="eastAsia"/>
+          <w:color w:val="3B3B3B"/>
+          <w:kern w:val="0"/>
+          <w:szCs w:val="21"/>
+        </w:rPr>
+      </w:pPr>
+      <w:r>
+        <w:rPr>
+          <w:rFonts w:ascii="Consolas" w:eastAsia="宋体" w:hAnsi="Consolas" w:cs="宋体" w:hint="eastAsia"/>
+          <w:color w:val="3B3B3B"/>
+          <w:kern w:val="0"/>
+          <w:szCs w:val="21"/>
+        </w:rPr>
+        <w:t>只需要</w:t>
+      </w:r>
+      <w:r>
+        <w:rPr>
+          <w:rFonts w:ascii="Consolas" w:eastAsia="宋体" w:hAnsi="Consolas" w:cs="宋体" w:hint="eastAsia"/>
+          <w:color w:val="3B3B3B"/>
+          <w:kern w:val="0"/>
+          <w:szCs w:val="21"/>
+        </w:rPr>
+        <w:t>n</w:t>
+      </w:r>
+      <w:r>
+        <w:rPr>
+          <w:rFonts w:ascii="Consolas" w:eastAsia="宋体" w:hAnsi="Consolas" w:cs="宋体"/>
+          <w:color w:val="3B3B3B"/>
+          <w:kern w:val="0"/>
+          <w:szCs w:val="21"/>
+        </w:rPr>
+        <w:t xml:space="preserve">ew </w:t>
+      </w:r>
+      <w:proofErr w:type="spellStart"/>
+      <w:r>
+        <w:rPr>
+          <w:rFonts w:ascii="Consolas" w:eastAsia="宋体" w:hAnsi="Consolas" w:cs="宋体"/>
+          <w:color w:val="3B3B3B"/>
+          <w:kern w:val="0"/>
+          <w:szCs w:val="21"/>
+        </w:rPr>
+        <w:t>EventSource</w:t>
+      </w:r>
+      <w:proofErr w:type="spellEnd"/>
+      <w:r>
+        <w:rPr>
+          <w:rFonts w:ascii="Consolas" w:eastAsia="宋体" w:hAnsi="Consolas" w:cs="宋体"/>
+          <w:color w:val="3B3B3B"/>
+          <w:kern w:val="0"/>
+          <w:szCs w:val="21"/>
+        </w:rPr>
+        <w:t>()</w:t>
+      </w:r>
+      <w:r>
+        <w:rPr>
+          <w:rFonts w:ascii="Consolas" w:eastAsia="宋体" w:hAnsi="Consolas" w:cs="宋体" w:hint="eastAsia"/>
+          <w:color w:val="3B3B3B"/>
+          <w:kern w:val="0"/>
+          <w:szCs w:val="21"/>
+        </w:rPr>
+        <w:t>创建一个链接，通过</w:t>
+      </w:r>
+      <w:proofErr w:type="spellStart"/>
+      <w:r>
+        <w:rPr>
+          <w:rFonts w:ascii="Consolas" w:eastAsia="宋体" w:hAnsi="Consolas" w:cs="宋体" w:hint="eastAsia"/>
+          <w:color w:val="3B3B3B"/>
+          <w:kern w:val="0"/>
+          <w:szCs w:val="21"/>
+        </w:rPr>
+        <w:t>o</w:t>
+      </w:r>
+      <w:r>
+        <w:rPr>
+          <w:rFonts w:ascii="Consolas" w:eastAsia="宋体" w:hAnsi="Consolas" w:cs="宋体"/>
+          <w:color w:val="3B3B3B"/>
+          <w:kern w:val="0"/>
+          <w:szCs w:val="21"/>
+        </w:rPr>
+        <w:t>nmessage</w:t>
+      </w:r>
+      <w:proofErr w:type="spellEnd"/>
+      <w:r>
+        <w:rPr>
+          <w:rFonts w:ascii="Consolas" w:eastAsia="宋体" w:hAnsi="Consolas" w:cs="宋体" w:hint="eastAsia"/>
+          <w:color w:val="3B3B3B"/>
+          <w:kern w:val="0"/>
+          <w:szCs w:val="21"/>
+        </w:rPr>
+        <w:t>来接受后端推送</w:t>
+      </w:r>
+      <w:r>
+        <w:rPr>
+          <w:rFonts w:ascii="Consolas" w:eastAsia="宋体" w:hAnsi="Consolas" w:cs="宋体" w:hint="eastAsia"/>
+          <w:color w:val="3B3B3B"/>
+          <w:kern w:val="0"/>
+          <w:szCs w:val="21"/>
+        </w:rPr>
+        <w:t>的数据</w:t>
+      </w:r>
+      <w:r>
+        <w:rPr>
+          <w:rFonts w:ascii="Consolas" w:eastAsia="宋体" w:hAnsi="Consolas" w:cs="宋体" w:hint="eastAsia"/>
+          <w:color w:val="3B3B3B"/>
+          <w:kern w:val="0"/>
+          <w:szCs w:val="21"/>
+        </w:rPr>
+        <w:t>。</w:t>
+      </w:r>
+    </w:p>
+    <w:p>
+      <w:pPr>
+        <w:rPr>
+          <w:rFonts w:ascii="Arial" w:eastAsia="黑体" w:hAnsi="Arial"/>
+          <w:b/>
+          <w:sz w:val="28"/>
+          <w:szCs w:val="28"/>
+        </w:rPr>
+      </w:pPr>
     </w:p>
     <w:p>
       <w:pPr>
@@ -5890,7 +9760,7 @@
           <w:numId w:val="5"/>
         </w:numPr>
         <w:rPr>
-          <w:rFonts w:ascii="Arial" w:eastAsia="黑体" w:hAnsi="Arial"/>
+          <w:rFonts w:ascii="Arial" w:eastAsia="黑体" w:hAnsi="Arial" w:hint="eastAsia"/>
           <w:b/>
           <w:sz w:val="28"/>
           <w:szCs w:val="28"/>
@@ -5908,10 +9778,6 @@
     </w:p>
     <w:p>
       <w:pPr>
-        <w:numPr>
-          <w:ilvl w:val="0"/>
-          <w:numId w:val="5"/>
-        </w:numPr>
         <w:rPr>
           <w:rFonts w:ascii="Arial" w:eastAsia="黑体" w:hAnsi="Arial"/>
           <w:b/>
@@ -5919,29 +9785,31 @@
           <w:szCs w:val="28"/>
         </w:rPr>
       </w:pPr>
-      <w:r>
-        <w:rPr>
-          <w:rFonts w:ascii="Arial" w:eastAsia="黑体" w:hAnsi="Arial" w:hint="eastAsia"/>
+    </w:p>
+    <w:p>
+      <w:pPr>
+        <w:rPr>
+          <w:rFonts w:ascii="Arial" w:eastAsia="黑体" w:hAnsi="Arial"/>
           <w:b/>
           <w:sz w:val="28"/>
           <w:szCs w:val="28"/>
         </w:rPr>
-        <w:t>generator</w:t>
-      </w:r>
-      <w:r>
-        <w:rPr>
-          <w:rFonts w:ascii="Arial" w:eastAsia="黑体" w:hAnsi="Arial" w:hint="eastAsia"/>
+      </w:pPr>
+    </w:p>
+    <w:p>
+      <w:pPr>
+        <w:rPr>
+          <w:rFonts w:ascii="Arial" w:eastAsia="黑体" w:hAnsi="Arial"/>
           <w:b/>
           <w:sz w:val="28"/>
           <w:szCs w:val="28"/>
         </w:rPr>
-        <w:t>格式接收</w:t>
-      </w:r>
-    </w:p>
-    <w:p>
-      <w:pPr>
-        <w:rPr>
-          <w:rFonts w:ascii="Arial" w:eastAsia="黑体" w:hAnsi="Arial"/>
+      </w:pPr>
+    </w:p>
+    <w:p>
+      <w:pPr>
+        <w:rPr>
+          <w:rFonts w:ascii="Arial" w:eastAsia="黑体" w:hAnsi="Arial" w:hint="eastAsia"/>
           <w:b/>
           <w:sz w:val="28"/>
           <w:szCs w:val="28"/>
@@ -5967,15 +9835,16 @@
           <w:szCs w:val="28"/>
         </w:rPr>
       </w:pPr>
-      <w:r>
+    </w:p>
+    <w:p>
+      <w:pPr>
         <w:rPr>
           <w:rFonts w:ascii="Arial" w:eastAsia="黑体" w:hAnsi="Arial" w:hint="eastAsia"/>
           <w:b/>
           <w:sz w:val="28"/>
           <w:szCs w:val="28"/>
         </w:rPr>
-        <w:t>不着急，周六，周日再搞直播的项目！！！</w:t>
-      </w:r>
+      </w:pPr>
     </w:p>
     <w:p>
       <w:pPr>
@@ -7258,6 +11127,10 @@
 </file>
 
 <file path=customXml/item1.xml><?xml version="1.0" encoding="utf-8"?>
+<b:Sources xmlns:b="http://schemas.openxmlformats.org/officeDocument/2006/bibliography" xmlns="http://schemas.openxmlformats.org/officeDocument/2006/bibliography" SelectedStyle="\APASixthEditionOfficeOnline.xsl" StyleName="APA" Version="6"/>
+</file>
+
+<file path=customXml/item2.xml><?xml version="1.0" encoding="utf-8"?>
 <s:customData xmlns="http://www.wps.cn/officeDocument/2013/wpsCustomData" xmlns:s="http://www.wps.cn/officeDocument/2013/wpsCustomData">
   <customSectProps>
     <customSectPr/>
@@ -7268,22 +11141,18 @@
 </s:customData>
 </file>
 
-<file path=customXml/item2.xml><?xml version="1.0" encoding="utf-8"?>
-<b:Sources xmlns:b="http://schemas.openxmlformats.org/officeDocument/2006/bibliography" xmlns="http://schemas.openxmlformats.org/officeDocument/2006/bibliography" SelectedStyle="\APASixthEditionOfficeOnline.xsl" StyleName="APA" Version="6"/>
+<file path=customXml/itemProps1.xml><?xml version="1.0" encoding="utf-8"?>
+<ds:datastoreItem xmlns:ds="http://schemas.openxmlformats.org/officeDocument/2006/customXml" ds:itemID="{2438E197-D704-4191-A38E-288445534452}">
+  <ds:schemaRefs>
+    <ds:schemaRef ds:uri="http://schemas.openxmlformats.org/officeDocument/2006/bibliography"/>
+  </ds:schemaRefs>
+</ds:datastoreItem>
 </file>
 
-<file path=customXml/itemProps1.xml><?xml version="1.0" encoding="utf-8"?>
+<file path=customXml/itemProps2.xml><?xml version="1.0" encoding="utf-8"?>
 <ds:datastoreItem xmlns:ds="http://schemas.openxmlformats.org/officeDocument/2006/customXml" ds:itemID="{B1977F7D-205B-4081-913C-38D41E755F92}">
   <ds:schemaRefs>
     <ds:schemaRef ds:uri="http://www.wps.cn/officeDocument/2013/wpsCustomData"/>
   </ds:schemaRefs>
 </ds:datastoreItem>
-</file>
-
-<file path=customXml/itemProps2.xml><?xml version="1.0" encoding="utf-8"?>
-<ds:datastoreItem xmlns:ds="http://schemas.openxmlformats.org/officeDocument/2006/customXml" ds:itemID="{2438E197-D704-4191-A38E-288445534452}">
-  <ds:schemaRefs>
-    <ds:schemaRef ds:uri="http://schemas.openxmlformats.org/officeDocument/2006/bibliography"/>
-  </ds:schemaRefs>
-</ds:datastoreItem>
 </file>
--- a/interview_summerise/resume_answer.docx
+++ b/interview_summerise/resume_answer.docx
@@ -43,25 +43,7 @@
           <w:sz w:val="28"/>
           <w:szCs w:val="28"/>
         </w:rPr>
-        <w:t>面试官你好，我叫唐亚婷，来自四川南充，我的技术</w:t>
-      </w:r>
-      <w:proofErr w:type="gramStart"/>
-      <w:r>
-        <w:rPr>
-          <w:rFonts w:hint="eastAsia"/>
-          <w:sz w:val="28"/>
-          <w:szCs w:val="28"/>
-        </w:rPr>
-        <w:t>栈</w:t>
-      </w:r>
-      <w:proofErr w:type="gramEnd"/>
-      <w:r>
-        <w:rPr>
-          <w:rFonts w:hint="eastAsia"/>
-          <w:sz w:val="28"/>
-          <w:szCs w:val="28"/>
-        </w:rPr>
-        <w:t>主要是</w:t>
+        <w:t>面试官你好，我叫唐亚婷，来自四川南充，我的技术栈主要是</w:t>
       </w:r>
       <w:r>
         <w:rPr>
@@ -149,14 +131,9 @@
     </w:p>
     <w:p>
       <w:r>
-        <w:t>一般主题色不同所涉及到的多是背景，字体，激活状态上颜色的不同，我们项目里面设置了三个主题色，每个</w:t>
-      </w:r>
-      <w:proofErr w:type="gramStart"/>
-      <w:r>
-        <w:t>主题色放一个</w:t>
-      </w:r>
-      <w:proofErr w:type="spellStart"/>
-      <w:proofErr w:type="gramEnd"/>
+        <w:t>一般主题色不同所涉及到的多是背景，字体，激活状态上颜色的不同，我们项目里面设置了三个主题色，每个主题色放一个</w:t>
+      </w:r>
+      <w:proofErr w:type="spellStart"/>
       <w:r>
         <w:t>scss</w:t>
       </w:r>
@@ -274,13 +251,8 @@
       <w:r>
         <w:t xml:space="preserve"> (Vue3</w:t>
       </w:r>
-      <w:proofErr w:type="gramStart"/>
-      <w:r>
-        <w:t>官网采用</w:t>
-      </w:r>
-      <w:proofErr w:type="gramEnd"/>
-      <w:r>
-        <w:t>方式</w:t>
+      <w:r>
+        <w:t>官网采用方式</w:t>
       </w:r>
       <w:r>
         <w:t>) :root</w:t>
@@ -300,15 +272,7 @@
         <w:t xml:space="preserve"> </w:t>
       </w:r>
       <w:r>
-        <w:t>在</w:t>
-      </w:r>
-      <w:proofErr w:type="gramStart"/>
-      <w:r>
-        <w:t>不</w:t>
-      </w:r>
-      <w:proofErr w:type="gramEnd"/>
-      <w:r>
-        <w:t>同类下去修改变量值，需要用到的时候直接通过</w:t>
+        <w:t>在不同类下去修改变量值，需要用到的时候直接通过</w:t>
       </w:r>
       <w:r>
         <w:t>var(</w:t>
@@ -549,15 +513,7 @@
         <w:t>key</w:t>
       </w:r>
       <w:r>
-        <w:t>，但</w:t>
-      </w:r>
-      <w:proofErr w:type="gramStart"/>
-      <w:r>
-        <w:t>这样写当要</w:t>
-      </w:r>
-      <w:proofErr w:type="gramEnd"/>
-      <w:r>
-        <w:t>翻译的东西变得庞大之后，逐渐发现内容很复杂，并且取名也很麻烦，所以我在网上查询了一下，发现了一个库</w:t>
+        <w:t>，但这样写当要翻译的东西变得庞大之后，逐渐发现内容很复杂，并且取名也很麻烦，所以我在网上查询了一下，发现了一个库</w:t>
       </w:r>
       <w:r>
         <w:t>Voerkal18n</w:t>
@@ -585,15 +541,7 @@
         <w:t xml:space="preserve"> </w:t>
       </w:r>
       <w:r>
-        <w:t>怎么翻译的：因为</w:t>
-      </w:r>
-      <w:proofErr w:type="gramStart"/>
-      <w:r>
-        <w:t>机翻会</w:t>
-      </w:r>
-      <w:proofErr w:type="gramEnd"/>
-      <w:r>
-        <w:t>有很多不准确的地方，所以采用的人工翻译模式，对于那些静态的文字，封装</w:t>
+        <w:t>怎么翻译的：因为机翻会有很多不准确的地方，所以采用的人工翻译模式，对于那些静态的文字，封装</w:t>
       </w:r>
       <w:r>
         <w:t>translate</w:t>
@@ -605,23 +553,7 @@
         <w:t>messages[language]</w:t>
       </w:r>
       <w:r>
-        <w:t>去获取到当前语言包，</w:t>
-      </w:r>
-      <w:proofErr w:type="gramStart"/>
-      <w:r>
-        <w:t>再通过键和</w:t>
-      </w:r>
-      <w:proofErr w:type="gramEnd"/>
-      <w:r>
-        <w:t>值对应取传入的中文的值，这个值就是对应的被翻译后的语言。对于一些动态表头的翻译，就是通过后端返回的，然后我</w:t>
-      </w:r>
-      <w:proofErr w:type="gramStart"/>
-      <w:r>
-        <w:t>这边去</w:t>
-      </w:r>
-      <w:proofErr w:type="gramEnd"/>
-      <w:r>
-        <w:t>根据当前语言取值</w:t>
+        <w:t>去获取到当前语言包，再通过键和值对应取传入的中文的值，这个值就是对应的被翻译后的语言。对于一些动态表头的翻译，就是通过后端返回的，然后我这边去根据当前语言取值</w:t>
       </w:r>
     </w:p>
     <w:p>
@@ -813,15 +745,7 @@
       </w:r>
       <w:proofErr w:type="spellEnd"/>
       <w:r>
-        <w:t xml:space="preserve"> legend: </w:t>
-      </w:r>
-      <w:proofErr w:type="gramStart"/>
-      <w:r>
-        <w:t>{ icon</w:t>
-      </w:r>
-      <w:proofErr w:type="gramEnd"/>
-      <w:r>
-        <w:t xml:space="preserve">: 'circle', </w:t>
+        <w:t xml:space="preserve"> legend: { icon: 'circle', </w:t>
       </w:r>
       <w:proofErr w:type="spellStart"/>
       <w:r>
@@ -938,13 +862,8 @@
         <w:t>APP</w:t>
       </w:r>
       <w:r>
-        <w:t>实例，导致性能问题，所以为了避免每次</w:t>
-      </w:r>
-      <w:proofErr w:type="gramStart"/>
-      <w:r>
-        <w:t>都创建</w:t>
-      </w:r>
-      <w:proofErr w:type="gramEnd"/>
+        <w:t>实例，导致性能问题，所以为了避免每次都创建</w:t>
+      </w:r>
       <w:r>
         <w:t>app</w:t>
       </w:r>
@@ -982,15 +901,7 @@
       </w:r>
       <w:proofErr w:type="spellEnd"/>
       <w:r>
-        <w:t>里面编程式调用</w:t>
-      </w:r>
-      <w:proofErr w:type="gramStart"/>
-      <w:r>
-        <w:t>一个弹窗的</w:t>
-      </w:r>
-      <w:proofErr w:type="gramEnd"/>
-      <w:r>
-        <w:t>思路，</w:t>
+        <w:t>里面编程式调用一个弹窗的思路，</w:t>
       </w:r>
       <w:r>
         <w:t xml:space="preserve"> https://juejin.cn/post/7262312427763990588?searchId=20231211150721FE3AA40A32C5DE67ABBF </w:t>
@@ -1722,12 +1633,10 @@
         <w:t xml:space="preserve">(item =&gt; item &amp;&amp; </w:t>
       </w:r>
       <w:proofErr w:type="spellStart"/>
-      <w:proofErr w:type="gramStart"/>
       <w:r>
         <w:t>item.bottom</w:t>
       </w:r>
       <w:proofErr w:type="spellEnd"/>
-      <w:proofErr w:type="gramEnd"/>
       <w:r>
         <w:t xml:space="preserve"> &gt; </w:t>
       </w:r>
@@ -1868,14 +1777,7 @@
       </w:pPr>
       <w:r>
         <w:tab/>
-      </w:r>
-      <w:proofErr w:type="gramStart"/>
-      <w:r>
-        <w:t>function(</w:t>
-      </w:r>
-      <w:proofErr w:type="gramEnd"/>
-      <w:r>
-        <w:t>position, value) {</w:t>
+        <w:t>function(position, value) {</w:t>
       </w:r>
     </w:p>
     <w:p>
@@ -1912,12 +1814,10 @@
         <w:t xml:space="preserve">let end = </w:t>
       </w:r>
       <w:proofErr w:type="spellStart"/>
-      <w:proofErr w:type="gramStart"/>
       <w:r>
         <w:t>position.length</w:t>
       </w:r>
       <w:proofErr w:type="spellEnd"/>
-      <w:proofErr w:type="gramEnd"/>
       <w:r>
         <w:t>;</w:t>
       </w:r>
@@ -1936,14 +1836,7 @@
       </w:r>
       <w:r>
         <w:tab/>
-      </w:r>
-      <w:proofErr w:type="gramStart"/>
-      <w:r>
-        <w:t>while(</w:t>
-      </w:r>
-      <w:proofErr w:type="gramEnd"/>
-      <w:r>
-        <w:t>start &lt;= end) {</w:t>
+        <w:t>while(start &lt;= end) {</w:t>
       </w:r>
     </w:p>
     <w:p>
@@ -2006,13 +1899,8 @@
         <w:t>centerIndex</w:t>
       </w:r>
       <w:proofErr w:type="spellEnd"/>
-      <w:proofErr w:type="gramStart"/>
-      <w:r>
-        <w:t>].bottom</w:t>
-      </w:r>
-      <w:proofErr w:type="gramEnd"/>
-      <w:r>
-        <w:t xml:space="preserve"> == value) {</w:t>
+      <w:r>
+        <w:t>].bottom == value) {</w:t>
       </w:r>
     </w:p>
     <w:p>
@@ -2090,13 +1978,8 @@
         <w:t>centerIndex</w:t>
       </w:r>
       <w:proofErr w:type="spellEnd"/>
-      <w:proofErr w:type="gramStart"/>
-      <w:r>
-        <w:t>].bottom</w:t>
-      </w:r>
-      <w:proofErr w:type="gramEnd"/>
-      <w:r>
-        <w:t xml:space="preserve"> &lt; value) {</w:t>
+      <w:r>
+        <w:t>].bottom &lt; value) {</w:t>
       </w:r>
     </w:p>
     <w:p>
@@ -2292,14 +2175,7 @@
       </w:pPr>
       <w:r>
         <w:tab/>
-      </w:r>
-      <w:proofErr w:type="gramStart"/>
-      <w:r>
-        <w:t>function(</w:t>
-      </w:r>
-      <w:proofErr w:type="gramEnd"/>
-      <w:r>
-        <w:t>position, value) {</w:t>
+        <w:t>function(position, value) {</w:t>
       </w:r>
     </w:p>
     <w:p>
@@ -2336,12 +2212,10 @@
         <w:t xml:space="preserve">let end = </w:t>
       </w:r>
       <w:proofErr w:type="spellStart"/>
-      <w:proofErr w:type="gramStart"/>
       <w:r>
         <w:t>position.length</w:t>
       </w:r>
       <w:proofErr w:type="spellEnd"/>
-      <w:proofErr w:type="gramEnd"/>
     </w:p>
     <w:p>
       <w:pPr>
@@ -2357,14 +2231,7 @@
       </w:r>
       <w:r>
         <w:tab/>
-      </w:r>
-      <w:proofErr w:type="gramStart"/>
-      <w:r>
-        <w:t>while(</w:t>
-      </w:r>
-      <w:proofErr w:type="gramEnd"/>
-      <w:r>
-        <w:t>start &lt;= end) {</w:t>
+        <w:t>while(start &lt;= end) {</w:t>
       </w:r>
     </w:p>
     <w:p>
@@ -2427,13 +2294,8 @@
         <w:t>centerIndex</w:t>
       </w:r>
       <w:proofErr w:type="spellEnd"/>
-      <w:proofErr w:type="gramStart"/>
-      <w:r>
-        <w:t>].bottom</w:t>
-      </w:r>
-      <w:proofErr w:type="gramEnd"/>
-      <w:r>
-        <w:t xml:space="preserve"> == value) {</w:t>
+      <w:r>
+        <w:t>].bottom == value) {</w:t>
       </w:r>
     </w:p>
     <w:p>
@@ -2511,13 +2373,8 @@
         <w:t>centerIndex</w:t>
       </w:r>
       <w:proofErr w:type="spellEnd"/>
-      <w:proofErr w:type="gramStart"/>
-      <w:r>
-        <w:t>].bottom</w:t>
-      </w:r>
-      <w:proofErr w:type="gramEnd"/>
-      <w:r>
-        <w:t xml:space="preserve"> &lt; value) {</w:t>
+      <w:r>
+        <w:t>].bottom &lt; value) {</w:t>
       </w:r>
     </w:p>
     <w:p>
@@ -2705,25 +2562,7 @@
           <w:color w:val="252933"/>
           <w:shd w:val="clear" w:color="auto" w:fill="FFFFFF"/>
         </w:rPr>
-        <w:t>一个列表项元素很大时，出现跳跃式滚动怎么优化，白</w:t>
-      </w:r>
-      <w:proofErr w:type="gramStart"/>
-      <w:r>
-        <w:rPr>
-          <w:rFonts w:ascii="Segoe UI" w:hAnsi="Segoe UI" w:cs="Segoe UI"/>
-          <w:color w:val="252933"/>
-          <w:shd w:val="clear" w:color="auto" w:fill="FFFFFF"/>
-        </w:rPr>
-        <w:t>屏怎么</w:t>
-      </w:r>
-      <w:proofErr w:type="gramEnd"/>
-      <w:r>
-        <w:rPr>
-          <w:rFonts w:ascii="Segoe UI" w:hAnsi="Segoe UI" w:cs="Segoe UI"/>
-          <w:color w:val="252933"/>
-          <w:shd w:val="clear" w:color="auto" w:fill="FFFFFF"/>
-        </w:rPr>
-        <w:t>优化</w:t>
+        <w:t>一个列表项元素很大时，出现跳跃式滚动怎么优化，白屏怎么优化</w:t>
       </w:r>
       <w:r>
         <w:rPr>
@@ -3062,70 +2901,16 @@
         <w:rPr>
           <w:rFonts w:hint="eastAsia"/>
         </w:rPr>
-        <w:t>就没有进行配置了，然后对路由和组件进行了按需</w:t>
-      </w:r>
-      <w:proofErr w:type="gramStart"/>
-      <w:r>
-        <w:rPr>
-          <w:rFonts w:hint="eastAsia"/>
-        </w:rPr>
-        <w:t>懒</w:t>
-      </w:r>
-      <w:proofErr w:type="gramEnd"/>
-      <w:r>
-        <w:rPr>
-          <w:rFonts w:hint="eastAsia"/>
-        </w:rPr>
-        <w:t>加载，</w:t>
-      </w:r>
-      <w:r>
-        <w:rPr>
-          <w:rFonts w:ascii="Consolas" w:eastAsia="宋体" w:hAnsi="Consolas" w:cs="宋体" w:hint="eastAsia"/>
-          <w:color w:val="3B3B3B"/>
-          <w:kern w:val="0"/>
-          <w:szCs w:val="21"/>
-        </w:rPr>
-        <w:t>以及对于某些</w:t>
-      </w:r>
-      <w:proofErr w:type="gramStart"/>
-      <w:r>
-        <w:rPr>
-          <w:rFonts w:ascii="Consolas" w:eastAsia="宋体" w:hAnsi="Consolas" w:cs="宋体" w:hint="eastAsia"/>
-          <w:color w:val="3B3B3B"/>
-          <w:kern w:val="0"/>
-          <w:szCs w:val="21"/>
-        </w:rPr>
-        <w:t>长任务</w:t>
-      </w:r>
-      <w:proofErr w:type="gramEnd"/>
-      <w:r>
-        <w:rPr>
-          <w:rFonts w:ascii="Consolas" w:eastAsia="宋体" w:hAnsi="Consolas" w:cs="宋体" w:hint="eastAsia"/>
-          <w:color w:val="3B3B3B"/>
-          <w:kern w:val="0"/>
-          <w:szCs w:val="21"/>
-        </w:rPr>
-        <w:t>手动进行延时处理，这些</w:t>
-      </w:r>
-      <w:proofErr w:type="gramStart"/>
-      <w:r>
-        <w:rPr>
-          <w:rFonts w:ascii="Consolas" w:eastAsia="宋体" w:hAnsi="Consolas" w:cs="宋体" w:hint="eastAsia"/>
-          <w:color w:val="3B3B3B"/>
-          <w:kern w:val="0"/>
-          <w:szCs w:val="21"/>
-        </w:rPr>
-        <w:t>长任务</w:t>
-      </w:r>
-      <w:proofErr w:type="gramEnd"/>
-      <w:r>
-        <w:rPr>
-          <w:rFonts w:ascii="Consolas" w:eastAsia="宋体" w:hAnsi="Consolas" w:cs="宋体" w:hint="eastAsia"/>
-          <w:color w:val="3B3B3B"/>
-          <w:kern w:val="0"/>
-          <w:szCs w:val="21"/>
-        </w:rPr>
-        <w:t>是通过</w:t>
+        <w:t>就没有进行配置了，然后对路由和组件进行了按需懒加载，</w:t>
+      </w:r>
+      <w:r>
+        <w:rPr>
+          <w:rFonts w:ascii="Consolas" w:eastAsia="宋体" w:hAnsi="Consolas" w:cs="宋体" w:hint="eastAsia"/>
+          <w:color w:val="3B3B3B"/>
+          <w:kern w:val="0"/>
+          <w:szCs w:val="21"/>
+        </w:rPr>
+        <w:t>以及对于某些长任务手动进行延时处理，这些长任务是通过</w:t>
       </w:r>
       <w:r>
         <w:rPr>
@@ -3338,47 +3123,7 @@
           <w:kern w:val="0"/>
           <w:szCs w:val="21"/>
         </w:rPr>
-        <w:t>解决重新打包报错的问题。我大概就做了这些事，其实还有些可以</w:t>
-      </w:r>
-      <w:proofErr w:type="gramStart"/>
-      <w:r>
-        <w:rPr>
-          <w:rFonts w:ascii="Consolas" w:eastAsia="宋体" w:hAnsi="Consolas" w:cs="宋体" w:hint="eastAsia"/>
-          <w:color w:val="3B3B3B"/>
-          <w:kern w:val="0"/>
-          <w:szCs w:val="21"/>
-        </w:rPr>
-        <w:t>对首屏进行</w:t>
-      </w:r>
-      <w:proofErr w:type="gramEnd"/>
-      <w:r>
-        <w:rPr>
-          <w:rFonts w:ascii="Consolas" w:eastAsia="宋体" w:hAnsi="Consolas" w:cs="宋体" w:hint="eastAsia"/>
-          <w:color w:val="3B3B3B"/>
-          <w:kern w:val="0"/>
-          <w:szCs w:val="21"/>
-        </w:rPr>
-        <w:t>虚拟列表渲染，预加载，图片</w:t>
-      </w:r>
-      <w:proofErr w:type="gramStart"/>
-      <w:r>
-        <w:rPr>
-          <w:rFonts w:ascii="Consolas" w:eastAsia="宋体" w:hAnsi="Consolas" w:cs="宋体" w:hint="eastAsia"/>
-          <w:color w:val="3B3B3B"/>
-          <w:kern w:val="0"/>
-          <w:szCs w:val="21"/>
-        </w:rPr>
-        <w:t>懒</w:t>
-      </w:r>
-      <w:proofErr w:type="gramEnd"/>
-      <w:r>
-        <w:rPr>
-          <w:rFonts w:ascii="Consolas" w:eastAsia="宋体" w:hAnsi="Consolas" w:cs="宋体" w:hint="eastAsia"/>
-          <w:color w:val="3B3B3B"/>
-          <w:kern w:val="0"/>
-          <w:szCs w:val="21"/>
-        </w:rPr>
-        <w:t>加载，自定义分包策略，以及对缓存策略进行一定的操作，</w:t>
+        <w:t>解决重新打包报错的问题。我大概就做了这些事，其实还有些可以对首屏进行虚拟列表渲染，预加载，图片懒加载，自定义分包策略，以及对缓存策略进行一定的操作，</w:t>
       </w:r>
       <w:r>
         <w:rPr>
@@ -3423,27 +3168,7 @@
           <w:kern w:val="0"/>
           <w:szCs w:val="21"/>
         </w:rPr>
-        <w:t>端的项目的下拉分页加载下一</w:t>
-      </w:r>
-      <w:proofErr w:type="gramStart"/>
-      <w:r>
-        <w:rPr>
-          <w:rFonts w:ascii="Consolas" w:eastAsia="宋体" w:hAnsi="Consolas" w:cs="宋体" w:hint="eastAsia"/>
-          <w:color w:val="3B3B3B"/>
-          <w:kern w:val="0"/>
-          <w:szCs w:val="21"/>
-        </w:rPr>
-        <w:t>页数据</w:t>
-      </w:r>
-      <w:proofErr w:type="gramEnd"/>
-      <w:r>
-        <w:rPr>
-          <w:rFonts w:ascii="Consolas" w:eastAsia="宋体" w:hAnsi="Consolas" w:cs="宋体" w:hint="eastAsia"/>
-          <w:color w:val="3B3B3B"/>
-          <w:kern w:val="0"/>
-          <w:szCs w:val="21"/>
-        </w:rPr>
-        <w:t>改成了虚拟列表的形式进行渲染，也优化了一定的性能。</w:t>
+        <w:t>端的项目的下拉分页加载下一页数据改成了虚拟列表的形式进行渲染，也优化了一定的性能。</w:t>
       </w:r>
     </w:p>
     <w:p>
@@ -3529,7 +3254,6 @@
         </w:rPr>
         <w:t>.</w:t>
       </w:r>
-      <w:proofErr w:type="gramStart"/>
       <w:r>
         <w:rPr>
           <w:rFonts w:ascii="Consolas" w:eastAsia="宋体" w:hAnsi="Consolas" w:cs="宋体"/>
@@ -3558,7 +3282,6 @@
         <w:t>glob</w:t>
       </w:r>
       <w:proofErr w:type="spellEnd"/>
-      <w:proofErr w:type="gramEnd"/>
       <w:r>
         <w:rPr>
           <w:rFonts w:ascii="Consolas" w:eastAsia="宋体" w:hAnsi="Consolas" w:cs="宋体"/>
@@ -3666,15 +3389,7 @@
         <w:t xml:space="preserve"> </w:t>
       </w:r>
       <w:r>
-        <w:t xml:space="preserve">() =&gt; </w:t>
-      </w:r>
-      <w:proofErr w:type="gramStart"/>
-      <w:r>
-        <w:t>import(</w:t>
-      </w:r>
-      <w:proofErr w:type="gramEnd"/>
-      <w:r>
-        <w:t>/*</w:t>
+        <w:t>() =&gt; import(/*</w:t>
       </w:r>
       <w:proofErr w:type="spellStart"/>
       <w:r>
@@ -3977,21 +3692,7 @@
         <w:rPr>
           <w:rFonts w:hint="eastAsia"/>
         </w:rPr>
-        <w:t>如何</w:t>
-      </w:r>
-      <w:proofErr w:type="gramStart"/>
-      <w:r>
-        <w:rPr>
-          <w:rFonts w:hint="eastAsia"/>
-        </w:rPr>
-        <w:t>优化长</w:t>
-      </w:r>
-      <w:proofErr w:type="gramEnd"/>
-      <w:r>
-        <w:rPr>
-          <w:rFonts w:hint="eastAsia"/>
-        </w:rPr>
-        <w:t>任务？</w:t>
+        <w:t>如何优化长任务？</w:t>
       </w:r>
     </w:p>
     <w:p>
@@ -4014,19 +3715,11 @@
         <w:ind w:firstLineChars="0"/>
         <w:jc w:val="left"/>
       </w:pPr>
-      <w:proofErr w:type="gramStart"/>
-      <w:r>
-        <w:rPr>
-          <w:rFonts w:hint="eastAsia"/>
-        </w:rPr>
-        <w:t>长任务</w:t>
-      </w:r>
-      <w:proofErr w:type="gramEnd"/>
-      <w:r>
-        <w:rPr>
-          <w:rFonts w:hint="eastAsia"/>
-        </w:rPr>
-        <w:t>拆分，利用</w:t>
+      <w:r>
+        <w:rPr>
+          <w:rFonts w:hint="eastAsia"/>
+        </w:rPr>
+        <w:t>长任务拆分，利用</w:t>
       </w:r>
       <w:proofErr w:type="spellStart"/>
       <w:r>
@@ -4043,35 +3736,7 @@
         <w:rPr>
           <w:rFonts w:hint="eastAsia"/>
         </w:rPr>
-        <w:t>将</w:t>
-      </w:r>
-      <w:proofErr w:type="gramStart"/>
-      <w:r>
-        <w:rPr>
-          <w:rFonts w:hint="eastAsia"/>
-        </w:rPr>
-        <w:t>长任务</w:t>
-      </w:r>
-      <w:proofErr w:type="gramEnd"/>
-      <w:r>
-        <w:rPr>
-          <w:rFonts w:hint="eastAsia"/>
-        </w:rPr>
-        <w:t>拆分成多个</w:t>
-      </w:r>
-      <w:proofErr w:type="gramStart"/>
-      <w:r>
-        <w:rPr>
-          <w:rFonts w:hint="eastAsia"/>
-        </w:rPr>
-        <w:t>宏任务</w:t>
-      </w:r>
-      <w:proofErr w:type="gramEnd"/>
-      <w:r>
-        <w:rPr>
-          <w:rFonts w:hint="eastAsia"/>
-        </w:rPr>
-        <w:t>来执行</w:t>
+        <w:t>将长任务拆分成多个宏任务来执行</w:t>
       </w:r>
     </w:p>
     <w:p>
@@ -4089,21 +3754,7 @@
         <w:rPr>
           <w:rFonts w:hint="eastAsia"/>
         </w:rPr>
-        <w:t>原理：</w:t>
-      </w:r>
-      <w:proofErr w:type="gramStart"/>
-      <w:r>
-        <w:rPr>
-          <w:rFonts w:hint="eastAsia"/>
-        </w:rPr>
-        <w:t>长任务</w:t>
-      </w:r>
-      <w:proofErr w:type="gramEnd"/>
-      <w:r>
-        <w:rPr>
-          <w:rFonts w:hint="eastAsia"/>
-        </w:rPr>
-        <w:t>造成页面卡顿是因为</w:t>
+        <w:t>原理：长任务造成页面卡顿是因为</w:t>
       </w:r>
       <w:proofErr w:type="spellStart"/>
       <w:r>
@@ -4313,21 +3964,7 @@
         <w:rPr>
           <w:rFonts w:hint="eastAsia"/>
         </w:rPr>
-        <w:t>，把</w:t>
-      </w:r>
-      <w:proofErr w:type="gramStart"/>
-      <w:r>
-        <w:rPr>
-          <w:rFonts w:hint="eastAsia"/>
-        </w:rPr>
-        <w:t>长任务</w:t>
-      </w:r>
-      <w:proofErr w:type="gramEnd"/>
-      <w:r>
-        <w:rPr>
-          <w:rFonts w:hint="eastAsia"/>
-        </w:rPr>
-        <w:t>放在</w:t>
+        <w:t>，把长任务放在</w:t>
       </w:r>
       <w:proofErr w:type="spellStart"/>
       <w:r>
@@ -4738,35 +4375,7 @@
         <w:rPr>
           <w:rFonts w:hint="eastAsia"/>
         </w:rPr>
-        <w:t>个流程页面里面都展示这个流程组件，并且每个流程页面都可以推动流程的更新</w:t>
-      </w:r>
-      <w:proofErr w:type="gramStart"/>
-      <w:r>
-        <w:rPr>
-          <w:rFonts w:hint="eastAsia"/>
-        </w:rPr>
-        <w:t>且数据</w:t>
-      </w:r>
-      <w:proofErr w:type="gramEnd"/>
-      <w:r>
-        <w:rPr>
-          <w:rFonts w:hint="eastAsia"/>
-        </w:rPr>
-        <w:t>的展示来源于同一个接口，内容是根据流程阶段作区分的，所以就封装了一个流程组件，在里面展示流程执行阶段图，并且根据流程阶段调接口更新该流程</w:t>
-      </w:r>
-      <w:proofErr w:type="gramStart"/>
-      <w:r>
-        <w:rPr>
-          <w:rFonts w:hint="eastAsia"/>
-        </w:rPr>
-        <w:t>数据传递给父组件</w:t>
-      </w:r>
-      <w:proofErr w:type="gramEnd"/>
-      <w:r>
-        <w:rPr>
-          <w:rFonts w:hint="eastAsia"/>
-        </w:rPr>
-        <w:t>，父组件可以直接渲染数据，除此之外在里面监听了流程阶段更新事件，当用户操作流程进入到下一步，触发流程更新，流程组件则会自动执行重新获取新流程信息，以导致路由更新。</w:t>
+        <w:t>个流程页面里面都展示这个流程组件，并且每个流程页面都可以推动流程的更新且数据的展示来源于同一个接口，内容是根据流程阶段作区分的，所以就封装了一个流程组件，在里面展示流程执行阶段图，并且根据流程阶段调接口更新该流程数据传递给父组件，父组件可以直接渲染数据，除此之外在里面监听了流程阶段更新事件，当用户操作流程进入到下一步，触发流程更新，流程组件则会自动执行重新获取新流程信息，以导致路由更新。</w:t>
       </w:r>
     </w:p>
     <w:p>
@@ -4786,21 +4395,7 @@
         <w:rPr>
           <w:rFonts w:hint="eastAsia"/>
         </w:rPr>
-        <w:t>拆分公共的人员</w:t>
-      </w:r>
-      <w:proofErr w:type="gramStart"/>
-      <w:r>
-        <w:rPr>
-          <w:rFonts w:hint="eastAsia"/>
-        </w:rPr>
-        <w:t>选择弹窗组件</w:t>
-      </w:r>
-      <w:proofErr w:type="gramEnd"/>
-      <w:r>
-        <w:rPr>
-          <w:rFonts w:hint="eastAsia"/>
-        </w:rPr>
-        <w:t>：</w:t>
+        <w:t>拆分公共的人员选择弹窗组件：</w:t>
       </w:r>
     </w:p>
     <w:p>
@@ -4868,7 +4463,7 @@
           </mc:Choice>
           <mc:Fallback>
             <w:pict>
-              <v:shapetype w14:anchorId="15D2AB28" id="_x0000_t75" coordsize="21600,21600" o:spt="75" o:preferrelative="t" path="m@4@5l@4@11@9@11@9@5xe" filled="f" stroked="f">
+              <v:shapetype w14:anchorId="79101DD8" id="_x0000_t75" coordsize="21600,21600" o:spt="75" o:preferrelative="t" path="m@4@5l@4@11@9@11@9@5xe" filled="f" stroked="f">
                 <v:stroke joinstyle="miter"/>
                 <v:formulas>
                   <v:f eqn="if lineDrawn pixelLineWidth 0"/>
@@ -5012,21 +4607,7 @@
         <w:rPr>
           <w:rFonts w:hint="eastAsia"/>
         </w:rPr>
-        <w:t>针对动态表格进行配置主要是涉及到业务中需要，表格</w:t>
-      </w:r>
-      <w:proofErr w:type="gramStart"/>
-      <w:r>
-        <w:rPr>
-          <w:rFonts w:hint="eastAsia"/>
-        </w:rPr>
-        <w:t>头根据</w:t>
-      </w:r>
-      <w:proofErr w:type="gramEnd"/>
-      <w:r>
-        <w:rPr>
-          <w:rFonts w:hint="eastAsia"/>
-        </w:rPr>
-        <w:t>不同的目标项进行配置，然后涉及到动态表头的渲染以及动态表头下的表格项动态框的操作，还有个性化的操作项。我只需</w:t>
+        <w:t>针对动态表格进行配置主要是涉及到业务中需要，表格头根据不同的目标项进行配置，然后涉及到动态表头的渲染以及动态表头下的表格项动态框的操作，还有个性化的操作项。我只需</w:t>
       </w:r>
       <w:proofErr w:type="spellStart"/>
       <w:r>
@@ -6716,19 +6297,8 @@
           <w:kern w:val="0"/>
           <w:szCs w:val="21"/>
         </w:rPr>
-        <w:t>处理组件</w:t>
-      </w:r>
-      <w:proofErr w:type="gramStart"/>
-      <w:r>
-        <w:rPr>
-          <w:rFonts w:ascii="Consolas" w:eastAsia="宋体" w:hAnsi="Consolas" w:cs="宋体"/>
-          <w:color w:val="3B3B3B"/>
-          <w:kern w:val="0"/>
-          <w:szCs w:val="21"/>
-        </w:rPr>
-        <w:t>名不是</w:t>
-      </w:r>
-      <w:proofErr w:type="gramEnd"/>
+        <w:t>处理组件名不是</w:t>
+      </w:r>
       <w:r>
         <w:rPr>
           <w:rFonts w:ascii="Consolas" w:eastAsia="宋体" w:hAnsi="Consolas" w:cs="宋体"/>
@@ -7368,25 +6938,14 @@
         <w:t xml:space="preserve"> .</w:t>
       </w:r>
       <w:proofErr w:type="spellStart"/>
-      <w:proofErr w:type="gramStart"/>
-      <w:r>
-        <w:rPr>
-          <w:rFonts w:ascii="Consolas" w:eastAsia="宋体" w:hAnsi="Consolas" w:cs="宋体"/>
-          <w:color w:val="3B3B3B"/>
-          <w:kern w:val="0"/>
-          <w:szCs w:val="21"/>
-        </w:rPr>
-        <w:t>ts,tsx</w:t>
-      </w:r>
-      <w:proofErr w:type="gramEnd"/>
-      <w:r>
-        <w:rPr>
-          <w:rFonts w:ascii="Consolas" w:eastAsia="宋体" w:hAnsi="Consolas" w:cs="宋体"/>
-          <w:color w:val="3B3B3B"/>
-          <w:kern w:val="0"/>
-          <w:szCs w:val="21"/>
-        </w:rPr>
-        <w:t>,vue</w:t>
+      <w:r>
+        <w:rPr>
+          <w:rFonts w:ascii="Consolas" w:eastAsia="宋体" w:hAnsi="Consolas" w:cs="宋体"/>
+          <w:color w:val="3B3B3B"/>
+          <w:kern w:val="0"/>
+          <w:szCs w:val="21"/>
+        </w:rPr>
+        <w:t>ts,tsx,vue</w:t>
       </w:r>
       <w:proofErr w:type="spellEnd"/>
       <w:r>
@@ -7451,7 +7010,6 @@
         <w:t xml:space="preserve"> "</w:t>
       </w:r>
       <w:proofErr w:type="spellStart"/>
-      <w:proofErr w:type="gramStart"/>
       <w:r>
         <w:rPr>
           <w:rFonts w:ascii="Consolas" w:eastAsia="宋体" w:hAnsi="Consolas" w:cs="宋体"/>
@@ -7462,7 +7020,6 @@
         <w:t>lint:fix</w:t>
       </w:r>
       <w:proofErr w:type="spellEnd"/>
-      <w:proofErr w:type="gramEnd"/>
       <w:r>
         <w:rPr>
           <w:rFonts w:ascii="Consolas" w:eastAsia="宋体" w:hAnsi="Consolas" w:cs="宋体"/>
@@ -8285,19 +7842,8 @@
           <w:kern w:val="0"/>
           <w:szCs w:val="21"/>
         </w:rPr>
-        <w:t>组件封装主要考虑需求有哪些配置，水印主要的配置就是动态传入水印文字，间距，字体，颜色，旋转量，宽，高等，然后通过这些</w:t>
-      </w:r>
-      <w:proofErr w:type="gramStart"/>
-      <w:r>
-        <w:rPr>
-          <w:rFonts w:ascii="Consolas" w:eastAsia="宋体" w:hAnsi="Consolas" w:cs="宋体" w:hint="eastAsia"/>
-          <w:color w:val="3B3B3B"/>
-          <w:kern w:val="0"/>
-          <w:szCs w:val="21"/>
-        </w:rPr>
-        <w:t>动态值去绘制</w:t>
-      </w:r>
-      <w:proofErr w:type="gramEnd"/>
+        <w:t>组件封装主要考虑需求有哪些配置，水印主要的配置就是动态传入水印文字，间距，字体，颜色，旋转量，宽，高等，然后通过这些动态值去绘制</w:t>
+      </w:r>
       <w:r>
         <w:rPr>
           <w:rFonts w:ascii="Consolas" w:eastAsia="宋体" w:hAnsi="Consolas" w:cs="宋体" w:hint="eastAsia"/>
@@ -8388,27 +7934,7 @@
           <w:kern w:val="0"/>
           <w:szCs w:val="21"/>
         </w:rPr>
-        <w:t>绘制一张图层，根据传入的动态值</w:t>
-      </w:r>
-      <w:proofErr w:type="gramStart"/>
-      <w:r>
-        <w:rPr>
-          <w:rFonts w:ascii="Consolas" w:eastAsia="宋体" w:hAnsi="Consolas" w:cs="宋体" w:hint="eastAsia"/>
-          <w:color w:val="3B3B3B"/>
-          <w:kern w:val="0"/>
-          <w:szCs w:val="21"/>
-        </w:rPr>
-        <w:t>设置图层的</w:t>
-      </w:r>
-      <w:proofErr w:type="gramEnd"/>
-      <w:r>
-        <w:rPr>
-          <w:rFonts w:ascii="Consolas" w:eastAsia="宋体" w:hAnsi="Consolas" w:cs="宋体" w:hint="eastAsia"/>
-          <w:color w:val="3B3B3B"/>
-          <w:kern w:val="0"/>
-          <w:szCs w:val="21"/>
-        </w:rPr>
-        <w:t>宽高，字体，字体颜色，旋转量，填充文本等然后通过</w:t>
+        <w:t>绘制一张图层，根据传入的动态值设置图层的宽高，字体，字体颜色，旋转量，填充文本等然后通过</w:t>
       </w:r>
       <w:proofErr w:type="spellStart"/>
       <w:r>
@@ -9058,7 +8584,7 @@
           <w:numId w:val="8"/>
         </w:numPr>
         <w:rPr>
-          <w:rFonts w:ascii="Arial" w:eastAsia="黑体" w:hAnsi="Arial" w:hint="eastAsia"/>
+          <w:rFonts w:ascii="Arial" w:eastAsia="黑体" w:hAnsi="Arial"/>
           <w:b/>
           <w:sz w:val="28"/>
           <w:szCs w:val="28"/>
@@ -9848,31 +9374,7 @@
           <w:shd w:val="clear" w:color="auto" w:fill="F8F8F8"/>
           <w:lang w:bidi="ar"/>
         </w:rPr>
-        <w:t>(</w:t>
-      </w:r>
-      <w:proofErr w:type="gramStart"/>
-      <w:r>
-        <w:rPr>
-          <w:rFonts w:ascii="Menlo" w:eastAsia="Menlo" w:hAnsi="Menlo" w:cs="Menlo"/>
-          <w:color w:val="000080"/>
-          <w:kern w:val="0"/>
-          <w:sz w:val="24"/>
-          <w:shd w:val="clear" w:color="auto" w:fill="F8F8F8"/>
-          <w:lang w:bidi="ar"/>
-        </w:rPr>
-        <w:t>function(</w:t>
-      </w:r>
-      <w:proofErr w:type="gramEnd"/>
-      <w:r>
-        <w:rPr>
-          <w:rFonts w:ascii="Menlo" w:eastAsia="Menlo" w:hAnsi="Menlo" w:cs="Menlo"/>
-          <w:color w:val="000080"/>
-          <w:kern w:val="0"/>
-          <w:sz w:val="24"/>
-          <w:shd w:val="clear" w:color="auto" w:fill="F8F8F8"/>
-          <w:lang w:bidi="ar"/>
-        </w:rPr>
-        <w:t>doc, win){</w:t>
+        <w:t>(function(doc, win){</w:t>
       </w:r>
     </w:p>
     <w:p>
@@ -9925,7 +9427,6 @@
         <w:t xml:space="preserve"> = </w:t>
       </w:r>
       <w:proofErr w:type="spellStart"/>
-      <w:proofErr w:type="gramStart"/>
       <w:r>
         <w:rPr>
           <w:rFonts w:ascii="Menlo" w:eastAsia="Menlo" w:hAnsi="Menlo" w:cs="Menlo"/>
@@ -9938,7 +9439,6 @@
         <w:t>doc.documentElement</w:t>
       </w:r>
       <w:proofErr w:type="spellEnd"/>
-      <w:proofErr w:type="gramEnd"/>
       <w:r>
         <w:rPr>
           <w:rFonts w:ascii="Menlo" w:eastAsia="Menlo" w:hAnsi="Menlo" w:cs="Menlo"/>
@@ -10176,7 +9676,6 @@
         </w:rPr>
         <w:tab/>
       </w:r>
-      <w:proofErr w:type="gramStart"/>
       <w:r>
         <w:rPr>
           <w:rFonts w:ascii="Menlo" w:eastAsia="Menlo" w:hAnsi="Menlo" w:cs="Menlo"/>
@@ -10196,9 +9695,40 @@
           <w:shd w:val="clear" w:color="auto" w:fill="F8F8F8"/>
           <w:lang w:bidi="ar"/>
         </w:rPr>
-        <w:t xml:space="preserve"> ?</w:t>
-      </w:r>
-      <w:proofErr w:type="gramEnd"/>
+        <w:t xml:space="preserve"> ? </w:t>
+      </w:r>
+      <w:r>
+        <w:rPr>
+          <w:rFonts w:ascii="Menlo" w:eastAsia="Menlo" w:hAnsi="Menlo" w:cs="Menlo"/>
+          <w:color w:val="DD1144"/>
+          <w:kern w:val="0"/>
+          <w:sz w:val="24"/>
+          <w:lang w:bidi="ar"/>
+        </w:rPr>
+        <w:t>'</w:t>
+      </w:r>
+      <w:proofErr w:type="spellStart"/>
+      <w:r>
+        <w:rPr>
+          <w:rFonts w:ascii="Menlo" w:eastAsia="Menlo" w:hAnsi="Menlo" w:cs="Menlo"/>
+          <w:color w:val="DD1144"/>
+          <w:kern w:val="0"/>
+          <w:sz w:val="24"/>
+          <w:lang w:bidi="ar"/>
+        </w:rPr>
+        <w:t>orientationchange</w:t>
+      </w:r>
+      <w:proofErr w:type="spellEnd"/>
+      <w:r>
+        <w:rPr>
+          <w:rFonts w:ascii="Menlo" w:eastAsia="Menlo" w:hAnsi="Menlo" w:cs="Menlo"/>
+          <w:color w:val="DD1144"/>
+          <w:kern w:val="0"/>
+          <w:sz w:val="24"/>
+          <w:lang w:bidi="ar"/>
+        </w:rPr>
+        <w:t>'</w:t>
+      </w:r>
       <w:r>
         <w:rPr>
           <w:rFonts w:ascii="Menlo" w:eastAsia="Menlo" w:hAnsi="Menlo" w:cs="Menlo"/>
@@ -10208,63 +9738,7 @@
           <w:shd w:val="clear" w:color="auto" w:fill="F8F8F8"/>
           <w:lang w:bidi="ar"/>
         </w:rPr>
-        <w:t xml:space="preserve"> </w:t>
-      </w:r>
-      <w:r>
-        <w:rPr>
-          <w:rFonts w:ascii="Menlo" w:eastAsia="Menlo" w:hAnsi="Menlo" w:cs="Menlo"/>
-          <w:color w:val="DD1144"/>
-          <w:kern w:val="0"/>
-          <w:sz w:val="24"/>
-          <w:lang w:bidi="ar"/>
-        </w:rPr>
-        <w:t>'</w:t>
-      </w:r>
-      <w:proofErr w:type="spellStart"/>
-      <w:r>
-        <w:rPr>
-          <w:rFonts w:ascii="Menlo" w:eastAsia="Menlo" w:hAnsi="Menlo" w:cs="Menlo"/>
-          <w:color w:val="DD1144"/>
-          <w:kern w:val="0"/>
-          <w:sz w:val="24"/>
-          <w:lang w:bidi="ar"/>
-        </w:rPr>
-        <w:t>orientationchange</w:t>
-      </w:r>
-      <w:proofErr w:type="spellEnd"/>
-      <w:proofErr w:type="gramStart"/>
-      <w:r>
-        <w:rPr>
-          <w:rFonts w:ascii="Menlo" w:eastAsia="Menlo" w:hAnsi="Menlo" w:cs="Menlo"/>
-          <w:color w:val="DD1144"/>
-          <w:kern w:val="0"/>
-          <w:sz w:val="24"/>
-          <w:lang w:bidi="ar"/>
-        </w:rPr>
-        <w:t>'</w:t>
-      </w:r>
-      <w:r>
-        <w:rPr>
-          <w:rFonts w:ascii="Menlo" w:eastAsia="Menlo" w:hAnsi="Menlo" w:cs="Menlo"/>
-          <w:color w:val="333333"/>
-          <w:kern w:val="0"/>
-          <w:sz w:val="24"/>
-          <w:shd w:val="clear" w:color="auto" w:fill="F8F8F8"/>
-          <w:lang w:bidi="ar"/>
-        </w:rPr>
-        <w:t xml:space="preserve"> :</w:t>
-      </w:r>
-      <w:proofErr w:type="gramEnd"/>
-      <w:r>
-        <w:rPr>
-          <w:rFonts w:ascii="Menlo" w:eastAsia="Menlo" w:hAnsi="Menlo" w:cs="Menlo"/>
-          <w:color w:val="333333"/>
-          <w:kern w:val="0"/>
-          <w:sz w:val="24"/>
-          <w:shd w:val="clear" w:color="auto" w:fill="F8F8F8"/>
-          <w:lang w:bidi="ar"/>
-        </w:rPr>
-        <w:t xml:space="preserve"> </w:t>
+        <w:t xml:space="preserve"> : </w:t>
       </w:r>
       <w:r>
         <w:rPr>
@@ -10449,7 +9923,6 @@
         <w:t xml:space="preserve"> = </w:t>
       </w:r>
       <w:proofErr w:type="spellStart"/>
-      <w:proofErr w:type="gramStart"/>
       <w:r>
         <w:rPr>
           <w:rFonts w:ascii="Menlo" w:eastAsia="Menlo" w:hAnsi="Menlo" w:cs="Menlo"/>
@@ -10462,7 +9935,6 @@
         <w:t>doc.clientWidth</w:t>
       </w:r>
       <w:proofErr w:type="spellEnd"/>
-      <w:proofErr w:type="gramEnd"/>
     </w:p>
     <w:p>
       <w:pPr>
@@ -10487,9 +9959,9 @@
           <w:shd w:val="clear" w:color="auto" w:fill="F8F8F8"/>
           <w:lang w:bidi="ar"/>
         </w:rPr>
-        <w:t>if</w:t>
-      </w:r>
-      <w:proofErr w:type="gramStart"/>
+        <w:t>if(!</w:t>
+      </w:r>
+      <w:proofErr w:type="spellStart"/>
       <w:r>
         <w:rPr>
           <w:rFonts w:ascii="Menlo" w:eastAsia="Menlo" w:hAnsi="Menlo" w:cs="Menlo"/>
@@ -10499,22 +9971,9 @@
           <w:shd w:val="clear" w:color="auto" w:fill="F8F8F8"/>
           <w:lang w:bidi="ar"/>
         </w:rPr>
-        <w:t>(!</w:t>
-      </w:r>
-      <w:proofErr w:type="spellStart"/>
-      <w:r>
-        <w:rPr>
-          <w:rFonts w:ascii="Menlo" w:eastAsia="Menlo" w:hAnsi="Menlo" w:cs="Menlo"/>
-          <w:color w:val="000080"/>
-          <w:kern w:val="0"/>
-          <w:sz w:val="24"/>
-          <w:shd w:val="clear" w:color="auto" w:fill="F8F8F8"/>
-          <w:lang w:bidi="ar"/>
-        </w:rPr>
         <w:t>clientWidth</w:t>
       </w:r>
       <w:proofErr w:type="spellEnd"/>
-      <w:proofErr w:type="gramEnd"/>
       <w:r>
         <w:rPr>
           <w:rFonts w:ascii="Menlo" w:eastAsia="Menlo" w:hAnsi="Menlo" w:cs="Menlo"/>
@@ -10542,7 +10001,6 @@
         </w:rPr>
       </w:pPr>
       <w:proofErr w:type="spellStart"/>
-      <w:proofErr w:type="gramStart"/>
       <w:r>
         <w:rPr>
           <w:rFonts w:ascii="Menlo" w:eastAsia="Menlo" w:hAnsi="Menlo" w:cs="Menlo"/>
@@ -10576,19 +10034,7 @@
           <w:shd w:val="clear" w:color="auto" w:fill="F8F8F8"/>
           <w:lang w:bidi="ar"/>
         </w:rPr>
-        <w:t>style</w:t>
-      </w:r>
-      <w:proofErr w:type="gramEnd"/>
-      <w:r>
-        <w:rPr>
-          <w:rFonts w:ascii="Menlo" w:eastAsia="Menlo" w:hAnsi="Menlo" w:cs="Menlo"/>
-          <w:color w:val="000080"/>
-          <w:kern w:val="0"/>
-          <w:sz w:val="24"/>
-          <w:shd w:val="clear" w:color="auto" w:fill="F8F8F8"/>
-          <w:lang w:bidi="ar"/>
-        </w:rPr>
-        <w:t>.fontSize</w:t>
+        <w:t>style.fontSize</w:t>
       </w:r>
       <w:proofErr w:type="spellEnd"/>
       <w:r>
@@ -10700,9 +10146,9 @@
           <w:shd w:val="clear" w:color="auto" w:fill="F8F8F8"/>
           <w:lang w:bidi="ar"/>
         </w:rPr>
-        <w:t>if</w:t>
-      </w:r>
-      <w:proofErr w:type="gramStart"/>
+        <w:t>if(!</w:t>
+      </w:r>
+      <w:proofErr w:type="spellStart"/>
       <w:r>
         <w:rPr>
           <w:rFonts w:ascii="Menlo" w:eastAsia="Menlo" w:hAnsi="Menlo" w:cs="Menlo"/>
@@ -10712,31 +10158,7 @@
           <w:shd w:val="clear" w:color="auto" w:fill="F8F8F8"/>
           <w:lang w:bidi="ar"/>
         </w:rPr>
-        <w:t>(!</w:t>
-      </w:r>
-      <w:proofErr w:type="spellStart"/>
-      <w:r>
-        <w:rPr>
-          <w:rFonts w:ascii="Menlo" w:eastAsia="Menlo" w:hAnsi="Menlo" w:cs="Menlo"/>
-          <w:color w:val="000080"/>
-          <w:kern w:val="0"/>
-          <w:sz w:val="24"/>
-          <w:shd w:val="clear" w:color="auto" w:fill="F8F8F8"/>
-          <w:lang w:bidi="ar"/>
-        </w:rPr>
-        <w:t>doc</w:t>
-      </w:r>
-      <w:proofErr w:type="gramEnd"/>
-      <w:r>
-        <w:rPr>
-          <w:rFonts w:ascii="Menlo" w:eastAsia="Menlo" w:hAnsi="Menlo" w:cs="Menlo"/>
-          <w:color w:val="000080"/>
-          <w:kern w:val="0"/>
-          <w:sz w:val="24"/>
-          <w:shd w:val="clear" w:color="auto" w:fill="F8F8F8"/>
-          <w:lang w:bidi="ar"/>
-        </w:rPr>
-        <w:t>.addEventListenr</w:t>
+        <w:t>doc.addEventListenr</w:t>
       </w:r>
       <w:proofErr w:type="spellEnd"/>
       <w:r>
@@ -10766,7 +10188,6 @@
         </w:rPr>
       </w:pPr>
       <w:proofErr w:type="spellStart"/>
-      <w:proofErr w:type="gramStart"/>
       <w:r>
         <w:rPr>
           <w:rFonts w:ascii="Menlo" w:eastAsia="Menlo" w:hAnsi="Menlo" w:cs="Menlo"/>
@@ -10779,7 +10200,6 @@
         <w:t>win.addEventListener</w:t>
       </w:r>
       <w:proofErr w:type="spellEnd"/>
-      <w:proofErr w:type="gramEnd"/>
       <w:r>
         <w:rPr>
           <w:rFonts w:ascii="Menlo" w:eastAsia="Menlo" w:hAnsi="Menlo" w:cs="Menlo"/>
@@ -10918,7 +10338,6 @@
         </w:rPr>
       </w:pPr>
       <w:proofErr w:type="spellStart"/>
-      <w:proofErr w:type="gramStart"/>
       <w:r>
         <w:rPr>
           <w:rFonts w:ascii="Menlo" w:eastAsia="Menlo" w:hAnsi="Menlo" w:cs="Menlo"/>
@@ -10931,7 +10350,6 @@
         <w:t>doc.addEventListener</w:t>
       </w:r>
       <w:proofErr w:type="spellEnd"/>
-      <w:proofErr w:type="gramEnd"/>
       <w:r>
         <w:rPr>
           <w:rFonts w:ascii="Menlo" w:eastAsia="Menlo" w:hAnsi="Menlo" w:cs="Menlo"/>
@@ -11238,7 +10656,7 @@
         </w:rPr>
         <w:br/>
       </w:r>
-      <w:hyperlink r:id="rId19" w:history="1">
+      <w:hyperlink r:id="rId19" w:anchor="heading-3" w:history="1">
         <w:r>
           <w:rPr>
             <w:rStyle w:val="a4"/>
@@ -11379,7 +10797,6 @@
         </w:rPr>
         <w:t xml:space="preserve"> </w:t>
       </w:r>
-      <w:proofErr w:type="gramStart"/>
       <w:r>
         <w:rPr>
           <w:rFonts w:ascii="Menlo" w:eastAsia="Menlo" w:hAnsi="Menlo" w:cs="Menlo"/>
@@ -11403,7 +10820,6 @@
         </w:rPr>
         <w:t>(</w:t>
       </w:r>
-      <w:proofErr w:type="gramEnd"/>
       <w:r>
         <w:rPr>
           <w:rFonts w:ascii="Menlo" w:eastAsia="Menlo" w:hAnsi="Menlo" w:cs="Menlo"/>
@@ -11537,7 +10953,7 @@
       <w:pPr>
         <w:ind w:firstLine="420"/>
         <w:rPr>
-          <w:rFonts w:ascii="Consolas" w:eastAsia="宋体" w:hAnsi="Consolas" w:cs="宋体" w:hint="eastAsia"/>
+          <w:rFonts w:ascii="Consolas" w:eastAsia="宋体" w:hAnsi="Consolas" w:cs="宋体"/>
           <w:color w:val="3B3B3B"/>
           <w:kern w:val="0"/>
           <w:szCs w:val="21"/>
@@ -11609,7 +11025,7 @@
         <w:ind w:left="420" w:firstLine="420"/>
         <w:jc w:val="left"/>
         <w:rPr>
-          <w:rFonts w:asciiTheme="minorEastAsia" w:hAnsiTheme="minorEastAsia" w:cs="Menlo" w:hint="eastAsia"/>
+          <w:rFonts w:asciiTheme="minorEastAsia" w:hAnsiTheme="minorEastAsia" w:cs="Menlo"/>
           <w:color w:val="333333"/>
           <w:kern w:val="0"/>
           <w:sz w:val="24"/>
@@ -11872,28 +11288,17 @@
           <w:shd w:val="clear" w:color="auto" w:fill="F8F8F8"/>
           <w:lang w:bidi="ar"/>
         </w:rPr>
-        <w:t>父元素</w:t>
-      </w:r>
-      <w:r>
-        <w:rPr>
-          <w:rFonts w:asciiTheme="minorEastAsia" w:hAnsiTheme="minorEastAsia" w:cs="Menlo" w:hint="eastAsia"/>
+        <w:t>父元素，任意父元素，非body，添加o</w:t>
+      </w:r>
+      <w:r>
+        <w:rPr>
+          <w:rFonts w:asciiTheme="minorEastAsia" w:hAnsiTheme="minorEastAsia" w:cs="Menlo"/>
           <w:color w:val="333333"/>
           <w:kern w:val="0"/>
           <w:sz w:val="24"/>
           <w:shd w:val="clear" w:color="auto" w:fill="F8F8F8"/>
           <w:lang w:bidi="ar"/>
         </w:rPr>
-        <w:t>，任意父元素，非body，添加o</w:t>
-      </w:r>
-      <w:r>
-        <w:rPr>
-          <w:rFonts w:asciiTheme="minorEastAsia" w:hAnsiTheme="minorEastAsia" w:cs="Menlo"/>
-          <w:color w:val="333333"/>
-          <w:kern w:val="0"/>
-          <w:sz w:val="24"/>
-          <w:shd w:val="clear" w:color="auto" w:fill="F8F8F8"/>
-          <w:lang w:bidi="ar"/>
-        </w:rPr>
         <w:t>verflow: hidden</w:t>
       </w:r>
     </w:p>
@@ -11902,7 +11307,7 @@
         <w:widowControl/>
         <w:jc w:val="left"/>
         <w:rPr>
-          <w:rFonts w:asciiTheme="minorEastAsia" w:hAnsiTheme="minorEastAsia" w:cs="Menlo" w:hint="eastAsia"/>
+          <w:rFonts w:asciiTheme="minorEastAsia" w:hAnsiTheme="minorEastAsia" w:cs="Menlo"/>
           <w:color w:val="333333"/>
           <w:kern w:val="0"/>
           <w:sz w:val="24"/>
@@ -12594,7 +11999,6 @@
         <w:t>(</w:t>
       </w:r>
       <w:proofErr w:type="spellStart"/>
-      <w:proofErr w:type="gramStart"/>
       <w:r>
         <w:rPr>
           <w:rFonts w:asciiTheme="minorEastAsia" w:hAnsiTheme="minorEastAsia" w:cs="Menlo"/>
@@ -12607,7 +12011,6 @@
         <w:t>document.dody</w:t>
       </w:r>
       <w:proofErr w:type="spellEnd"/>
-      <w:proofErr w:type="gramEnd"/>
       <w:r>
         <w:rPr>
           <w:rFonts w:asciiTheme="minorEastAsia" w:hAnsiTheme="minorEastAsia" w:cs="Menlo"/>
@@ -12862,31 +12265,7 @@
           <w:shd w:val="clear" w:color="auto" w:fill="F8F8F8"/>
           <w:lang w:bidi="ar"/>
         </w:rPr>
-        <w:t>”</w:t>
-      </w:r>
-      <w:proofErr w:type="gramStart"/>
-      <w:r>
-        <w:rPr>
-          <w:rFonts w:asciiTheme="minorEastAsia" w:hAnsiTheme="minorEastAsia" w:cs="Menlo"/>
-          <w:color w:val="333333"/>
-          <w:kern w:val="0"/>
-          <w:sz w:val="24"/>
-          <w:shd w:val="clear" w:color="auto" w:fill="F8F8F8"/>
-          <w:lang w:bidi="ar"/>
-        </w:rPr>
-        <w:t>,”anonymous</w:t>
-      </w:r>
-      <w:proofErr w:type="gramEnd"/>
-      <w:r>
-        <w:rPr>
-          <w:rFonts w:asciiTheme="minorEastAsia" w:hAnsiTheme="minorEastAsia" w:cs="Menlo"/>
-          <w:color w:val="333333"/>
-          <w:kern w:val="0"/>
-          <w:sz w:val="24"/>
-          <w:shd w:val="clear" w:color="auto" w:fill="F8F8F8"/>
-          <w:lang w:bidi="ar"/>
-        </w:rPr>
-        <w:t>”)</w:t>
+        <w:t>”,”anonymous”)</w:t>
       </w:r>
     </w:p>
     <w:p>
@@ -12897,7 +12276,7 @@
         <w:ind w:left="420"/>
         <w:jc w:val="left"/>
         <w:rPr>
-          <w:rFonts w:asciiTheme="minorEastAsia" w:hAnsiTheme="minorEastAsia" w:cs="Menlo" w:hint="eastAsia"/>
+          <w:rFonts w:asciiTheme="minorEastAsia" w:hAnsiTheme="minorEastAsia" w:cs="Menlo"/>
           <w:color w:val="333333"/>
           <w:kern w:val="0"/>
           <w:sz w:val="24"/>
@@ -13252,25 +12631,14 @@
         </w:rPr>
         <w:t>: 50%</w:t>
       </w:r>
-      <w:proofErr w:type="gramStart"/>
-      <w:r>
-        <w:rPr>
-          <w:rFonts w:ascii="Consolas" w:eastAsia="宋体" w:hAnsi="Consolas" w:cs="宋体" w:hint="eastAsia"/>
-          <w:color w:val="3B3B3B"/>
-          <w:kern w:val="0"/>
-          <w:szCs w:val="21"/>
-        </w:rPr>
-        <w:t>不</w:t>
-      </w:r>
-      <w:proofErr w:type="gramEnd"/>
-      <w:r>
-        <w:rPr>
-          <w:rFonts w:ascii="Consolas" w:eastAsia="宋体" w:hAnsi="Consolas" w:cs="宋体" w:hint="eastAsia"/>
-          <w:color w:val="3B3B3B"/>
-          <w:kern w:val="0"/>
-          <w:szCs w:val="21"/>
-        </w:rPr>
-        <w:t>圆问题</w:t>
+      <w:r>
+        <w:rPr>
+          <w:rFonts w:ascii="Consolas" w:eastAsia="宋体" w:hAnsi="Consolas" w:cs="宋体" w:hint="eastAsia"/>
+          <w:color w:val="3B3B3B"/>
+          <w:kern w:val="0"/>
+          <w:szCs w:val="21"/>
+        </w:rPr>
+        <w:t>不圆问题</w:t>
       </w:r>
     </w:p>
     <w:p>
@@ -13428,7 +12796,7 @@
         <w:pStyle w:val="a5"/>
         <w:ind w:left="420" w:firstLineChars="0" w:firstLine="0"/>
         <w:rPr>
-          <w:rFonts w:ascii="Consolas" w:eastAsia="宋体" w:hAnsi="Consolas" w:cs="宋体" w:hint="eastAsia"/>
+          <w:rFonts w:ascii="Consolas" w:eastAsia="宋体" w:hAnsi="Consolas" w:cs="宋体"/>
           <w:color w:val="3B3B3B"/>
           <w:kern w:val="0"/>
           <w:szCs w:val="21"/>
@@ -13748,45 +13116,14 @@
           <w:szCs w:val="21"/>
         </w:rPr>
       </w:pPr>
-      <w:proofErr w:type="gramStart"/>
-      <w:r>
-        <w:rPr>
-          <w:rFonts w:ascii="Consolas" w:eastAsia="宋体" w:hAnsi="Consolas" w:cs="宋体" w:hint="eastAsia"/>
-          <w:color w:val="3B3B3B"/>
-          <w:kern w:val="0"/>
-          <w:szCs w:val="21"/>
-        </w:rPr>
-        <w:t>弹窗的</w:t>
-      </w:r>
-      <w:proofErr w:type="gramEnd"/>
-      <w:r>
-        <w:rPr>
-          <w:rFonts w:ascii="Consolas" w:eastAsia="宋体" w:hAnsi="Consolas" w:cs="宋体" w:hint="eastAsia"/>
-          <w:color w:val="3B3B3B"/>
-          <w:kern w:val="0"/>
-          <w:szCs w:val="21"/>
-        </w:rPr>
-        <w:t>内容长过屏幕，需要</w:t>
-      </w:r>
-      <w:proofErr w:type="gramStart"/>
-      <w:r>
-        <w:rPr>
-          <w:rFonts w:ascii="Consolas" w:eastAsia="宋体" w:hAnsi="Consolas" w:cs="宋体" w:hint="eastAsia"/>
-          <w:color w:val="3B3B3B"/>
-          <w:kern w:val="0"/>
-          <w:szCs w:val="21"/>
-        </w:rPr>
-        <w:t>弹窗内容</w:t>
-      </w:r>
-      <w:proofErr w:type="gramEnd"/>
-      <w:r>
-        <w:rPr>
-          <w:rFonts w:ascii="Consolas" w:eastAsia="宋体" w:hAnsi="Consolas" w:cs="宋体" w:hint="eastAsia"/>
-          <w:color w:val="3B3B3B"/>
-          <w:kern w:val="0"/>
-          <w:szCs w:val="21"/>
-        </w:rPr>
-        <w:t>滚动，主页不滚动</w:t>
+      <w:r>
+        <w:rPr>
+          <w:rFonts w:ascii="Consolas" w:eastAsia="宋体" w:hAnsi="Consolas" w:cs="宋体" w:hint="eastAsia"/>
+          <w:color w:val="3B3B3B"/>
+          <w:kern w:val="0"/>
+          <w:szCs w:val="21"/>
+        </w:rPr>
+        <w:t>弹窗的内容长过屏幕，需要弹窗内容滚动，主页不滚动</w:t>
       </w:r>
     </w:p>
     <w:p>
@@ -13815,51 +13152,20 @@
         <w:pStyle w:val="a5"/>
         <w:ind w:left="420" w:firstLineChars="0" w:firstLine="0"/>
         <w:rPr>
-          <w:rFonts w:ascii="Consolas" w:eastAsia="宋体" w:hAnsi="Consolas" w:cs="宋体" w:hint="eastAsia"/>
-          <w:color w:val="3B3B3B"/>
-          <w:kern w:val="0"/>
-          <w:szCs w:val="21"/>
-        </w:rPr>
-      </w:pPr>
-      <w:proofErr w:type="gramStart"/>
-      <w:r>
-        <w:rPr>
-          <w:rFonts w:ascii="Consolas" w:eastAsia="宋体" w:hAnsi="Consolas" w:cs="宋体" w:hint="eastAsia"/>
-          <w:color w:val="3B3B3B"/>
-          <w:kern w:val="0"/>
-          <w:szCs w:val="21"/>
-        </w:rPr>
-        <w:t>弹出弹窗时</w:t>
-      </w:r>
-      <w:proofErr w:type="gramEnd"/>
-      <w:r>
-        <w:rPr>
-          <w:rFonts w:ascii="Consolas" w:eastAsia="宋体" w:hAnsi="Consolas" w:cs="宋体" w:hint="eastAsia"/>
-          <w:color w:val="3B3B3B"/>
-          <w:kern w:val="0"/>
-          <w:szCs w:val="21"/>
-        </w:rPr>
-        <w:t>，使背景主页内容作为固定定位，这样页面的滑动对其就没有影响，</w:t>
-      </w:r>
-      <w:proofErr w:type="gramStart"/>
-      <w:r>
-        <w:rPr>
-          <w:rFonts w:ascii="Consolas" w:eastAsia="宋体" w:hAnsi="Consolas" w:cs="宋体" w:hint="eastAsia"/>
-          <w:color w:val="3B3B3B"/>
-          <w:kern w:val="0"/>
-          <w:szCs w:val="21"/>
-        </w:rPr>
-        <w:t>关闭弹窗的</w:t>
-      </w:r>
-      <w:proofErr w:type="gramEnd"/>
-      <w:r>
-        <w:rPr>
-          <w:rFonts w:ascii="Consolas" w:eastAsia="宋体" w:hAnsi="Consolas" w:cs="宋体" w:hint="eastAsia"/>
-          <w:color w:val="3B3B3B"/>
-          <w:kern w:val="0"/>
-          <w:szCs w:val="21"/>
-        </w:rPr>
-        <w:t>时候，移除这个固定定位的类名</w:t>
+          <w:rFonts w:ascii="Consolas" w:eastAsia="宋体" w:hAnsi="Consolas" w:cs="宋体"/>
+          <w:color w:val="3B3B3B"/>
+          <w:kern w:val="0"/>
+          <w:szCs w:val="21"/>
+        </w:rPr>
+      </w:pPr>
+      <w:r>
+        <w:rPr>
+          <w:rFonts w:ascii="Consolas" w:eastAsia="宋体" w:hAnsi="Consolas" w:cs="宋体" w:hint="eastAsia"/>
+          <w:color w:val="3B3B3B"/>
+          <w:kern w:val="0"/>
+          <w:szCs w:val="21"/>
+        </w:rPr>
+        <w:t>弹出弹窗时，使背景主页内容作为固定定位，这样页面的滑动对其就没有影响，关闭弹窗的时候，移除这个固定定位的类名</w:t>
       </w:r>
     </w:p>
     <w:p>
@@ -14338,7 +13644,7 @@
         </w:rPr>
         <w:br/>
       </w:r>
-      <w:hyperlink r:id="rId20" w:history="1">
+      <w:hyperlink r:id="rId20" w:anchor="heading-10" w:history="1">
         <w:r>
           <w:rPr>
             <w:rStyle w:val="a4"/>
@@ -14532,27 +13838,7 @@
           <w:kern w:val="0"/>
           <w:szCs w:val="21"/>
         </w:rPr>
-        <w:t>下，由于公司的项目都是同一个</w:t>
-      </w:r>
-      <w:proofErr w:type="gramStart"/>
-      <w:r>
-        <w:rPr>
-          <w:rFonts w:ascii="Consolas" w:eastAsia="宋体" w:hAnsi="Consolas" w:cs="宋体" w:hint="eastAsia"/>
-          <w:color w:val="3B3B3B"/>
-          <w:kern w:val="0"/>
-          <w:szCs w:val="21"/>
-        </w:rPr>
-        <w:t>父域下</w:t>
-      </w:r>
-      <w:proofErr w:type="gramEnd"/>
-      <w:r>
-        <w:rPr>
-          <w:rFonts w:ascii="Consolas" w:eastAsia="宋体" w:hAnsi="Consolas" w:cs="宋体" w:hint="eastAsia"/>
-          <w:color w:val="3B3B3B"/>
-          <w:kern w:val="0"/>
-          <w:szCs w:val="21"/>
-        </w:rPr>
-        <w:t>，所以</w:t>
+        <w:t>下，由于公司的项目都是同一个父域下，所以</w:t>
       </w:r>
       <w:r>
         <w:rPr>
@@ -14941,7 +14227,7 @@
     <w:p>
       <w:pPr>
         <w:rPr>
-          <w:rFonts w:ascii="Consolas" w:eastAsia="宋体" w:hAnsi="Consolas" w:cs="宋体" w:hint="eastAsia"/>
+          <w:rFonts w:ascii="Consolas" w:eastAsia="宋体" w:hAnsi="Consolas" w:cs="宋体"/>
           <w:color w:val="3B3B3B"/>
           <w:kern w:val="0"/>
           <w:szCs w:val="21"/>
@@ -15116,27 +14402,7 @@
           <w:kern w:val="0"/>
           <w:szCs w:val="21"/>
         </w:rPr>
-        <w:t>断点续传是服务器需要记住已上传的切片，这样在</w:t>
-      </w:r>
-      <w:proofErr w:type="gramStart"/>
-      <w:r>
-        <w:rPr>
-          <w:rFonts w:ascii="Consolas" w:eastAsia="宋体" w:hAnsi="Consolas" w:cs="宋体"/>
-          <w:color w:val="3B3B3B"/>
-          <w:kern w:val="0"/>
-          <w:szCs w:val="21"/>
-        </w:rPr>
-        <w:t>下次上</w:t>
-      </w:r>
-      <w:proofErr w:type="gramEnd"/>
-      <w:r>
-        <w:rPr>
-          <w:rFonts w:ascii="Consolas" w:eastAsia="宋体" w:hAnsi="Consolas" w:cs="宋体"/>
-          <w:color w:val="3B3B3B"/>
-          <w:kern w:val="0"/>
-          <w:szCs w:val="21"/>
-        </w:rPr>
-        <w:t>传之前</w:t>
+        <w:t>断点续传是服务器需要记住已上传的切片，这样在下次上传之前</w:t>
       </w:r>
       <w:r>
         <w:rPr>
@@ -15235,27 +14501,7 @@
           <w:kern w:val="0"/>
           <w:szCs w:val="21"/>
         </w:rPr>
-        <w:t>。但是</w:t>
-      </w:r>
-      <w:proofErr w:type="gramStart"/>
-      <w:r>
-        <w:rPr>
-          <w:rFonts w:ascii="Consolas" w:eastAsia="宋体" w:hAnsi="Consolas" w:cs="宋体" w:hint="eastAsia"/>
-          <w:color w:val="3B3B3B"/>
-          <w:kern w:val="0"/>
-          <w:szCs w:val="21"/>
-        </w:rPr>
-        <w:t>这针对</w:t>
-      </w:r>
-      <w:proofErr w:type="gramEnd"/>
-      <w:r>
-        <w:rPr>
-          <w:rFonts w:ascii="Consolas" w:eastAsia="宋体" w:hAnsi="Consolas" w:cs="宋体" w:hint="eastAsia"/>
-          <w:color w:val="3B3B3B"/>
-          <w:kern w:val="0"/>
-          <w:szCs w:val="21"/>
-        </w:rPr>
-        <w:t>很大的文件，比如</w:t>
+        <w:t>。但是这针对很大的文件，比如</w:t>
       </w:r>
       <w:r>
         <w:rPr>
@@ -15546,7 +14792,7 @@
     <w:p>
       <w:pPr>
         <w:rPr>
-          <w:rFonts w:ascii="Menlo" w:hAnsi="Menlo" w:cs="Menlo" w:hint="eastAsia"/>
+          <w:rFonts w:ascii="Menlo" w:hAnsi="Menlo" w:cs="Menlo"/>
           <w:b/>
           <w:bCs/>
           <w:color w:val="333333"/>
@@ -15557,7 +14803,6 @@
         </w:rPr>
       </w:pPr>
       <w:proofErr w:type="spellStart"/>
-      <w:proofErr w:type="gramStart"/>
       <w:r>
         <w:rPr>
           <w:rFonts w:ascii="Menlo" w:eastAsia="Menlo" w:hAnsi="Menlo" w:cs="Menlo"/>
@@ -15572,7 +14817,6 @@
         <w:t>self.importScripts</w:t>
       </w:r>
       <w:proofErr w:type="spellEnd"/>
-      <w:proofErr w:type="gramEnd"/>
       <w:r>
         <w:rPr>
           <w:rFonts w:ascii="Menlo" w:eastAsia="Menlo" w:hAnsi="Menlo" w:cs="Menlo"/>
@@ -15601,7 +14845,6 @@
         </w:rPr>
       </w:pPr>
       <w:proofErr w:type="spellStart"/>
-      <w:proofErr w:type="gramStart"/>
       <w:r>
         <w:rPr>
           <w:rFonts w:ascii="Menlo" w:eastAsia="Menlo" w:hAnsi="Menlo" w:cs="Menlo"/>
@@ -15616,7 +14859,6 @@
         <w:t>self.onmessage</w:t>
       </w:r>
       <w:proofErr w:type="spellEnd"/>
-      <w:proofErr w:type="gramEnd"/>
       <w:r>
         <w:rPr>
           <w:rFonts w:ascii="Menlo" w:eastAsia="Menlo" w:hAnsi="Menlo" w:cs="Menlo"/>
@@ -15655,9 +14897,9 @@
           <w:szCs w:val="20"/>
           <w:lang w:bidi="ar"/>
         </w:rPr>
-        <w:t xml:space="preserve">  const </w:t>
-      </w:r>
-      <w:proofErr w:type="gramStart"/>
+        <w:t xml:space="preserve">  const { chunks } = </w:t>
+      </w:r>
+      <w:proofErr w:type="spellStart"/>
       <w:r>
         <w:rPr>
           <w:rFonts w:ascii="Menlo" w:eastAsia="Menlo" w:hAnsi="Menlo" w:cs="Menlo"/>
@@ -15669,9 +14911,9 @@
           <w:szCs w:val="20"/>
           <w:lang w:bidi="ar"/>
         </w:rPr>
-        <w:t>{ chunks</w:t>
-      </w:r>
-      <w:proofErr w:type="gramEnd"/>
+        <w:t>e.data</w:t>
+      </w:r>
+      <w:proofErr w:type="spellEnd"/>
       <w:r>
         <w:rPr>
           <w:rFonts w:ascii="Menlo" w:eastAsia="Menlo" w:hAnsi="Menlo" w:cs="Menlo"/>
@@ -15683,10 +14925,11 @@
           <w:szCs w:val="20"/>
           <w:lang w:bidi="ar"/>
         </w:rPr>
-        <w:t xml:space="preserve"> } = </w:t>
-      </w:r>
-      <w:proofErr w:type="spellStart"/>
-      <w:r>
+        <w:t>;</w:t>
+      </w:r>
+    </w:p>
+    <w:p>
+      <w:pPr>
         <w:rPr>
           <w:rFonts w:ascii="Menlo" w:eastAsia="Menlo" w:hAnsi="Menlo" w:cs="Menlo"/>
           <w:b/>
@@ -15697,9 +14940,7 @@
           <w:szCs w:val="20"/>
           <w:lang w:bidi="ar"/>
         </w:rPr>
-        <w:t>e.data</w:t>
-      </w:r>
-      <w:proofErr w:type="spellEnd"/>
+      </w:pPr>
       <w:r>
         <w:rPr>
           <w:rFonts w:ascii="Menlo" w:eastAsia="Menlo" w:hAnsi="Menlo" w:cs="Menlo"/>
@@ -15711,13 +14952,13 @@
           <w:szCs w:val="20"/>
           <w:lang w:bidi="ar"/>
         </w:rPr>
-        <w:t>;</w:t>
-      </w:r>
-    </w:p>
-    <w:p>
-      <w:pPr>
-        <w:rPr>
-          <w:rFonts w:ascii="Menlo" w:eastAsia="Menlo" w:hAnsi="Menlo" w:cs="Menlo"/>
+        <w:t xml:space="preserve">  const spark = new self.SparkMD5.ArrayBuffer();</w:t>
+      </w:r>
+    </w:p>
+    <w:p>
+      <w:pPr>
+        <w:rPr>
+          <w:rFonts w:ascii="Menlo" w:hAnsi="Menlo" w:cs="Menlo"/>
           <w:b/>
           <w:bCs/>
           <w:color w:val="333333"/>
@@ -15738,10 +14979,11 @@
           <w:szCs w:val="20"/>
           <w:lang w:bidi="ar"/>
         </w:rPr>
-        <w:t xml:space="preserve">  const spark = new </w:t>
-      </w:r>
-      <w:proofErr w:type="gramStart"/>
-      <w:r>
+        <w:t xml:space="preserve">  let count = 0;</w:t>
+      </w:r>
+    </w:p>
+    <w:p>
+      <w:pPr>
         <w:rPr>
           <w:rFonts w:ascii="Menlo" w:eastAsia="Menlo" w:hAnsi="Menlo" w:cs="Menlo"/>
           <w:b/>
@@ -15752,9 +14994,7 @@
           <w:szCs w:val="20"/>
           <w:lang w:bidi="ar"/>
         </w:rPr>
-        <w:t>self.SparkMD5.ArrayBuffer</w:t>
-      </w:r>
-      <w:proofErr w:type="gramEnd"/>
+      </w:pPr>
       <w:r>
         <w:rPr>
           <w:rFonts w:ascii="Menlo" w:eastAsia="Menlo" w:hAnsi="Menlo" w:cs="Menlo"/>
@@ -15766,13 +15006,12 @@
           <w:szCs w:val="20"/>
           <w:lang w:bidi="ar"/>
         </w:rPr>
-        <w:t>();</w:t>
-      </w:r>
-    </w:p>
-    <w:p>
-      <w:pPr>
-        <w:rPr>
-          <w:rFonts w:ascii="Menlo" w:hAnsi="Menlo" w:cs="Menlo" w:hint="eastAsia"/>
+        <w:t xml:space="preserve">  const </w:t>
+      </w:r>
+      <w:proofErr w:type="spellStart"/>
+      <w:r>
+        <w:rPr>
+          <w:rFonts w:ascii="Menlo" w:eastAsia="Menlo" w:hAnsi="Menlo" w:cs="Menlo"/>
           <w:b/>
           <w:bCs/>
           <w:color w:val="333333"/>
@@ -15781,7 +15020,9 @@
           <w:szCs w:val="20"/>
           <w:lang w:bidi="ar"/>
         </w:rPr>
-      </w:pPr>
+        <w:t>loadNext</w:t>
+      </w:r>
+      <w:proofErr w:type="spellEnd"/>
       <w:r>
         <w:rPr>
           <w:rFonts w:ascii="Menlo" w:eastAsia="Menlo" w:hAnsi="Menlo" w:cs="Menlo"/>
@@ -15793,7 +15034,7 @@
           <w:szCs w:val="20"/>
           <w:lang w:bidi="ar"/>
         </w:rPr>
-        <w:t xml:space="preserve">  let count = 0;</w:t>
+        <w:t xml:space="preserve"> = index =&gt; {</w:t>
       </w:r>
     </w:p>
     <w:p>
@@ -15820,7 +15061,7 @@
           <w:szCs w:val="20"/>
           <w:lang w:bidi="ar"/>
         </w:rPr>
-        <w:t xml:space="preserve">  const </w:t>
+        <w:t xml:space="preserve">    const reader = new </w:t>
       </w:r>
       <w:proofErr w:type="spellStart"/>
       <w:r>
@@ -15834,7 +15075,7 @@
           <w:szCs w:val="20"/>
           <w:lang w:bidi="ar"/>
         </w:rPr>
-        <w:t>loadNext</w:t>
+        <w:t>FileReader</w:t>
       </w:r>
       <w:proofErr w:type="spellEnd"/>
       <w:r>
@@ -15848,7 +15089,7 @@
           <w:szCs w:val="20"/>
           <w:lang w:bidi="ar"/>
         </w:rPr>
-        <w:t xml:space="preserve"> = index =&gt; {</w:t>
+        <w:t>();</w:t>
       </w:r>
     </w:p>
     <w:p>
@@ -15875,10 +15116,9 @@
           <w:szCs w:val="20"/>
           <w:lang w:bidi="ar"/>
         </w:rPr>
-        <w:t xml:space="preserve">    const reader = new </w:t>
-      </w:r>
-      <w:proofErr w:type="spellStart"/>
-      <w:proofErr w:type="gramStart"/>
+        <w:t xml:space="preserve">    </w:t>
+      </w:r>
+      <w:proofErr w:type="spellStart"/>
       <w:r>
         <w:rPr>
           <w:rFonts w:ascii="Menlo" w:eastAsia="Menlo" w:hAnsi="Menlo" w:cs="Menlo"/>
@@ -15890,7 +15130,7 @@
           <w:szCs w:val="20"/>
           <w:lang w:bidi="ar"/>
         </w:rPr>
-        <w:t>FileReader</w:t>
+        <w:t>reader.readAsArrayBuffer</w:t>
       </w:r>
       <w:proofErr w:type="spellEnd"/>
       <w:r>
@@ -15904,9 +15144,9 @@
           <w:szCs w:val="20"/>
           <w:lang w:bidi="ar"/>
         </w:rPr>
-        <w:t>(</w:t>
-      </w:r>
-      <w:proofErr w:type="gramEnd"/>
+        <w:t>(chunks[index].</w:t>
+      </w:r>
+      <w:proofErr w:type="spellStart"/>
       <w:r>
         <w:rPr>
           <w:rFonts w:ascii="Menlo" w:eastAsia="Menlo" w:hAnsi="Menlo" w:cs="Menlo"/>
@@ -15918,11 +15158,10 @@
           <w:szCs w:val="20"/>
           <w:lang w:bidi="ar"/>
         </w:rPr>
-        <w:t>);</w:t>
-      </w:r>
-    </w:p>
-    <w:p>
-      <w:pPr>
+        <w:t>fileChunk</w:t>
+      </w:r>
+      <w:proofErr w:type="spellEnd"/>
+      <w:r>
         <w:rPr>
           <w:rFonts w:ascii="Menlo" w:eastAsia="Menlo" w:hAnsi="Menlo" w:cs="Menlo"/>
           <w:b/>
@@ -15933,8 +15172,11 @@
           <w:szCs w:val="20"/>
           <w:lang w:bidi="ar"/>
         </w:rPr>
-      </w:pPr>
-      <w:r>
+        <w:t>);</w:t>
+      </w:r>
+    </w:p>
+    <w:p>
+      <w:pPr>
         <w:rPr>
           <w:rFonts w:ascii="Menlo" w:eastAsia="Menlo" w:hAnsi="Menlo" w:cs="Menlo"/>
           <w:b/>
@@ -15945,10 +15187,7 @@
           <w:szCs w:val="20"/>
           <w:lang w:bidi="ar"/>
         </w:rPr>
-        <w:t xml:space="preserve">    </w:t>
-      </w:r>
-      <w:proofErr w:type="spellStart"/>
-      <w:proofErr w:type="gramStart"/>
+      </w:pPr>
       <w:r>
         <w:rPr>
           <w:rFonts w:ascii="Menlo" w:eastAsia="Menlo" w:hAnsi="Menlo" w:cs="Menlo"/>
@@ -15960,10 +15199,9 @@
           <w:szCs w:val="20"/>
           <w:lang w:bidi="ar"/>
         </w:rPr>
-        <w:t>reader.readAsArrayBuffer</w:t>
-      </w:r>
-      <w:proofErr w:type="spellEnd"/>
-      <w:proofErr w:type="gramEnd"/>
+        <w:t xml:space="preserve">    </w:t>
+      </w:r>
+      <w:proofErr w:type="spellStart"/>
       <w:r>
         <w:rPr>
           <w:rFonts w:ascii="Menlo" w:eastAsia="Menlo" w:hAnsi="Menlo" w:cs="Menlo"/>
@@ -15975,9 +15213,9 @@
           <w:szCs w:val="20"/>
           <w:lang w:bidi="ar"/>
         </w:rPr>
-        <w:t>(chunks[index].</w:t>
-      </w:r>
-      <w:proofErr w:type="spellStart"/>
+        <w:t>reader.onload</w:t>
+      </w:r>
+      <w:proofErr w:type="spellEnd"/>
       <w:r>
         <w:rPr>
           <w:rFonts w:ascii="Menlo" w:eastAsia="Menlo" w:hAnsi="Menlo" w:cs="Menlo"/>
@@ -15989,10 +15227,11 @@
           <w:szCs w:val="20"/>
           <w:lang w:bidi="ar"/>
         </w:rPr>
-        <w:t>fileChunk</w:t>
-      </w:r>
-      <w:proofErr w:type="spellEnd"/>
-      <w:r>
+        <w:t xml:space="preserve"> = e =&gt; {</w:t>
+      </w:r>
+    </w:p>
+    <w:p>
+      <w:pPr>
         <w:rPr>
           <w:rFonts w:ascii="Menlo" w:eastAsia="Menlo" w:hAnsi="Menlo" w:cs="Menlo"/>
           <w:b/>
@@ -16003,11 +15242,8 @@
           <w:szCs w:val="20"/>
           <w:lang w:bidi="ar"/>
         </w:rPr>
-        <w:t>);</w:t>
-      </w:r>
-    </w:p>
-    <w:p>
-      <w:pPr>
+      </w:pPr>
+      <w:r>
         <w:rPr>
           <w:rFonts w:ascii="Menlo" w:eastAsia="Menlo" w:hAnsi="Menlo" w:cs="Menlo"/>
           <w:b/>
@@ -16018,10 +15254,13 @@
           <w:szCs w:val="20"/>
           <w:lang w:bidi="ar"/>
         </w:rPr>
-      </w:pPr>
-      <w:r>
-        <w:rPr>
-          <w:rFonts w:ascii="Menlo" w:eastAsia="Menlo" w:hAnsi="Menlo" w:cs="Menlo"/>
+        <w:t xml:space="preserve">      count++;</w:t>
+      </w:r>
+    </w:p>
+    <w:p>
+      <w:pPr>
+        <w:rPr>
+          <w:rFonts w:ascii="Menlo" w:hAnsi="Menlo" w:cs="Menlo"/>
           <w:b/>
           <w:bCs/>
           <w:color w:val="333333"/>
@@ -16030,10 +15269,7 @@
           <w:szCs w:val="20"/>
           <w:lang w:bidi="ar"/>
         </w:rPr>
-        <w:t xml:space="preserve">    </w:t>
-      </w:r>
-      <w:proofErr w:type="spellStart"/>
-      <w:proofErr w:type="gramStart"/>
+      </w:pPr>
       <w:r>
         <w:rPr>
           <w:rFonts w:ascii="Menlo" w:eastAsia="Menlo" w:hAnsi="Menlo" w:cs="Menlo"/>
@@ -16045,10 +15281,9 @@
           <w:szCs w:val="20"/>
           <w:lang w:bidi="ar"/>
         </w:rPr>
-        <w:t>reader.onload</w:t>
-      </w:r>
-      <w:proofErr w:type="spellEnd"/>
-      <w:proofErr w:type="gramEnd"/>
+        <w:t xml:space="preserve">      </w:t>
+      </w:r>
+      <w:proofErr w:type="spellStart"/>
       <w:r>
         <w:rPr>
           <w:rFonts w:ascii="Menlo" w:eastAsia="Menlo" w:hAnsi="Menlo" w:cs="Menlo"/>
@@ -16060,11 +15295,10 @@
           <w:szCs w:val="20"/>
           <w:lang w:bidi="ar"/>
         </w:rPr>
-        <w:t xml:space="preserve"> = e =&gt; {</w:t>
-      </w:r>
-    </w:p>
-    <w:p>
-      <w:pPr>
+        <w:t>spark.append</w:t>
+      </w:r>
+      <w:proofErr w:type="spellEnd"/>
+      <w:r>
         <w:rPr>
           <w:rFonts w:ascii="Menlo" w:eastAsia="Menlo" w:hAnsi="Menlo" w:cs="Menlo"/>
           <w:b/>
@@ -16075,7 +15309,9 @@
           <w:szCs w:val="20"/>
           <w:lang w:bidi="ar"/>
         </w:rPr>
-      </w:pPr>
+        <w:t>(</w:t>
+      </w:r>
+      <w:proofErr w:type="spellStart"/>
       <w:r>
         <w:rPr>
           <w:rFonts w:ascii="Menlo" w:eastAsia="Menlo" w:hAnsi="Menlo" w:cs="Menlo"/>
@@ -16087,13 +15323,12 @@
           <w:szCs w:val="20"/>
           <w:lang w:bidi="ar"/>
         </w:rPr>
-        <w:t xml:space="preserve">      count++;</w:t>
-      </w:r>
-    </w:p>
-    <w:p>
-      <w:pPr>
-        <w:rPr>
-          <w:rFonts w:ascii="Menlo" w:hAnsi="Menlo" w:cs="Menlo" w:hint="eastAsia"/>
+        <w:t>e.target.result</w:t>
+      </w:r>
+      <w:proofErr w:type="spellEnd"/>
+      <w:r>
+        <w:rPr>
+          <w:rFonts w:ascii="Menlo" w:eastAsia="Menlo" w:hAnsi="Menlo" w:cs="Menlo"/>
           <w:b/>
           <w:bCs/>
           <w:color w:val="333333"/>
@@ -16102,8 +15337,11 @@
           <w:szCs w:val="20"/>
           <w:lang w:bidi="ar"/>
         </w:rPr>
-      </w:pPr>
-      <w:r>
+        <w:t>);</w:t>
+      </w:r>
+    </w:p>
+    <w:p>
+      <w:pPr>
         <w:rPr>
           <w:rFonts w:ascii="Menlo" w:eastAsia="Menlo" w:hAnsi="Menlo" w:cs="Menlo"/>
           <w:b/>
@@ -16114,10 +15352,7 @@
           <w:szCs w:val="20"/>
           <w:lang w:bidi="ar"/>
         </w:rPr>
-        <w:t xml:space="preserve">      </w:t>
-      </w:r>
-      <w:proofErr w:type="spellStart"/>
-      <w:proofErr w:type="gramStart"/>
+      </w:pPr>
       <w:r>
         <w:rPr>
           <w:rFonts w:ascii="Menlo" w:eastAsia="Menlo" w:hAnsi="Menlo" w:cs="Menlo"/>
@@ -16129,10 +15364,9 @@
           <w:szCs w:val="20"/>
           <w:lang w:bidi="ar"/>
         </w:rPr>
-        <w:t>spark.append</w:t>
-      </w:r>
-      <w:proofErr w:type="spellEnd"/>
-      <w:proofErr w:type="gramEnd"/>
+        <w:t xml:space="preserve">      if (count === </w:t>
+      </w:r>
+      <w:proofErr w:type="spellStart"/>
       <w:r>
         <w:rPr>
           <w:rFonts w:ascii="Menlo" w:eastAsia="Menlo" w:hAnsi="Menlo" w:cs="Menlo"/>
@@ -16144,9 +15378,9 @@
           <w:szCs w:val="20"/>
           <w:lang w:bidi="ar"/>
         </w:rPr>
-        <w:t>(</w:t>
-      </w:r>
-      <w:proofErr w:type="spellStart"/>
+        <w:t>chunks.length</w:t>
+      </w:r>
+      <w:proofErr w:type="spellEnd"/>
       <w:r>
         <w:rPr>
           <w:rFonts w:ascii="Menlo" w:eastAsia="Menlo" w:hAnsi="Menlo" w:cs="Menlo"/>
@@ -16158,10 +15392,11 @@
           <w:szCs w:val="20"/>
           <w:lang w:bidi="ar"/>
         </w:rPr>
-        <w:t>e.target.result</w:t>
-      </w:r>
-      <w:proofErr w:type="spellEnd"/>
-      <w:r>
+        <w:t>) {</w:t>
+      </w:r>
+    </w:p>
+    <w:p>
+      <w:pPr>
         <w:rPr>
           <w:rFonts w:ascii="Menlo" w:eastAsia="Menlo" w:hAnsi="Menlo" w:cs="Menlo"/>
           <w:b/>
@@ -16172,11 +15407,8 @@
           <w:szCs w:val="20"/>
           <w:lang w:bidi="ar"/>
         </w:rPr>
-        <w:t>);</w:t>
-      </w:r>
-    </w:p>
-    <w:p>
-      <w:pPr>
+      </w:pPr>
+      <w:r>
         <w:rPr>
           <w:rFonts w:ascii="Menlo" w:eastAsia="Menlo" w:hAnsi="Menlo" w:cs="Menlo"/>
           <w:b/>
@@ -16187,7 +15419,9 @@
           <w:szCs w:val="20"/>
           <w:lang w:bidi="ar"/>
         </w:rPr>
-      </w:pPr>
+        <w:t xml:space="preserve">        </w:t>
+      </w:r>
+      <w:proofErr w:type="spellStart"/>
       <w:r>
         <w:rPr>
           <w:rFonts w:ascii="Menlo" w:eastAsia="Menlo" w:hAnsi="Menlo" w:cs="Menlo"/>
@@ -16199,10 +15433,9 @@
           <w:szCs w:val="20"/>
           <w:lang w:bidi="ar"/>
         </w:rPr>
-        <w:t xml:space="preserve">      if (count === </w:t>
-      </w:r>
-      <w:proofErr w:type="spellStart"/>
-      <w:proofErr w:type="gramStart"/>
+        <w:t>self.postMessage</w:t>
+      </w:r>
+      <w:proofErr w:type="spellEnd"/>
       <w:r>
         <w:rPr>
           <w:rFonts w:ascii="Menlo" w:eastAsia="Menlo" w:hAnsi="Menlo" w:cs="Menlo"/>
@@ -16214,11 +15447,11 @@
           <w:szCs w:val="20"/>
           <w:lang w:bidi="ar"/>
         </w:rPr>
-        <w:t>chunks.length</w:t>
-      </w:r>
-      <w:proofErr w:type="spellEnd"/>
-      <w:proofErr w:type="gramEnd"/>
-      <w:r>
+        <w:t>({</w:t>
+      </w:r>
+    </w:p>
+    <w:p>
+      <w:pPr>
         <w:rPr>
           <w:rFonts w:ascii="Menlo" w:eastAsia="Menlo" w:hAnsi="Menlo" w:cs="Menlo"/>
           <w:b/>
@@ -16229,11 +15462,8 @@
           <w:szCs w:val="20"/>
           <w:lang w:bidi="ar"/>
         </w:rPr>
-        <w:t>) {</w:t>
-      </w:r>
-    </w:p>
-    <w:p>
-      <w:pPr>
+      </w:pPr>
+      <w:r>
         <w:rPr>
           <w:rFonts w:ascii="Menlo" w:eastAsia="Menlo" w:hAnsi="Menlo" w:cs="Menlo"/>
           <w:b/>
@@ -16244,7 +15474,9 @@
           <w:szCs w:val="20"/>
           <w:lang w:bidi="ar"/>
         </w:rPr>
-      </w:pPr>
+        <w:t xml:space="preserve">          hash: </w:t>
+      </w:r>
+      <w:proofErr w:type="spellStart"/>
       <w:r>
         <w:rPr>
           <w:rFonts w:ascii="Menlo" w:eastAsia="Menlo" w:hAnsi="Menlo" w:cs="Menlo"/>
@@ -16256,10 +15488,9 @@
           <w:szCs w:val="20"/>
           <w:lang w:bidi="ar"/>
         </w:rPr>
-        <w:t xml:space="preserve">        </w:t>
-      </w:r>
-      <w:proofErr w:type="spellStart"/>
-      <w:proofErr w:type="gramStart"/>
+        <w:t>spark.end</w:t>
+      </w:r>
+      <w:proofErr w:type="spellEnd"/>
       <w:r>
         <w:rPr>
           <w:rFonts w:ascii="Menlo" w:eastAsia="Menlo" w:hAnsi="Menlo" w:cs="Menlo"/>
@@ -16271,11 +15502,11 @@
           <w:szCs w:val="20"/>
           <w:lang w:bidi="ar"/>
         </w:rPr>
-        <w:t>self.postMessage</w:t>
-      </w:r>
-      <w:proofErr w:type="spellEnd"/>
-      <w:proofErr w:type="gramEnd"/>
-      <w:r>
+        <w:t>()</w:t>
+      </w:r>
+    </w:p>
+    <w:p>
+      <w:pPr>
         <w:rPr>
           <w:rFonts w:ascii="Menlo" w:eastAsia="Menlo" w:hAnsi="Menlo" w:cs="Menlo"/>
           <w:b/>
@@ -16286,11 +15517,8 @@
           <w:szCs w:val="20"/>
           <w:lang w:bidi="ar"/>
         </w:rPr>
-        <w:t>({</w:t>
-      </w:r>
-    </w:p>
-    <w:p>
-      <w:pPr>
+      </w:pPr>
+      <w:r>
         <w:rPr>
           <w:rFonts w:ascii="Menlo" w:eastAsia="Menlo" w:hAnsi="Menlo" w:cs="Menlo"/>
           <w:b/>
@@ -16301,8 +15529,11 @@
           <w:szCs w:val="20"/>
           <w:lang w:bidi="ar"/>
         </w:rPr>
-      </w:pPr>
-      <w:r>
+        <w:t xml:space="preserve">        });</w:t>
+      </w:r>
+    </w:p>
+    <w:p>
+      <w:pPr>
         <w:rPr>
           <w:rFonts w:ascii="Menlo" w:eastAsia="Menlo" w:hAnsi="Menlo" w:cs="Menlo"/>
           <w:b/>
@@ -16313,10 +15544,7 @@
           <w:szCs w:val="20"/>
           <w:lang w:bidi="ar"/>
         </w:rPr>
-        <w:t xml:space="preserve">          hash: </w:t>
-      </w:r>
-      <w:proofErr w:type="spellStart"/>
-      <w:proofErr w:type="gramStart"/>
+      </w:pPr>
       <w:r>
         <w:rPr>
           <w:rFonts w:ascii="Menlo" w:eastAsia="Menlo" w:hAnsi="Menlo" w:cs="Menlo"/>
@@ -16328,10 +15556,11 @@
           <w:szCs w:val="20"/>
           <w:lang w:bidi="ar"/>
         </w:rPr>
-        <w:t>spark.end</w:t>
-      </w:r>
-      <w:proofErr w:type="spellEnd"/>
-      <w:r>
+        <w:t xml:space="preserve">      } else {</w:t>
+      </w:r>
+    </w:p>
+    <w:p>
+      <w:pPr>
         <w:rPr>
           <w:rFonts w:ascii="Menlo" w:eastAsia="Menlo" w:hAnsi="Menlo" w:cs="Menlo"/>
           <w:b/>
@@ -16342,9 +15571,7 @@
           <w:szCs w:val="20"/>
           <w:lang w:bidi="ar"/>
         </w:rPr>
-        <w:t>(</w:t>
-      </w:r>
-      <w:proofErr w:type="gramEnd"/>
+      </w:pPr>
       <w:r>
         <w:rPr>
           <w:rFonts w:ascii="Menlo" w:eastAsia="Menlo" w:hAnsi="Menlo" w:cs="Menlo"/>
@@ -16356,11 +15583,10 @@
           <w:szCs w:val="20"/>
           <w:lang w:bidi="ar"/>
         </w:rPr>
-        <w:t>)</w:t>
-      </w:r>
-    </w:p>
-    <w:p>
-      <w:pPr>
+        <w:t xml:space="preserve">        </w:t>
+      </w:r>
+      <w:proofErr w:type="spellStart"/>
+      <w:r>
         <w:rPr>
           <w:rFonts w:ascii="Menlo" w:eastAsia="Menlo" w:hAnsi="Menlo" w:cs="Menlo"/>
           <w:b/>
@@ -16371,7 +15597,9 @@
           <w:szCs w:val="20"/>
           <w:lang w:bidi="ar"/>
         </w:rPr>
-      </w:pPr>
+        <w:t>loadNext</w:t>
+      </w:r>
+      <w:proofErr w:type="spellEnd"/>
       <w:r>
         <w:rPr>
           <w:rFonts w:ascii="Menlo" w:eastAsia="Menlo" w:hAnsi="Menlo" w:cs="Menlo"/>
@@ -16383,7 +15611,7 @@
           <w:szCs w:val="20"/>
           <w:lang w:bidi="ar"/>
         </w:rPr>
-        <w:t xml:space="preserve">        });</w:t>
+        <w:t>(count);</w:t>
       </w:r>
     </w:p>
     <w:p>
@@ -16410,7 +15638,7 @@
           <w:szCs w:val="20"/>
           <w:lang w:bidi="ar"/>
         </w:rPr>
-        <w:t xml:space="preserve">      } else {</w:t>
+        <w:t xml:space="preserve">      }</w:t>
       </w:r>
     </w:p>
     <w:p>
@@ -16437,10 +15665,11 @@
           <w:szCs w:val="20"/>
           <w:lang w:bidi="ar"/>
         </w:rPr>
-        <w:t xml:space="preserve">        </w:t>
-      </w:r>
-      <w:proofErr w:type="spellStart"/>
-      <w:r>
+        <w:t xml:space="preserve">    };</w:t>
+      </w:r>
+    </w:p>
+    <w:p>
+      <w:pPr>
         <w:rPr>
           <w:rFonts w:ascii="Menlo" w:eastAsia="Menlo" w:hAnsi="Menlo" w:cs="Menlo"/>
           <w:b/>
@@ -16451,9 +15680,7 @@
           <w:szCs w:val="20"/>
           <w:lang w:bidi="ar"/>
         </w:rPr>
-        <w:t>loadNext</w:t>
-      </w:r>
-      <w:proofErr w:type="spellEnd"/>
+      </w:pPr>
       <w:r>
         <w:rPr>
           <w:rFonts w:ascii="Menlo" w:eastAsia="Menlo" w:hAnsi="Menlo" w:cs="Menlo"/>
@@ -16465,7 +15692,7 @@
           <w:szCs w:val="20"/>
           <w:lang w:bidi="ar"/>
         </w:rPr>
-        <w:t>(count);</w:t>
+        <w:t xml:space="preserve">  };</w:t>
       </w:r>
     </w:p>
     <w:p>
@@ -16492,11 +15719,10 @@
           <w:szCs w:val="20"/>
           <w:lang w:bidi="ar"/>
         </w:rPr>
-        <w:t xml:space="preserve">      }</w:t>
-      </w:r>
-    </w:p>
-    <w:p>
-      <w:pPr>
+        <w:t xml:space="preserve">  </w:t>
+      </w:r>
+      <w:proofErr w:type="spellStart"/>
+      <w:r>
         <w:rPr>
           <w:rFonts w:ascii="Menlo" w:eastAsia="Menlo" w:hAnsi="Menlo" w:cs="Menlo"/>
           <w:b/>
@@ -16507,7 +15733,9 @@
           <w:szCs w:val="20"/>
           <w:lang w:bidi="ar"/>
         </w:rPr>
-      </w:pPr>
+        <w:t>loadNext</w:t>
+      </w:r>
+      <w:proofErr w:type="spellEnd"/>
       <w:r>
         <w:rPr>
           <w:rFonts w:ascii="Menlo" w:eastAsia="Menlo" w:hAnsi="Menlo" w:cs="Menlo"/>
@@ -16519,13 +15747,13 @@
           <w:szCs w:val="20"/>
           <w:lang w:bidi="ar"/>
         </w:rPr>
-        <w:t xml:space="preserve">    };</w:t>
-      </w:r>
-    </w:p>
-    <w:p>
-      <w:pPr>
-        <w:rPr>
-          <w:rFonts w:ascii="Menlo" w:eastAsia="Menlo" w:hAnsi="Menlo" w:cs="Menlo"/>
+        <w:t>(0);</w:t>
+      </w:r>
+    </w:p>
+    <w:p>
+      <w:pPr>
+        <w:rPr>
+          <w:rFonts w:ascii="Menlo" w:hAnsi="Menlo" w:cs="Menlo"/>
           <w:b/>
           <w:bCs/>
           <w:color w:val="333333"/>
@@ -16546,13 +15774,13 @@
           <w:szCs w:val="20"/>
           <w:lang w:bidi="ar"/>
         </w:rPr>
-        <w:t xml:space="preserve">  };</w:t>
-      </w:r>
-    </w:p>
-    <w:p>
-      <w:pPr>
-        <w:rPr>
-          <w:rFonts w:ascii="Menlo" w:eastAsia="Menlo" w:hAnsi="Menlo" w:cs="Menlo"/>
+        <w:t>};</w:t>
+      </w:r>
+    </w:p>
+    <w:p>
+      <w:pPr>
+        <w:rPr>
+          <w:rFonts w:ascii="Menlo" w:hAnsi="Menlo" w:cs="Menlo"/>
           <w:b/>
           <w:bCs/>
           <w:color w:val="333333"/>
@@ -16562,9 +15790,11 @@
           <w:lang w:bidi="ar"/>
         </w:rPr>
       </w:pPr>
-      <w:r>
-        <w:rPr>
-          <w:rFonts w:ascii="Menlo" w:eastAsia="Menlo" w:hAnsi="Menlo" w:cs="Menlo"/>
+    </w:p>
+    <w:p>
+      <w:pPr>
+        <w:rPr>
+          <w:rFonts w:ascii="Menlo" w:hAnsi="Menlo" w:cs="Menlo"/>
           <w:b/>
           <w:bCs/>
           <w:color w:val="333333"/>
@@ -16573,105 +15803,6 @@
           <w:szCs w:val="20"/>
           <w:lang w:bidi="ar"/>
         </w:rPr>
-        <w:t xml:space="preserve">  </w:t>
-      </w:r>
-      <w:proofErr w:type="spellStart"/>
-      <w:proofErr w:type="gramStart"/>
-      <w:r>
-        <w:rPr>
-          <w:rFonts w:ascii="Menlo" w:eastAsia="Menlo" w:hAnsi="Menlo" w:cs="Menlo"/>
-          <w:b/>
-          <w:bCs/>
-          <w:color w:val="333333"/>
-          <w:kern w:val="0"/>
-          <w:sz w:val="20"/>
-          <w:szCs w:val="20"/>
-          <w:lang w:bidi="ar"/>
-        </w:rPr>
-        <w:t>loadNext</w:t>
-      </w:r>
-      <w:proofErr w:type="spellEnd"/>
-      <w:r>
-        <w:rPr>
-          <w:rFonts w:ascii="Menlo" w:eastAsia="Menlo" w:hAnsi="Menlo" w:cs="Menlo"/>
-          <w:b/>
-          <w:bCs/>
-          <w:color w:val="333333"/>
-          <w:kern w:val="0"/>
-          <w:sz w:val="20"/>
-          <w:szCs w:val="20"/>
-          <w:lang w:bidi="ar"/>
-        </w:rPr>
-        <w:t>(</w:t>
-      </w:r>
-      <w:proofErr w:type="gramEnd"/>
-      <w:r>
-        <w:rPr>
-          <w:rFonts w:ascii="Menlo" w:eastAsia="Menlo" w:hAnsi="Menlo" w:cs="Menlo"/>
-          <w:b/>
-          <w:bCs/>
-          <w:color w:val="333333"/>
-          <w:kern w:val="0"/>
-          <w:sz w:val="20"/>
-          <w:szCs w:val="20"/>
-          <w:lang w:bidi="ar"/>
-        </w:rPr>
-        <w:t>0);</w:t>
-      </w:r>
-    </w:p>
-    <w:p>
-      <w:pPr>
-        <w:rPr>
-          <w:rFonts w:ascii="Menlo" w:hAnsi="Menlo" w:cs="Menlo"/>
-          <w:b/>
-          <w:bCs/>
-          <w:color w:val="333333"/>
-          <w:kern w:val="0"/>
-          <w:sz w:val="20"/>
-          <w:szCs w:val="20"/>
-          <w:lang w:bidi="ar"/>
-        </w:rPr>
-      </w:pPr>
-      <w:r>
-        <w:rPr>
-          <w:rFonts w:ascii="Menlo" w:eastAsia="Menlo" w:hAnsi="Menlo" w:cs="Menlo"/>
-          <w:b/>
-          <w:bCs/>
-          <w:color w:val="333333"/>
-          <w:kern w:val="0"/>
-          <w:sz w:val="20"/>
-          <w:szCs w:val="20"/>
-          <w:lang w:bidi="ar"/>
-        </w:rPr>
-        <w:t>};</w:t>
-      </w:r>
-    </w:p>
-    <w:p>
-      <w:pPr>
-        <w:rPr>
-          <w:rFonts w:ascii="Menlo" w:hAnsi="Menlo" w:cs="Menlo"/>
-          <w:b/>
-          <w:bCs/>
-          <w:color w:val="333333"/>
-          <w:kern w:val="0"/>
-          <w:sz w:val="20"/>
-          <w:szCs w:val="20"/>
-          <w:lang w:bidi="ar"/>
-        </w:rPr>
-      </w:pPr>
-    </w:p>
-    <w:p>
-      <w:pPr>
-        <w:rPr>
-          <w:rFonts w:ascii="Menlo" w:hAnsi="Menlo" w:cs="Menlo" w:hint="eastAsia"/>
-          <w:b/>
-          <w:bCs/>
-          <w:color w:val="333333"/>
-          <w:kern w:val="0"/>
-          <w:sz w:val="20"/>
-          <w:szCs w:val="20"/>
-          <w:lang w:bidi="ar"/>
-        </w:rPr>
       </w:pPr>
     </w:p>
     <w:p>
@@ -16719,16 +15850,7 @@
           <w:sz w:val="28"/>
           <w:szCs w:val="28"/>
         </w:rPr>
-        <w:t xml:space="preserve"> </w:t>
-      </w:r>
-      <w:r>
-        <w:rPr>
-          <w:rFonts w:ascii="Arial" w:eastAsia="黑体" w:hAnsi="Arial"/>
-          <w:b/>
-          <w:sz w:val="28"/>
-          <w:szCs w:val="28"/>
-        </w:rPr>
-        <w:t>100</w:t>
+        <w:t xml:space="preserve"> 100</w:t>
       </w:r>
       <w:r>
         <w:rPr>
@@ -16813,27 +15935,7 @@
           <w:kern w:val="0"/>
           <w:szCs w:val="21"/>
         </w:rPr>
-        <w:t>，实现并发上</w:t>
-      </w:r>
-      <w:proofErr w:type="gramStart"/>
-      <w:r>
-        <w:rPr>
-          <w:rFonts w:ascii="Consolas" w:eastAsia="宋体" w:hAnsi="Consolas" w:cs="宋体" w:hint="eastAsia"/>
-          <w:color w:val="3B3B3B"/>
-          <w:kern w:val="0"/>
-          <w:szCs w:val="21"/>
-        </w:rPr>
-        <w:t>传可以</w:t>
-      </w:r>
-      <w:proofErr w:type="gramEnd"/>
-      <w:r>
-        <w:rPr>
-          <w:rFonts w:ascii="Consolas" w:eastAsia="宋体" w:hAnsi="Consolas" w:cs="宋体" w:hint="eastAsia"/>
-          <w:color w:val="3B3B3B"/>
-          <w:kern w:val="0"/>
-          <w:szCs w:val="21"/>
-        </w:rPr>
-        <w:t>直接利用</w:t>
+        <w:t>，实现并发上传可以直接利用</w:t>
       </w:r>
       <w:proofErr w:type="spellStart"/>
       <w:r>
@@ -16990,47 +16092,7 @@
           <w:kern w:val="0"/>
           <w:szCs w:val="21"/>
         </w:rPr>
-        <w:t>切片上</w:t>
-      </w:r>
-      <w:proofErr w:type="gramStart"/>
-      <w:r>
-        <w:rPr>
-          <w:rFonts w:ascii="Consolas" w:eastAsia="宋体" w:hAnsi="Consolas" w:cs="宋体" w:hint="eastAsia"/>
-          <w:color w:val="3B3B3B"/>
-          <w:kern w:val="0"/>
-          <w:szCs w:val="21"/>
-        </w:rPr>
-        <w:t>传失败</w:t>
-      </w:r>
-      <w:proofErr w:type="gramEnd"/>
-      <w:r>
-        <w:rPr>
-          <w:rFonts w:ascii="Consolas" w:eastAsia="宋体" w:hAnsi="Consolas" w:cs="宋体" w:hint="eastAsia"/>
-          <w:color w:val="3B3B3B"/>
-          <w:kern w:val="0"/>
-          <w:szCs w:val="21"/>
-        </w:rPr>
-        <w:t>的问题，可以定义一个上</w:t>
-      </w:r>
-      <w:proofErr w:type="gramStart"/>
-      <w:r>
-        <w:rPr>
-          <w:rFonts w:ascii="Consolas" w:eastAsia="宋体" w:hAnsi="Consolas" w:cs="宋体" w:hint="eastAsia"/>
-          <w:color w:val="3B3B3B"/>
-          <w:kern w:val="0"/>
-          <w:szCs w:val="21"/>
-        </w:rPr>
-        <w:t>传失败</w:t>
-      </w:r>
-      <w:proofErr w:type="gramEnd"/>
-      <w:r>
-        <w:rPr>
-          <w:rFonts w:ascii="Consolas" w:eastAsia="宋体" w:hAnsi="Consolas" w:cs="宋体" w:hint="eastAsia"/>
-          <w:color w:val="3B3B3B"/>
-          <w:kern w:val="0"/>
-          <w:szCs w:val="21"/>
-        </w:rPr>
-        <w:t>的切片数组，取出</w:t>
+        <w:t>切片上传失败的问题，可以定义一个上传失败的切片数组，取出</w:t>
       </w:r>
       <w:proofErr w:type="spellStart"/>
       <w:r>
@@ -17059,47 +16121,7 @@
           <w:kern w:val="0"/>
           <w:szCs w:val="21"/>
         </w:rPr>
-        <w:t>返回值里面失败的切片重新放入到失败数组中，让切片上</w:t>
-      </w:r>
-      <w:proofErr w:type="gramStart"/>
-      <w:r>
-        <w:rPr>
-          <w:rFonts w:ascii="Consolas" w:eastAsia="宋体" w:hAnsi="Consolas" w:cs="宋体" w:hint="eastAsia"/>
-          <w:color w:val="3B3B3B"/>
-          <w:kern w:val="0"/>
-          <w:szCs w:val="21"/>
-        </w:rPr>
-        <w:t>传结束</w:t>
-      </w:r>
-      <w:proofErr w:type="gramEnd"/>
-      <w:r>
-        <w:rPr>
-          <w:rFonts w:ascii="Consolas" w:eastAsia="宋体" w:hAnsi="Consolas" w:cs="宋体" w:hint="eastAsia"/>
-          <w:color w:val="3B3B3B"/>
-          <w:kern w:val="0"/>
-          <w:szCs w:val="21"/>
-        </w:rPr>
-        <w:t>之后，再去上</w:t>
-      </w:r>
-      <w:proofErr w:type="gramStart"/>
-      <w:r>
-        <w:rPr>
-          <w:rFonts w:ascii="Consolas" w:eastAsia="宋体" w:hAnsi="Consolas" w:cs="宋体" w:hint="eastAsia"/>
-          <w:color w:val="3B3B3B"/>
-          <w:kern w:val="0"/>
-          <w:szCs w:val="21"/>
-        </w:rPr>
-        <w:t>传失败</w:t>
-      </w:r>
-      <w:proofErr w:type="gramEnd"/>
-      <w:r>
-        <w:rPr>
-          <w:rFonts w:ascii="Consolas" w:eastAsia="宋体" w:hAnsi="Consolas" w:cs="宋体" w:hint="eastAsia"/>
-          <w:color w:val="3B3B3B"/>
-          <w:kern w:val="0"/>
-          <w:szCs w:val="21"/>
-        </w:rPr>
-        <w:t>切片数组中的切片，直到切片和失败切片数组长度均为</w:t>
+        <w:t>返回值里面失败的切片重新放入到失败数组中，让切片上传结束之后，再去上传失败切片数组中的切片，直到切片和失败切片数组长度均为</w:t>
       </w:r>
       <w:r>
         <w:rPr>
@@ -17117,27 +16139,7 @@
           <w:kern w:val="0"/>
           <w:szCs w:val="21"/>
         </w:rPr>
-        <w:t>时，就上</w:t>
-      </w:r>
-      <w:proofErr w:type="gramStart"/>
-      <w:r>
-        <w:rPr>
-          <w:rFonts w:ascii="Consolas" w:eastAsia="宋体" w:hAnsi="Consolas" w:cs="宋体" w:hint="eastAsia"/>
-          <w:color w:val="3B3B3B"/>
-          <w:kern w:val="0"/>
-          <w:szCs w:val="21"/>
-        </w:rPr>
-        <w:t>传结束</w:t>
-      </w:r>
-      <w:proofErr w:type="gramEnd"/>
-      <w:r>
-        <w:rPr>
-          <w:rFonts w:ascii="Consolas" w:eastAsia="宋体" w:hAnsi="Consolas" w:cs="宋体" w:hint="eastAsia"/>
-          <w:color w:val="3B3B3B"/>
-          <w:kern w:val="0"/>
-          <w:szCs w:val="21"/>
-        </w:rPr>
-        <w:t>了。</w:t>
+        <w:t>时，就上传结束了。</w:t>
       </w:r>
       <w:r>
         <w:rPr>
@@ -17164,27 +16166,7 @@
           <w:kern w:val="0"/>
           <w:szCs w:val="21"/>
         </w:rPr>
-        <w:t>上</w:t>
-      </w:r>
-      <w:proofErr w:type="gramStart"/>
-      <w:r>
-        <w:rPr>
-          <w:rFonts w:ascii="Consolas" w:eastAsia="宋体" w:hAnsi="Consolas" w:cs="宋体" w:hint="eastAsia"/>
-          <w:color w:val="3B3B3B"/>
-          <w:kern w:val="0"/>
-          <w:szCs w:val="21"/>
-        </w:rPr>
-        <w:t>传失败</w:t>
-      </w:r>
-      <w:proofErr w:type="gramEnd"/>
-      <w:r>
-        <w:rPr>
-          <w:rFonts w:ascii="Consolas" w:eastAsia="宋体" w:hAnsi="Consolas" w:cs="宋体" w:hint="eastAsia"/>
-          <w:color w:val="3B3B3B"/>
-          <w:kern w:val="0"/>
-          <w:szCs w:val="21"/>
-        </w:rPr>
-        <w:t>一次给它的计数</w:t>
+        <w:t>上传失败一次给它的计数</w:t>
       </w:r>
       <w:r>
         <w:rPr>
@@ -17263,113 +16245,1315 @@
     <w:p>
       <w:pPr>
         <w:rPr>
-          <w:rFonts w:ascii="Arial" w:eastAsia="黑体" w:hAnsi="Arial"/>
+          <w:rFonts w:ascii="Arial" w:eastAsia="黑体" w:hAnsi="Arial" w:hint="eastAsia"/>
           <w:b/>
           <w:sz w:val="28"/>
           <w:szCs w:val="28"/>
         </w:rPr>
       </w:pPr>
-    </w:p>
-    <w:p>
-      <w:pPr>
-        <w:rPr>
-          <w:rFonts w:ascii="Arial" w:eastAsia="黑体" w:hAnsi="Arial"/>
+      <w:r>
+        <w:rPr>
+          <w:rFonts w:ascii="Arial" w:eastAsia="黑体" w:hAnsi="Arial" w:hint="eastAsia"/>
           <w:b/>
           <w:sz w:val="28"/>
           <w:szCs w:val="28"/>
         </w:rPr>
-      </w:pPr>
-    </w:p>
-    <w:p>
-      <w:pPr>
+        <w:t>1</w:t>
+      </w:r>
+      <w:r>
         <w:rPr>
           <w:rFonts w:ascii="Arial" w:eastAsia="黑体" w:hAnsi="Arial"/>
           <w:b/>
           <w:sz w:val="28"/>
           <w:szCs w:val="28"/>
         </w:rPr>
-      </w:pPr>
-    </w:p>
-    <w:p>
-      <w:pPr>
-        <w:rPr>
-          <w:rFonts w:ascii="Arial" w:eastAsia="黑体" w:hAnsi="Arial"/>
+        <w:t xml:space="preserve">7. </w:t>
+      </w:r>
+      <w:r>
+        <w:rPr>
+          <w:rFonts w:ascii="Arial" w:eastAsia="黑体" w:hAnsi="Arial" w:hint="eastAsia"/>
           <w:b/>
           <w:sz w:val="28"/>
           <w:szCs w:val="28"/>
         </w:rPr>
-      </w:pPr>
-    </w:p>
-    <w:p>
-      <w:pPr>
-        <w:jc w:val="center"/>
-        <w:rPr>
-          <w:rFonts w:ascii="Arial" w:eastAsia="黑体" w:hAnsi="Arial"/>
+        <w:t>Git</w:t>
+      </w:r>
+      <w:r>
+        <w:rPr>
+          <w:rFonts w:ascii="Arial" w:eastAsia="黑体" w:hAnsi="Arial" w:hint="eastAsia"/>
           <w:b/>
           <w:sz w:val="28"/>
           <w:szCs w:val="28"/>
         </w:rPr>
-      </w:pPr>
-    </w:p>
-    <w:p>
-      <w:pPr>
-        <w:rPr>
-          <w:rFonts w:ascii="Arial" w:eastAsia="黑体" w:hAnsi="Arial"/>
+        <w:t>工作流</w:t>
+      </w:r>
+      <w:r>
+        <w:rPr>
+          <w:rFonts w:ascii="Arial" w:eastAsia="黑体" w:hAnsi="Arial" w:hint="eastAsia"/>
           <w:b/>
           <w:sz w:val="28"/>
           <w:szCs w:val="28"/>
         </w:rPr>
-      </w:pPr>
-    </w:p>
-    <w:p>
-      <w:pPr>
-        <w:rPr>
-          <w:rFonts w:ascii="Arial" w:eastAsia="黑体" w:hAnsi="Arial"/>
+        <w:t>，</w:t>
+      </w:r>
+      <w:r>
+        <w:rPr>
+          <w:rFonts w:ascii="Arial" w:eastAsia="黑体" w:hAnsi="Arial" w:hint="eastAsia"/>
           <w:b/>
           <w:sz w:val="28"/>
           <w:szCs w:val="28"/>
         </w:rPr>
-      </w:pPr>
-    </w:p>
-    <w:p>
-      <w:pPr>
-        <w:rPr>
-          <w:rFonts w:ascii="Arial" w:eastAsia="黑体" w:hAnsi="Arial"/>
+        <w:t>GitHub</w:t>
+      </w:r>
+      <w:r>
+        <w:rPr>
+          <w:rFonts w:ascii="Arial" w:eastAsia="黑体" w:hAnsi="Arial" w:hint="eastAsia"/>
           <w:b/>
           <w:sz w:val="28"/>
           <w:szCs w:val="28"/>
         </w:rPr>
-      </w:pPr>
-    </w:p>
-    <w:p>
-      <w:pPr>
+        <w:t>工作流，</w:t>
+      </w:r>
+      <w:r>
         <w:rPr>
           <w:rFonts w:ascii="Arial" w:eastAsia="黑体" w:hAnsi="Arial" w:hint="eastAsia"/>
           <w:b/>
           <w:sz w:val="28"/>
           <w:szCs w:val="28"/>
         </w:rPr>
-      </w:pPr>
-    </w:p>
-    <w:p>
-      <w:pPr>
-        <w:rPr>
-          <w:rFonts w:ascii="Arial" w:eastAsia="黑体" w:hAnsi="Arial"/>
+        <w:t>GitLab</w:t>
+      </w:r>
+      <w:r>
+        <w:rPr>
+          <w:rFonts w:ascii="Arial" w:eastAsia="黑体" w:hAnsi="Arial" w:hint="eastAsia"/>
           <w:b/>
           <w:sz w:val="28"/>
           <w:szCs w:val="28"/>
         </w:rPr>
-      </w:pPr>
-    </w:p>
-    <w:p>
-      <w:pPr>
+        <w:t>工作流</w:t>
+      </w:r>
+      <w:r>
         <w:rPr>
           <w:rFonts w:ascii="Arial" w:eastAsia="黑体" w:hAnsi="Arial"/>
           <w:b/>
           <w:sz w:val="28"/>
           <w:szCs w:val="28"/>
         </w:rPr>
-      </w:pPr>
+        <w:br/>
+      </w:r>
+      <w:r>
+        <w:rPr>
+          <w:rFonts w:ascii="Consolas" w:eastAsia="宋体" w:hAnsi="Consolas" w:cs="宋体" w:hint="eastAsia"/>
+          <w:color w:val="3B3B3B"/>
+          <w:kern w:val="0"/>
+          <w:szCs w:val="21"/>
+        </w:rPr>
+        <w:t>Git</w:t>
+      </w:r>
+      <w:r>
+        <w:rPr>
+          <w:rFonts w:ascii="Consolas" w:eastAsia="宋体" w:hAnsi="Consolas" w:cs="宋体" w:hint="eastAsia"/>
+          <w:color w:val="3B3B3B"/>
+          <w:kern w:val="0"/>
+          <w:szCs w:val="21"/>
+        </w:rPr>
+        <w:t>常用命令：</w:t>
+      </w:r>
+      <w:r>
+        <w:rPr>
+          <w:rFonts w:ascii="Consolas" w:eastAsia="宋体" w:hAnsi="Consolas" w:cs="宋体"/>
+          <w:color w:val="3B3B3B"/>
+          <w:kern w:val="0"/>
+          <w:szCs w:val="21"/>
+        </w:rPr>
+        <w:br/>
+      </w:r>
+      <w:hyperlink r:id="rId22" w:history="1">
+        <w:r>
+          <w:rPr>
+            <w:rStyle w:val="a4"/>
+            <w:rFonts w:ascii="Consolas" w:eastAsia="宋体" w:hAnsi="Consolas" w:cs="宋体"/>
+            <w:kern w:val="0"/>
+            <w:szCs w:val="21"/>
+          </w:rPr>
+          <w:t>https://juejin.cn/post/7304898485156806675?searchId=20231215150502B6705413C6C7938DEBB4#heading-55</w:t>
+        </w:r>
+      </w:hyperlink>
+      <w:r>
+        <w:rPr>
+          <w:rFonts w:ascii="Consolas" w:eastAsia="宋体" w:hAnsi="Consolas" w:cs="宋体"/>
+          <w:color w:val="3B3B3B"/>
+          <w:kern w:val="0"/>
+          <w:szCs w:val="21"/>
+        </w:rPr>
+        <w:br/>
+      </w:r>
+    </w:p>
+    <w:p>
+      <w:pPr>
+        <w:rPr>
+          <w:rFonts w:ascii="Consolas" w:eastAsia="宋体" w:hAnsi="Consolas" w:cs="宋体"/>
+          <w:color w:val="3B3B3B"/>
+          <w:kern w:val="0"/>
+          <w:szCs w:val="21"/>
+        </w:rPr>
+      </w:pPr>
+      <w:r>
+        <w:rPr>
+          <w:rFonts w:ascii="Consolas" w:eastAsia="宋体" w:hAnsi="Consolas" w:cs="宋体" w:hint="eastAsia"/>
+          <w:color w:val="3B3B3B"/>
+          <w:kern w:val="0"/>
+          <w:szCs w:val="21"/>
+        </w:rPr>
+        <w:t>Git</w:t>
+      </w:r>
+      <w:r>
+        <w:rPr>
+          <w:rFonts w:ascii="Consolas" w:eastAsia="宋体" w:hAnsi="Consolas" w:cs="宋体" w:hint="eastAsia"/>
+          <w:color w:val="3B3B3B"/>
+          <w:kern w:val="0"/>
+          <w:szCs w:val="21"/>
+        </w:rPr>
+        <w:t>工作流：</w:t>
+      </w:r>
+    </w:p>
+    <w:p>
+      <w:pPr>
+        <w:rPr>
+          <w:rFonts w:ascii="Consolas" w:eastAsia="宋体" w:hAnsi="Consolas" w:cs="宋体" w:hint="eastAsia"/>
+          <w:color w:val="3B3B3B"/>
+          <w:kern w:val="0"/>
+          <w:szCs w:val="21"/>
+        </w:rPr>
+      </w:pPr>
+      <w:r>
+        <w:rPr>
+          <w:noProof/>
+        </w:rPr>
+        <w:drawing>
+          <wp:anchor distT="0" distB="0" distL="114300" distR="114300" simplePos="0" relativeHeight="251660288" behindDoc="0" locked="0" layoutInCell="1" allowOverlap="1" wp14:anchorId="1EB18969" wp14:editId="630B2CC8">
+            <wp:simplePos x="0" y="0"/>
+            <wp:positionH relativeFrom="column">
+              <wp:posOffset>2894</wp:posOffset>
+            </wp:positionH>
+            <wp:positionV relativeFrom="paragraph">
+              <wp:posOffset>58452</wp:posOffset>
+            </wp:positionV>
+            <wp:extent cx="2037081" cy="2657192"/>
+            <wp:effectExtent l="0" t="0" r="1270" b="0"/>
+            <wp:wrapSquare wrapText="bothSides"/>
+            <wp:docPr id="1356572285" name="图片 1"/>
+            <wp:cNvGraphicFramePr>
+              <a:graphicFrameLocks xmlns:a="http://schemas.openxmlformats.org/drawingml/2006/main" noChangeAspect="1"/>
+            </wp:cNvGraphicFramePr>
+            <a:graphic xmlns:a="http://schemas.openxmlformats.org/drawingml/2006/main">
+              <a:graphicData uri="http://schemas.openxmlformats.org/drawingml/2006/picture">
+                <pic:pic xmlns:pic="http://schemas.openxmlformats.org/drawingml/2006/picture">
+                  <pic:nvPicPr>
+                    <pic:cNvPr id="1356572285" name=""/>
+                    <pic:cNvPicPr/>
+                  </pic:nvPicPr>
+                  <pic:blipFill>
+                    <a:blip r:embed="rId23" cstate="print">
+                      <a:extLst>
+                        <a:ext uri="{28A0092B-C50C-407E-A947-70E740481C1C}">
+                          <a14:useLocalDpi xmlns:a14="http://schemas.microsoft.com/office/drawing/2010/main" val="0"/>
+                        </a:ext>
+                      </a:extLst>
+                    </a:blip>
+                    <a:stretch>
+                      <a:fillRect/>
+                    </a:stretch>
+                  </pic:blipFill>
+                  <pic:spPr>
+                    <a:xfrm>
+                      <a:off x="0" y="0"/>
+                      <a:ext cx="2037081" cy="2657192"/>
+                    </a:xfrm>
+                    <a:prstGeom prst="rect">
+                      <a:avLst/>
+                    </a:prstGeom>
+                  </pic:spPr>
+                </pic:pic>
+              </a:graphicData>
+            </a:graphic>
+          </wp:anchor>
+        </w:drawing>
+      </w:r>
+    </w:p>
+    <w:p>
+      <w:pPr>
+        <w:rPr>
+          <w:rFonts w:ascii="Consolas" w:eastAsia="宋体" w:hAnsi="Consolas" w:cs="宋体"/>
+          <w:color w:val="3B3B3B"/>
+          <w:kern w:val="0"/>
+          <w:szCs w:val="21"/>
+        </w:rPr>
+      </w:pPr>
+      <w:r>
+        <w:rPr>
+          <w:rFonts w:ascii="Consolas" w:eastAsia="宋体" w:hAnsi="Consolas" w:cs="宋体"/>
+          <w:color w:val="3B3B3B"/>
+          <w:kern w:val="0"/>
+          <w:szCs w:val="21"/>
+        </w:rPr>
+        <w:t>m</w:t>
+      </w:r>
+      <w:r>
+        <w:rPr>
+          <w:rFonts w:ascii="Consolas" w:eastAsia="宋体" w:hAnsi="Consolas" w:cs="宋体"/>
+          <w:color w:val="3B3B3B"/>
+          <w:kern w:val="0"/>
+          <w:szCs w:val="21"/>
+        </w:rPr>
+        <w:t>ast</w:t>
+      </w:r>
+      <w:r>
+        <w:rPr>
+          <w:rFonts w:ascii="Consolas" w:eastAsia="宋体" w:hAnsi="Consolas" w:cs="宋体"/>
+          <w:color w:val="3B3B3B"/>
+          <w:kern w:val="0"/>
+          <w:szCs w:val="21"/>
+        </w:rPr>
+        <w:t>er, hotfix, release, develop, feature</w:t>
+      </w:r>
+    </w:p>
+    <w:p>
+      <w:pPr>
+        <w:rPr>
+          <w:rFonts w:ascii="Consolas" w:eastAsia="宋体" w:hAnsi="Consolas" w:cs="宋体"/>
+          <w:color w:val="3B3B3B"/>
+          <w:kern w:val="0"/>
+          <w:szCs w:val="21"/>
+        </w:rPr>
+      </w:pPr>
+      <w:r>
+        <w:rPr>
+          <w:rFonts w:ascii="Consolas" w:eastAsia="宋体" w:hAnsi="Consolas" w:cs="宋体" w:hint="eastAsia"/>
+          <w:color w:val="3B3B3B"/>
+          <w:kern w:val="0"/>
+          <w:szCs w:val="21"/>
+        </w:rPr>
+        <w:t>Git</w:t>
+      </w:r>
+      <w:r>
+        <w:rPr>
+          <w:rFonts w:ascii="Consolas" w:eastAsia="宋体" w:hAnsi="Consolas" w:cs="宋体" w:hint="eastAsia"/>
+          <w:color w:val="3B3B3B"/>
+          <w:kern w:val="0"/>
+          <w:szCs w:val="21"/>
+        </w:rPr>
+        <w:t>工作流主要维护两种分支，</w:t>
+      </w:r>
+      <w:r>
+        <w:rPr>
+          <w:rFonts w:ascii="Consolas" w:eastAsia="宋体" w:hAnsi="Consolas" w:cs="宋体" w:hint="eastAsia"/>
+          <w:color w:val="3B3B3B"/>
+          <w:kern w:val="0"/>
+          <w:szCs w:val="21"/>
+        </w:rPr>
+        <w:t xml:space="preserve"> m</w:t>
+      </w:r>
+      <w:r>
+        <w:rPr>
+          <w:rFonts w:ascii="Consolas" w:eastAsia="宋体" w:hAnsi="Consolas" w:cs="宋体"/>
+          <w:color w:val="3B3B3B"/>
+          <w:kern w:val="0"/>
+          <w:szCs w:val="21"/>
+        </w:rPr>
+        <w:t>aster</w:t>
+      </w:r>
+      <w:r>
+        <w:rPr>
+          <w:rFonts w:ascii="Consolas" w:eastAsia="宋体" w:hAnsi="Consolas" w:cs="宋体" w:hint="eastAsia"/>
+          <w:color w:val="3B3B3B"/>
+          <w:kern w:val="0"/>
+          <w:szCs w:val="21"/>
+        </w:rPr>
+        <w:t>和</w:t>
+      </w:r>
+      <w:r>
+        <w:rPr>
+          <w:rFonts w:ascii="Consolas" w:eastAsia="宋体" w:hAnsi="Consolas" w:cs="宋体"/>
+          <w:color w:val="3B3B3B"/>
+          <w:kern w:val="0"/>
+          <w:szCs w:val="21"/>
+        </w:rPr>
+        <w:t>develop</w:t>
+      </w:r>
+      <w:r>
+        <w:rPr>
+          <w:rFonts w:ascii="Consolas" w:eastAsia="宋体" w:hAnsi="Consolas" w:cs="宋体" w:hint="eastAsia"/>
+          <w:color w:val="3B3B3B"/>
+          <w:kern w:val="0"/>
+          <w:szCs w:val="21"/>
+        </w:rPr>
+        <w:t>主要分支</w:t>
+      </w:r>
+      <w:r>
+        <w:rPr>
+          <w:rFonts w:ascii="Consolas" w:eastAsia="宋体" w:hAnsi="Consolas" w:cs="宋体"/>
+          <w:color w:val="3B3B3B"/>
+          <w:kern w:val="0"/>
+          <w:szCs w:val="21"/>
+        </w:rPr>
+        <w:t xml:space="preserve">, </w:t>
+      </w:r>
+      <w:proofErr w:type="spellStart"/>
+      <w:r>
+        <w:rPr>
+          <w:rFonts w:ascii="Consolas" w:eastAsia="宋体" w:hAnsi="Consolas" w:cs="宋体" w:hint="eastAsia"/>
+          <w:color w:val="3B3B3B"/>
+          <w:kern w:val="0"/>
+          <w:szCs w:val="21"/>
+        </w:rPr>
+        <w:t>h</w:t>
+      </w:r>
+      <w:r>
+        <w:rPr>
+          <w:rFonts w:ascii="Consolas" w:eastAsia="宋体" w:hAnsi="Consolas" w:cs="宋体"/>
+          <w:color w:val="3B3B3B"/>
+          <w:kern w:val="0"/>
+          <w:szCs w:val="21"/>
+        </w:rPr>
+        <w:t>otfix,release,feature</w:t>
+      </w:r>
+      <w:proofErr w:type="spellEnd"/>
+      <w:r>
+        <w:rPr>
+          <w:rFonts w:ascii="Consolas" w:eastAsia="宋体" w:hAnsi="Consolas" w:cs="宋体" w:hint="eastAsia"/>
+          <w:color w:val="3B3B3B"/>
+          <w:kern w:val="0"/>
+          <w:szCs w:val="21"/>
+        </w:rPr>
+        <w:t>辅助分支。代码库中只有一个主要分支</w:t>
+      </w:r>
+      <w:r>
+        <w:rPr>
+          <w:rFonts w:ascii="Consolas" w:eastAsia="宋体" w:hAnsi="Consolas" w:cs="宋体"/>
+          <w:color w:val="3B3B3B"/>
+          <w:kern w:val="0"/>
+          <w:szCs w:val="21"/>
+        </w:rPr>
+        <w:t>master,</w:t>
+      </w:r>
+      <w:r>
+        <w:rPr>
+          <w:rFonts w:ascii="Consolas" w:eastAsia="宋体" w:hAnsi="Consolas" w:cs="宋体" w:hint="eastAsia"/>
+          <w:color w:val="3B3B3B"/>
+          <w:kern w:val="0"/>
+          <w:szCs w:val="21"/>
+        </w:rPr>
+        <w:t>它是最稳定的，可以随时发布到生产环境下，</w:t>
+      </w:r>
+      <w:r>
+        <w:rPr>
+          <w:rFonts w:ascii="Consolas" w:eastAsia="宋体" w:hAnsi="Consolas" w:cs="宋体" w:hint="eastAsia"/>
+          <w:color w:val="3B3B3B"/>
+          <w:kern w:val="0"/>
+          <w:szCs w:val="21"/>
+        </w:rPr>
+        <w:t>d</w:t>
+      </w:r>
+      <w:r>
+        <w:rPr>
+          <w:rFonts w:ascii="Consolas" w:eastAsia="宋体" w:hAnsi="Consolas" w:cs="宋体"/>
+          <w:color w:val="3B3B3B"/>
+          <w:kern w:val="0"/>
+          <w:szCs w:val="21"/>
+        </w:rPr>
+        <w:t>evelop</w:t>
+      </w:r>
+      <w:r>
+        <w:rPr>
+          <w:rFonts w:ascii="Consolas" w:eastAsia="宋体" w:hAnsi="Consolas" w:cs="宋体" w:hint="eastAsia"/>
+          <w:color w:val="3B3B3B"/>
+          <w:kern w:val="0"/>
+          <w:szCs w:val="21"/>
+        </w:rPr>
+        <w:t>分支是由</w:t>
+      </w:r>
+      <w:r>
+        <w:rPr>
+          <w:rFonts w:ascii="Consolas" w:eastAsia="宋体" w:hAnsi="Consolas" w:cs="宋体" w:hint="eastAsia"/>
+          <w:color w:val="3B3B3B"/>
+          <w:kern w:val="0"/>
+          <w:szCs w:val="21"/>
+        </w:rPr>
+        <w:t>m</w:t>
+      </w:r>
+      <w:r>
+        <w:rPr>
+          <w:rFonts w:ascii="Consolas" w:eastAsia="宋体" w:hAnsi="Consolas" w:cs="宋体"/>
+          <w:color w:val="3B3B3B"/>
+          <w:kern w:val="0"/>
+          <w:szCs w:val="21"/>
+        </w:rPr>
+        <w:t>aster</w:t>
+      </w:r>
+      <w:r>
+        <w:rPr>
+          <w:rFonts w:ascii="Consolas" w:eastAsia="宋体" w:hAnsi="Consolas" w:cs="宋体" w:hint="eastAsia"/>
+          <w:color w:val="3B3B3B"/>
+          <w:kern w:val="0"/>
+          <w:szCs w:val="21"/>
+        </w:rPr>
+        <w:t>分支签出来</w:t>
+      </w:r>
+      <w:r>
+        <w:rPr>
+          <w:rFonts w:ascii="Consolas" w:eastAsia="宋体" w:hAnsi="Consolas" w:cs="宋体" w:hint="eastAsia"/>
+          <w:color w:val="3B3B3B"/>
+          <w:kern w:val="0"/>
+          <w:szCs w:val="21"/>
+        </w:rPr>
+        <w:t>(</w:t>
+      </w:r>
+      <w:r>
+        <w:rPr>
+          <w:rFonts w:ascii="Consolas" w:eastAsia="宋体" w:hAnsi="Consolas" w:cs="宋体"/>
+          <w:color w:val="3B3B3B"/>
+          <w:kern w:val="0"/>
+          <w:szCs w:val="21"/>
+        </w:rPr>
+        <w:t>git checkout develop)</w:t>
+      </w:r>
+      <w:r>
+        <w:rPr>
+          <w:rFonts w:ascii="Consolas" w:eastAsia="宋体" w:hAnsi="Consolas" w:cs="宋体" w:hint="eastAsia"/>
+          <w:color w:val="3B3B3B"/>
+          <w:kern w:val="0"/>
+          <w:szCs w:val="21"/>
+        </w:rPr>
+        <w:t>，用于日常开发，保持最新代码的分支，然后</w:t>
+      </w:r>
+      <w:r>
+        <w:rPr>
+          <w:rFonts w:ascii="Consolas" w:eastAsia="宋体" w:hAnsi="Consolas" w:cs="宋体" w:hint="eastAsia"/>
+          <w:color w:val="3B3B3B"/>
+          <w:kern w:val="0"/>
+          <w:szCs w:val="21"/>
+        </w:rPr>
+        <w:t>f</w:t>
+      </w:r>
+      <w:r>
+        <w:rPr>
+          <w:rFonts w:ascii="Consolas" w:eastAsia="宋体" w:hAnsi="Consolas" w:cs="宋体"/>
+          <w:color w:val="3B3B3B"/>
+          <w:kern w:val="0"/>
+          <w:szCs w:val="21"/>
+        </w:rPr>
+        <w:t>eature</w:t>
+      </w:r>
+      <w:r>
+        <w:rPr>
+          <w:rFonts w:ascii="Consolas" w:eastAsia="宋体" w:hAnsi="Consolas" w:cs="宋体" w:hint="eastAsia"/>
+          <w:color w:val="3B3B3B"/>
+          <w:kern w:val="0"/>
+          <w:szCs w:val="21"/>
+        </w:rPr>
+        <w:t>分支是我们开发特定的功能时从</w:t>
+      </w:r>
+      <w:r>
+        <w:rPr>
+          <w:rFonts w:ascii="Consolas" w:eastAsia="宋体" w:hAnsi="Consolas" w:cs="宋体" w:hint="eastAsia"/>
+          <w:color w:val="3B3B3B"/>
+          <w:kern w:val="0"/>
+          <w:szCs w:val="21"/>
+        </w:rPr>
+        <w:t>develop</w:t>
+      </w:r>
+      <w:r>
+        <w:rPr>
+          <w:rFonts w:ascii="Consolas" w:eastAsia="宋体" w:hAnsi="Consolas" w:cs="宋体" w:hint="eastAsia"/>
+          <w:color w:val="3B3B3B"/>
+          <w:kern w:val="0"/>
+          <w:szCs w:val="21"/>
+        </w:rPr>
+        <w:t>分支签出来的，</w:t>
+      </w:r>
+      <w:r>
+        <w:rPr>
+          <w:rFonts w:ascii="Consolas" w:eastAsia="宋体" w:hAnsi="Consolas" w:cs="宋体" w:hint="eastAsia"/>
+          <w:color w:val="3B3B3B"/>
+          <w:kern w:val="0"/>
+          <w:szCs w:val="21"/>
+        </w:rPr>
+        <w:t>(</w:t>
+      </w:r>
+      <w:r>
+        <w:rPr>
+          <w:rFonts w:ascii="Consolas" w:eastAsia="宋体" w:hAnsi="Consolas" w:cs="宋体"/>
+          <w:color w:val="3B3B3B"/>
+          <w:kern w:val="0"/>
+          <w:szCs w:val="21"/>
+        </w:rPr>
+        <w:t>git checkout -b feature-*</w:t>
+      </w:r>
+      <w:r>
+        <w:rPr>
+          <w:rFonts w:ascii="Consolas" w:eastAsia="宋体" w:hAnsi="Consolas" w:cs="宋体"/>
+          <w:color w:val="3B3B3B"/>
+          <w:kern w:val="0"/>
+          <w:szCs w:val="21"/>
+        </w:rPr>
+        <w:t xml:space="preserve"> develop</w:t>
+      </w:r>
+      <w:r>
+        <w:rPr>
+          <w:rFonts w:ascii="Consolas" w:eastAsia="宋体" w:hAnsi="Consolas" w:cs="宋体"/>
+          <w:color w:val="3B3B3B"/>
+          <w:kern w:val="0"/>
+          <w:szCs w:val="21"/>
+        </w:rPr>
+        <w:t>)</w:t>
+      </w:r>
+      <w:r>
+        <w:rPr>
+          <w:rFonts w:ascii="Consolas" w:eastAsia="宋体" w:hAnsi="Consolas" w:cs="宋体" w:hint="eastAsia"/>
+          <w:color w:val="3B3B3B"/>
+          <w:kern w:val="0"/>
+          <w:szCs w:val="21"/>
+        </w:rPr>
+        <w:t>当开发完成，合并到</w:t>
+      </w:r>
+      <w:r>
+        <w:rPr>
+          <w:rFonts w:ascii="Consolas" w:eastAsia="宋体" w:hAnsi="Consolas" w:cs="宋体" w:hint="eastAsia"/>
+          <w:color w:val="3B3B3B"/>
+          <w:kern w:val="0"/>
+          <w:szCs w:val="21"/>
+        </w:rPr>
+        <w:t>d</w:t>
+      </w:r>
+      <w:r>
+        <w:rPr>
+          <w:rFonts w:ascii="Consolas" w:eastAsia="宋体" w:hAnsi="Consolas" w:cs="宋体"/>
+          <w:color w:val="3B3B3B"/>
+          <w:kern w:val="0"/>
+          <w:szCs w:val="21"/>
+        </w:rPr>
+        <w:t>evelop</w:t>
+      </w:r>
+      <w:r>
+        <w:rPr>
+          <w:rFonts w:ascii="Consolas" w:eastAsia="宋体" w:hAnsi="Consolas" w:cs="宋体" w:hint="eastAsia"/>
+          <w:color w:val="3B3B3B"/>
+          <w:kern w:val="0"/>
+          <w:szCs w:val="21"/>
+        </w:rPr>
+        <w:t>分支下，当项目发布前，还有一个预发布分支</w:t>
+      </w:r>
+      <w:r>
+        <w:rPr>
+          <w:rFonts w:ascii="Consolas" w:eastAsia="宋体" w:hAnsi="Consolas" w:cs="宋体" w:hint="eastAsia"/>
+          <w:color w:val="3B3B3B"/>
+          <w:kern w:val="0"/>
+          <w:szCs w:val="21"/>
+        </w:rPr>
+        <w:t>r</w:t>
+      </w:r>
+      <w:r>
+        <w:rPr>
+          <w:rFonts w:ascii="Consolas" w:eastAsia="宋体" w:hAnsi="Consolas" w:cs="宋体"/>
+          <w:color w:val="3B3B3B"/>
+          <w:kern w:val="0"/>
+          <w:szCs w:val="21"/>
+        </w:rPr>
+        <w:t>elease</w:t>
+      </w:r>
+      <w:r>
+        <w:rPr>
+          <w:rFonts w:ascii="Consolas" w:eastAsia="宋体" w:hAnsi="Consolas" w:cs="宋体"/>
+          <w:color w:val="3B3B3B"/>
+          <w:kern w:val="0"/>
+          <w:szCs w:val="21"/>
+        </w:rPr>
+        <w:t>(git checkout -b release-</w:t>
+      </w:r>
+      <w:r>
+        <w:rPr>
+          <w:rFonts w:ascii="Consolas" w:eastAsia="宋体" w:hAnsi="Consolas" w:cs="宋体"/>
+          <w:color w:val="3B3B3B"/>
+          <w:kern w:val="0"/>
+          <w:szCs w:val="21"/>
+        </w:rPr>
+        <w:t>1.x</w:t>
+      </w:r>
+      <w:r>
+        <w:rPr>
+          <w:rFonts w:ascii="Consolas" w:eastAsia="宋体" w:hAnsi="Consolas" w:cs="宋体"/>
+          <w:color w:val="3B3B3B"/>
+          <w:kern w:val="0"/>
+          <w:szCs w:val="21"/>
+        </w:rPr>
+        <w:t xml:space="preserve"> develop)</w:t>
+      </w:r>
+      <w:r>
+        <w:rPr>
+          <w:rFonts w:ascii="Consolas" w:eastAsia="宋体" w:hAnsi="Consolas" w:cs="宋体" w:hint="eastAsia"/>
+          <w:color w:val="3B3B3B"/>
+          <w:kern w:val="0"/>
+          <w:szCs w:val="21"/>
+        </w:rPr>
+        <w:t>，用于版本测试，并且可以在上面做一些小的</w:t>
+      </w:r>
+      <w:r>
+        <w:rPr>
+          <w:rFonts w:ascii="Consolas" w:eastAsia="宋体" w:hAnsi="Consolas" w:cs="宋体" w:hint="eastAsia"/>
+          <w:color w:val="3B3B3B"/>
+          <w:kern w:val="0"/>
+          <w:szCs w:val="21"/>
+        </w:rPr>
+        <w:t>bug</w:t>
+      </w:r>
+      <w:r>
+        <w:rPr>
+          <w:rFonts w:ascii="Consolas" w:eastAsia="宋体" w:hAnsi="Consolas" w:cs="宋体" w:hint="eastAsia"/>
+          <w:color w:val="3B3B3B"/>
+          <w:kern w:val="0"/>
+          <w:szCs w:val="21"/>
+        </w:rPr>
+        <w:t>修复，预发布结束后将其合并到</w:t>
+      </w:r>
+      <w:r>
+        <w:rPr>
+          <w:rFonts w:ascii="Consolas" w:eastAsia="宋体" w:hAnsi="Consolas" w:cs="宋体" w:hint="eastAsia"/>
+          <w:color w:val="3B3B3B"/>
+          <w:kern w:val="0"/>
+          <w:szCs w:val="21"/>
+        </w:rPr>
+        <w:t>d</w:t>
+      </w:r>
+      <w:r>
+        <w:rPr>
+          <w:rFonts w:ascii="Consolas" w:eastAsia="宋体" w:hAnsi="Consolas" w:cs="宋体"/>
+          <w:color w:val="3B3B3B"/>
+          <w:kern w:val="0"/>
+          <w:szCs w:val="21"/>
+        </w:rPr>
+        <w:t>evelop</w:t>
+      </w:r>
+      <w:r>
+        <w:rPr>
+          <w:rFonts w:ascii="Consolas" w:eastAsia="宋体" w:hAnsi="Consolas" w:cs="宋体" w:hint="eastAsia"/>
+          <w:color w:val="3B3B3B"/>
+          <w:kern w:val="0"/>
+          <w:szCs w:val="21"/>
+        </w:rPr>
+        <w:t>分支和</w:t>
+      </w:r>
+      <w:r>
+        <w:rPr>
+          <w:rFonts w:ascii="Consolas" w:eastAsia="宋体" w:hAnsi="Consolas" w:cs="宋体"/>
+          <w:color w:val="3B3B3B"/>
+          <w:kern w:val="0"/>
+          <w:szCs w:val="21"/>
+        </w:rPr>
+        <w:t>master</w:t>
+      </w:r>
+      <w:r>
+        <w:rPr>
+          <w:rFonts w:ascii="Consolas" w:eastAsia="宋体" w:hAnsi="Consolas" w:cs="宋体" w:hint="eastAsia"/>
+          <w:color w:val="3B3B3B"/>
+          <w:kern w:val="0"/>
+          <w:szCs w:val="21"/>
+        </w:rPr>
+        <w:t>分支，并且对合并生成的新节点做一个标签</w:t>
+      </w:r>
+      <w:r>
+        <w:rPr>
+          <w:rFonts w:ascii="Consolas" w:eastAsia="宋体" w:hAnsi="Consolas" w:cs="宋体" w:hint="eastAsia"/>
+          <w:color w:val="3B3B3B"/>
+          <w:kern w:val="0"/>
+          <w:szCs w:val="21"/>
+        </w:rPr>
+        <w:t>(</w:t>
+      </w:r>
+      <w:r>
+        <w:rPr>
+          <w:rFonts w:ascii="Consolas" w:eastAsia="宋体" w:hAnsi="Consolas" w:cs="宋体"/>
+          <w:color w:val="3B3B3B"/>
+          <w:kern w:val="0"/>
+          <w:szCs w:val="21"/>
+        </w:rPr>
+        <w:t xml:space="preserve">git tag -a </w:t>
+      </w:r>
+      <w:r>
+        <w:rPr>
+          <w:rFonts w:ascii="Consolas" w:eastAsia="宋体" w:hAnsi="Consolas" w:cs="宋体"/>
+          <w:color w:val="3B3B3B"/>
+          <w:kern w:val="0"/>
+          <w:szCs w:val="21"/>
+        </w:rPr>
+        <w:t>1.1</w:t>
+      </w:r>
+      <w:r>
+        <w:rPr>
+          <w:rFonts w:ascii="Consolas" w:eastAsia="宋体" w:hAnsi="Consolas" w:cs="宋体"/>
+          <w:color w:val="3B3B3B"/>
+          <w:kern w:val="0"/>
+          <w:szCs w:val="21"/>
+        </w:rPr>
+        <w:t>)</w:t>
+      </w:r>
+      <w:r>
+        <w:rPr>
+          <w:rFonts w:ascii="Consolas" w:eastAsia="宋体" w:hAnsi="Consolas" w:cs="宋体"/>
+          <w:color w:val="3B3B3B"/>
+          <w:kern w:val="0"/>
+          <w:szCs w:val="21"/>
+        </w:rPr>
+        <w:t>,</w:t>
+      </w:r>
+      <w:r>
+        <w:rPr>
+          <w:rFonts w:ascii="Consolas" w:eastAsia="宋体" w:hAnsi="Consolas" w:cs="宋体" w:hint="eastAsia"/>
+          <w:color w:val="3B3B3B"/>
+          <w:kern w:val="0"/>
+          <w:szCs w:val="21"/>
+        </w:rPr>
+        <w:t>而</w:t>
+      </w:r>
+      <w:r>
+        <w:rPr>
+          <w:rFonts w:ascii="Consolas" w:eastAsia="宋体" w:hAnsi="Consolas" w:cs="宋体" w:hint="eastAsia"/>
+          <w:color w:val="3B3B3B"/>
+          <w:kern w:val="0"/>
+          <w:szCs w:val="21"/>
+        </w:rPr>
+        <w:t>hotfix</w:t>
+      </w:r>
+      <w:r>
+        <w:rPr>
+          <w:rFonts w:ascii="Consolas" w:eastAsia="宋体" w:hAnsi="Consolas" w:cs="宋体" w:hint="eastAsia"/>
+          <w:color w:val="3B3B3B"/>
+          <w:kern w:val="0"/>
+          <w:szCs w:val="21"/>
+        </w:rPr>
+        <w:t>分支是版本上线后发现了一些线上的</w:t>
+      </w:r>
+      <w:r>
+        <w:rPr>
+          <w:rFonts w:ascii="Consolas" w:eastAsia="宋体" w:hAnsi="Consolas" w:cs="宋体" w:hint="eastAsia"/>
+          <w:color w:val="3B3B3B"/>
+          <w:kern w:val="0"/>
+          <w:szCs w:val="21"/>
+        </w:rPr>
+        <w:t>bug</w:t>
+      </w:r>
+      <w:r>
+        <w:rPr>
+          <w:rFonts w:ascii="Consolas" w:eastAsia="宋体" w:hAnsi="Consolas" w:cs="宋体" w:hint="eastAsia"/>
+          <w:color w:val="3B3B3B"/>
+          <w:kern w:val="0"/>
+          <w:szCs w:val="21"/>
+        </w:rPr>
+        <w:t>，从</w:t>
+      </w:r>
+      <w:r>
+        <w:rPr>
+          <w:rFonts w:ascii="Consolas" w:eastAsia="宋体" w:hAnsi="Consolas" w:cs="宋体" w:hint="eastAsia"/>
+          <w:color w:val="3B3B3B"/>
+          <w:kern w:val="0"/>
+          <w:szCs w:val="21"/>
+        </w:rPr>
+        <w:t>m</w:t>
+      </w:r>
+      <w:r>
+        <w:rPr>
+          <w:rFonts w:ascii="Consolas" w:eastAsia="宋体" w:hAnsi="Consolas" w:cs="宋体"/>
+          <w:color w:val="3B3B3B"/>
+          <w:kern w:val="0"/>
+          <w:szCs w:val="21"/>
+        </w:rPr>
+        <w:t>aster</w:t>
+      </w:r>
+      <w:r>
+        <w:rPr>
+          <w:rFonts w:ascii="Consolas" w:eastAsia="宋体" w:hAnsi="Consolas" w:cs="宋体" w:hint="eastAsia"/>
+          <w:color w:val="3B3B3B"/>
+          <w:kern w:val="0"/>
+          <w:szCs w:val="21"/>
+        </w:rPr>
+        <w:t>分支签出来的</w:t>
+      </w:r>
+      <w:r>
+        <w:rPr>
+          <w:rFonts w:ascii="Consolas" w:eastAsia="宋体" w:hAnsi="Consolas" w:cs="宋体" w:hint="eastAsia"/>
+          <w:color w:val="3B3B3B"/>
+          <w:kern w:val="0"/>
+          <w:szCs w:val="21"/>
+        </w:rPr>
+        <w:t>(</w:t>
+      </w:r>
+      <w:r>
+        <w:rPr>
+          <w:rFonts w:ascii="Consolas" w:eastAsia="宋体" w:hAnsi="Consolas" w:cs="宋体"/>
+          <w:color w:val="3B3B3B"/>
+          <w:kern w:val="0"/>
+          <w:szCs w:val="21"/>
+        </w:rPr>
+        <w:t>git checkout -b hotfix-0.x)</w:t>
+      </w:r>
+      <w:r>
+        <w:rPr>
+          <w:rFonts w:ascii="Consolas" w:eastAsia="宋体" w:hAnsi="Consolas" w:cs="宋体" w:hint="eastAsia"/>
+          <w:color w:val="3B3B3B"/>
+          <w:kern w:val="0"/>
+          <w:szCs w:val="21"/>
+        </w:rPr>
+        <w:t>，进行修复结束后合并到</w:t>
+      </w:r>
+      <w:r>
+        <w:rPr>
+          <w:rFonts w:ascii="Consolas" w:eastAsia="宋体" w:hAnsi="Consolas" w:cs="宋体" w:hint="eastAsia"/>
+          <w:color w:val="3B3B3B"/>
+          <w:kern w:val="0"/>
+          <w:szCs w:val="21"/>
+        </w:rPr>
+        <w:t>d</w:t>
+      </w:r>
+      <w:r>
+        <w:rPr>
+          <w:rFonts w:ascii="Consolas" w:eastAsia="宋体" w:hAnsi="Consolas" w:cs="宋体"/>
+          <w:color w:val="3B3B3B"/>
+          <w:kern w:val="0"/>
+          <w:szCs w:val="21"/>
+        </w:rPr>
+        <w:t>evelop</w:t>
+      </w:r>
+      <w:r>
+        <w:rPr>
+          <w:rFonts w:ascii="Consolas" w:eastAsia="宋体" w:hAnsi="Consolas" w:cs="宋体" w:hint="eastAsia"/>
+          <w:color w:val="3B3B3B"/>
+          <w:kern w:val="0"/>
+          <w:szCs w:val="21"/>
+        </w:rPr>
+        <w:t>分支和</w:t>
+      </w:r>
+      <w:r>
+        <w:rPr>
+          <w:rFonts w:ascii="Consolas" w:eastAsia="宋体" w:hAnsi="Consolas" w:cs="宋体" w:hint="eastAsia"/>
+          <w:color w:val="3B3B3B"/>
+          <w:kern w:val="0"/>
+          <w:szCs w:val="21"/>
+        </w:rPr>
+        <w:t>m</w:t>
+      </w:r>
+      <w:r>
+        <w:rPr>
+          <w:rFonts w:ascii="Consolas" w:eastAsia="宋体" w:hAnsi="Consolas" w:cs="宋体"/>
+          <w:color w:val="3B3B3B"/>
+          <w:kern w:val="0"/>
+          <w:szCs w:val="21"/>
+        </w:rPr>
+        <w:t>aster</w:t>
+      </w:r>
+      <w:r>
+        <w:rPr>
+          <w:rFonts w:ascii="Consolas" w:eastAsia="宋体" w:hAnsi="Consolas" w:cs="宋体" w:hint="eastAsia"/>
+          <w:color w:val="3B3B3B"/>
+          <w:kern w:val="0"/>
+          <w:szCs w:val="21"/>
+        </w:rPr>
+        <w:t>分支</w:t>
+      </w:r>
+      <w:r>
+        <w:rPr>
+          <w:rFonts w:ascii="Consolas" w:eastAsia="宋体" w:hAnsi="Consolas" w:cs="宋体" w:hint="eastAsia"/>
+          <w:color w:val="3B3B3B"/>
+          <w:kern w:val="0"/>
+          <w:szCs w:val="21"/>
+        </w:rPr>
+        <w:t>(</w:t>
+      </w:r>
+      <w:r>
+        <w:rPr>
+          <w:rFonts w:ascii="Consolas" w:eastAsia="宋体" w:hAnsi="Consolas" w:cs="宋体"/>
+          <w:color w:val="3B3B3B"/>
+          <w:kern w:val="0"/>
+          <w:szCs w:val="21"/>
+        </w:rPr>
+        <w:t>git merge –no-ff hotfix-0.x)</w:t>
+      </w:r>
+      <w:r>
+        <w:rPr>
+          <w:rFonts w:ascii="Consolas" w:eastAsia="宋体" w:hAnsi="Consolas" w:cs="宋体" w:hint="eastAsia"/>
+          <w:color w:val="3B3B3B"/>
+          <w:kern w:val="0"/>
+          <w:szCs w:val="21"/>
+        </w:rPr>
+        <w:t>并且对合并生成的新节点做一个标签</w:t>
+      </w:r>
+      <w:r>
+        <w:rPr>
+          <w:rFonts w:ascii="Consolas" w:eastAsia="宋体" w:hAnsi="Consolas" w:cs="宋体" w:hint="eastAsia"/>
+          <w:color w:val="3B3B3B"/>
+          <w:kern w:val="0"/>
+          <w:szCs w:val="21"/>
+        </w:rPr>
+        <w:t>(</w:t>
+      </w:r>
+      <w:r>
+        <w:rPr>
+          <w:rFonts w:ascii="Consolas" w:eastAsia="宋体" w:hAnsi="Consolas" w:cs="宋体"/>
+          <w:color w:val="3B3B3B"/>
+          <w:kern w:val="0"/>
+          <w:szCs w:val="21"/>
+        </w:rPr>
+        <w:t>git tag -a 1.1)</w:t>
+      </w:r>
+    </w:p>
+    <w:p>
+      <w:pPr>
+        <w:rPr>
+          <w:rFonts w:ascii="Consolas" w:eastAsia="宋体" w:hAnsi="Consolas" w:cs="宋体" w:hint="eastAsia"/>
+          <w:color w:val="3B3B3B"/>
+          <w:kern w:val="0"/>
+          <w:szCs w:val="21"/>
+        </w:rPr>
+      </w:pPr>
+    </w:p>
+    <w:p>
+      <w:pPr>
+        <w:rPr>
+          <w:rFonts w:ascii="Consolas" w:eastAsia="宋体" w:hAnsi="Consolas" w:cs="宋体"/>
+          <w:color w:val="3B3B3B"/>
+          <w:kern w:val="0"/>
+          <w:szCs w:val="21"/>
+        </w:rPr>
+      </w:pPr>
+      <w:r>
+        <w:rPr>
+          <w:rFonts w:ascii="Consolas" w:eastAsia="宋体" w:hAnsi="Consolas" w:cs="宋体" w:hint="eastAsia"/>
+          <w:color w:val="3B3B3B"/>
+          <w:kern w:val="0"/>
+          <w:szCs w:val="21"/>
+        </w:rPr>
+        <w:t>Git</w:t>
+      </w:r>
+      <w:r>
+        <w:rPr>
+          <w:rFonts w:ascii="Consolas" w:eastAsia="宋体" w:hAnsi="Consolas" w:cs="宋体" w:hint="eastAsia"/>
+          <w:color w:val="3B3B3B"/>
+          <w:kern w:val="0"/>
+          <w:szCs w:val="21"/>
+        </w:rPr>
+        <w:t>Hub</w:t>
+      </w:r>
+      <w:r>
+        <w:rPr>
+          <w:rFonts w:ascii="Consolas" w:eastAsia="宋体" w:hAnsi="Consolas" w:cs="宋体" w:hint="eastAsia"/>
+          <w:color w:val="3B3B3B"/>
+          <w:kern w:val="0"/>
+          <w:szCs w:val="21"/>
+        </w:rPr>
+        <w:t>工作流：</w:t>
+      </w:r>
+    </w:p>
+    <w:p>
+      <w:pPr>
+        <w:rPr>
+          <w:rFonts w:ascii="Consolas" w:eastAsia="宋体" w:hAnsi="Consolas" w:cs="宋体" w:hint="eastAsia"/>
+          <w:color w:val="3B3B3B"/>
+          <w:kern w:val="0"/>
+          <w:szCs w:val="21"/>
+        </w:rPr>
+      </w:pPr>
+    </w:p>
+    <w:p>
+      <w:pPr>
+        <w:rPr>
+          <w:rFonts w:ascii="Consolas" w:eastAsia="宋体" w:hAnsi="Consolas" w:cs="宋体"/>
+          <w:color w:val="3B3B3B"/>
+          <w:kern w:val="0"/>
+          <w:szCs w:val="21"/>
+        </w:rPr>
+      </w:pPr>
+      <w:r>
+        <w:rPr>
+          <w:rFonts w:ascii="Consolas" w:eastAsia="宋体" w:hAnsi="Consolas" w:cs="宋体" w:hint="eastAsia"/>
+          <w:color w:val="3B3B3B"/>
+          <w:kern w:val="0"/>
+          <w:szCs w:val="21"/>
+        </w:rPr>
+        <w:t>只有一个</w:t>
+      </w:r>
+      <w:r>
+        <w:rPr>
+          <w:rFonts w:ascii="Consolas" w:eastAsia="宋体" w:hAnsi="Consolas" w:cs="宋体" w:hint="eastAsia"/>
+          <w:color w:val="3B3B3B"/>
+          <w:kern w:val="0"/>
+          <w:szCs w:val="21"/>
+        </w:rPr>
+        <w:t>master</w:t>
+      </w:r>
+      <w:r>
+        <w:rPr>
+          <w:rFonts w:ascii="Consolas" w:eastAsia="宋体" w:hAnsi="Consolas" w:cs="宋体" w:hint="eastAsia"/>
+          <w:color w:val="3B3B3B"/>
+          <w:kern w:val="0"/>
+          <w:szCs w:val="21"/>
+        </w:rPr>
+        <w:t>分支，其他的所有分支都是从</w:t>
+      </w:r>
+      <w:r>
+        <w:rPr>
+          <w:rFonts w:ascii="Consolas" w:eastAsia="宋体" w:hAnsi="Consolas" w:cs="宋体" w:hint="eastAsia"/>
+          <w:color w:val="3B3B3B"/>
+          <w:kern w:val="0"/>
+          <w:szCs w:val="21"/>
+        </w:rPr>
+        <w:t>master</w:t>
+      </w:r>
+      <w:r>
+        <w:rPr>
+          <w:rFonts w:ascii="Consolas" w:eastAsia="宋体" w:hAnsi="Consolas" w:cs="宋体" w:hint="eastAsia"/>
+          <w:color w:val="3B3B3B"/>
+          <w:kern w:val="0"/>
+          <w:szCs w:val="21"/>
+        </w:rPr>
+        <w:t>签出来，然后代码写完了，会向</w:t>
+      </w:r>
+      <w:r>
+        <w:rPr>
+          <w:rFonts w:ascii="Consolas" w:eastAsia="宋体" w:hAnsi="Consolas" w:cs="宋体" w:hint="eastAsia"/>
+          <w:color w:val="3B3B3B"/>
+          <w:kern w:val="0"/>
+          <w:szCs w:val="21"/>
+        </w:rPr>
+        <w:t>master</w:t>
+      </w:r>
+      <w:r>
+        <w:rPr>
+          <w:rFonts w:ascii="Consolas" w:eastAsia="宋体" w:hAnsi="Consolas" w:cs="宋体" w:hint="eastAsia"/>
+          <w:color w:val="3B3B3B"/>
+          <w:kern w:val="0"/>
+          <w:szCs w:val="21"/>
+        </w:rPr>
+        <w:t>发起一个</w:t>
+      </w:r>
+      <w:r>
+        <w:rPr>
+          <w:rFonts w:ascii="Consolas" w:eastAsia="宋体" w:hAnsi="Consolas" w:cs="宋体" w:hint="eastAsia"/>
+          <w:color w:val="3B3B3B"/>
+          <w:kern w:val="0"/>
+          <w:szCs w:val="21"/>
+        </w:rPr>
+        <w:t>pull</w:t>
+      </w:r>
+      <w:r>
+        <w:rPr>
+          <w:rFonts w:ascii="Consolas" w:eastAsia="宋体" w:hAnsi="Consolas" w:cs="宋体"/>
+          <w:color w:val="3B3B3B"/>
+          <w:kern w:val="0"/>
+          <w:szCs w:val="21"/>
+        </w:rPr>
+        <w:t xml:space="preserve"> </w:t>
+      </w:r>
+      <w:r>
+        <w:rPr>
+          <w:rFonts w:ascii="Consolas" w:eastAsia="宋体" w:hAnsi="Consolas" w:cs="宋体" w:hint="eastAsia"/>
+          <w:color w:val="3B3B3B"/>
+          <w:kern w:val="0"/>
+          <w:szCs w:val="21"/>
+        </w:rPr>
+        <w:t>request</w:t>
+      </w:r>
+      <w:r>
+        <w:rPr>
+          <w:rFonts w:ascii="Consolas" w:eastAsia="宋体" w:hAnsi="Consolas" w:cs="宋体" w:hint="eastAsia"/>
+          <w:color w:val="3B3B3B"/>
+          <w:kern w:val="0"/>
+          <w:szCs w:val="21"/>
+        </w:rPr>
+        <w:t>请求</w:t>
+      </w:r>
+      <w:r>
+        <w:rPr>
+          <w:rFonts w:ascii="Consolas" w:eastAsia="宋体" w:hAnsi="Consolas" w:cs="宋体" w:hint="eastAsia"/>
+          <w:color w:val="3B3B3B"/>
+          <w:kern w:val="0"/>
+          <w:szCs w:val="21"/>
+        </w:rPr>
+        <w:t>(</w:t>
+      </w:r>
+      <w:r>
+        <w:rPr>
+          <w:rFonts w:ascii="Consolas" w:eastAsia="宋体" w:hAnsi="Consolas" w:cs="宋体"/>
+          <w:color w:val="3B3B3B"/>
+          <w:kern w:val="0"/>
+          <w:szCs w:val="21"/>
+        </w:rPr>
+        <w:t>PR),</w:t>
+      </w:r>
+      <w:r>
+        <w:rPr>
+          <w:rFonts w:ascii="Consolas" w:eastAsia="宋体" w:hAnsi="Consolas" w:cs="宋体" w:hint="eastAsia"/>
+          <w:color w:val="3B3B3B"/>
+          <w:kern w:val="0"/>
+          <w:szCs w:val="21"/>
+        </w:rPr>
+        <w:t>请求通过了就会合并代码并且删除掉签出来的</w:t>
+      </w:r>
+      <w:r>
+        <w:rPr>
+          <w:rFonts w:ascii="Consolas" w:eastAsia="宋体" w:hAnsi="Consolas" w:cs="宋体" w:hint="eastAsia"/>
+          <w:color w:val="3B3B3B"/>
+          <w:kern w:val="0"/>
+          <w:szCs w:val="21"/>
+        </w:rPr>
+        <w:lastRenderedPageBreak/>
+        <w:t>这个分支。</w:t>
+      </w:r>
+    </w:p>
+    <w:p>
+      <w:pPr>
+        <w:rPr>
+          <w:rFonts w:ascii="Consolas" w:eastAsia="宋体" w:hAnsi="Consolas" w:cs="宋体"/>
+          <w:color w:val="3B3B3B"/>
+          <w:kern w:val="0"/>
+          <w:szCs w:val="21"/>
+        </w:rPr>
+      </w:pPr>
+    </w:p>
+    <w:p>
+      <w:pPr>
+        <w:rPr>
+          <w:rFonts w:ascii="Consolas" w:eastAsia="宋体" w:hAnsi="Consolas" w:cs="宋体"/>
+          <w:color w:val="3B3B3B"/>
+          <w:kern w:val="0"/>
+          <w:szCs w:val="21"/>
+        </w:rPr>
+      </w:pPr>
+      <w:r>
+        <w:rPr>
+          <w:rFonts w:ascii="Consolas" w:eastAsia="宋体" w:hAnsi="Consolas" w:cs="宋体" w:hint="eastAsia"/>
+          <w:color w:val="3B3B3B"/>
+          <w:kern w:val="0"/>
+          <w:szCs w:val="21"/>
+        </w:rPr>
+        <w:t>G</w:t>
+      </w:r>
+      <w:r>
+        <w:rPr>
+          <w:rFonts w:ascii="Consolas" w:eastAsia="宋体" w:hAnsi="Consolas" w:cs="宋体"/>
+          <w:color w:val="3B3B3B"/>
+          <w:kern w:val="0"/>
+          <w:szCs w:val="21"/>
+        </w:rPr>
+        <w:t>itLab</w:t>
+      </w:r>
+      <w:r>
+        <w:rPr>
+          <w:rFonts w:ascii="Consolas" w:eastAsia="宋体" w:hAnsi="Consolas" w:cs="宋体" w:hint="eastAsia"/>
+          <w:color w:val="3B3B3B"/>
+          <w:kern w:val="0"/>
+          <w:szCs w:val="21"/>
+        </w:rPr>
+        <w:t>工作流：</w:t>
+      </w:r>
+    </w:p>
+    <w:p>
+      <w:pPr>
+        <w:rPr>
+          <w:rFonts w:ascii="Consolas" w:eastAsia="宋体" w:hAnsi="Consolas" w:cs="宋体" w:hint="eastAsia"/>
+          <w:color w:val="3B3B3B"/>
+          <w:kern w:val="0"/>
+          <w:szCs w:val="21"/>
+        </w:rPr>
+      </w:pPr>
+      <w:r>
+        <w:rPr>
+          <w:rFonts w:ascii="Consolas" w:eastAsia="宋体" w:hAnsi="Consolas" w:cs="宋体" w:hint="eastAsia"/>
+          <w:color w:val="3B3B3B"/>
+          <w:kern w:val="0"/>
+          <w:szCs w:val="21"/>
+        </w:rPr>
+        <w:t>结合了</w:t>
+      </w:r>
+      <w:r>
+        <w:rPr>
+          <w:rFonts w:ascii="Consolas" w:eastAsia="宋体" w:hAnsi="Consolas" w:cs="宋体" w:hint="eastAsia"/>
+          <w:color w:val="3B3B3B"/>
+          <w:kern w:val="0"/>
+          <w:szCs w:val="21"/>
+        </w:rPr>
+        <w:t>G</w:t>
+      </w:r>
+      <w:r>
+        <w:rPr>
+          <w:rFonts w:ascii="Consolas" w:eastAsia="宋体" w:hAnsi="Consolas" w:cs="宋体"/>
+          <w:color w:val="3B3B3B"/>
+          <w:kern w:val="0"/>
+          <w:szCs w:val="21"/>
+        </w:rPr>
+        <w:t>it</w:t>
+      </w:r>
+      <w:r>
+        <w:rPr>
+          <w:rFonts w:ascii="Consolas" w:eastAsia="宋体" w:hAnsi="Consolas" w:cs="宋体" w:hint="eastAsia"/>
+          <w:color w:val="3B3B3B"/>
+          <w:kern w:val="0"/>
+          <w:szCs w:val="21"/>
+        </w:rPr>
+        <w:t>工作流和</w:t>
+      </w:r>
+      <w:r>
+        <w:rPr>
+          <w:rFonts w:ascii="Consolas" w:eastAsia="宋体" w:hAnsi="Consolas" w:cs="宋体" w:hint="eastAsia"/>
+          <w:color w:val="3B3B3B"/>
+          <w:kern w:val="0"/>
+          <w:szCs w:val="21"/>
+        </w:rPr>
+        <w:t>Git</w:t>
+      </w:r>
+      <w:r>
+        <w:rPr>
+          <w:rFonts w:ascii="Consolas" w:eastAsia="宋体" w:hAnsi="Consolas" w:cs="宋体"/>
+          <w:color w:val="3B3B3B"/>
+          <w:kern w:val="0"/>
+          <w:szCs w:val="21"/>
+        </w:rPr>
+        <w:t>Hub</w:t>
+      </w:r>
+      <w:r>
+        <w:rPr>
+          <w:rFonts w:ascii="Consolas" w:eastAsia="宋体" w:hAnsi="Consolas" w:cs="宋体" w:hint="eastAsia"/>
+          <w:color w:val="3B3B3B"/>
+          <w:kern w:val="0"/>
+          <w:szCs w:val="21"/>
+        </w:rPr>
+        <w:t>工作流，有一个原则是上游优先原则，只存在一个主分支</w:t>
+      </w:r>
+      <w:r>
+        <w:rPr>
+          <w:rFonts w:ascii="Consolas" w:eastAsia="宋体" w:hAnsi="Consolas" w:cs="宋体" w:hint="eastAsia"/>
+          <w:color w:val="3B3B3B"/>
+          <w:kern w:val="0"/>
+          <w:szCs w:val="21"/>
+        </w:rPr>
+        <w:t>m</w:t>
+      </w:r>
+      <w:r>
+        <w:rPr>
+          <w:rFonts w:ascii="Consolas" w:eastAsia="宋体" w:hAnsi="Consolas" w:cs="宋体"/>
+          <w:color w:val="3B3B3B"/>
+          <w:kern w:val="0"/>
+          <w:szCs w:val="21"/>
+        </w:rPr>
+        <w:t>aster,</w:t>
+      </w:r>
+      <w:r>
+        <w:rPr>
+          <w:rFonts w:ascii="Consolas" w:eastAsia="宋体" w:hAnsi="Consolas" w:cs="宋体" w:hint="eastAsia"/>
+          <w:color w:val="3B3B3B"/>
+          <w:kern w:val="0"/>
+          <w:szCs w:val="21"/>
+        </w:rPr>
+        <w:t>它是所有其他分支的上游分支，只有上游分支采纳的代码变化，才能应用到其他分支。</w:t>
+      </w:r>
     </w:p>
     <w:p>
       <w:pPr>
@@ -17404,40 +17588,1086 @@
     <w:p>
       <w:pPr>
         <w:rPr>
-          <w:rFonts w:ascii="Arial" w:eastAsia="黑体" w:hAnsi="Arial"/>
+          <w:rFonts w:ascii="Arial" w:eastAsia="黑体" w:hAnsi="Arial" w:hint="eastAsia"/>
           <w:b/>
           <w:sz w:val="28"/>
           <w:szCs w:val="28"/>
         </w:rPr>
       </w:pPr>
-    </w:p>
-    <w:p>
-      <w:pPr>
-        <w:rPr>
-          <w:rFonts w:ascii="Arial" w:eastAsia="黑体" w:hAnsi="Arial" w:hint="eastAsia"/>
+      <w:r>
+        <w:rPr>
+          <w:rFonts w:ascii="Arial" w:eastAsia="黑体" w:hAnsi="Arial"/>
           <w:b/>
           <w:sz w:val="28"/>
           <w:szCs w:val="28"/>
         </w:rPr>
-      </w:pPr>
-    </w:p>
-    <w:p>
-      <w:pPr>
-        <w:rPr>
-          <w:rFonts w:ascii="Arial" w:eastAsia="黑体" w:hAnsi="Arial"/>
+        <w:t xml:space="preserve">18. </w:t>
+      </w:r>
+      <w:r>
+        <w:rPr>
+          <w:rFonts w:ascii="Arial" w:eastAsia="黑体" w:hAnsi="Arial" w:hint="eastAsia"/>
           <w:b/>
           <w:sz w:val="28"/>
           <w:szCs w:val="28"/>
         </w:rPr>
-      </w:pPr>
-      <w:r>
-        <w:rPr>
-          <w:rFonts w:ascii="Arial" w:eastAsia="黑体" w:hAnsi="Arial" w:hint="eastAsia"/>
+        <w:t>IM</w:t>
+      </w:r>
+      <w:r>
+        <w:rPr>
+          <w:rFonts w:ascii="Arial" w:eastAsia="黑体" w:hAnsi="Arial"/>
           <w:b/>
           <w:sz w:val="28"/>
           <w:szCs w:val="28"/>
         </w:rPr>
+        <w:t xml:space="preserve"> </w:t>
+      </w:r>
+      <w:r>
+        <w:rPr>
+          <w:rFonts w:ascii="Arial" w:eastAsia="黑体" w:hAnsi="Arial" w:hint="eastAsia"/>
+          <w:b/>
+          <w:sz w:val="28"/>
+          <w:szCs w:val="28"/>
+        </w:rPr>
+        <w:t>初始化</w:t>
+      </w:r>
+      <w:r>
+        <w:rPr>
+          <w:rFonts w:ascii="Arial" w:eastAsia="黑体" w:hAnsi="Arial" w:hint="eastAsia"/>
+          <w:b/>
+          <w:sz w:val="28"/>
+          <w:szCs w:val="28"/>
+        </w:rPr>
+        <w:t>,</w:t>
+      </w:r>
+      <w:r>
+        <w:rPr>
+          <w:rFonts w:ascii="Arial" w:eastAsia="黑体" w:hAnsi="Arial" w:hint="eastAsia"/>
+          <w:b/>
+          <w:sz w:val="28"/>
+          <w:szCs w:val="28"/>
+        </w:rPr>
+        <w:t>单聊</w:t>
+      </w:r>
+      <w:r>
+        <w:rPr>
+          <w:rFonts w:ascii="Arial" w:eastAsia="黑体" w:hAnsi="Arial" w:hint="eastAsia"/>
+          <w:b/>
+          <w:sz w:val="28"/>
+          <w:szCs w:val="28"/>
+        </w:rPr>
+        <w:t>，</w:t>
+      </w:r>
+      <w:r>
+        <w:rPr>
+          <w:rFonts w:ascii="Arial" w:eastAsia="黑体" w:hAnsi="Arial" w:hint="eastAsia"/>
+          <w:b/>
+          <w:sz w:val="28"/>
+          <w:szCs w:val="28"/>
+        </w:rPr>
+        <w:t>群聊</w:t>
+      </w:r>
+      <w:r>
+        <w:rPr>
+          <w:rFonts w:ascii="Arial" w:eastAsia="黑体" w:hAnsi="Arial" w:hint="eastAsia"/>
+          <w:b/>
+          <w:sz w:val="28"/>
+          <w:szCs w:val="28"/>
+        </w:rPr>
+        <w:t>，</w:t>
+      </w:r>
+      <w:r>
+        <w:rPr>
+          <w:rFonts w:ascii="Arial" w:eastAsia="黑体" w:hAnsi="Arial" w:hint="eastAsia"/>
+          <w:b/>
+          <w:sz w:val="28"/>
+          <w:szCs w:val="28"/>
+        </w:rPr>
+        <w:t>支持</w:t>
+      </w:r>
+      <w:r>
+        <w:rPr>
+          <w:rFonts w:ascii="Arial" w:eastAsia="黑体" w:hAnsi="Arial" w:hint="eastAsia"/>
+          <w:b/>
+          <w:sz w:val="28"/>
+          <w:szCs w:val="28"/>
+        </w:rPr>
+        <w:t>文字</w:t>
+      </w:r>
+      <w:r>
+        <w:rPr>
+          <w:rFonts w:ascii="Arial" w:eastAsia="黑体" w:hAnsi="Arial" w:hint="eastAsia"/>
+          <w:b/>
+          <w:sz w:val="28"/>
+          <w:szCs w:val="28"/>
+        </w:rPr>
+        <w:t>图片，文件，表情</w:t>
+      </w:r>
+      <w:r>
+        <w:rPr>
+          <w:rFonts w:ascii="Arial" w:eastAsia="黑体" w:hAnsi="Arial" w:hint="eastAsia"/>
+          <w:b/>
+          <w:sz w:val="28"/>
+          <w:szCs w:val="28"/>
+        </w:rPr>
+        <w:t>，录音，视频</w:t>
+      </w:r>
+      <w:r>
+        <w:rPr>
+          <w:rFonts w:ascii="Arial" w:eastAsia="黑体" w:hAnsi="Arial" w:hint="eastAsia"/>
+          <w:b/>
+          <w:sz w:val="28"/>
+          <w:szCs w:val="28"/>
+        </w:rPr>
+        <w:t>等</w:t>
+      </w:r>
+      <w:r>
+        <w:rPr>
+          <w:rFonts w:ascii="Arial" w:eastAsia="黑体" w:hAnsi="Arial"/>
+          <w:b/>
+          <w:sz w:val="28"/>
+          <w:szCs w:val="28"/>
+        </w:rPr>
+        <w:br/>
+      </w:r>
+      <w:r>
+        <w:rPr>
+          <w:rFonts w:ascii="Arial" w:eastAsia="黑体" w:hAnsi="Arial" w:hint="eastAsia"/>
+          <w:b/>
+          <w:sz w:val="28"/>
+          <w:szCs w:val="28"/>
+        </w:rPr>
+        <w:t>腾讯</w:t>
+      </w:r>
+      <w:r>
+        <w:rPr>
+          <w:rFonts w:ascii="Arial" w:eastAsia="黑体" w:hAnsi="Arial" w:hint="eastAsia"/>
+          <w:b/>
+          <w:sz w:val="28"/>
+          <w:szCs w:val="28"/>
+        </w:rPr>
+        <w:t>I</w:t>
+      </w:r>
+      <w:r>
+        <w:rPr>
+          <w:rFonts w:ascii="Arial" w:eastAsia="黑体" w:hAnsi="Arial"/>
+          <w:b/>
+          <w:sz w:val="28"/>
+          <w:szCs w:val="28"/>
+        </w:rPr>
+        <w:t>M</w:t>
+      </w:r>
+      <w:r>
+        <w:rPr>
+          <w:rFonts w:ascii="Arial" w:eastAsia="黑体" w:hAnsi="Arial" w:hint="eastAsia"/>
+          <w:b/>
+          <w:sz w:val="28"/>
+          <w:szCs w:val="28"/>
+        </w:rPr>
+        <w:t>的</w:t>
+      </w:r>
+      <w:r>
+        <w:rPr>
+          <w:rFonts w:ascii="Arial" w:eastAsia="黑体" w:hAnsi="Arial" w:hint="eastAsia"/>
+          <w:b/>
+          <w:sz w:val="28"/>
+          <w:szCs w:val="28"/>
+        </w:rPr>
+        <w:t>SDK</w:t>
+      </w:r>
+      <w:r>
+        <w:rPr>
+          <w:rFonts w:ascii="Arial" w:eastAsia="黑体" w:hAnsi="Arial" w:hint="eastAsia"/>
+          <w:b/>
+          <w:sz w:val="28"/>
+          <w:szCs w:val="28"/>
+        </w:rPr>
+        <w:t>：</w:t>
+      </w:r>
+      <w:r>
+        <w:rPr>
+          <w:rFonts w:ascii="Arial" w:eastAsia="黑体" w:hAnsi="Arial"/>
+          <w:b/>
+          <w:sz w:val="28"/>
+          <w:szCs w:val="28"/>
+        </w:rPr>
+        <w:br/>
+      </w:r>
+      <w:hyperlink r:id="rId24" w:history="1">
+        <w:r>
+          <w:rPr>
+            <w:rStyle w:val="a4"/>
+            <w:rFonts w:ascii="Arial" w:eastAsia="黑体" w:hAnsi="Arial"/>
+            <w:b/>
+            <w:sz w:val="28"/>
+            <w:szCs w:val="28"/>
+          </w:rPr>
+          <w:t>https://cloud.tencent.com/document/product/269/2282</w:t>
+        </w:r>
+      </w:hyperlink>
+      <w:r>
+        <w:rPr>
+          <w:rFonts w:ascii="Arial" w:eastAsia="黑体" w:hAnsi="Arial"/>
+          <w:b/>
+          <w:sz w:val="28"/>
+          <w:szCs w:val="28"/>
+        </w:rPr>
+        <w:br/>
+      </w:r>
+      <w:r>
+        <w:rPr>
+          <w:rFonts w:ascii="Arial" w:eastAsia="黑体" w:hAnsi="Arial" w:hint="eastAsia"/>
+          <w:b/>
+          <w:sz w:val="28"/>
+          <w:szCs w:val="28"/>
+        </w:rPr>
+        <w:t>后端腾讯</w:t>
+      </w:r>
+      <w:r>
+        <w:rPr>
+          <w:rFonts w:ascii="Arial" w:eastAsia="黑体" w:hAnsi="Arial" w:hint="eastAsia"/>
+          <w:b/>
+          <w:sz w:val="28"/>
+          <w:szCs w:val="28"/>
+        </w:rPr>
+        <w:t>IM</w:t>
+      </w:r>
+      <w:r>
+        <w:rPr>
+          <w:rFonts w:ascii="Arial" w:eastAsia="黑体" w:hAnsi="Arial" w:hint="eastAsia"/>
+          <w:b/>
+          <w:sz w:val="28"/>
+          <w:szCs w:val="28"/>
+        </w:rPr>
+        <w:t>示例：</w:t>
+      </w:r>
+      <w:r>
+        <w:rPr>
+          <w:rFonts w:ascii="Arial" w:eastAsia="黑体" w:hAnsi="Arial"/>
+          <w:b/>
+          <w:sz w:val="28"/>
+          <w:szCs w:val="28"/>
+        </w:rPr>
+        <w:br/>
+      </w:r>
+      <w:hyperlink r:id="rId25" w:history="1">
+        <w:r>
+          <w:rPr>
+            <w:rStyle w:val="a4"/>
+            <w:rFonts w:ascii="Arial" w:eastAsia="黑体" w:hAnsi="Arial"/>
+            <w:b/>
+            <w:sz w:val="28"/>
+            <w:szCs w:val="28"/>
+          </w:rPr>
+          <w:t>https://juejin.cn/post/7083017803388682270?searchId=2023121516445282DDB33BD205EC97DE4E#heading-10</w:t>
+        </w:r>
+      </w:hyperlink>
+      <w:r>
+        <w:rPr>
+          <w:rFonts w:ascii="Arial" w:eastAsia="黑体" w:hAnsi="Arial"/>
+          <w:b/>
+          <w:sz w:val="28"/>
+          <w:szCs w:val="28"/>
+        </w:rPr>
+        <w:br/>
+      </w:r>
+      <w:r>
+        <w:rPr>
+          <w:rFonts w:ascii="Arial" w:eastAsia="黑体" w:hAnsi="Arial" w:hint="eastAsia"/>
+          <w:b/>
+          <w:sz w:val="28"/>
+          <w:szCs w:val="28"/>
+        </w:rPr>
+        <w:t>微信小程序腾讯</w:t>
+      </w:r>
+      <w:r>
+        <w:rPr>
+          <w:rFonts w:ascii="Arial" w:eastAsia="黑体" w:hAnsi="Arial" w:hint="eastAsia"/>
+          <w:b/>
+          <w:sz w:val="28"/>
+          <w:szCs w:val="28"/>
+        </w:rPr>
+        <w:t>IM</w:t>
+      </w:r>
+      <w:r>
+        <w:rPr>
+          <w:rFonts w:ascii="Arial" w:eastAsia="黑体" w:hAnsi="Arial" w:hint="eastAsia"/>
+          <w:b/>
+          <w:sz w:val="28"/>
+          <w:szCs w:val="28"/>
+        </w:rPr>
+        <w:t>示例：</w:t>
+      </w:r>
+      <w:r>
+        <w:rPr>
+          <w:rFonts w:ascii="Arial" w:eastAsia="黑体" w:hAnsi="Arial"/>
+          <w:b/>
+          <w:sz w:val="28"/>
+          <w:szCs w:val="28"/>
+        </w:rPr>
+        <w:br/>
+      </w:r>
+      <w:hyperlink r:id="rId26" w:history="1">
+        <w:r>
+          <w:rPr>
+            <w:rStyle w:val="a4"/>
+            <w:rFonts w:ascii="Arial" w:eastAsia="黑体" w:hAnsi="Arial"/>
+            <w:b/>
+            <w:sz w:val="28"/>
+            <w:szCs w:val="28"/>
+          </w:rPr>
+          <w:t>https://juejin.cn/post/7150472056763580424?searchId=20231215175230A4B319335A6137A2A608#heading-0</w:t>
+        </w:r>
+      </w:hyperlink>
+      <w:r>
+        <w:rPr>
+          <w:rFonts w:ascii="Arial" w:eastAsia="黑体" w:hAnsi="Arial"/>
+          <w:b/>
+          <w:sz w:val="28"/>
+          <w:szCs w:val="28"/>
+        </w:rPr>
+        <w:br/>
+      </w:r>
+      <w:r>
+        <w:rPr>
+          <w:rFonts w:ascii="Arial" w:eastAsia="黑体" w:hAnsi="Arial" w:hint="eastAsia"/>
+          <w:b/>
+          <w:sz w:val="28"/>
+          <w:szCs w:val="28"/>
+        </w:rPr>
+        <w:t>消息的传输过程：</w:t>
+      </w:r>
+      <w:r>
+        <w:rPr>
+          <w:rFonts w:ascii="Arial" w:eastAsia="黑体" w:hAnsi="Arial"/>
+          <w:b/>
+          <w:sz w:val="28"/>
+          <w:szCs w:val="28"/>
+        </w:rPr>
+        <w:br/>
+      </w:r>
+      <w:hyperlink r:id="rId27" w:history="1">
+        <w:r>
+          <w:rPr>
+            <w:rStyle w:val="a4"/>
+            <w:rFonts w:ascii="Arial" w:eastAsia="黑体" w:hAnsi="Arial"/>
+            <w:b/>
+            <w:sz w:val="28"/>
+            <w:szCs w:val="28"/>
+          </w:rPr>
+          <w:t>https://juejin.cn/post/7214004641898414117?searchId=20231215155721D1A0B6BDD33C15999314#heading-4</w:t>
+        </w:r>
+      </w:hyperlink>
+    </w:p>
+    <w:p>
+      <w:pPr>
+        <w:rPr>
+          <w:rFonts w:ascii="Consolas" w:eastAsia="宋体" w:hAnsi="Consolas" w:cs="宋体"/>
+          <w:color w:val="3B3B3B"/>
+          <w:kern w:val="0"/>
+          <w:szCs w:val="21"/>
+        </w:rPr>
+      </w:pPr>
+      <w:r>
+        <w:rPr>
+          <w:rFonts w:ascii="Arial" w:eastAsia="黑体" w:hAnsi="Arial" w:hint="eastAsia"/>
+          <w:b/>
+          <w:sz w:val="28"/>
+          <w:szCs w:val="28"/>
+        </w:rPr>
+        <w:t>B</w:t>
+      </w:r>
+      <w:r>
+        <w:rPr>
+          <w:rFonts w:ascii="Arial" w:eastAsia="黑体" w:hAnsi="Arial" w:hint="eastAsia"/>
+          <w:b/>
+          <w:sz w:val="28"/>
+          <w:szCs w:val="28"/>
+        </w:rPr>
+        <w:t>站</w:t>
+      </w:r>
+      <w:r>
+        <w:rPr>
+          <w:rFonts w:ascii="Arial" w:eastAsia="黑体" w:hAnsi="Arial" w:hint="eastAsia"/>
+          <w:b/>
+          <w:sz w:val="28"/>
+          <w:szCs w:val="28"/>
+        </w:rPr>
+        <w:t>直播</w:t>
+      </w:r>
+      <w:r>
+        <w:rPr>
+          <w:rFonts w:ascii="Arial" w:eastAsia="黑体" w:hAnsi="Arial" w:hint="eastAsia"/>
+          <w:b/>
+          <w:sz w:val="28"/>
+          <w:szCs w:val="28"/>
+        </w:rPr>
+        <w:t>IM</w:t>
+      </w:r>
+      <w:r>
+        <w:rPr>
+          <w:rFonts w:ascii="Arial" w:eastAsia="黑体" w:hAnsi="Arial" w:hint="eastAsia"/>
+          <w:b/>
+          <w:sz w:val="28"/>
+          <w:szCs w:val="28"/>
+        </w:rPr>
+        <w:t>：</w:t>
+      </w:r>
+      <w:r>
+        <w:rPr>
+          <w:rFonts w:ascii="Arial" w:eastAsia="黑体" w:hAnsi="Arial"/>
+          <w:b/>
+          <w:sz w:val="28"/>
+          <w:szCs w:val="28"/>
+        </w:rPr>
+        <w:br/>
+      </w:r>
+      <w:hyperlink r:id="rId28" w:history="1">
+        <w:r>
+          <w:rPr>
+            <w:rStyle w:val="a4"/>
+            <w:rFonts w:ascii="Arial" w:eastAsia="黑体" w:hAnsi="Arial"/>
+            <w:b/>
+            <w:sz w:val="28"/>
+            <w:szCs w:val="28"/>
+          </w:rPr>
+          <w:t>https://github.com/SocialSisterYi/bilibili-API-collect/blob/master/docs/live/info.md</w:t>
+        </w:r>
+      </w:hyperlink>
+      <w:r>
+        <w:rPr>
+          <w:rFonts w:ascii="Arial" w:eastAsia="黑体" w:hAnsi="Arial"/>
+          <w:b/>
+          <w:sz w:val="28"/>
+          <w:szCs w:val="28"/>
+        </w:rPr>
+        <w:br/>
+      </w:r>
+      <w:r>
+        <w:rPr>
+          <w:rFonts w:ascii="Consolas" w:eastAsia="宋体" w:hAnsi="Consolas" w:cs="宋体" w:hint="eastAsia"/>
+          <w:color w:val="3B3B3B"/>
+          <w:kern w:val="0"/>
+          <w:szCs w:val="21"/>
+        </w:rPr>
         <w:lastRenderedPageBreak/>
+        <w:t>初始化</w:t>
+      </w:r>
+      <w:r>
+        <w:rPr>
+          <w:rFonts w:ascii="Consolas" w:eastAsia="宋体" w:hAnsi="Consolas" w:cs="宋体" w:hint="eastAsia"/>
+          <w:color w:val="3B3B3B"/>
+          <w:kern w:val="0"/>
+          <w:szCs w:val="21"/>
+        </w:rPr>
+        <w:t>：</w:t>
+      </w:r>
+    </w:p>
+    <w:p>
+      <w:pPr>
+        <w:rPr>
+          <w:rFonts w:ascii="Consolas" w:eastAsia="宋体" w:hAnsi="Consolas" w:cs="宋体" w:hint="eastAsia"/>
+          <w:color w:val="3B3B3B"/>
+          <w:kern w:val="0"/>
+          <w:szCs w:val="21"/>
+        </w:rPr>
+      </w:pPr>
+      <w:r>
+        <w:rPr>
+          <w:rFonts w:ascii="Consolas" w:eastAsia="宋体" w:hAnsi="Consolas" w:cs="宋体" w:hint="eastAsia"/>
+          <w:color w:val="3B3B3B"/>
+          <w:kern w:val="0"/>
+          <w:szCs w:val="21"/>
+        </w:rPr>
+        <w:t>通过</w:t>
+      </w:r>
+      <w:proofErr w:type="spellStart"/>
+      <w:r>
+        <w:rPr>
+          <w:rFonts w:ascii="Consolas" w:eastAsia="宋体" w:hAnsi="Consolas" w:cs="宋体"/>
+          <w:color w:val="3B3B3B"/>
+          <w:kern w:val="0"/>
+          <w:szCs w:val="21"/>
+        </w:rPr>
+        <w:t>TencentCloudChat.create</w:t>
+      </w:r>
+      <w:proofErr w:type="spellEnd"/>
+      <w:r>
+        <w:rPr>
+          <w:rFonts w:ascii="Consolas" w:eastAsia="宋体" w:hAnsi="Consolas" w:cs="宋体"/>
+          <w:color w:val="3B3B3B"/>
+          <w:kern w:val="0"/>
+          <w:szCs w:val="21"/>
+        </w:rPr>
+        <w:t>()</w:t>
+      </w:r>
+      <w:r>
+        <w:rPr>
+          <w:rFonts w:ascii="Consolas" w:eastAsia="宋体" w:hAnsi="Consolas" w:cs="宋体" w:hint="eastAsia"/>
+          <w:color w:val="3B3B3B"/>
+          <w:kern w:val="0"/>
+          <w:szCs w:val="21"/>
+        </w:rPr>
+        <w:t>传入</w:t>
+      </w:r>
+      <w:r>
+        <w:rPr>
+          <w:rFonts w:ascii="Consolas" w:eastAsia="宋体" w:hAnsi="Consolas" w:cs="宋体" w:hint="eastAsia"/>
+          <w:color w:val="3B3B3B"/>
+          <w:kern w:val="0"/>
+          <w:szCs w:val="21"/>
+        </w:rPr>
+        <w:t>S</w:t>
+      </w:r>
+      <w:r>
+        <w:rPr>
+          <w:rFonts w:ascii="Consolas" w:eastAsia="宋体" w:hAnsi="Consolas" w:cs="宋体"/>
+          <w:color w:val="3B3B3B"/>
+          <w:kern w:val="0"/>
+          <w:szCs w:val="21"/>
+        </w:rPr>
+        <w:t>DKAPPID,</w:t>
+      </w:r>
+      <w:r>
+        <w:rPr>
+          <w:rFonts w:ascii="Consolas" w:eastAsia="宋体" w:hAnsi="Consolas" w:cs="宋体" w:hint="eastAsia"/>
+          <w:color w:val="3B3B3B"/>
+          <w:kern w:val="0"/>
+          <w:szCs w:val="21"/>
+        </w:rPr>
+        <w:t>创建</w:t>
+      </w:r>
+      <w:r>
+        <w:rPr>
+          <w:rFonts w:ascii="Consolas" w:eastAsia="宋体" w:hAnsi="Consolas" w:cs="宋体" w:hint="eastAsia"/>
+          <w:color w:val="3B3B3B"/>
+          <w:kern w:val="0"/>
+          <w:szCs w:val="21"/>
+        </w:rPr>
+        <w:t>IM</w:t>
+      </w:r>
+    </w:p>
+    <w:p>
+      <w:pPr>
+        <w:rPr>
+          <w:rFonts w:ascii="Consolas" w:eastAsia="宋体" w:hAnsi="Consolas" w:cs="宋体"/>
+          <w:color w:val="3B3B3B"/>
+          <w:kern w:val="0"/>
+          <w:szCs w:val="21"/>
+        </w:rPr>
+      </w:pPr>
+      <w:r>
+        <w:rPr>
+          <w:rFonts w:ascii="Consolas" w:eastAsia="宋体" w:hAnsi="Consolas" w:cs="宋体" w:hint="eastAsia"/>
+          <w:color w:val="3B3B3B"/>
+          <w:kern w:val="0"/>
+          <w:szCs w:val="21"/>
+        </w:rPr>
+        <w:t>调用接口</w:t>
+      </w:r>
+      <w:r>
+        <w:rPr>
+          <w:rFonts w:ascii="Consolas" w:eastAsia="宋体" w:hAnsi="Consolas" w:cs="宋体" w:hint="eastAsia"/>
+          <w:color w:val="3B3B3B"/>
+          <w:kern w:val="0"/>
+          <w:szCs w:val="21"/>
+        </w:rPr>
+        <w:t>后端</w:t>
+      </w:r>
+      <w:r>
+        <w:rPr>
+          <w:rFonts w:ascii="Consolas" w:eastAsia="宋体" w:hAnsi="Consolas" w:cs="宋体" w:hint="eastAsia"/>
+          <w:color w:val="3B3B3B"/>
+          <w:kern w:val="0"/>
+          <w:szCs w:val="21"/>
+        </w:rPr>
+        <w:t>获取到签名串</w:t>
+      </w:r>
+      <w:r>
+        <w:rPr>
+          <w:rFonts w:ascii="Consolas" w:eastAsia="宋体" w:hAnsi="Consolas" w:cs="宋体" w:hint="eastAsia"/>
+          <w:color w:val="3B3B3B"/>
+          <w:kern w:val="0"/>
+          <w:szCs w:val="21"/>
+        </w:rPr>
+        <w:t>(</w:t>
+      </w:r>
+      <w:proofErr w:type="spellStart"/>
+      <w:r>
+        <w:rPr>
+          <w:rFonts w:ascii="Consolas" w:eastAsia="宋体" w:hAnsi="Consolas" w:cs="宋体"/>
+          <w:color w:val="3B3B3B"/>
+          <w:kern w:val="0"/>
+          <w:szCs w:val="21"/>
+        </w:rPr>
+        <w:t>userSig</w:t>
+      </w:r>
+      <w:proofErr w:type="spellEnd"/>
+      <w:r>
+        <w:rPr>
+          <w:rFonts w:ascii="Consolas" w:eastAsia="宋体" w:hAnsi="Consolas" w:cs="宋体"/>
+          <w:color w:val="3B3B3B"/>
+          <w:kern w:val="0"/>
+          <w:szCs w:val="21"/>
+        </w:rPr>
+        <w:t>)</w:t>
+      </w:r>
+      <w:r>
+        <w:rPr>
+          <w:rFonts w:ascii="Consolas" w:eastAsia="宋体" w:hAnsi="Consolas" w:cs="宋体" w:hint="eastAsia"/>
+          <w:color w:val="3B3B3B"/>
+          <w:kern w:val="0"/>
+          <w:szCs w:val="21"/>
+        </w:rPr>
+        <w:t>，然后调用</w:t>
+      </w:r>
+      <w:proofErr w:type="spellStart"/>
+      <w:r>
+        <w:rPr>
+          <w:rFonts w:ascii="Consolas" w:eastAsia="宋体" w:hAnsi="Consolas" w:cs="宋体" w:hint="eastAsia"/>
+          <w:color w:val="3B3B3B"/>
+          <w:kern w:val="0"/>
+          <w:szCs w:val="21"/>
+        </w:rPr>
+        <w:t>tenCent</w:t>
+      </w:r>
+      <w:proofErr w:type="spellEnd"/>
+      <w:r>
+        <w:rPr>
+          <w:rFonts w:ascii="Consolas" w:eastAsia="宋体" w:hAnsi="Consolas" w:cs="宋体"/>
+          <w:color w:val="3B3B3B"/>
+          <w:kern w:val="0"/>
+          <w:szCs w:val="21"/>
+        </w:rPr>
+        <w:t xml:space="preserve"> </w:t>
+      </w:r>
+      <w:r>
+        <w:rPr>
+          <w:rFonts w:ascii="Consolas" w:eastAsia="宋体" w:hAnsi="Consolas" w:cs="宋体" w:hint="eastAsia"/>
+          <w:color w:val="3B3B3B"/>
+          <w:kern w:val="0"/>
+          <w:szCs w:val="21"/>
+        </w:rPr>
+        <w:t>的</w:t>
+      </w:r>
+      <w:r>
+        <w:rPr>
+          <w:rFonts w:ascii="Consolas" w:eastAsia="宋体" w:hAnsi="Consolas" w:cs="宋体" w:hint="eastAsia"/>
+          <w:color w:val="3B3B3B"/>
+          <w:kern w:val="0"/>
+          <w:szCs w:val="21"/>
+        </w:rPr>
+        <w:t>l</w:t>
+      </w:r>
+      <w:r>
+        <w:rPr>
+          <w:rFonts w:ascii="Consolas" w:eastAsia="宋体" w:hAnsi="Consolas" w:cs="宋体"/>
+          <w:color w:val="3B3B3B"/>
+          <w:kern w:val="0"/>
+          <w:szCs w:val="21"/>
+        </w:rPr>
+        <w:t>ogin</w:t>
+      </w:r>
+      <w:r>
+        <w:rPr>
+          <w:rFonts w:ascii="Consolas" w:eastAsia="宋体" w:hAnsi="Consolas" w:cs="宋体" w:hint="eastAsia"/>
+          <w:color w:val="3B3B3B"/>
+          <w:kern w:val="0"/>
+          <w:szCs w:val="21"/>
+        </w:rPr>
+        <w:t>登录。</w:t>
+      </w:r>
+      <w:r>
+        <w:rPr>
+          <w:rFonts w:ascii="Consolas" w:eastAsia="宋体" w:hAnsi="Consolas" w:cs="宋体" w:hint="eastAsia"/>
+          <w:color w:val="3B3B3B"/>
+          <w:kern w:val="0"/>
+          <w:szCs w:val="21"/>
+        </w:rPr>
+        <w:t>这个</w:t>
+      </w:r>
+      <w:proofErr w:type="spellStart"/>
+      <w:r>
+        <w:rPr>
+          <w:rFonts w:ascii="Consolas" w:eastAsia="宋体" w:hAnsi="Consolas" w:cs="宋体" w:hint="eastAsia"/>
+          <w:color w:val="3B3B3B"/>
+          <w:kern w:val="0"/>
+          <w:szCs w:val="21"/>
+        </w:rPr>
+        <w:t>u</w:t>
+      </w:r>
+      <w:r>
+        <w:rPr>
+          <w:rFonts w:ascii="Consolas" w:eastAsia="宋体" w:hAnsi="Consolas" w:cs="宋体"/>
+          <w:color w:val="3B3B3B"/>
+          <w:kern w:val="0"/>
+          <w:szCs w:val="21"/>
+        </w:rPr>
+        <w:t>serSig</w:t>
+      </w:r>
+      <w:proofErr w:type="spellEnd"/>
+      <w:r>
+        <w:rPr>
+          <w:rFonts w:ascii="Consolas" w:eastAsia="宋体" w:hAnsi="Consolas" w:cs="宋体" w:hint="eastAsia"/>
+          <w:color w:val="3B3B3B"/>
+          <w:kern w:val="0"/>
+          <w:szCs w:val="21"/>
+        </w:rPr>
+        <w:t>可以在后端生成，也可以在前端自己生成，</w:t>
+      </w:r>
+    </w:p>
+    <w:p>
+      <w:pPr>
+        <w:rPr>
+          <w:rFonts w:ascii="Consolas" w:eastAsia="宋体" w:hAnsi="Consolas" w:cs="宋体"/>
+          <w:color w:val="3B3B3B"/>
+          <w:kern w:val="0"/>
+          <w:szCs w:val="21"/>
+        </w:rPr>
+      </w:pPr>
+    </w:p>
+    <w:p>
+      <w:pPr>
+        <w:rPr>
+          <w:rFonts w:ascii="Consolas" w:eastAsia="宋体" w:hAnsi="Consolas" w:cs="宋体"/>
+          <w:color w:val="3B3B3B"/>
+          <w:kern w:val="0"/>
+          <w:szCs w:val="21"/>
+        </w:rPr>
+      </w:pPr>
+      <w:r>
+        <w:rPr>
+          <w:rFonts w:ascii="Consolas" w:eastAsia="宋体" w:hAnsi="Consolas" w:cs="宋体" w:hint="eastAsia"/>
+          <w:color w:val="3B3B3B"/>
+          <w:kern w:val="0"/>
+          <w:szCs w:val="21"/>
+        </w:rPr>
+        <w:t>群聊：</w:t>
+      </w:r>
+    </w:p>
+    <w:p>
+      <w:pPr>
+        <w:rPr>
+          <w:rFonts w:ascii="Consolas" w:eastAsia="宋体" w:hAnsi="Consolas" w:cs="宋体" w:hint="eastAsia"/>
+          <w:color w:val="3B3B3B"/>
+          <w:kern w:val="0"/>
+          <w:szCs w:val="21"/>
+        </w:rPr>
+      </w:pPr>
+      <w:proofErr w:type="spellStart"/>
+      <w:r>
+        <w:rPr>
+          <w:rFonts w:ascii="Consolas" w:eastAsia="宋体" w:hAnsi="Consolas" w:cs="宋体" w:hint="eastAsia"/>
+          <w:color w:val="3B3B3B"/>
+          <w:kern w:val="0"/>
+          <w:szCs w:val="21"/>
+        </w:rPr>
+        <w:t>createGroup</w:t>
+      </w:r>
+      <w:proofErr w:type="spellEnd"/>
+      <w:r>
+        <w:rPr>
+          <w:rFonts w:ascii="Consolas" w:eastAsia="宋体" w:hAnsi="Consolas" w:cs="宋体" w:hint="eastAsia"/>
+          <w:color w:val="3B3B3B"/>
+          <w:kern w:val="0"/>
+          <w:szCs w:val="21"/>
+        </w:rPr>
+        <w:t>根据</w:t>
+      </w:r>
+      <w:r>
+        <w:rPr>
+          <w:rFonts w:ascii="Consolas" w:eastAsia="宋体" w:hAnsi="Consolas" w:cs="宋体" w:hint="eastAsia"/>
+          <w:color w:val="3B3B3B"/>
+          <w:kern w:val="0"/>
+          <w:szCs w:val="21"/>
+        </w:rPr>
+        <w:t>type</w:t>
+      </w:r>
+      <w:r>
+        <w:rPr>
+          <w:rFonts w:ascii="Consolas" w:eastAsia="宋体" w:hAnsi="Consolas" w:cs="宋体" w:hint="eastAsia"/>
+          <w:color w:val="3B3B3B"/>
+          <w:kern w:val="0"/>
+          <w:szCs w:val="21"/>
+        </w:rPr>
+        <w:t>区分创建一个直播群，</w:t>
+      </w:r>
+    </w:p>
+    <w:p>
+      <w:pPr>
+        <w:rPr>
+          <w:rFonts w:ascii="Arial" w:eastAsia="黑体" w:hAnsi="Arial"/>
+          <w:b/>
+          <w:sz w:val="28"/>
+          <w:szCs w:val="28"/>
+        </w:rPr>
+      </w:pPr>
+    </w:p>
+    <w:p>
+      <w:pPr>
+        <w:rPr>
+          <w:rFonts w:ascii="Arial" w:eastAsia="黑体" w:hAnsi="Arial"/>
+          <w:b/>
+          <w:sz w:val="28"/>
+          <w:szCs w:val="28"/>
+        </w:rPr>
+      </w:pPr>
+    </w:p>
+    <w:p>
+      <w:pPr>
+        <w:rPr>
+          <w:rFonts w:ascii="Arial" w:eastAsia="黑体" w:hAnsi="Arial"/>
+          <w:b/>
+          <w:sz w:val="28"/>
+          <w:szCs w:val="28"/>
+        </w:rPr>
+      </w:pPr>
+    </w:p>
+    <w:p>
+      <w:pPr>
+        <w:rPr>
+          <w:rFonts w:ascii="Arial" w:eastAsia="黑体" w:hAnsi="Arial"/>
+          <w:b/>
+          <w:sz w:val="28"/>
+          <w:szCs w:val="28"/>
+        </w:rPr>
+      </w:pPr>
+    </w:p>
+    <w:p>
+      <w:pPr>
+        <w:rPr>
+          <w:rFonts w:ascii="Arial" w:eastAsia="黑体" w:hAnsi="Arial"/>
+          <w:b/>
+          <w:sz w:val="28"/>
+          <w:szCs w:val="28"/>
+        </w:rPr>
+      </w:pPr>
+    </w:p>
+    <w:p>
+      <w:pPr>
+        <w:rPr>
+          <w:rFonts w:ascii="Arial" w:eastAsia="黑体" w:hAnsi="Arial"/>
+          <w:b/>
+          <w:sz w:val="28"/>
+          <w:szCs w:val="28"/>
+        </w:rPr>
+      </w:pPr>
+    </w:p>
+    <w:p>
+      <w:pPr>
+        <w:rPr>
+          <w:rFonts w:ascii="Arial" w:eastAsia="黑体" w:hAnsi="Arial"/>
+          <w:b/>
+          <w:sz w:val="28"/>
+          <w:szCs w:val="28"/>
+        </w:rPr>
+      </w:pPr>
+    </w:p>
+    <w:p>
+      <w:pPr>
+        <w:rPr>
+          <w:rFonts w:ascii="Arial" w:eastAsia="黑体" w:hAnsi="Arial"/>
+          <w:b/>
+          <w:sz w:val="28"/>
+          <w:szCs w:val="28"/>
+        </w:rPr>
+      </w:pPr>
+    </w:p>
+    <w:p>
+      <w:pPr>
+        <w:rPr>
+          <w:rFonts w:ascii="Arial" w:eastAsia="黑体" w:hAnsi="Arial"/>
+          <w:b/>
+          <w:sz w:val="28"/>
+          <w:szCs w:val="28"/>
+        </w:rPr>
+      </w:pPr>
+    </w:p>
+    <w:p>
+      <w:pPr>
+        <w:rPr>
+          <w:rFonts w:ascii="Arial" w:eastAsia="黑体" w:hAnsi="Arial"/>
+          <w:b/>
+          <w:sz w:val="28"/>
+          <w:szCs w:val="28"/>
+        </w:rPr>
+      </w:pPr>
+    </w:p>
+    <w:p>
+      <w:pPr>
+        <w:rPr>
+          <w:rFonts w:ascii="Arial" w:eastAsia="黑体" w:hAnsi="Arial"/>
+          <w:b/>
+          <w:sz w:val="28"/>
+          <w:szCs w:val="28"/>
+        </w:rPr>
+      </w:pPr>
+    </w:p>
+    <w:p>
+      <w:pPr>
+        <w:rPr>
+          <w:rFonts w:ascii="Arial" w:eastAsia="黑体" w:hAnsi="Arial"/>
+          <w:b/>
+          <w:sz w:val="28"/>
+          <w:szCs w:val="28"/>
+        </w:rPr>
+      </w:pPr>
+    </w:p>
+    <w:p>
+      <w:pPr>
+        <w:rPr>
+          <w:rFonts w:ascii="Arial" w:eastAsia="黑体" w:hAnsi="Arial"/>
+          <w:b/>
+          <w:sz w:val="28"/>
+          <w:szCs w:val="28"/>
+        </w:rPr>
+      </w:pPr>
+    </w:p>
+    <w:p>
+      <w:pPr>
+        <w:rPr>
+          <w:rFonts w:ascii="Arial" w:eastAsia="黑体" w:hAnsi="Arial"/>
+          <w:b/>
+          <w:sz w:val="28"/>
+          <w:szCs w:val="28"/>
+        </w:rPr>
+      </w:pPr>
+    </w:p>
+    <w:p>
+      <w:pPr>
+        <w:rPr>
+          <w:rFonts w:ascii="Arial" w:eastAsia="黑体" w:hAnsi="Arial"/>
+          <w:b/>
+          <w:sz w:val="28"/>
+          <w:szCs w:val="28"/>
+        </w:rPr>
+      </w:pPr>
+    </w:p>
+    <w:p>
+      <w:pPr>
+        <w:rPr>
+          <w:rFonts w:ascii="Arial" w:eastAsia="黑体" w:hAnsi="Arial" w:hint="eastAsia"/>
+          <w:b/>
+          <w:sz w:val="28"/>
+          <w:szCs w:val="28"/>
+        </w:rPr>
+      </w:pPr>
+    </w:p>
+    <w:p>
+      <w:pPr>
+        <w:rPr>
+          <w:rFonts w:ascii="Arial" w:eastAsia="黑体" w:hAnsi="Arial"/>
+          <w:b/>
+          <w:sz w:val="28"/>
+          <w:szCs w:val="28"/>
+        </w:rPr>
+      </w:pPr>
+    </w:p>
+    <w:p>
+      <w:pPr>
+        <w:rPr>
+          <w:rFonts w:ascii="Arial" w:eastAsia="黑体" w:hAnsi="Arial"/>
+          <w:b/>
+          <w:sz w:val="28"/>
+          <w:szCs w:val="28"/>
+        </w:rPr>
+      </w:pPr>
+    </w:p>
+    <w:p>
+      <w:pPr>
+        <w:rPr>
+          <w:rFonts w:ascii="Arial" w:eastAsia="黑体" w:hAnsi="Arial"/>
+          <w:b/>
+          <w:sz w:val="28"/>
+          <w:szCs w:val="28"/>
+        </w:rPr>
+      </w:pPr>
+    </w:p>
+    <w:p>
+      <w:pPr>
+        <w:rPr>
+          <w:rFonts w:ascii="Arial" w:eastAsia="黑体" w:hAnsi="Arial"/>
+          <w:b/>
+          <w:sz w:val="28"/>
+          <w:szCs w:val="28"/>
+        </w:rPr>
+      </w:pPr>
+    </w:p>
+    <w:p>
+      <w:pPr>
+        <w:rPr>
+          <w:rFonts w:ascii="Arial" w:eastAsia="黑体" w:hAnsi="Arial"/>
+          <w:b/>
+          <w:sz w:val="28"/>
+          <w:szCs w:val="28"/>
+        </w:rPr>
+      </w:pPr>
+    </w:p>
+    <w:p>
+      <w:pPr>
+        <w:rPr>
+          <w:rFonts w:ascii="Arial" w:eastAsia="黑体" w:hAnsi="Arial"/>
+          <w:b/>
+          <w:sz w:val="28"/>
+          <w:szCs w:val="28"/>
+        </w:rPr>
+      </w:pPr>
+    </w:p>
+    <w:p>
+      <w:pPr>
+        <w:rPr>
+          <w:rFonts w:ascii="Arial" w:eastAsia="黑体" w:hAnsi="Arial"/>
+          <w:b/>
+          <w:sz w:val="28"/>
+          <w:szCs w:val="28"/>
+        </w:rPr>
+      </w:pPr>
+    </w:p>
+    <w:p>
+      <w:pPr>
+        <w:rPr>
+          <w:rFonts w:ascii="Arial" w:eastAsia="黑体" w:hAnsi="Arial"/>
+          <w:b/>
+          <w:sz w:val="28"/>
+          <w:szCs w:val="28"/>
+        </w:rPr>
+      </w:pPr>
+    </w:p>
+    <w:p>
+      <w:pPr>
+        <w:rPr>
+          <w:rFonts w:ascii="Arial" w:eastAsia="黑体" w:hAnsi="Arial"/>
+          <w:b/>
+          <w:sz w:val="28"/>
+          <w:szCs w:val="28"/>
+        </w:rPr>
+      </w:pPr>
+    </w:p>
+    <w:p>
+      <w:pPr>
+        <w:rPr>
+          <w:rFonts w:ascii="Arial" w:eastAsia="黑体" w:hAnsi="Arial"/>
+          <w:b/>
+          <w:sz w:val="28"/>
+          <w:szCs w:val="28"/>
+        </w:rPr>
+      </w:pPr>
+    </w:p>
+    <w:p>
+      <w:pPr>
+        <w:rPr>
+          <w:rFonts w:ascii="Arial" w:eastAsia="黑体" w:hAnsi="Arial"/>
+          <w:b/>
+          <w:sz w:val="28"/>
+          <w:szCs w:val="28"/>
+        </w:rPr>
+      </w:pPr>
+      <w:r>
+        <w:rPr>
+          <w:rFonts w:ascii="Arial" w:eastAsia="黑体" w:hAnsi="Arial" w:hint="eastAsia"/>
+          <w:b/>
+          <w:sz w:val="28"/>
+          <w:szCs w:val="28"/>
+        </w:rPr>
         <w:t>周一，周二，周三复习手写</w:t>
       </w:r>
       <w:r>
@@ -18452,6 +19682,7 @@
   <w:style w:type="character" w:default="1" w:styleId="a0">
     <w:name w:val="Default Paragraph Font"/>
     <w:uiPriority w:val="1"/>
+    <w:semiHidden/>
     <w:unhideWhenUsed/>
   </w:style>
   <w:style w:type="table" w:default="1" w:styleId="a1">

--- a/interview_summerise/resume_answer.docx
+++ b/interview_summerise/resume_answer.docx
@@ -6,6 +6,7 @@
       <w:pPr>
         <w:pStyle w:val="1"/>
       </w:pPr>
+      <w:proofErr w:type="spellStart"/>
       <w:r>
         <w:rPr>
           <w:rFonts w:hint="eastAsia"/>
@@ -15,6 +16,7 @@
       <w:r>
         <w:t>_project</w:t>
       </w:r>
+      <w:proofErr w:type="spellEnd"/>
     </w:p>
     <w:p/>
     <w:p>
@@ -41,71 +43,7 @@
           <w:sz w:val="28"/>
           <w:szCs w:val="28"/>
         </w:rPr>
-        <w:t>面试官你好，我叫唐亚婷，来自四川南充，我的技术栈主要是</w:t>
-      </w:r>
-      <w:r>
-        <w:rPr>
-          <w:rFonts w:hint="eastAsia"/>
-          <w:sz w:val="28"/>
-          <w:szCs w:val="28"/>
-        </w:rPr>
-        <w:t>Vue</w:t>
-      </w:r>
-      <w:r>
-        <w:rPr>
-          <w:rFonts w:hint="eastAsia"/>
-          <w:sz w:val="28"/>
-          <w:szCs w:val="28"/>
-        </w:rPr>
-        <w:t>，做过</w:t>
-      </w:r>
-      <w:r>
-        <w:rPr>
-          <w:rFonts w:hint="eastAsia"/>
-          <w:sz w:val="28"/>
-          <w:szCs w:val="28"/>
-        </w:rPr>
-        <w:t>uniapp</w:t>
-      </w:r>
-      <w:r>
-        <w:rPr>
-          <w:rFonts w:hint="eastAsia"/>
-          <w:sz w:val="28"/>
-          <w:szCs w:val="28"/>
-        </w:rPr>
-        <w:t>端，面向</w:t>
-      </w:r>
-      <w:r>
-        <w:rPr>
-          <w:rFonts w:hint="eastAsia"/>
-          <w:sz w:val="28"/>
-          <w:szCs w:val="28"/>
-        </w:rPr>
-        <w:t>C</w:t>
-      </w:r>
-      <w:r>
-        <w:rPr>
-          <w:rFonts w:hint="eastAsia"/>
-          <w:sz w:val="28"/>
-          <w:szCs w:val="28"/>
-        </w:rPr>
-        <w:t>端用户，</w:t>
-      </w:r>
-      <w:r>
-        <w:rPr>
-          <w:rFonts w:hint="eastAsia"/>
-          <w:sz w:val="28"/>
-          <w:szCs w:val="28"/>
-        </w:rPr>
-        <w:t>B</w:t>
-      </w:r>
-      <w:r>
-        <w:rPr>
-          <w:rFonts w:hint="eastAsia"/>
-          <w:sz w:val="28"/>
-          <w:szCs w:val="28"/>
-        </w:rPr>
-        <w:t>端用户，后台等相关的项目，</w:t>
+        <w:t>，</w:t>
       </w:r>
     </w:p>
     <w:p>
@@ -129,9 +67,11 @@
       <w:r>
         <w:t>一般主题色不同所涉及到的多是背景，字体，激活状态上颜色的不同，我们项目里面设置了三个主题色，每个主题色放一个</w:t>
       </w:r>
+      <w:proofErr w:type="spellStart"/>
       <w:r>
         <w:t>scss</w:t>
       </w:r>
+      <w:proofErr w:type="spellEnd"/>
       <w:r>
         <w:t>文件，利用</w:t>
       </w:r>
@@ -159,8 +99,13 @@
       <w:r>
         <w:t>中，使全局都可以直接访问到，并且通过</w:t>
       </w:r>
-      <w:r>
-        <w:t>document.getElementsByTagName('body')</w:t>
+      <w:proofErr w:type="spellStart"/>
+      <w:r>
+        <w:t>document.getElementsByTagName</w:t>
+      </w:r>
+      <w:proofErr w:type="spellEnd"/>
+      <w:r>
+        <w:t>('body')</w:t>
       </w:r>
       <w:r>
         <w:t>和这个主题色变量来设置</w:t>
@@ -195,15 +140,19 @@
       <w:r>
         <w:t>拾取选择主题颜色，但这个覆盖的范围只涉及到一些具有背景色的地方，这个主要是利用</w:t>
       </w:r>
+      <w:proofErr w:type="spellStart"/>
       <w:r>
         <w:t>css</w:t>
       </w:r>
+      <w:proofErr w:type="spellEnd"/>
       <w:r>
         <w:t>变量结合</w:t>
       </w:r>
+      <w:proofErr w:type="spellStart"/>
       <w:r>
         <w:t>setProperty</w:t>
       </w:r>
+      <w:proofErr w:type="spellEnd"/>
       <w:r>
         <w:t>的方式实现的</w:t>
       </w:r>
@@ -245,9 +194,11 @@
       <w:r>
         <w:t>下定义</w:t>
       </w:r>
+      <w:proofErr w:type="spellStart"/>
       <w:r>
         <w:t>css</w:t>
       </w:r>
+      <w:proofErr w:type="spellEnd"/>
       <w:r>
         <w:t>变量，</w:t>
       </w:r>
@@ -281,14 +232,24 @@
         <w:t>提前引入所有变量，做类名切换</w:t>
       </w:r>
       <w:r>
-        <w:t xml:space="preserve"> - css</w:t>
-      </w:r>
+        <w:t xml:space="preserve"> - </w:t>
+      </w:r>
+      <w:proofErr w:type="spellStart"/>
+      <w:r>
+        <w:t>css</w:t>
+      </w:r>
+      <w:proofErr w:type="spellEnd"/>
       <w:r>
         <w:t>，直接给引入所有主题样式，做类名切换</w:t>
       </w:r>
       <w:r>
-        <w:t xml:space="preserve"> - scss</w:t>
-      </w:r>
+        <w:t xml:space="preserve"> - </w:t>
+      </w:r>
+      <w:proofErr w:type="spellStart"/>
+      <w:r>
+        <w:t>scss</w:t>
+      </w:r>
+      <w:proofErr w:type="spellEnd"/>
       <w:r>
         <w:t>，</w:t>
       </w:r>
@@ -356,14 +317,24 @@
         </w:rPr>
       </w:pPr>
       <w:r>
-        <w:t>3. Css</w:t>
-      </w:r>
+        <w:t xml:space="preserve">3. </w:t>
+      </w:r>
+      <w:proofErr w:type="spellStart"/>
+      <w:r>
+        <w:t>Css</w:t>
+      </w:r>
+      <w:proofErr w:type="spellEnd"/>
       <w:r>
         <w:t>变量</w:t>
       </w:r>
       <w:r>
-        <w:t>+setProperty</w:t>
-      </w:r>
+        <w:t>+</w:t>
+      </w:r>
+      <w:proofErr w:type="spellStart"/>
+      <w:r>
+        <w:t>setProperty</w:t>
+      </w:r>
+      <w:proofErr w:type="spellEnd"/>
       <w:r>
         <w:t>方式切换主题色</w:t>
       </w:r>
@@ -428,15 +399,19 @@
       <w:r>
         <w:t>自己配置语言包</w:t>
       </w:r>
+      <w:proofErr w:type="spellStart"/>
       <w:r>
         <w:t>json</w:t>
       </w:r>
+      <w:proofErr w:type="spellEnd"/>
       <w:r>
         <w:t>文件，每种语言配置一个</w:t>
       </w:r>
+      <w:proofErr w:type="spellStart"/>
       <w:r>
         <w:t>json</w:t>
       </w:r>
+      <w:proofErr w:type="spellEnd"/>
       <w:r>
         <w:t>文件。以及结合了</w:t>
       </w:r>
@@ -452,9 +427,19 @@
       <w:r>
         <w:t>通过</w:t>
       </w:r>
-      <w:r>
-        <w:t>pinia + localStorage</w:t>
-      </w:r>
+      <w:proofErr w:type="spellStart"/>
+      <w:r>
+        <w:t>pinia</w:t>
+      </w:r>
+      <w:proofErr w:type="spellEnd"/>
+      <w:r>
+        <w:t xml:space="preserve"> + </w:t>
+      </w:r>
+      <w:proofErr w:type="spellStart"/>
+      <w:r>
+        <w:t>localStorage</w:t>
+      </w:r>
+      <w:proofErr w:type="spellEnd"/>
       <w:r>
         <w:t>来存储当前语言变量，我刚开始采用的是为每个需要翻译的词都定义了一个英文的</w:t>
       </w:r>
@@ -480,23 +465,23 @@
         <w:t>translate</w:t>
       </w:r>
       <w:r>
-        <w:t>函数，直接传入的中文，然后自动将其翻译成想要的</w:t>
+        <w:t>函数，直接传入的中文，然后自动将其翻译成想要的语言。</w:t>
+      </w:r>
+      <w:r>
+        <w:t xml:space="preserve"> </w:t>
+      </w:r>
+      <w:r>
+        <w:t>怎么翻译的：因为机翻会有很多不准确的地方，所以采用的人工翻译模式，对于那些静态的文字，封装</w:t>
+      </w:r>
+      <w:r>
+        <w:t>translate</w:t>
+      </w:r>
+      <w:r>
+        <w:t>函数的时候，可以获取到当前系统语言，以及所有的语言配</w:t>
       </w:r>
       <w:r>
         <w:lastRenderedPageBreak/>
-        <w:t>语言。</w:t>
-      </w:r>
-      <w:r>
-        <w:t xml:space="preserve"> </w:t>
-      </w:r>
-      <w:r>
-        <w:t>怎么翻译的：因为机翻会有很多不准确的地方，所以采用的人工翻译模式，对于那些静态的文字，封装</w:t>
-      </w:r>
-      <w:r>
-        <w:t>translate</w:t>
-      </w:r>
-      <w:r>
-        <w:t>函数的时候，可以获取到当前系统语言，以及所有的语言配置文件，然后通过</w:t>
+        <w:t>置文件，然后通过</w:t>
       </w:r>
       <w:r>
         <w:t>messages[language]</w:t>
@@ -645,8 +630,13 @@
       <w:pPr>
         <w:ind w:left="780" w:firstLine="420"/>
       </w:pPr>
-      <w:r>
-        <w:t xml:space="preserve">xAxis.axisLabel.interval </w:t>
+      <w:proofErr w:type="spellStart"/>
+      <w:r>
+        <w:t>xAxis.axisLabel.interval</w:t>
+      </w:r>
+      <w:proofErr w:type="spellEnd"/>
+      <w:r>
+        <w:t xml:space="preserve"> </w:t>
       </w:r>
       <w:r>
         <w:t>默认采用的是标签不重叠的策略间隔显示标签，将它设置成</w:t>
@@ -683,8 +673,29 @@
       <w:r>
         <w:t>修改</w:t>
       </w:r>
-      <w:r>
-        <w:t>fontFamily legend: { icon: 'circle', textStyle: { fontFamilt: 'serif' } }</w:t>
+      <w:proofErr w:type="spellStart"/>
+      <w:r>
+        <w:t>fontFamily</w:t>
+      </w:r>
+      <w:proofErr w:type="spellEnd"/>
+      <w:r>
+        <w:t xml:space="preserve"> legend: { icon: 'circle', </w:t>
+      </w:r>
+      <w:proofErr w:type="spellStart"/>
+      <w:r>
+        <w:t>textStyle</w:t>
+      </w:r>
+      <w:proofErr w:type="spellEnd"/>
+      <w:r>
+        <w:t xml:space="preserve">: { </w:t>
+      </w:r>
+      <w:proofErr w:type="spellStart"/>
+      <w:r>
+        <w:t>fontFamilt</w:t>
+      </w:r>
+      <w:proofErr w:type="spellEnd"/>
+      <w:r>
+        <w:t>: 'serif' } }</w:t>
       </w:r>
     </w:p>
     <w:p>
@@ -744,9 +755,11 @@
       <w:r>
         <w:t>由于</w:t>
       </w:r>
+      <w:proofErr w:type="spellStart"/>
       <w:r>
         <w:t>Echars</w:t>
       </w:r>
+      <w:proofErr w:type="spellEnd"/>
       <w:r>
         <w:t>的</w:t>
       </w:r>
@@ -762,8 +775,13 @@
       <w:r>
         <w:t>中引入组件是通过</w:t>
       </w:r>
-      <w:r>
-        <w:t xml:space="preserve">createApp </w:t>
+      <w:proofErr w:type="spellStart"/>
+      <w:r>
+        <w:t>createApp</w:t>
+      </w:r>
+      <w:proofErr w:type="spellEnd"/>
+      <w:r>
+        <w:t xml:space="preserve"> </w:t>
       </w:r>
       <w:r>
         <w:t>结合</w:t>
@@ -786,8 +804,21 @@
       <w:r>
         <w:t>实例，我把</w:t>
       </w:r>
-      <w:r>
-        <w:t>createApp(toolTip)</w:t>
+      <w:proofErr w:type="spellStart"/>
+      <w:r>
+        <w:t>createApp</w:t>
+      </w:r>
+      <w:proofErr w:type="spellEnd"/>
+      <w:r>
+        <w:t>(</w:t>
+      </w:r>
+      <w:proofErr w:type="spellStart"/>
+      <w:r>
+        <w:t>toolTip</w:t>
+      </w:r>
+      <w:proofErr w:type="spellEnd"/>
+      <w:r>
+        <w:t>)</w:t>
       </w:r>
       <w:r>
         <w:t>放在回调外只调用一次，每次更新实例中的响应式变量即可。但这就涉及到了外部代码和</w:t>
@@ -798,9 +829,11 @@
       <w:r>
         <w:t>实例通信的问题，这里借鉴了</w:t>
       </w:r>
+      <w:proofErr w:type="spellStart"/>
       <w:r>
         <w:t>ElementUI</w:t>
       </w:r>
+      <w:proofErr w:type="spellEnd"/>
       <w:r>
         <w:t>里面编程式调用一个弹窗的思路，</w:t>
       </w:r>
@@ -895,12 +928,28 @@
         </w:rPr>
         <w:t>的前</w:t>
       </w:r>
-      <w:r>
-        <w:rPr>
-          <w:rFonts w:hint="eastAsia"/>
-        </w:rPr>
-        <w:t>containerHeight / itemSIze</w:t>
-      </w:r>
+      <w:proofErr w:type="spellStart"/>
+      <w:r>
+        <w:rPr>
+          <w:rFonts w:hint="eastAsia"/>
+        </w:rPr>
+        <w:t>containerHeight</w:t>
+      </w:r>
+      <w:proofErr w:type="spellEnd"/>
+      <w:r>
+        <w:rPr>
+          <w:rFonts w:hint="eastAsia"/>
+        </w:rPr>
+        <w:t xml:space="preserve"> / </w:t>
+      </w:r>
+      <w:proofErr w:type="spellStart"/>
+      <w:r>
+        <w:rPr>
+          <w:rFonts w:hint="eastAsia"/>
+        </w:rPr>
+        <w:t>itemSIze</w:t>
+      </w:r>
+      <w:proofErr w:type="spellEnd"/>
       <w:r>
         <w:rPr>
           <w:rFonts w:hint="eastAsia"/>
@@ -919,23 +968,47 @@
         </w:rPr>
         <w:t>去获取元素，并且获取到元素的</w:t>
       </w:r>
+      <w:proofErr w:type="spellStart"/>
       <w:r>
         <w:rPr>
           <w:rFonts w:hint="eastAsia"/>
         </w:rPr>
         <w:t>scrollTop</w:t>
       </w:r>
+      <w:proofErr w:type="spellEnd"/>
       <w:r>
         <w:rPr>
           <w:rFonts w:hint="eastAsia"/>
         </w:rPr>
         <w:t>，假设每一条数据的高度已知，且容器的高度已知，通过</w:t>
       </w:r>
-      <w:r>
-        <w:rPr>
-          <w:rFonts w:hint="eastAsia"/>
-        </w:rPr>
-        <w:t xml:space="preserve">scrollTop / itemSize </w:t>
+      <w:proofErr w:type="spellStart"/>
+      <w:r>
+        <w:rPr>
+          <w:rFonts w:hint="eastAsia"/>
+        </w:rPr>
+        <w:t>scrollTop</w:t>
+      </w:r>
+      <w:proofErr w:type="spellEnd"/>
+      <w:r>
+        <w:rPr>
+          <w:rFonts w:hint="eastAsia"/>
+        </w:rPr>
+        <w:t xml:space="preserve"> / </w:t>
+      </w:r>
+      <w:proofErr w:type="spellStart"/>
+      <w:r>
+        <w:rPr>
+          <w:rFonts w:hint="eastAsia"/>
+        </w:rPr>
+        <w:t>itemSize</w:t>
+      </w:r>
+      <w:proofErr w:type="spellEnd"/>
+      <w:r>
+        <w:rPr>
+          <w:rFonts w:hint="eastAsia"/>
+        </w:rPr>
+        <w:t xml:space="preserve"> </w:t>
       </w:r>
       <w:r>
         <w:rPr>
@@ -952,11 +1025,33 @@
       <w:r>
         <w:t>(</w:t>
       </w:r>
-      <w:r>
-        <w:rPr>
-          <w:rFonts w:hint="eastAsia"/>
-        </w:rPr>
-        <w:t xml:space="preserve">scrollTop + containerHeight </w:t>
+      <w:proofErr w:type="spellStart"/>
+      <w:r>
+        <w:rPr>
+          <w:rFonts w:hint="eastAsia"/>
+        </w:rPr>
+        <w:t>scrollTop</w:t>
+      </w:r>
+      <w:proofErr w:type="spellEnd"/>
+      <w:r>
+        <w:rPr>
+          <w:rFonts w:hint="eastAsia"/>
+        </w:rPr>
+        <w:t xml:space="preserve"> + </w:t>
+      </w:r>
+      <w:proofErr w:type="spellStart"/>
+      <w:r>
+        <w:rPr>
+          <w:rFonts w:hint="eastAsia"/>
+        </w:rPr>
+        <w:t>containerHeight</w:t>
+      </w:r>
+      <w:proofErr w:type="spellEnd"/>
+      <w:r>
+        <w:rPr>
+          <w:rFonts w:hint="eastAsia"/>
+        </w:rPr>
+        <w:t xml:space="preserve"> </w:t>
       </w:r>
       <w:r>
         <w:t xml:space="preserve">) </w:t>
@@ -970,11 +1065,19 @@
       <w:r>
         <w:t xml:space="preserve"> </w:t>
       </w:r>
-      <w:r>
-        <w:rPr>
-          <w:rFonts w:hint="eastAsia"/>
-        </w:rPr>
-        <w:t xml:space="preserve">itemSize </w:t>
+      <w:proofErr w:type="spellStart"/>
+      <w:r>
+        <w:rPr>
+          <w:rFonts w:hint="eastAsia"/>
+        </w:rPr>
+        <w:t>itemSize</w:t>
+      </w:r>
+      <w:proofErr w:type="spellEnd"/>
+      <w:r>
+        <w:rPr>
+          <w:rFonts w:hint="eastAsia"/>
+        </w:rPr>
+        <w:t xml:space="preserve"> </w:t>
       </w:r>
       <w:r>
         <w:rPr>
@@ -995,12 +1098,14 @@
         </w:rPr>
         <w:t>对于高度不固定的情况下，可以设置一个默认的虚拟</w:t>
       </w:r>
+      <w:proofErr w:type="spellStart"/>
       <w:r>
         <w:rPr>
           <w:rFonts w:hint="eastAsia"/>
         </w:rPr>
         <w:t>itemSIze</w:t>
       </w:r>
+      <w:proofErr w:type="spellEnd"/>
       <w:r>
         <w:rPr>
           <w:rFonts w:hint="eastAsia"/>
@@ -1014,8 +1119,13 @@
         <w:t>this</w:t>
       </w:r>
       <w:r>
-        <w:t>.$refs.container.clientHeight</w:t>
-      </w:r>
+        <w:t>.$</w:t>
+      </w:r>
+      <w:proofErr w:type="spellStart"/>
+      <w:r>
+        <w:t>refs.container.clientHeight</w:t>
+      </w:r>
+      <w:proofErr w:type="spellEnd"/>
       <w:r>
         <w:rPr>
           <w:rFonts w:hint="eastAsia"/>
@@ -1130,12 +1240,14 @@
         </w:rPr>
         <w:t>的真实高度和位置，这个</w:t>
       </w:r>
+      <w:proofErr w:type="spellStart"/>
       <w:r>
         <w:rPr>
           <w:rFonts w:hint="eastAsia"/>
         </w:rPr>
         <w:t>updateItem</w:t>
       </w:r>
+      <w:proofErr w:type="spellEnd"/>
       <w:r>
         <w:rPr>
           <w:rFonts w:hint="eastAsia"/>
@@ -1143,8 +1255,13 @@
         <w:t>可以通过</w:t>
       </w:r>
       <w:r>
-        <w:t>this.$refs.items</w:t>
-      </w:r>
+        <w:t>this.$</w:t>
+      </w:r>
+      <w:proofErr w:type="spellStart"/>
+      <w:r>
+        <w:t>refs.items</w:t>
+      </w:r>
+      <w:proofErr w:type="spellEnd"/>
       <w:r>
         <w:rPr>
           <w:rFonts w:hint="eastAsia"/>
@@ -1175,9 +1292,11 @@
         </w:rPr>
         <w:t>节点通过</w:t>
       </w:r>
+      <w:proofErr w:type="spellStart"/>
       <w:r>
         <w:t>getBoundingClienrRect</w:t>
       </w:r>
+      <w:proofErr w:type="spellEnd"/>
       <w:r>
         <w:rPr>
           <w:rFonts w:hint="eastAsia"/>
@@ -1196,9 +1315,11 @@
         </w:rPr>
         <w:t>，</w:t>
       </w:r>
+      <w:proofErr w:type="spellStart"/>
       <w:r>
         <w:t>oldHeight</w:t>
       </w:r>
+      <w:proofErr w:type="spellEnd"/>
       <w:r>
         <w:rPr>
           <w:rFonts w:hint="eastAsia"/>
@@ -1220,12 +1341,14 @@
         </w:rPr>
         <w:t>当</w:t>
       </w:r>
+      <w:proofErr w:type="spellStart"/>
       <w:r>
         <w:rPr>
           <w:rFonts w:hint="eastAsia"/>
         </w:rPr>
         <w:t>oldHeight</w:t>
       </w:r>
+      <w:proofErr w:type="spellEnd"/>
       <w:r>
         <w:rPr>
           <w:rFonts w:hint="eastAsia"/>
@@ -1289,8 +1412,13 @@
         </w:rPr>
         <w:t>为</w:t>
       </w:r>
-      <w:r>
-        <w:t xml:space="preserve">oldHeight - </w:t>
+      <w:proofErr w:type="spellStart"/>
+      <w:r>
+        <w:t>oldHeight</w:t>
+      </w:r>
+      <w:proofErr w:type="spellEnd"/>
+      <w:r>
+        <w:t xml:space="preserve"> - </w:t>
       </w:r>
       <w:r>
         <w:rPr>
@@ -1351,6 +1479,7 @@
         <w:rPr>
           <w:rFonts w:hint="eastAsia"/>
         </w:rPr>
+        <w:lastRenderedPageBreak/>
         <w:t>在从</w:t>
       </w:r>
       <w:r>
@@ -1430,8 +1559,29 @@
           <w:tab w:val="left" w:pos="360"/>
         </w:tabs>
       </w:pPr>
-      <w:r>
-        <w:t>Positions.some(item =&gt; item &amp;&amp; item.bottom &gt; this.scrollTop)</w:t>
+      <w:proofErr w:type="spellStart"/>
+      <w:r>
+        <w:t>Positions.some</w:t>
+      </w:r>
+      <w:proofErr w:type="spellEnd"/>
+      <w:r>
+        <w:t xml:space="preserve">(item =&gt; item &amp;&amp; </w:t>
+      </w:r>
+      <w:proofErr w:type="spellStart"/>
+      <w:r>
+        <w:t>item.bottom</w:t>
+      </w:r>
+      <w:proofErr w:type="spellEnd"/>
+      <w:r>
+        <w:t xml:space="preserve"> &gt; </w:t>
+      </w:r>
+      <w:proofErr w:type="spellStart"/>
+      <w:r>
+        <w:t>this.scrollTop</w:t>
+      </w:r>
+      <w:proofErr w:type="spellEnd"/>
+      <w:r>
+        <w:t>)</w:t>
       </w:r>
     </w:p>
     <w:p>
@@ -1468,7 +1618,15 @@
         <w:t>(</w:t>
       </w:r>
       <w:r>
-        <w:t xml:space="preserve">O(logn), </w:t>
+        <w:t>O(</w:t>
+      </w:r>
+      <w:proofErr w:type="spellStart"/>
+      <w:r>
+        <w:t>logn</w:t>
+      </w:r>
+      <w:proofErr w:type="spellEnd"/>
+      <w:r>
+        <w:t xml:space="preserve">), </w:t>
       </w:r>
       <w:r>
         <w:rPr>
@@ -1491,6 +1649,7 @@
         </w:rPr>
         <w:t>而</w:t>
       </w:r>
+      <w:proofErr w:type="spellStart"/>
       <w:r>
         <w:rPr>
           <w:rFonts w:hint="eastAsia"/>
@@ -1512,6 +1671,7 @@
         </w:rPr>
         <w:t>s</w:t>
       </w:r>
+      <w:proofErr w:type="spellEnd"/>
       <w:r>
         <w:rPr>
           <w:rFonts w:hint="eastAsia"/>
@@ -1598,7 +1758,15 @@
       </w:r>
       <w:r>
         <w:tab/>
-        <w:t>let end = position.length;</w:t>
+        <w:t xml:space="preserve">let end = </w:t>
+      </w:r>
+      <w:proofErr w:type="spellStart"/>
+      <w:r>
+        <w:t>position.length</w:t>
+      </w:r>
+      <w:proofErr w:type="spellEnd"/>
+      <w:r>
+        <w:t>;</w:t>
       </w:r>
     </w:p>
     <w:p>
@@ -1635,7 +1803,23 @@
       </w:r>
       <w:r>
         <w:tab/>
-        <w:t>const centerIndex = Math.floor(start + (end - start) /2)</w:t>
+        <w:t xml:space="preserve">const </w:t>
+      </w:r>
+      <w:proofErr w:type="spellStart"/>
+      <w:r>
+        <w:t>centerIndex</w:t>
+      </w:r>
+      <w:proofErr w:type="spellEnd"/>
+      <w:r>
+        <w:t xml:space="preserve"> = </w:t>
+      </w:r>
+      <w:proofErr w:type="spellStart"/>
+      <w:r>
+        <w:t>Math.floor</w:t>
+      </w:r>
+      <w:proofErr w:type="spellEnd"/>
+      <w:r>
+        <w:t>(start + (end - start) /2)</w:t>
       </w:r>
     </w:p>
     <w:p>
@@ -1655,7 +1839,15 @@
       </w:r>
       <w:r>
         <w:tab/>
-        <w:t>if(position[centerIndex].bottom == value) {</w:t>
+        <w:t>if(position[</w:t>
+      </w:r>
+      <w:proofErr w:type="spellStart"/>
+      <w:r>
+        <w:t>centerIndex</w:t>
+      </w:r>
+      <w:proofErr w:type="spellEnd"/>
+      <w:r>
+        <w:t>].bottom == value) {</w:t>
       </w:r>
     </w:p>
     <w:p>
@@ -1678,7 +1870,15 @@
       </w:r>
       <w:r>
         <w:tab/>
-        <w:t>return centerIndex + 1</w:t>
+        <w:t xml:space="preserve">return </w:t>
+      </w:r>
+      <w:proofErr w:type="spellStart"/>
+      <w:r>
+        <w:t>centerIndex</w:t>
+      </w:r>
+      <w:proofErr w:type="spellEnd"/>
+      <w:r>
+        <w:t xml:space="preserve"> + 1</w:t>
       </w:r>
     </w:p>
     <w:p>
@@ -1718,7 +1918,15 @@
       </w:r>
       <w:r>
         <w:tab/>
-        <w:t>if (position[centerIndex].bottom &lt; value) {</w:t>
+        <w:t>if (position[</w:t>
+      </w:r>
+      <w:proofErr w:type="spellStart"/>
+      <w:r>
+        <w:t>centerIndex</w:t>
+      </w:r>
+      <w:proofErr w:type="spellEnd"/>
+      <w:r>
+        <w:t>].bottom &lt; value) {</w:t>
       </w:r>
     </w:p>
     <w:p>
@@ -1741,7 +1949,15 @@
       </w:r>
       <w:r>
         <w:tab/>
-        <w:t>start = centerIndex + 1</w:t>
+        <w:t xml:space="preserve">start = </w:t>
+      </w:r>
+      <w:proofErr w:type="spellStart"/>
+      <w:r>
+        <w:t>centerIndex</w:t>
+      </w:r>
+      <w:proofErr w:type="spellEnd"/>
+      <w:r>
+        <w:t xml:space="preserve"> + 1</w:t>
       </w:r>
     </w:p>
     <w:p>
@@ -1784,8 +2000,13 @@
       </w:r>
       <w:r>
         <w:tab/>
-        <w:t>end = centerIndex</w:t>
-      </w:r>
+        <w:t xml:space="preserve">end = </w:t>
+      </w:r>
+      <w:proofErr w:type="spellStart"/>
+      <w:r>
+        <w:t>centerIndex</w:t>
+      </w:r>
+      <w:proofErr w:type="spellEnd"/>
     </w:p>
     <w:p>
       <w:pPr>
@@ -1935,8 +2156,13 @@
       </w:r>
       <w:r>
         <w:tab/>
-        <w:t>let end = position.length</w:t>
-      </w:r>
+        <w:t xml:space="preserve">let end = </w:t>
+      </w:r>
+      <w:proofErr w:type="spellStart"/>
+      <w:r>
+        <w:t>position.length</w:t>
+      </w:r>
+      <w:proofErr w:type="spellEnd"/>
     </w:p>
     <w:p>
       <w:pPr>
@@ -1972,7 +2198,23 @@
       </w:r>
       <w:r>
         <w:tab/>
-        <w:t>const centerIndex = Math.floor(start + (end - start) /2)</w:t>
+        <w:t xml:space="preserve">const </w:t>
+      </w:r>
+      <w:proofErr w:type="spellStart"/>
+      <w:r>
+        <w:t>centerIndex</w:t>
+      </w:r>
+      <w:proofErr w:type="spellEnd"/>
+      <w:r>
+        <w:t xml:space="preserve"> = </w:t>
+      </w:r>
+      <w:proofErr w:type="spellStart"/>
+      <w:r>
+        <w:t>Math.floor</w:t>
+      </w:r>
+      <w:proofErr w:type="spellEnd"/>
+      <w:r>
+        <w:t>(start + (end - start) /2)</w:t>
       </w:r>
     </w:p>
     <w:p>
@@ -1992,7 +2234,15 @@
       </w:r>
       <w:r>
         <w:tab/>
-        <w:t>if(position[centerIndex].bottom == value) {</w:t>
+        <w:t>if(position[</w:t>
+      </w:r>
+      <w:proofErr w:type="spellStart"/>
+      <w:r>
+        <w:t>centerIndex</w:t>
+      </w:r>
+      <w:proofErr w:type="spellEnd"/>
+      <w:r>
+        <w:t>].bottom == value) {</w:t>
       </w:r>
     </w:p>
     <w:p>
@@ -2015,7 +2265,15 @@
       </w:r>
       <w:r>
         <w:tab/>
-        <w:t>return centerIndex + 1</w:t>
+        <w:t xml:space="preserve">return </w:t>
+      </w:r>
+      <w:proofErr w:type="spellStart"/>
+      <w:r>
+        <w:t>centerIndex</w:t>
+      </w:r>
+      <w:proofErr w:type="spellEnd"/>
+      <w:r>
+        <w:t xml:space="preserve"> + 1</w:t>
       </w:r>
     </w:p>
     <w:p>
@@ -2055,7 +2313,15 @@
       </w:r>
       <w:r>
         <w:tab/>
-        <w:t>if (position[centerIndex].bottom &lt; value) {</w:t>
+        <w:t>if (position[</w:t>
+      </w:r>
+      <w:proofErr w:type="spellStart"/>
+      <w:r>
+        <w:t>centerIndex</w:t>
+      </w:r>
+      <w:proofErr w:type="spellEnd"/>
+      <w:r>
+        <w:t>].bottom &lt; value) {</w:t>
       </w:r>
     </w:p>
     <w:p>
@@ -2078,8 +2344,13 @@
       </w:r>
       <w:r>
         <w:tab/>
-        <w:t>start = centerIndex</w:t>
-      </w:r>
+        <w:t xml:space="preserve">start = </w:t>
+      </w:r>
+      <w:proofErr w:type="spellStart"/>
+      <w:r>
+        <w:t>centerIndex</w:t>
+      </w:r>
+      <w:proofErr w:type="spellEnd"/>
     </w:p>
     <w:p>
       <w:pPr>
@@ -2121,7 +2392,15 @@
       </w:r>
       <w:r>
         <w:tab/>
-        <w:t>end = centerIndex - 1</w:t>
+        <w:t xml:space="preserve">end = </w:t>
+      </w:r>
+      <w:proofErr w:type="spellStart"/>
+      <w:r>
+        <w:t>centerIndex</w:t>
+      </w:r>
+      <w:proofErr w:type="spellEnd"/>
+      <w:r>
+        <w:t xml:space="preserve"> - 1</w:t>
       </w:r>
     </w:p>
     <w:p>
@@ -2221,7 +2500,6 @@
         <w:rPr>
           <w:rFonts w:hint="eastAsia"/>
         </w:rPr>
-        <w:lastRenderedPageBreak/>
         <w:t>追问：</w:t>
       </w:r>
       <w:r>
@@ -2258,6 +2536,7 @@
           <w:color w:val="252933"/>
           <w:shd w:val="clear" w:color="auto" w:fill="FFFFFF"/>
         </w:rPr>
+        <w:lastRenderedPageBreak/>
         <w:t>白屏的情况可能是由于数据请求延迟导致的，这是时候我们可以设置一个虚拟数据放置在页面上，等请求完成再去移除虚拟数据，更新为真实数据。还可以采用增加加载提示。除此之外，还可以应用预加载技术，提前加载当前页前一页和后一页的数据。</w:t>
       </w:r>
       <w:r>
@@ -2389,7 +2668,7 @@
         <w:widowControl/>
         <w:jc w:val="left"/>
         <w:rPr>
-          <w:rFonts w:ascii="Arial" w:eastAsia="黑体" w:hAnsi="Arial" w:hint="eastAsia"/>
+          <w:rFonts w:ascii="Arial" w:eastAsia="黑体" w:hAnsi="Arial"/>
           <w:b/>
           <w:sz w:val="28"/>
           <w:szCs w:val="28"/>
@@ -2612,17 +2891,7 @@
           <w:szCs w:val="18"/>
           <w:shd w:val="clear" w:color="auto" w:fill="FFFFFF"/>
         </w:rPr>
-        <w:t>cumulative layout shift</w:t>
-      </w:r>
-      <w:r>
-        <w:rPr>
-          <w:rFonts w:ascii="Segoe UI" w:hAnsi="Segoe UI" w:cs="Segoe UI"/>
-          <w:color w:val="252933"/>
-          <w:sz w:val="18"/>
-          <w:szCs w:val="18"/>
-          <w:shd w:val="clear" w:color="auto" w:fill="FFFFFF"/>
-        </w:rPr>
-        <w:t>)</w:t>
+        <w:t>cumulative layout shift)</w:t>
       </w:r>
       <w:r>
         <w:rPr>
@@ -2691,6 +2960,7 @@
         </w:rPr>
         <w:t>开启</w:t>
       </w:r>
+      <w:proofErr w:type="spellStart"/>
       <w:r>
         <w:rPr>
           <w:rFonts w:hint="eastAsia"/>
@@ -2700,12 +2970,14 @@
       <w:r>
         <w:t>zip</w:t>
       </w:r>
+      <w:proofErr w:type="spellEnd"/>
       <w:r>
         <w:rPr>
           <w:rFonts w:hint="eastAsia"/>
         </w:rPr>
         <w:t>压缩首页加载就会变得很快，但因为正好那几天比较闲，所以我还是自己尝试了进行性能优化，由于我们是</w:t>
       </w:r>
+      <w:proofErr w:type="spellStart"/>
       <w:r>
         <w:rPr>
           <w:rFonts w:hint="eastAsia"/>
@@ -2715,6 +2987,7 @@
       <w:r>
         <w:t>ite</w:t>
       </w:r>
+      <w:proofErr w:type="spellEnd"/>
       <w:r>
         <w:rPr>
           <w:rFonts w:hint="eastAsia"/>
@@ -2751,6 +3024,7 @@
         </w:rPr>
         <w:t>和</w:t>
       </w:r>
+      <w:proofErr w:type="spellStart"/>
       <w:r>
         <w:rPr>
           <w:rFonts w:hint="eastAsia"/>
@@ -2760,6 +3034,7 @@
       <w:r>
         <w:t>charts</w:t>
       </w:r>
+      <w:proofErr w:type="spellEnd"/>
       <w:r>
         <w:rPr>
           <w:rFonts w:hint="eastAsia"/>
@@ -2781,12 +3056,14 @@
         </w:rPr>
         <w:t>上去分析了页面加载情况，针对诊断提示，于是我首先进行了按需引入和删除没用的包，并且对资源文件进行了整理，将第三方的静态资源放在</w:t>
       </w:r>
+      <w:proofErr w:type="spellStart"/>
       <w:r>
         <w:rPr>
           <w:rFonts w:hint="eastAsia"/>
         </w:rPr>
         <w:t>pulic</w:t>
       </w:r>
+      <w:proofErr w:type="spellEnd"/>
       <w:r>
         <w:rPr>
           <w:rFonts w:hint="eastAsia"/>
@@ -2805,36 +3082,42 @@
         </w:rPr>
         <w:t>下，并且把一些静态引入的图片进行了格式转换</w:t>
       </w:r>
+      <w:proofErr w:type="spellStart"/>
       <w:r>
         <w:rPr>
           <w:rFonts w:hint="eastAsia"/>
         </w:rPr>
         <w:t>png</w:t>
       </w:r>
+      <w:proofErr w:type="spellEnd"/>
       <w:r>
         <w:rPr>
           <w:rFonts w:hint="eastAsia"/>
         </w:rPr>
         <w:t>转</w:t>
       </w:r>
+      <w:proofErr w:type="spellStart"/>
       <w:r>
         <w:rPr>
           <w:rFonts w:hint="eastAsia"/>
         </w:rPr>
         <w:t>webp</w:t>
       </w:r>
+      <w:proofErr w:type="spellEnd"/>
       <w:r>
         <w:rPr>
           <w:rFonts w:hint="eastAsia"/>
         </w:rPr>
         <w:t>，以及对图片进行了压缩，然后就是关乎减少</w:t>
       </w:r>
+      <w:proofErr w:type="spellStart"/>
       <w:r>
         <w:rPr>
           <w:rFonts w:hint="eastAsia"/>
         </w:rPr>
         <w:t>javascript</w:t>
       </w:r>
+      <w:proofErr w:type="spellEnd"/>
       <w:r>
         <w:rPr>
           <w:rFonts w:hint="eastAsia"/>
@@ -2856,6 +3139,7 @@
         </w:rPr>
         <w:t>自带了</w:t>
       </w:r>
+      <w:proofErr w:type="spellStart"/>
       <w:r>
         <w:rPr>
           <w:rFonts w:hint="eastAsia"/>
@@ -2865,6 +3149,7 @@
       <w:r>
         <w:t>reeShaking</w:t>
       </w:r>
+      <w:proofErr w:type="spellEnd"/>
       <w:r>
         <w:rPr>
           <w:rFonts w:hint="eastAsia"/>
@@ -2943,14 +3228,45 @@
         </w:rPr>
         <w:t>(</w:t>
       </w:r>
-      <w:r>
-        <w:rPr>
-          <w:rFonts w:ascii="Consolas" w:eastAsia="宋体" w:hAnsi="Consolas" w:cs="宋体"/>
-          <w:color w:val="3B3B3B"/>
-          <w:kern w:val="0"/>
-          <w:szCs w:val="21"/>
-        </w:rPr>
-        <w:t>vite-plugin-cdn-import</w:t>
+      <w:proofErr w:type="spellStart"/>
+      <w:r>
+        <w:rPr>
+          <w:rFonts w:ascii="Consolas" w:eastAsia="宋体" w:hAnsi="Consolas" w:cs="宋体"/>
+          <w:color w:val="3B3B3B"/>
+          <w:kern w:val="0"/>
+          <w:szCs w:val="21"/>
+        </w:rPr>
+        <w:t>vite</w:t>
+      </w:r>
+      <w:proofErr w:type="spellEnd"/>
+      <w:r>
+        <w:rPr>
+          <w:rFonts w:ascii="Consolas" w:eastAsia="宋体" w:hAnsi="Consolas" w:cs="宋体"/>
+          <w:color w:val="3B3B3B"/>
+          <w:kern w:val="0"/>
+          <w:szCs w:val="21"/>
+        </w:rPr>
+        <w:t>-plugin-</w:t>
+      </w:r>
+      <w:proofErr w:type="spellStart"/>
+      <w:r>
+        <w:rPr>
+          <w:rFonts w:ascii="Consolas" w:eastAsia="宋体" w:hAnsi="Consolas" w:cs="宋体"/>
+          <w:color w:val="3B3B3B"/>
+          <w:kern w:val="0"/>
+          <w:szCs w:val="21"/>
+        </w:rPr>
+        <w:t>cdn</w:t>
+      </w:r>
+      <w:proofErr w:type="spellEnd"/>
+      <w:r>
+        <w:rPr>
+          <w:rFonts w:ascii="Consolas" w:eastAsia="宋体" w:hAnsi="Consolas" w:cs="宋体"/>
+          <w:color w:val="3B3B3B"/>
+          <w:kern w:val="0"/>
+          <w:szCs w:val="21"/>
+        </w:rPr>
+        <w:t>-import</w:t>
       </w:r>
       <w:r>
         <w:rPr>
@@ -3033,6 +3349,7 @@
         </w:rPr>
         <w:t>设置别名结合</w:t>
       </w:r>
+      <w:proofErr w:type="spellStart"/>
       <w:r>
         <w:rPr>
           <w:rFonts w:ascii="Consolas" w:eastAsia="宋体" w:hAnsi="Consolas" w:cs="宋体" w:hint="eastAsia"/>
@@ -3051,6 +3368,7 @@
         </w:rPr>
         <w:t>utput.globals</w:t>
       </w:r>
+      <w:proofErr w:type="spellEnd"/>
       <w:r>
         <w:rPr>
           <w:rFonts w:ascii="Consolas" w:eastAsia="宋体" w:hAnsi="Consolas" w:cs="宋体" w:hint="eastAsia"/>
@@ -3138,7 +3456,6 @@
         </w:rPr>
       </w:pPr>
       <w:r>
-        <w:lastRenderedPageBreak/>
         <w:t xml:space="preserve">Vue3 + </w:t>
       </w:r>
       <w:r>
@@ -3171,6 +3488,7 @@
         </w:rPr>
         <w:t>在拿到所有的路由文件后，通过</w:t>
       </w:r>
+      <w:proofErr w:type="spellStart"/>
       <w:r>
         <w:rPr>
           <w:rFonts w:ascii="Consolas" w:eastAsia="宋体" w:hAnsi="Consolas" w:cs="宋体"/>
@@ -3216,6 +3534,7 @@
         </w:rPr>
         <w:t>glob</w:t>
       </w:r>
+      <w:proofErr w:type="spellEnd"/>
       <w:r>
         <w:rPr>
           <w:rFonts w:ascii="Consolas" w:eastAsia="宋体" w:hAnsi="Consolas" w:cs="宋体"/>
@@ -3232,7 +3551,27 @@
           <w:kern w:val="0"/>
           <w:szCs w:val="21"/>
         </w:rPr>
-        <w:t>`../**/*.vue`</w:t>
+        <w:t>`../**/*.</w:t>
+      </w:r>
+      <w:proofErr w:type="spellStart"/>
+      <w:r>
+        <w:rPr>
+          <w:rFonts w:ascii="Consolas" w:eastAsia="宋体" w:hAnsi="Consolas" w:cs="宋体"/>
+          <w:color w:val="A31515"/>
+          <w:kern w:val="0"/>
+          <w:szCs w:val="21"/>
+        </w:rPr>
+        <w:t>vue</w:t>
+      </w:r>
+      <w:proofErr w:type="spellEnd"/>
+      <w:r>
+        <w:rPr>
+          <w:rFonts w:ascii="Consolas" w:eastAsia="宋体" w:hAnsi="Consolas" w:cs="宋体"/>
+          <w:color w:val="A31515"/>
+          <w:kern w:val="0"/>
+          <w:szCs w:val="21"/>
+        </w:rPr>
+        <w:t>`</w:t>
       </w:r>
       <w:r>
         <w:rPr>
@@ -3253,6 +3592,7 @@
         <w:rPr>
           <w:rFonts w:hint="eastAsia"/>
         </w:rPr>
+        <w:lastRenderedPageBreak/>
         <w:t>可以拿到所有的</w:t>
       </w:r>
       <w:r>
@@ -3261,9 +3601,11 @@
         </w:rPr>
         <w:t>.</w:t>
       </w:r>
+      <w:proofErr w:type="spellStart"/>
       <w:r>
         <w:t>vue</w:t>
       </w:r>
+      <w:proofErr w:type="spellEnd"/>
       <w:r>
         <w:rPr>
           <w:rFonts w:hint="eastAsia"/>
@@ -3301,7 +3643,23 @@
         <w:t xml:space="preserve"> </w:t>
       </w:r>
       <w:r>
-        <w:t>() =&gt; import(/*webpackChunkName: “Name”*/, ‘url’);</w:t>
+        <w:t>() =&gt; import(/*</w:t>
+      </w:r>
+      <w:proofErr w:type="spellStart"/>
+      <w:r>
+        <w:t>webpackChunkName</w:t>
+      </w:r>
+      <w:proofErr w:type="spellEnd"/>
+      <w:r>
+        <w:t>: “Name”*/, ‘</w:t>
+      </w:r>
+      <w:proofErr w:type="spellStart"/>
+      <w:r>
+        <w:t>url</w:t>
+      </w:r>
+      <w:proofErr w:type="spellEnd"/>
+      <w:r>
+        <w:t>’);</w:t>
       </w:r>
     </w:p>
     <w:p>
@@ -3465,12 +3823,14 @@
         </w:rPr>
         <w:t>太难了，先放着</w:t>
       </w:r>
+      <w:proofErr w:type="spellStart"/>
       <w:r>
         <w:rPr>
           <w:rFonts w:hint="eastAsia"/>
         </w:rPr>
         <w:t>oAo</w:t>
       </w:r>
+      <w:proofErr w:type="spellEnd"/>
     </w:p>
     <w:p>
       <w:pPr>
@@ -3489,14 +3849,27 @@
         </w:rPr>
         <w:t>十万条数据，如何处理：</w:t>
       </w:r>
-      <w:hyperlink r:id="rId9" w:history="1">
-        <w:r>
-          <w:rPr>
-            <w:rStyle w:val="a4"/>
-          </w:rPr>
-          <w:t>https://juejin.cn/post/7205101745936416829?searchId=202312141425093FEAD2FFA645BA3FCF84</w:t>
-        </w:r>
-      </w:hyperlink>
+      <w:r>
+        <w:fldChar w:fldCharType="begin"/>
+      </w:r>
+      <w:r>
+        <w:instrText>HYPERLINK "https://juejin.cn/post/7205101745936416829?searchId=202312141425093FEAD2FFA645BA3FCF84"</w:instrText>
+      </w:r>
+      <w:r>
+        <w:fldChar w:fldCharType="separate"/>
+      </w:r>
+      <w:r>
+        <w:rPr>
+          <w:rStyle w:val="a4"/>
+        </w:rPr>
+        <w:t>https://juejin.cn/post/7205101745936416829?searchId=202312141425093FEAD2FFA645BA3FCF84</w:t>
+      </w:r>
+      <w:r>
+        <w:rPr>
+          <w:rStyle w:val="a4"/>
+        </w:rPr>
+        <w:fldChar w:fldCharType="end"/>
+      </w:r>
       <w:r>
         <w:br/>
       </w:r>
@@ -3530,7 +3903,7 @@
                     </pic:cNvPicPr>
                   </pic:nvPicPr>
                   <pic:blipFill>
-                    <a:blip r:embed="rId10" cstate="print">
+                    <a:blip r:embed="rId9" cstate="print">
                       <a:extLst>
                         <a:ext uri="{28A0092B-C50C-407E-A947-70E740481C1C}">
                           <a14:useLocalDpi xmlns:a14="http://schemas.microsoft.com/office/drawing/2010/main" val="0"/>
@@ -3601,6 +3974,7 @@
         </w:rPr>
         <w:t>长任务拆分，利用</w:t>
       </w:r>
+      <w:proofErr w:type="spellStart"/>
       <w:r>
         <w:rPr>
           <w:rFonts w:hint="eastAsia"/>
@@ -3610,6 +3984,7 @@
       <w:r>
         <w:t>etTimeout</w:t>
       </w:r>
+      <w:proofErr w:type="spellEnd"/>
       <w:r>
         <w:rPr>
           <w:rFonts w:hint="eastAsia"/>
@@ -3634,12 +4009,14 @@
         </w:rPr>
         <w:t>原理：长任务造成页面卡顿是因为</w:t>
       </w:r>
+      <w:proofErr w:type="spellStart"/>
       <w:r>
         <w:rPr>
           <w:rFonts w:hint="eastAsia"/>
         </w:rPr>
         <w:t>js</w:t>
       </w:r>
+      <w:proofErr w:type="spellEnd"/>
       <w:r>
         <w:rPr>
           <w:rFonts w:hint="eastAsia"/>
@@ -3658,6 +4035,7 @@
         </w:rPr>
         <w:t>线程无法进行渲染，而利用</w:t>
       </w:r>
+      <w:proofErr w:type="spellStart"/>
       <w:r>
         <w:rPr>
           <w:rFonts w:hint="eastAsia"/>
@@ -3667,6 +4045,7 @@
       <w:r>
         <w:t>etTimeout</w:t>
       </w:r>
+      <w:proofErr w:type="spellEnd"/>
       <w:r>
         <w:rPr>
           <w:rFonts w:hint="eastAsia"/>
@@ -3716,6 +4095,7 @@
         </w:rPr>
         <w:t>使用</w:t>
       </w:r>
+      <w:proofErr w:type="spellStart"/>
       <w:r>
         <w:rPr>
           <w:rFonts w:hint="eastAsia"/>
@@ -3723,7 +4103,11 @@
         <w:t>r</w:t>
       </w:r>
       <w:r>
-        <w:t xml:space="preserve">equestIdleCallBack </w:t>
+        <w:t>equestIdleCallBack</w:t>
+      </w:r>
+      <w:proofErr w:type="spellEnd"/>
+      <w:r>
+        <w:t xml:space="preserve"> </w:t>
       </w:r>
       <w:r>
         <w:rPr>
@@ -3761,12 +4145,14 @@
         <w:ind w:firstLineChars="0"/>
         <w:jc w:val="left"/>
       </w:pPr>
+      <w:proofErr w:type="spellStart"/>
       <w:r>
         <w:rPr>
           <w:rFonts w:hint="eastAsia"/>
         </w:rPr>
         <w:t>webWorker</w:t>
       </w:r>
+      <w:proofErr w:type="spellEnd"/>
       <w:r>
         <w:rPr>
           <w:rFonts w:hint="eastAsia"/>
@@ -3800,6 +4186,7 @@
         </w:rPr>
         <w:t>一个</w:t>
       </w:r>
+      <w:proofErr w:type="spellStart"/>
       <w:r>
         <w:rPr>
           <w:rFonts w:hint="eastAsia"/>
@@ -3807,7 +4194,11 @@
         <w:t>w</w:t>
       </w:r>
       <w:r>
-        <w:t xml:space="preserve">ebWorker, </w:t>
+        <w:t>ebWorker</w:t>
+      </w:r>
+      <w:proofErr w:type="spellEnd"/>
+      <w:r>
+        <w:t xml:space="preserve">, </w:t>
       </w:r>
       <w:r>
         <w:rPr>
@@ -3815,18 +4206,21 @@
         </w:rPr>
         <w:t>开启一个运行在后台的</w:t>
       </w:r>
+      <w:proofErr w:type="spellStart"/>
       <w:r>
         <w:rPr>
           <w:rFonts w:hint="eastAsia"/>
         </w:rPr>
         <w:t>javascript</w:t>
       </w:r>
+      <w:proofErr w:type="spellEnd"/>
       <w:r>
         <w:rPr>
           <w:rFonts w:hint="eastAsia"/>
         </w:rPr>
         <w:t>，把长任务放在</w:t>
       </w:r>
+      <w:proofErr w:type="spellStart"/>
       <w:r>
         <w:rPr>
           <w:rFonts w:hint="eastAsia"/>
@@ -3836,6 +4230,7 @@
       <w:r>
         <w:t>ebWorker</w:t>
       </w:r>
+      <w:proofErr w:type="spellEnd"/>
       <w:r>
         <w:rPr>
           <w:rFonts w:hint="eastAsia"/>
@@ -3854,6 +4249,7 @@
         </w:rPr>
         <w:t>它是独立于脚本，不会影响主线程的运行，当执行完成之后通过</w:t>
       </w:r>
+      <w:proofErr w:type="spellStart"/>
       <w:r>
         <w:rPr>
           <w:rFonts w:hint="eastAsia"/>
@@ -3863,6 +4259,7 @@
       <w:r>
         <w:t>ostMessage</w:t>
       </w:r>
+      <w:proofErr w:type="spellEnd"/>
       <w:r>
         <w:rPr>
           <w:rFonts w:hint="eastAsia"/>
@@ -3927,7 +4324,7 @@
           <w:tab w:val="left" w:pos="993"/>
         </w:tabs>
       </w:pPr>
-      <w:hyperlink r:id="rId11" w:history="1">
+      <w:hyperlink r:id="rId10" w:history="1">
         <w:r>
           <w:rPr>
             <w:rStyle w:val="a4"/>
@@ -4011,7 +4408,7 @@
           <w:tab w:val="left" w:pos="993"/>
         </w:tabs>
       </w:pPr>
-      <w:hyperlink r:id="rId12" w:anchor="heading-7" w:history="1">
+      <w:hyperlink r:id="rId11" w:anchor="heading-7" w:history="1">
         <w:r>
           <w:rPr>
             <w:rStyle w:val="a4"/>
@@ -4310,7 +4707,7 @@
                 <wp:cNvGraphicFramePr/>
                 <a:graphic xmlns:a="http://schemas.openxmlformats.org/drawingml/2006/main">
                   <a:graphicData uri="http://schemas.microsoft.com/office/word/2010/wordprocessingInk">
-                    <w14:contentPart bwMode="auto" r:id="rId13">
+                    <w14:contentPart bwMode="auto" r:id="rId12">
                       <w14:nvContentPartPr>
                         <w14:cNvContentPartPr/>
                       </w14:nvContentPartPr>
@@ -4326,7 +4723,7 @@
           </mc:Choice>
           <mc:Fallback>
             <w:pict>
-              <v:shapetype w14:anchorId="1065710D" id="_x0000_t75" coordsize="21600,21600" o:spt="75" o:preferrelative="t" path="m@4@5l@4@11@9@11@9@5xe" filled="f" stroked="f">
+              <v:shapetype w14:anchorId="57DD7764" id="_x0000_t75" coordsize="21600,21600" o:spt="75" o:preferrelative="t" path="m@4@5l@4@11@9@11@9@5xe" filled="f" stroked="f">
                 <v:stroke joinstyle="miter"/>
                 <v:formulas>
                   <v:f eqn="if lineDrawn pixelLineWidth 0"/>
@@ -4346,7 +4743,7 @@
                 <o:lock v:ext="edit" aspectratio="t"/>
               </v:shapetype>
               <v:shape id="墨迹 1" o:spid="_x0000_s1026" type="#_x0000_t75" style="position:absolute;left:0;text-align:left;margin-left:-8.1pt;margin-top:-9.85pt;width:244.6pt;height:31.45pt;z-index:251659264;visibility:visible;mso-wrap-style:square;mso-wrap-distance-left:9pt;mso-wrap-distance-top:0;mso-wrap-distance-right:9pt;mso-wrap-distance-bottom:0;mso-position-horizontal:absolute;mso-position-horizontal-relative:text;mso-position-vertical:absolute;mso-position-vertical-relative:text" o:gfxdata="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">
-                <v:imagedata r:id="rId14" o:title=""/>
+                <v:imagedata r:id="rId13" o:title=""/>
               </v:shape>
             </w:pict>
           </mc:Fallback>
@@ -4428,6 +4825,7 @@
         </w:rPr>
         <w:t>更新事件，触发父组件重新调用</w:t>
       </w:r>
+      <w:proofErr w:type="spellStart"/>
       <w:r>
         <w:rPr>
           <w:rFonts w:hint="eastAsia"/>
@@ -4437,6 +4835,7 @@
       <w:r>
         <w:t>etInfo</w:t>
       </w:r>
+      <w:proofErr w:type="spellEnd"/>
       <w:r>
         <w:rPr>
           <w:rFonts w:hint="eastAsia"/>
@@ -4463,6 +4862,7 @@
         </w:rPr>
         <w:t>针对动态表格进行配置主要是涉及到业务中需要，表格头根据不同的目标项进行配置，然后涉及到动态表头的渲染以及动态表头下的表格项动态框的操作，还有个性化的操作项。我只需</w:t>
       </w:r>
+      <w:proofErr w:type="spellStart"/>
       <w:r>
         <w:rPr>
           <w:rFonts w:hint="eastAsia"/>
@@ -4472,15 +4872,18 @@
       <w:r>
         <w:t>-model:taskInfo</w:t>
       </w:r>
+      <w:proofErr w:type="spellEnd"/>
       <w:r>
         <w:rPr>
           <w:rFonts w:hint="eastAsia"/>
         </w:rPr>
         <w:t>传入当前这条目标项任务数据，当保存的时候触发</w:t>
       </w:r>
+      <w:proofErr w:type="spellStart"/>
       <w:r>
         <w:t>update:taskInfo</w:t>
       </w:r>
+      <w:proofErr w:type="spellEnd"/>
       <w:r>
         <w:rPr>
           <w:rFonts w:hint="eastAsia"/>
@@ -4684,6 +5087,7 @@
         </w:rPr>
         <w:t>权限，如果不具有，那么通过</w:t>
       </w:r>
+      <w:proofErr w:type="spellStart"/>
       <w:r>
         <w:rPr>
           <w:rFonts w:hint="eastAsia"/>
@@ -4691,7 +5095,19 @@
         <w:t>e</w:t>
       </w:r>
       <w:r>
-        <w:t>l.parentNode.removeChild(el)</w:t>
+        <w:t>l.parentNode.removeChild</w:t>
+      </w:r>
+      <w:proofErr w:type="spellEnd"/>
+      <w:r>
+        <w:t>(</w:t>
+      </w:r>
+      <w:proofErr w:type="spellStart"/>
+      <w:r>
+        <w:t>el</w:t>
+      </w:r>
+      <w:proofErr w:type="spellEnd"/>
+      <w:r>
+        <w:t>)</w:t>
       </w:r>
       <w:r>
         <w:rPr>
@@ -4725,15 +5141,18 @@
         </w:rPr>
         <w:t>(</w:t>
       </w:r>
+      <w:proofErr w:type="spellStart"/>
       <w:r>
         <w:t>vuex</w:t>
       </w:r>
+      <w:proofErr w:type="spellEnd"/>
       <w:r>
         <w:rPr>
           <w:rFonts w:hint="eastAsia"/>
         </w:rPr>
         <w:t>中去调接口请求并拼接好动态路由和静态路由，然后重置路由，</w:t>
       </w:r>
+      <w:proofErr w:type="spellStart"/>
       <w:r>
         <w:rPr>
           <w:rFonts w:hint="eastAsia"/>
@@ -4743,6 +5162,7 @@
       <w:r>
         <w:t>esetRoute</w:t>
       </w:r>
+      <w:proofErr w:type="spellEnd"/>
       <w:r>
         <w:rPr>
           <w:rFonts w:hint="eastAsia"/>
@@ -4756,14 +5176,20 @@
         <w:t>route</w:t>
       </w:r>
       <w:r>
-        <w:t>/index.ts</w:t>
-      </w:r>
+        <w:t>/</w:t>
+      </w:r>
+      <w:proofErr w:type="spellStart"/>
+      <w:r>
+        <w:t>index.ts</w:t>
+      </w:r>
+      <w:proofErr w:type="spellEnd"/>
       <w:r>
         <w:rPr>
           <w:rFonts w:hint="eastAsia"/>
         </w:rPr>
         <w:t>文件中先清空路由，再通过</w:t>
       </w:r>
+      <w:proofErr w:type="spellStart"/>
       <w:r>
         <w:rPr>
           <w:rFonts w:hint="eastAsia"/>
@@ -4773,6 +5199,7 @@
       <w:r>
         <w:t>outer.addRoute</w:t>
       </w:r>
+      <w:proofErr w:type="spellEnd"/>
       <w:r>
         <w:rPr>
           <w:rFonts w:hint="eastAsia"/>
@@ -4809,7 +5236,7 @@
         </w:tabs>
         <w:ind w:firstLineChars="0" w:firstLine="0"/>
       </w:pPr>
-      <w:hyperlink r:id="rId15" w:anchor="heading-0" w:history="1">
+      <w:hyperlink r:id="rId14" w:anchor="heading-0" w:history="1">
         <w:r>
           <w:rPr>
             <w:rStyle w:val="a4"/>
@@ -4984,7 +5411,7 @@
           <w:szCs w:val="21"/>
         </w:rPr>
       </w:pPr>
-      <w:hyperlink r:id="rId16" w:history="1">
+      <w:hyperlink r:id="rId15" w:history="1">
         <w:r>
           <w:rPr>
             <w:rStyle w:val="a4"/>
@@ -5017,6 +5444,7 @@
         </w:rPr>
         <w:t>安装</w:t>
       </w:r>
+      <w:proofErr w:type="spellStart"/>
       <w:r>
         <w:rPr>
           <w:rFonts w:ascii="Consolas" w:eastAsia="宋体" w:hAnsi="Consolas" w:cs="宋体"/>
@@ -5026,7 +5454,43 @@
           <w:kern w:val="0"/>
           <w:szCs w:val="21"/>
         </w:rPr>
-        <w:t xml:space="preserve">uniapp + vue3 + ts </w:t>
+        <w:t>uniapp</w:t>
+      </w:r>
+      <w:proofErr w:type="spellEnd"/>
+      <w:r>
+        <w:rPr>
+          <w:rFonts w:ascii="Consolas" w:eastAsia="宋体" w:hAnsi="Consolas" w:cs="宋体"/>
+          <w:b/>
+          <w:bCs/>
+          <w:color w:val="800000"/>
+          <w:kern w:val="0"/>
+          <w:szCs w:val="21"/>
+        </w:rPr>
+        <w:t xml:space="preserve"> + vue3 + </w:t>
+      </w:r>
+      <w:proofErr w:type="spellStart"/>
+      <w:r>
+        <w:rPr>
+          <w:rFonts w:ascii="Consolas" w:eastAsia="宋体" w:hAnsi="Consolas" w:cs="宋体"/>
+          <w:b/>
+          <w:bCs/>
+          <w:color w:val="800000"/>
+          <w:kern w:val="0"/>
+          <w:szCs w:val="21"/>
+        </w:rPr>
+        <w:t>ts</w:t>
+      </w:r>
+      <w:proofErr w:type="spellEnd"/>
+      <w:r>
+        <w:rPr>
+          <w:rFonts w:ascii="Consolas" w:eastAsia="宋体" w:hAnsi="Consolas" w:cs="宋体"/>
+          <w:b/>
+          <w:bCs/>
+          <w:color w:val="800000"/>
+          <w:kern w:val="0"/>
+          <w:szCs w:val="21"/>
+        </w:rPr>
+        <w:t xml:space="preserve"> </w:t>
       </w:r>
       <w:r>
         <w:rPr>
@@ -5069,7 +5533,87 @@
           <w:kern w:val="0"/>
           <w:szCs w:val="21"/>
         </w:rPr>
-        <w:t xml:space="preserve"> npx degit dcloudio/uni-preset-vue#vite-ts vue3-vite-uniapp</w:t>
+        <w:t xml:space="preserve"> </w:t>
+      </w:r>
+      <w:proofErr w:type="spellStart"/>
+      <w:r>
+        <w:rPr>
+          <w:rFonts w:ascii="Consolas" w:eastAsia="宋体" w:hAnsi="Consolas" w:cs="宋体"/>
+          <w:color w:val="3B3B3B"/>
+          <w:kern w:val="0"/>
+          <w:szCs w:val="21"/>
+        </w:rPr>
+        <w:t>npx</w:t>
+      </w:r>
+      <w:proofErr w:type="spellEnd"/>
+      <w:r>
+        <w:rPr>
+          <w:rFonts w:ascii="Consolas" w:eastAsia="宋体" w:hAnsi="Consolas" w:cs="宋体"/>
+          <w:color w:val="3B3B3B"/>
+          <w:kern w:val="0"/>
+          <w:szCs w:val="21"/>
+        </w:rPr>
+        <w:t xml:space="preserve"> </w:t>
+      </w:r>
+      <w:proofErr w:type="spellStart"/>
+      <w:r>
+        <w:rPr>
+          <w:rFonts w:ascii="Consolas" w:eastAsia="宋体" w:hAnsi="Consolas" w:cs="宋体"/>
+          <w:color w:val="3B3B3B"/>
+          <w:kern w:val="0"/>
+          <w:szCs w:val="21"/>
+        </w:rPr>
+        <w:t>degit</w:t>
+      </w:r>
+      <w:proofErr w:type="spellEnd"/>
+      <w:r>
+        <w:rPr>
+          <w:rFonts w:ascii="Consolas" w:eastAsia="宋体" w:hAnsi="Consolas" w:cs="宋体"/>
+          <w:color w:val="3B3B3B"/>
+          <w:kern w:val="0"/>
+          <w:szCs w:val="21"/>
+        </w:rPr>
+        <w:t xml:space="preserve"> </w:t>
+      </w:r>
+      <w:proofErr w:type="spellStart"/>
+      <w:r>
+        <w:rPr>
+          <w:rFonts w:ascii="Consolas" w:eastAsia="宋体" w:hAnsi="Consolas" w:cs="宋体"/>
+          <w:color w:val="3B3B3B"/>
+          <w:kern w:val="0"/>
+          <w:szCs w:val="21"/>
+        </w:rPr>
+        <w:t>dcloudio</w:t>
+      </w:r>
+      <w:proofErr w:type="spellEnd"/>
+      <w:r>
+        <w:rPr>
+          <w:rFonts w:ascii="Consolas" w:eastAsia="宋体" w:hAnsi="Consolas" w:cs="宋体"/>
+          <w:color w:val="3B3B3B"/>
+          <w:kern w:val="0"/>
+          <w:szCs w:val="21"/>
+        </w:rPr>
+        <w:t>/</w:t>
+      </w:r>
+      <w:proofErr w:type="spellStart"/>
+      <w:r>
+        <w:rPr>
+          <w:rFonts w:ascii="Consolas" w:eastAsia="宋体" w:hAnsi="Consolas" w:cs="宋体"/>
+          <w:color w:val="3B3B3B"/>
+          <w:kern w:val="0"/>
+          <w:szCs w:val="21"/>
+        </w:rPr>
+        <w:t>uni-preset-vue#vite-ts</w:t>
+      </w:r>
+      <w:proofErr w:type="spellEnd"/>
+      <w:r>
+        <w:rPr>
+          <w:rFonts w:ascii="Consolas" w:eastAsia="宋体" w:hAnsi="Consolas" w:cs="宋体"/>
+          <w:color w:val="3B3B3B"/>
+          <w:kern w:val="0"/>
+          <w:szCs w:val="21"/>
+        </w:rPr>
+        <w:t xml:space="preserve"> vue3-vite-uniapp</w:t>
       </w:r>
     </w:p>
     <w:p>
@@ -5101,8 +5645,19 @@
           <w:kern w:val="0"/>
           <w:szCs w:val="21"/>
         </w:rPr>
-        <w:t xml:space="preserve"> yarn i</w:t>
-      </w:r>
+        <w:t xml:space="preserve"> yarn </w:t>
+      </w:r>
+      <w:proofErr w:type="spellStart"/>
+      <w:r>
+        <w:rPr>
+          <w:rFonts w:ascii="Consolas" w:eastAsia="宋体" w:hAnsi="Consolas" w:cs="宋体"/>
+          <w:color w:val="3B3B3B"/>
+          <w:kern w:val="0"/>
+          <w:szCs w:val="21"/>
+        </w:rPr>
+        <w:t>i</w:t>
+      </w:r>
+      <w:proofErr w:type="spellEnd"/>
     </w:p>
     <w:p>
       <w:pPr>
@@ -5302,6 +5857,7 @@
         </w:rPr>
         <w:t>配置</w:t>
       </w:r>
+      <w:proofErr w:type="spellStart"/>
       <w:r>
         <w:rPr>
           <w:rFonts w:ascii="Consolas" w:eastAsia="宋体" w:hAnsi="Consolas" w:cs="宋体"/>
@@ -5311,7 +5867,19 @@
           <w:kern w:val="0"/>
           <w:szCs w:val="21"/>
         </w:rPr>
-        <w:t xml:space="preserve">eslint + prettier </w:t>
+        <w:t>eslint</w:t>
+      </w:r>
+      <w:proofErr w:type="spellEnd"/>
+      <w:r>
+        <w:rPr>
+          <w:rFonts w:ascii="Consolas" w:eastAsia="宋体" w:hAnsi="Consolas" w:cs="宋体"/>
+          <w:b/>
+          <w:bCs/>
+          <w:color w:val="800000"/>
+          <w:kern w:val="0"/>
+          <w:szCs w:val="21"/>
+        </w:rPr>
+        <w:t xml:space="preserve"> + prettier </w:t>
       </w:r>
       <w:r>
         <w:rPr>
@@ -5345,7 +5913,27 @@
           <w:kern w:val="0"/>
           <w:szCs w:val="21"/>
         </w:rPr>
-        <w:t>yarn add eslint --dev</w:t>
+        <w:t xml:space="preserve">yarn add </w:t>
+      </w:r>
+      <w:proofErr w:type="spellStart"/>
+      <w:r>
+        <w:rPr>
+          <w:rFonts w:ascii="Consolas" w:eastAsia="宋体" w:hAnsi="Consolas" w:cs="宋体"/>
+          <w:color w:val="3B3B3B"/>
+          <w:kern w:val="0"/>
+          <w:szCs w:val="21"/>
+        </w:rPr>
+        <w:t>eslint</w:t>
+      </w:r>
+      <w:proofErr w:type="spellEnd"/>
+      <w:r>
+        <w:rPr>
+          <w:rFonts w:ascii="Consolas" w:eastAsia="宋体" w:hAnsi="Consolas" w:cs="宋体"/>
+          <w:color w:val="3B3B3B"/>
+          <w:kern w:val="0"/>
+          <w:szCs w:val="21"/>
+        </w:rPr>
+        <w:t xml:space="preserve"> --dev</w:t>
       </w:r>
     </w:p>
     <w:p>
@@ -5391,7 +5979,27 @@
           <w:kern w:val="0"/>
           <w:szCs w:val="21"/>
         </w:rPr>
-        <w:t>yarn add eslint-plugin-prettier --dev</w:t>
+        <w:t xml:space="preserve">yarn add </w:t>
+      </w:r>
+      <w:proofErr w:type="spellStart"/>
+      <w:r>
+        <w:rPr>
+          <w:rFonts w:ascii="Consolas" w:eastAsia="宋体" w:hAnsi="Consolas" w:cs="宋体"/>
+          <w:color w:val="3B3B3B"/>
+          <w:kern w:val="0"/>
+          <w:szCs w:val="21"/>
+        </w:rPr>
+        <w:t>eslint</w:t>
+      </w:r>
+      <w:proofErr w:type="spellEnd"/>
+      <w:r>
+        <w:rPr>
+          <w:rFonts w:ascii="Consolas" w:eastAsia="宋体" w:hAnsi="Consolas" w:cs="宋体"/>
+          <w:color w:val="3B3B3B"/>
+          <w:kern w:val="0"/>
+          <w:szCs w:val="21"/>
+        </w:rPr>
+        <w:t>-plugin-prettier --dev</w:t>
       </w:r>
     </w:p>
     <w:p>
@@ -5414,7 +6022,47 @@
           <w:kern w:val="0"/>
           <w:szCs w:val="21"/>
         </w:rPr>
-        <w:t>yarn add eslint-plugin-vue --dev</w:t>
+        <w:t xml:space="preserve">yarn add </w:t>
+      </w:r>
+      <w:proofErr w:type="spellStart"/>
+      <w:r>
+        <w:rPr>
+          <w:rFonts w:ascii="Consolas" w:eastAsia="宋体" w:hAnsi="Consolas" w:cs="宋体"/>
+          <w:color w:val="3B3B3B"/>
+          <w:kern w:val="0"/>
+          <w:szCs w:val="21"/>
+        </w:rPr>
+        <w:t>eslint</w:t>
+      </w:r>
+      <w:proofErr w:type="spellEnd"/>
+      <w:r>
+        <w:rPr>
+          <w:rFonts w:ascii="Consolas" w:eastAsia="宋体" w:hAnsi="Consolas" w:cs="宋体"/>
+          <w:color w:val="3B3B3B"/>
+          <w:kern w:val="0"/>
+          <w:szCs w:val="21"/>
+        </w:rPr>
+        <w:t>-plugin-</w:t>
+      </w:r>
+      <w:proofErr w:type="spellStart"/>
+      <w:r>
+        <w:rPr>
+          <w:rFonts w:ascii="Consolas" w:eastAsia="宋体" w:hAnsi="Consolas" w:cs="宋体"/>
+          <w:color w:val="3B3B3B"/>
+          <w:kern w:val="0"/>
+          <w:szCs w:val="21"/>
+        </w:rPr>
+        <w:t>vue</w:t>
+      </w:r>
+      <w:proofErr w:type="spellEnd"/>
+      <w:r>
+        <w:rPr>
+          <w:rFonts w:ascii="Consolas" w:eastAsia="宋体" w:hAnsi="Consolas" w:cs="宋体"/>
+          <w:color w:val="3B3B3B"/>
+          <w:kern w:val="0"/>
+          <w:szCs w:val="21"/>
+        </w:rPr>
+        <w:t xml:space="preserve"> --dev</w:t>
       </w:r>
     </w:p>
     <w:p>
@@ -5641,8 +6289,45 @@
           <w:kern w:val="0"/>
           <w:szCs w:val="21"/>
         </w:rPr>
-        <w:t xml:space="preserve"> .vscode/settings.json</w:t>
-      </w:r>
+        <w:t xml:space="preserve"> .</w:t>
+      </w:r>
+      <w:proofErr w:type="spellStart"/>
+      <w:r>
+        <w:rPr>
+          <w:rFonts w:ascii="Consolas" w:eastAsia="宋体" w:hAnsi="Consolas" w:cs="宋体"/>
+          <w:b/>
+          <w:bCs/>
+          <w:color w:val="800000"/>
+          <w:kern w:val="0"/>
+          <w:szCs w:val="21"/>
+        </w:rPr>
+        <w:t>vscode</w:t>
+      </w:r>
+      <w:proofErr w:type="spellEnd"/>
+      <w:r>
+        <w:rPr>
+          <w:rFonts w:ascii="Consolas" w:eastAsia="宋体" w:hAnsi="Consolas" w:cs="宋体"/>
+          <w:b/>
+          <w:bCs/>
+          <w:color w:val="800000"/>
+          <w:kern w:val="0"/>
+          <w:szCs w:val="21"/>
+        </w:rPr>
+        <w:t>/</w:t>
+      </w:r>
+      <w:proofErr w:type="spellStart"/>
+      <w:r>
+        <w:rPr>
+          <w:rFonts w:ascii="Consolas" w:eastAsia="宋体" w:hAnsi="Consolas" w:cs="宋体"/>
+          <w:b/>
+          <w:bCs/>
+          <w:color w:val="800000"/>
+          <w:kern w:val="0"/>
+          <w:szCs w:val="21"/>
+        </w:rPr>
+        <w:t>settings.json</w:t>
+      </w:r>
+      <w:proofErr w:type="spellEnd"/>
       <w:r>
         <w:rPr>
           <w:rFonts w:ascii="Consolas" w:eastAsia="宋体" w:hAnsi="Consolas" w:cs="宋体"/>
@@ -5771,7 +6456,27 @@
           <w:kern w:val="0"/>
           <w:szCs w:val="21"/>
         </w:rPr>
-        <w:t xml:space="preserve"> eqeqe: 0</w:t>
+        <w:t xml:space="preserve"> </w:t>
+      </w:r>
+      <w:proofErr w:type="spellStart"/>
+      <w:r>
+        <w:rPr>
+          <w:rFonts w:ascii="Consolas" w:eastAsia="宋体" w:hAnsi="Consolas" w:cs="宋体"/>
+          <w:color w:val="3B3B3B"/>
+          <w:kern w:val="0"/>
+          <w:szCs w:val="21"/>
+        </w:rPr>
+        <w:t>eqeqe</w:t>
+      </w:r>
+      <w:proofErr w:type="spellEnd"/>
+      <w:r>
+        <w:rPr>
+          <w:rFonts w:ascii="Consolas" w:eastAsia="宋体" w:hAnsi="Consolas" w:cs="宋体"/>
+          <w:color w:val="3B3B3B"/>
+          <w:kern w:val="0"/>
+          <w:szCs w:val="21"/>
+        </w:rPr>
+        <w:t>: 0</w:t>
       </w:r>
     </w:p>
     <w:p>
@@ -5853,7 +6558,27 @@
           <w:kern w:val="0"/>
           <w:szCs w:val="21"/>
         </w:rPr>
-        <w:t xml:space="preserve"> mutil-word</w:t>
+        <w:t xml:space="preserve"> </w:t>
+      </w:r>
+      <w:proofErr w:type="spellStart"/>
+      <w:r>
+        <w:rPr>
+          <w:rFonts w:ascii="Consolas" w:eastAsia="宋体" w:hAnsi="Consolas" w:cs="宋体"/>
+          <w:color w:val="3B3B3B"/>
+          <w:kern w:val="0"/>
+          <w:szCs w:val="21"/>
+        </w:rPr>
+        <w:t>mutil</w:t>
+      </w:r>
+      <w:proofErr w:type="spellEnd"/>
+      <w:r>
+        <w:rPr>
+          <w:rFonts w:ascii="Consolas" w:eastAsia="宋体" w:hAnsi="Consolas" w:cs="宋体"/>
+          <w:color w:val="3B3B3B"/>
+          <w:kern w:val="0"/>
+          <w:szCs w:val="21"/>
+        </w:rPr>
+        <w:t>-word</w:t>
       </w:r>
       <w:r>
         <w:rPr>
@@ -5896,6 +6621,7 @@
         </w:rPr>
         <w:t>处理</w:t>
       </w:r>
+      <w:proofErr w:type="spellStart"/>
       <w:r>
         <w:rPr>
           <w:rFonts w:ascii="Consolas" w:eastAsia="宋体" w:hAnsi="Consolas" w:cs="宋体"/>
@@ -5905,6 +6631,7 @@
         </w:rPr>
         <w:t>json</w:t>
       </w:r>
+      <w:proofErr w:type="spellEnd"/>
       <w:r>
         <w:rPr>
           <w:rFonts w:ascii="Consolas" w:eastAsia="宋体" w:hAnsi="Consolas" w:cs="宋体"/>
@@ -5994,8 +6721,19 @@
           <w:kern w:val="0"/>
           <w:szCs w:val="21"/>
         </w:rPr>
-        <w:t>-- tabWidth</w:t>
-      </w:r>
+        <w:t xml:space="preserve">-- </w:t>
+      </w:r>
+      <w:proofErr w:type="spellStart"/>
+      <w:r>
+        <w:rPr>
+          <w:rFonts w:ascii="Consolas" w:eastAsia="宋体" w:hAnsi="Consolas" w:cs="宋体"/>
+          <w:color w:val="3B3B3B"/>
+          <w:kern w:val="0"/>
+          <w:szCs w:val="21"/>
+        </w:rPr>
+        <w:t>tabWidth</w:t>
+      </w:r>
+      <w:proofErr w:type="spellEnd"/>
       <w:r>
         <w:rPr>
           <w:rFonts w:ascii="Consolas" w:eastAsia="宋体" w:hAnsi="Consolas" w:cs="宋体"/>
@@ -6062,7 +6800,27 @@
           <w:kern w:val="0"/>
           <w:szCs w:val="21"/>
         </w:rPr>
-        <w:t xml:space="preserve">-- printWidth: 80 </w:t>
+        <w:t xml:space="preserve">-- </w:t>
+      </w:r>
+      <w:proofErr w:type="spellStart"/>
+      <w:r>
+        <w:rPr>
+          <w:rFonts w:ascii="Consolas" w:eastAsia="宋体" w:hAnsi="Consolas" w:cs="宋体"/>
+          <w:color w:val="3B3B3B"/>
+          <w:kern w:val="0"/>
+          <w:szCs w:val="21"/>
+        </w:rPr>
+        <w:t>printWidth</w:t>
+      </w:r>
+      <w:proofErr w:type="spellEnd"/>
+      <w:r>
+        <w:rPr>
+          <w:rFonts w:ascii="Consolas" w:eastAsia="宋体" w:hAnsi="Consolas" w:cs="宋体"/>
+          <w:color w:val="3B3B3B"/>
+          <w:kern w:val="0"/>
+          <w:szCs w:val="21"/>
+        </w:rPr>
+        <w:t xml:space="preserve">: 80 </w:t>
       </w:r>
       <w:r>
         <w:rPr>
@@ -6094,8 +6852,19 @@
           <w:kern w:val="0"/>
           <w:szCs w:val="21"/>
         </w:rPr>
-        <w:t>-- singleQuote</w:t>
-      </w:r>
+        <w:t xml:space="preserve">-- </w:t>
+      </w:r>
+      <w:proofErr w:type="spellStart"/>
+      <w:r>
+        <w:rPr>
+          <w:rFonts w:ascii="Consolas" w:eastAsia="宋体" w:hAnsi="Consolas" w:cs="宋体"/>
+          <w:color w:val="3B3B3B"/>
+          <w:kern w:val="0"/>
+          <w:szCs w:val="21"/>
+        </w:rPr>
+        <w:t>singleQuote</w:t>
+      </w:r>
+      <w:proofErr w:type="spellEnd"/>
       <w:r>
         <w:rPr>
           <w:rFonts w:ascii="Consolas" w:eastAsia="宋体" w:hAnsi="Consolas" w:cs="宋体"/>
@@ -6176,7 +6945,27 @@
           <w:kern w:val="0"/>
           <w:szCs w:val="21"/>
         </w:rPr>
-        <w:t xml:space="preserve">-- trailingComma: "none" </w:t>
+        <w:t xml:space="preserve">-- </w:t>
+      </w:r>
+      <w:proofErr w:type="spellStart"/>
+      <w:r>
+        <w:rPr>
+          <w:rFonts w:ascii="Consolas" w:eastAsia="宋体" w:hAnsi="Consolas" w:cs="宋体"/>
+          <w:color w:val="3B3B3B"/>
+          <w:kern w:val="0"/>
+          <w:szCs w:val="21"/>
+        </w:rPr>
+        <w:t>trailingComma</w:t>
+      </w:r>
+      <w:proofErr w:type="spellEnd"/>
+      <w:r>
+        <w:rPr>
+          <w:rFonts w:ascii="Consolas" w:eastAsia="宋体" w:hAnsi="Consolas" w:cs="宋体"/>
+          <w:color w:val="3B3B3B"/>
+          <w:kern w:val="0"/>
+          <w:szCs w:val="21"/>
+        </w:rPr>
+        <w:t xml:space="preserve">: "none" </w:t>
       </w:r>
       <w:r>
         <w:rPr>
@@ -6208,8 +6997,19 @@
           <w:kern w:val="0"/>
           <w:szCs w:val="21"/>
         </w:rPr>
-        <w:t>-- prettierr</w:t>
-      </w:r>
+        <w:t xml:space="preserve">-- </w:t>
+      </w:r>
+      <w:proofErr w:type="spellStart"/>
+      <w:r>
+        <w:rPr>
+          <w:rFonts w:ascii="Consolas" w:eastAsia="宋体" w:hAnsi="Consolas" w:cs="宋体"/>
+          <w:color w:val="3B3B3B"/>
+          <w:kern w:val="0"/>
+          <w:szCs w:val="21"/>
+        </w:rPr>
+        <w:t>prettierr</w:t>
+      </w:r>
+      <w:proofErr w:type="spellEnd"/>
       <w:r>
         <w:rPr>
           <w:rFonts w:ascii="Consolas" w:eastAsia="宋体" w:hAnsi="Consolas" w:cs="宋体"/>
@@ -6219,6 +7019,7 @@
         </w:rPr>
         <w:t>，</w:t>
       </w:r>
+      <w:proofErr w:type="spellStart"/>
       <w:r>
         <w:rPr>
           <w:rFonts w:ascii="Consolas" w:eastAsia="宋体" w:hAnsi="Consolas" w:cs="宋体"/>
@@ -6228,6 +7029,7 @@
         </w:rPr>
         <w:t>eslintrc</w:t>
       </w:r>
+      <w:proofErr w:type="spellEnd"/>
       <w:r>
         <w:rPr>
           <w:rFonts w:ascii="Consolas" w:eastAsia="宋体" w:hAnsi="Consolas" w:cs="宋体"/>
@@ -6237,6 +7039,7 @@
         </w:rPr>
         <w:t>的配置不生效问题，要先在</w:t>
       </w:r>
+      <w:proofErr w:type="spellStart"/>
       <w:r>
         <w:rPr>
           <w:rFonts w:ascii="Consolas" w:eastAsia="宋体" w:hAnsi="Consolas" w:cs="宋体"/>
@@ -6246,6 +7049,7 @@
         </w:rPr>
         <w:t>vscode</w:t>
       </w:r>
+      <w:proofErr w:type="spellEnd"/>
       <w:r>
         <w:rPr>
           <w:rFonts w:ascii="Consolas" w:eastAsia="宋体" w:hAnsi="Consolas" w:cs="宋体"/>
@@ -6344,7 +7148,87 @@
           <w:kern w:val="0"/>
           <w:szCs w:val="21"/>
         </w:rPr>
-        <w:t xml:space="preserve"> "lint": "eslint --ext .ts,tsx,vue src/** --no-error-on-unmatched-pattern --quiet",</w:t>
+        <w:t xml:space="preserve"> "lint": "</w:t>
+      </w:r>
+      <w:proofErr w:type="spellStart"/>
+      <w:r>
+        <w:rPr>
+          <w:rFonts w:ascii="Consolas" w:eastAsia="宋体" w:hAnsi="Consolas" w:cs="宋体"/>
+          <w:color w:val="3B3B3B"/>
+          <w:kern w:val="0"/>
+          <w:szCs w:val="21"/>
+        </w:rPr>
+        <w:t>eslint</w:t>
+      </w:r>
+      <w:proofErr w:type="spellEnd"/>
+      <w:r>
+        <w:rPr>
+          <w:rFonts w:ascii="Consolas" w:eastAsia="宋体" w:hAnsi="Consolas" w:cs="宋体"/>
+          <w:color w:val="3B3B3B"/>
+          <w:kern w:val="0"/>
+          <w:szCs w:val="21"/>
+        </w:rPr>
+        <w:t xml:space="preserve"> --</w:t>
+      </w:r>
+      <w:proofErr w:type="spellStart"/>
+      <w:r>
+        <w:rPr>
+          <w:rFonts w:ascii="Consolas" w:eastAsia="宋体" w:hAnsi="Consolas" w:cs="宋体"/>
+          <w:color w:val="3B3B3B"/>
+          <w:kern w:val="0"/>
+          <w:szCs w:val="21"/>
+        </w:rPr>
+        <w:t>ext</w:t>
+      </w:r>
+      <w:proofErr w:type="spellEnd"/>
+      <w:r>
+        <w:rPr>
+          <w:rFonts w:ascii="Consolas" w:eastAsia="宋体" w:hAnsi="Consolas" w:cs="宋体"/>
+          <w:color w:val="3B3B3B"/>
+          <w:kern w:val="0"/>
+          <w:szCs w:val="21"/>
+        </w:rPr>
+        <w:t xml:space="preserve"> .</w:t>
+      </w:r>
+      <w:proofErr w:type="spellStart"/>
+      <w:r>
+        <w:rPr>
+          <w:rFonts w:ascii="Consolas" w:eastAsia="宋体" w:hAnsi="Consolas" w:cs="宋体"/>
+          <w:color w:val="3B3B3B"/>
+          <w:kern w:val="0"/>
+          <w:szCs w:val="21"/>
+        </w:rPr>
+        <w:t>ts,tsx,vue</w:t>
+      </w:r>
+      <w:proofErr w:type="spellEnd"/>
+      <w:r>
+        <w:rPr>
+          <w:rFonts w:ascii="Consolas" w:eastAsia="宋体" w:hAnsi="Consolas" w:cs="宋体"/>
+          <w:color w:val="3B3B3B"/>
+          <w:kern w:val="0"/>
+          <w:szCs w:val="21"/>
+        </w:rPr>
+        <w:t xml:space="preserve"> </w:t>
+      </w:r>
+      <w:proofErr w:type="spellStart"/>
+      <w:r>
+        <w:rPr>
+          <w:rFonts w:ascii="Consolas" w:eastAsia="宋体" w:hAnsi="Consolas" w:cs="宋体"/>
+          <w:color w:val="3B3B3B"/>
+          <w:kern w:val="0"/>
+          <w:szCs w:val="21"/>
+        </w:rPr>
+        <w:t>src</w:t>
+      </w:r>
+      <w:proofErr w:type="spellEnd"/>
+      <w:r>
+        <w:rPr>
+          <w:rFonts w:ascii="Consolas" w:eastAsia="宋体" w:hAnsi="Consolas" w:cs="宋体"/>
+          <w:color w:val="3B3B3B"/>
+          <w:kern w:val="0"/>
+          <w:szCs w:val="21"/>
+        </w:rPr>
+        <w:t>/** --no-error-on-unmatched-pattern --quiet",</w:t>
       </w:r>
     </w:p>
     <w:p>
@@ -6376,7 +7260,107 @@
           <w:kern w:val="0"/>
           <w:szCs w:val="21"/>
         </w:rPr>
-        <w:t xml:space="preserve"> "lint:fix": "eslint --ext .ts,tsx,vue src/** --no-error-on-unmatched-pattern --fix"</w:t>
+        <w:t xml:space="preserve"> "</w:t>
+      </w:r>
+      <w:proofErr w:type="spellStart"/>
+      <w:r>
+        <w:rPr>
+          <w:rFonts w:ascii="Consolas" w:eastAsia="宋体" w:hAnsi="Consolas" w:cs="宋体"/>
+          <w:color w:val="3B3B3B"/>
+          <w:kern w:val="0"/>
+          <w:szCs w:val="21"/>
+        </w:rPr>
+        <w:t>lint:fix</w:t>
+      </w:r>
+      <w:proofErr w:type="spellEnd"/>
+      <w:r>
+        <w:rPr>
+          <w:rFonts w:ascii="Consolas" w:eastAsia="宋体" w:hAnsi="Consolas" w:cs="宋体"/>
+          <w:color w:val="3B3B3B"/>
+          <w:kern w:val="0"/>
+          <w:szCs w:val="21"/>
+        </w:rPr>
+        <w:t>": "</w:t>
+      </w:r>
+      <w:proofErr w:type="spellStart"/>
+      <w:r>
+        <w:rPr>
+          <w:rFonts w:ascii="Consolas" w:eastAsia="宋体" w:hAnsi="Consolas" w:cs="宋体"/>
+          <w:color w:val="3B3B3B"/>
+          <w:kern w:val="0"/>
+          <w:szCs w:val="21"/>
+        </w:rPr>
+        <w:t>eslint</w:t>
+      </w:r>
+      <w:proofErr w:type="spellEnd"/>
+      <w:r>
+        <w:rPr>
+          <w:rFonts w:ascii="Consolas" w:eastAsia="宋体" w:hAnsi="Consolas" w:cs="宋体"/>
+          <w:color w:val="3B3B3B"/>
+          <w:kern w:val="0"/>
+          <w:szCs w:val="21"/>
+        </w:rPr>
+        <w:t xml:space="preserve"> --</w:t>
+      </w:r>
+      <w:proofErr w:type="spellStart"/>
+      <w:r>
+        <w:rPr>
+          <w:rFonts w:ascii="Consolas" w:eastAsia="宋体" w:hAnsi="Consolas" w:cs="宋体"/>
+          <w:color w:val="3B3B3B"/>
+          <w:kern w:val="0"/>
+          <w:szCs w:val="21"/>
+        </w:rPr>
+        <w:t>ext</w:t>
+      </w:r>
+      <w:proofErr w:type="spellEnd"/>
+      <w:r>
+        <w:rPr>
+          <w:rFonts w:ascii="Consolas" w:eastAsia="宋体" w:hAnsi="Consolas" w:cs="宋体"/>
+          <w:color w:val="3B3B3B"/>
+          <w:kern w:val="0"/>
+          <w:szCs w:val="21"/>
+        </w:rPr>
+        <w:t xml:space="preserve"> .</w:t>
+      </w:r>
+      <w:proofErr w:type="spellStart"/>
+      <w:r>
+        <w:rPr>
+          <w:rFonts w:ascii="Consolas" w:eastAsia="宋体" w:hAnsi="Consolas" w:cs="宋体"/>
+          <w:color w:val="3B3B3B"/>
+          <w:kern w:val="0"/>
+          <w:szCs w:val="21"/>
+        </w:rPr>
+        <w:t>ts,tsx,vue</w:t>
+      </w:r>
+      <w:proofErr w:type="spellEnd"/>
+      <w:r>
+        <w:rPr>
+          <w:rFonts w:ascii="Consolas" w:eastAsia="宋体" w:hAnsi="Consolas" w:cs="宋体"/>
+          <w:color w:val="3B3B3B"/>
+          <w:kern w:val="0"/>
+          <w:szCs w:val="21"/>
+        </w:rPr>
+        <w:t xml:space="preserve"> </w:t>
+      </w:r>
+      <w:proofErr w:type="spellStart"/>
+      <w:r>
+        <w:rPr>
+          <w:rFonts w:ascii="Consolas" w:eastAsia="宋体" w:hAnsi="Consolas" w:cs="宋体"/>
+          <w:color w:val="3B3B3B"/>
+          <w:kern w:val="0"/>
+          <w:szCs w:val="21"/>
+        </w:rPr>
+        <w:t>src</w:t>
+      </w:r>
+      <w:proofErr w:type="spellEnd"/>
+      <w:r>
+        <w:rPr>
+          <w:rFonts w:ascii="Consolas" w:eastAsia="宋体" w:hAnsi="Consolas" w:cs="宋体"/>
+          <w:color w:val="3B3B3B"/>
+          <w:kern w:val="0"/>
+          <w:szCs w:val="21"/>
+        </w:rPr>
+        <w:t>/** --no-error-on-unmatched-pattern --fix"</w:t>
       </w:r>
     </w:p>
     <w:p>
@@ -6459,7 +7443,31 @@
           <w:kern w:val="0"/>
           <w:szCs w:val="21"/>
         </w:rPr>
-        <w:t xml:space="preserve"> commitlint </w:t>
+        <w:t xml:space="preserve"> </w:t>
+      </w:r>
+      <w:proofErr w:type="spellStart"/>
+      <w:r>
+        <w:rPr>
+          <w:rFonts w:ascii="Consolas" w:eastAsia="宋体" w:hAnsi="Consolas" w:cs="宋体"/>
+          <w:b/>
+          <w:bCs/>
+          <w:color w:val="800000"/>
+          <w:kern w:val="0"/>
+          <w:szCs w:val="21"/>
+        </w:rPr>
+        <w:t>commitlint</w:t>
+      </w:r>
+      <w:proofErr w:type="spellEnd"/>
+      <w:r>
+        <w:rPr>
+          <w:rFonts w:ascii="Consolas" w:eastAsia="宋体" w:hAnsi="Consolas" w:cs="宋体"/>
+          <w:b/>
+          <w:bCs/>
+          <w:color w:val="800000"/>
+          <w:kern w:val="0"/>
+          <w:szCs w:val="21"/>
+        </w:rPr>
+        <w:t xml:space="preserve"> </w:t>
       </w:r>
       <w:r>
         <w:rPr>
@@ -6567,6 +7575,7 @@
         </w:rPr>
         <w:t>以及</w:t>
       </w:r>
+      <w:proofErr w:type="spellStart"/>
       <w:r>
         <w:rPr>
           <w:rFonts w:ascii="Consolas" w:eastAsia="宋体" w:hAnsi="Consolas" w:cs="宋体"/>
@@ -6576,6 +7585,7 @@
         </w:rPr>
         <w:t>commitlint</w:t>
       </w:r>
+      <w:proofErr w:type="spellEnd"/>
       <w:r>
         <w:rPr>
           <w:rFonts w:ascii="Consolas" w:eastAsia="宋体" w:hAnsi="Consolas" w:cs="宋体"/>
@@ -6747,6 +7757,7 @@
         </w:rPr>
         <w:t>就会针对我们的</w:t>
       </w:r>
+      <w:proofErr w:type="spellStart"/>
       <w:r>
         <w:rPr>
           <w:rFonts w:ascii="Consolas" w:eastAsia="宋体" w:hAnsi="Consolas" w:cs="宋体"/>
@@ -6756,6 +7767,7 @@
         </w:rPr>
         <w:t>eslint</w:t>
       </w:r>
+      <w:proofErr w:type="spellEnd"/>
       <w:r>
         <w:rPr>
           <w:rFonts w:ascii="Consolas" w:eastAsia="宋体" w:hAnsi="Consolas" w:cs="宋体"/>
@@ -6783,6 +7795,7 @@
         </w:rPr>
         <w:t>里配置</w:t>
       </w:r>
+      <w:proofErr w:type="spellStart"/>
       <w:r>
         <w:rPr>
           <w:rFonts w:ascii="Consolas" w:eastAsia="宋体" w:hAnsi="Consolas" w:cs="宋体"/>
@@ -6792,6 +7805,7 @@
         </w:rPr>
         <w:t>commitlint</w:t>
       </w:r>
+      <w:proofErr w:type="spellEnd"/>
       <w:r>
         <w:rPr>
           <w:rFonts w:ascii="Consolas" w:eastAsia="宋体" w:hAnsi="Consolas" w:cs="宋体"/>
@@ -6808,8 +7822,19 @@
           <w:kern w:val="0"/>
           <w:szCs w:val="21"/>
         </w:rPr>
-        <w:t>.commitlint.config</w:t>
-      </w:r>
+        <w:t>.</w:t>
+      </w:r>
+      <w:proofErr w:type="spellStart"/>
+      <w:r>
+        <w:rPr>
+          <w:rFonts w:ascii="Consolas" w:eastAsia="宋体" w:hAnsi="Consolas" w:cs="宋体"/>
+          <w:color w:val="3B3B3B"/>
+          <w:kern w:val="0"/>
+          <w:szCs w:val="21"/>
+        </w:rPr>
+        <w:t>commitlint.config</w:t>
+      </w:r>
+      <w:proofErr w:type="spellEnd"/>
       <w:r>
         <w:rPr>
           <w:rFonts w:ascii="Consolas" w:eastAsia="宋体" w:hAnsi="Consolas" w:cs="宋体"/>
@@ -6928,6 +7953,7 @@
         </w:rPr>
         <w:t>引入状态管理工具</w:t>
       </w:r>
+      <w:proofErr w:type="spellStart"/>
       <w:r>
         <w:rPr>
           <w:rFonts w:ascii="Consolas" w:eastAsia="宋体" w:hAnsi="Consolas" w:cs="宋体"/>
@@ -6937,6 +7963,7 @@
         </w:rPr>
         <w:t>pinia</w:t>
       </w:r>
+      <w:proofErr w:type="spellEnd"/>
       <w:r>
         <w:rPr>
           <w:rFonts w:ascii="Consolas" w:eastAsia="宋体" w:hAnsi="Consolas" w:cs="宋体"/>
@@ -6946,6 +7973,7 @@
         </w:rPr>
         <w:t>等，封装</w:t>
       </w:r>
+      <w:proofErr w:type="spellStart"/>
       <w:r>
         <w:rPr>
           <w:rFonts w:ascii="Consolas" w:eastAsia="宋体" w:hAnsi="Consolas" w:cs="宋体"/>
@@ -6955,6 +7983,7 @@
         </w:rPr>
         <w:t>uni.request</w:t>
       </w:r>
+      <w:proofErr w:type="spellEnd"/>
       <w:r>
         <w:rPr>
           <w:rFonts w:ascii="Consolas" w:eastAsia="宋体" w:hAnsi="Consolas" w:cs="宋体"/>
@@ -7036,7 +8065,7 @@
         </w:rPr>
         <w:br/>
       </w:r>
-      <w:hyperlink r:id="rId17" w:history="1">
+      <w:hyperlink r:id="rId16" w:history="1">
         <w:r>
           <w:rPr>
             <w:rStyle w:val="a4"/>
@@ -7121,6 +8150,7 @@
         </w:rPr>
         <w:t>获取</w:t>
       </w:r>
+      <w:proofErr w:type="spellStart"/>
       <w:r>
         <w:rPr>
           <w:rFonts w:ascii="Consolas" w:eastAsia="宋体" w:hAnsi="Consolas" w:cs="宋体" w:hint="eastAsia"/>
@@ -7137,7 +8167,17 @@
           <w:kern w:val="0"/>
           <w:szCs w:val="21"/>
         </w:rPr>
-        <w:t>anvas,canvas.getContext(‘2d’)</w:t>
+        <w:t>anvas,canvas.getContext</w:t>
+      </w:r>
+      <w:proofErr w:type="spellEnd"/>
+      <w:r>
+        <w:rPr>
+          <w:rFonts w:ascii="Consolas" w:eastAsia="宋体" w:hAnsi="Consolas" w:cs="宋体"/>
+          <w:color w:val="3B3B3B"/>
+          <w:kern w:val="0"/>
+          <w:szCs w:val="21"/>
+        </w:rPr>
+        <w:t>(‘2d’)</w:t>
       </w:r>
       <w:r>
         <w:rPr>
@@ -7148,6 +8188,7 @@
         </w:rPr>
         <w:t>绘制一张图层，根据传入的动态值设置图层的宽高，字体，字体颜色，旋转量，填充文本等然后通过</w:t>
       </w:r>
+      <w:proofErr w:type="spellStart"/>
       <w:r>
         <w:rPr>
           <w:rFonts w:ascii="Consolas" w:eastAsia="宋体" w:hAnsi="Consolas" w:cs="宋体" w:hint="eastAsia"/>
@@ -7164,7 +8205,37 @@
           <w:kern w:val="0"/>
           <w:szCs w:val="21"/>
         </w:rPr>
-        <w:t>.toDataURL(“image/png”)</w:t>
+        <w:t>.toDataURL</w:t>
+      </w:r>
+      <w:proofErr w:type="spellEnd"/>
+      <w:r>
+        <w:rPr>
+          <w:rFonts w:ascii="Consolas" w:eastAsia="宋体" w:hAnsi="Consolas" w:cs="宋体"/>
+          <w:color w:val="3B3B3B"/>
+          <w:kern w:val="0"/>
+          <w:szCs w:val="21"/>
+        </w:rPr>
+        <w:t>(“image/</w:t>
+      </w:r>
+      <w:proofErr w:type="spellStart"/>
+      <w:r>
+        <w:rPr>
+          <w:rFonts w:ascii="Consolas" w:eastAsia="宋体" w:hAnsi="Consolas" w:cs="宋体"/>
+          <w:color w:val="3B3B3B"/>
+          <w:kern w:val="0"/>
+          <w:szCs w:val="21"/>
+        </w:rPr>
+        <w:t>png</w:t>
+      </w:r>
+      <w:proofErr w:type="spellEnd"/>
+      <w:r>
+        <w:rPr>
+          <w:rFonts w:ascii="Consolas" w:eastAsia="宋体" w:hAnsi="Consolas" w:cs="宋体"/>
+          <w:color w:val="3B3B3B"/>
+          <w:kern w:val="0"/>
+          <w:szCs w:val="21"/>
+        </w:rPr>
+        <w:t>”)</w:t>
       </w:r>
       <w:r>
         <w:rPr>
@@ -7331,6 +8402,7 @@
         </w:rPr>
         <w:t>组件中：在</w:t>
       </w:r>
+      <w:proofErr w:type="spellStart"/>
       <w:r>
         <w:rPr>
           <w:rFonts w:ascii="Consolas" w:eastAsia="宋体" w:hAnsi="Consolas" w:cs="宋体" w:hint="eastAsia"/>
@@ -7358,6 +8430,7 @@
         </w:rPr>
         <w:t>d</w:t>
       </w:r>
+      <w:proofErr w:type="spellEnd"/>
       <w:r>
         <w:rPr>
           <w:rFonts w:ascii="Consolas" w:eastAsia="宋体" w:hAnsi="Consolas" w:cs="宋体" w:hint="eastAsia"/>
@@ -7367,6 +8440,7 @@
         </w:rPr>
         <w:t>生命周期中通过</w:t>
       </w:r>
+      <w:proofErr w:type="spellStart"/>
       <w:r>
         <w:rPr>
           <w:rFonts w:ascii="Consolas" w:eastAsia="宋体" w:hAnsi="Consolas" w:cs="宋体" w:hint="eastAsia"/>
@@ -7385,6 +8459,7 @@
         </w:rPr>
         <w:t>utationObserver</w:t>
       </w:r>
+      <w:proofErr w:type="spellEnd"/>
       <w:r>
         <w:rPr>
           <w:rFonts w:ascii="Consolas" w:eastAsia="宋体" w:hAnsi="Consolas" w:cs="宋体" w:hint="eastAsia"/>
@@ -7394,6 +8469,7 @@
         </w:rPr>
         <w:t>去监听节点的更改，在</w:t>
       </w:r>
+      <w:proofErr w:type="spellStart"/>
       <w:r>
         <w:rPr>
           <w:rFonts w:ascii="Consolas" w:eastAsia="宋体" w:hAnsi="Consolas" w:cs="宋体" w:hint="eastAsia"/>
@@ -7412,6 +8488,7 @@
         </w:rPr>
         <w:t>nUnmounted</w:t>
       </w:r>
+      <w:proofErr w:type="spellEnd"/>
       <w:r>
         <w:rPr>
           <w:rFonts w:ascii="Consolas" w:eastAsia="宋体" w:hAnsi="Consolas" w:cs="宋体" w:hint="eastAsia"/>
@@ -7520,6 +8597,7 @@
         </w:rPr>
         <w:t>图片放在</w:t>
       </w:r>
+      <w:proofErr w:type="spellStart"/>
       <w:r>
         <w:rPr>
           <w:rFonts w:ascii="Consolas" w:eastAsia="宋体" w:hAnsi="Consolas" w:cs="宋体" w:hint="eastAsia"/>
@@ -7538,6 +8616,7 @@
         </w:rPr>
         <w:t>atchEffect</w:t>
       </w:r>
+      <w:proofErr w:type="spellEnd"/>
       <w:r>
         <w:rPr>
           <w:rFonts w:ascii="Consolas" w:eastAsia="宋体" w:hAnsi="Consolas" w:cs="宋体" w:hint="eastAsia"/>
@@ -7601,6 +8680,7 @@
         </w:rPr>
         <w:t>更改的时候，就会去触发依赖重新调用</w:t>
       </w:r>
+      <w:proofErr w:type="spellStart"/>
       <w:r>
         <w:rPr>
           <w:rFonts w:ascii="Consolas" w:eastAsia="宋体" w:hAnsi="Consolas" w:cs="宋体" w:hint="eastAsia"/>
@@ -7619,6 +8699,7 @@
         </w:rPr>
         <w:t>atchEffect</w:t>
       </w:r>
+      <w:proofErr w:type="spellEnd"/>
       <w:r>
         <w:rPr>
           <w:rFonts w:ascii="Consolas" w:eastAsia="宋体" w:hAnsi="Consolas" w:cs="宋体" w:hint="eastAsia"/>
@@ -7675,14 +8756,25 @@
         </w:rPr>
         <w:t>中，直接设置</w:t>
       </w:r>
-      <w:r>
-        <w:rPr>
-          <w:rFonts w:ascii="Consolas" w:eastAsia="宋体" w:hAnsi="Consolas" w:cs="宋体"/>
-          <w:color w:val="3B3B3B"/>
-          <w:kern w:val="0"/>
-          <w:szCs w:val="21"/>
-        </w:rPr>
-        <w:t>dom.style.pointerEvents = ‘none’</w:t>
+      <w:proofErr w:type="spellStart"/>
+      <w:r>
+        <w:rPr>
+          <w:rFonts w:ascii="Consolas" w:eastAsia="宋体" w:hAnsi="Consolas" w:cs="宋体"/>
+          <w:color w:val="3B3B3B"/>
+          <w:kern w:val="0"/>
+          <w:szCs w:val="21"/>
+        </w:rPr>
+        <w:t>dom.style.pointerEvents</w:t>
+      </w:r>
+      <w:proofErr w:type="spellEnd"/>
+      <w:r>
+        <w:rPr>
+          <w:rFonts w:ascii="Consolas" w:eastAsia="宋体" w:hAnsi="Consolas" w:cs="宋体"/>
+          <w:color w:val="3B3B3B"/>
+          <w:kern w:val="0"/>
+          <w:szCs w:val="21"/>
+        </w:rPr>
+        <w:t xml:space="preserve"> = ‘none’</w:t>
       </w:r>
       <w:r>
         <w:rPr>
@@ -7707,6 +8799,7 @@
           <w:szCs w:val="28"/>
         </w:rPr>
       </w:pPr>
+      <w:proofErr w:type="spellStart"/>
       <w:r>
         <w:rPr>
           <w:rFonts w:ascii="Arial" w:eastAsia="黑体" w:hAnsi="Arial" w:hint="eastAsia"/>
@@ -7725,6 +8818,7 @@
         </w:rPr>
         <w:t>.request</w:t>
       </w:r>
+      <w:proofErr w:type="spellEnd"/>
       <w:r>
         <w:rPr>
           <w:rFonts w:ascii="Arial" w:eastAsia="黑体" w:hAnsi="Arial" w:hint="eastAsia"/>
@@ -8362,14 +9456,25 @@
         </w:rPr>
         <w:t>的</w:t>
       </w:r>
-      <w:r>
-        <w:rPr>
-          <w:rFonts w:ascii="Consolas" w:eastAsia="宋体" w:hAnsi="Consolas" w:cs="宋体" w:hint="eastAsia"/>
-          <w:color w:val="3B3B3B"/>
-          <w:kern w:val="0"/>
-          <w:szCs w:val="21"/>
-        </w:rPr>
-        <w:t>fontSize + media</w:t>
+      <w:proofErr w:type="spellStart"/>
+      <w:r>
+        <w:rPr>
+          <w:rFonts w:ascii="Consolas" w:eastAsia="宋体" w:hAnsi="Consolas" w:cs="宋体" w:hint="eastAsia"/>
+          <w:color w:val="3B3B3B"/>
+          <w:kern w:val="0"/>
+          <w:szCs w:val="21"/>
+        </w:rPr>
+        <w:t>fontSize</w:t>
+      </w:r>
+      <w:proofErr w:type="spellEnd"/>
+      <w:r>
+        <w:rPr>
+          <w:rFonts w:ascii="Consolas" w:eastAsia="宋体" w:hAnsi="Consolas" w:cs="宋体" w:hint="eastAsia"/>
+          <w:color w:val="3B3B3B"/>
+          <w:kern w:val="0"/>
+          <w:szCs w:val="21"/>
+        </w:rPr>
+        <w:t xml:space="preserve"> + media</w:t>
       </w:r>
       <w:r>
         <w:rPr>
@@ -8380,6 +9485,7 @@
         </w:rPr>
         <w:t>查询不同设备设置</w:t>
       </w:r>
+      <w:proofErr w:type="spellStart"/>
       <w:r>
         <w:rPr>
           <w:rFonts w:ascii="Consolas" w:eastAsia="宋体" w:hAnsi="Consolas" w:cs="宋体"/>
@@ -8389,6 +9495,7 @@
         </w:rPr>
         <w:t>fontSize</w:t>
       </w:r>
+      <w:proofErr w:type="spellEnd"/>
     </w:p>
     <w:p>
       <w:pPr>
@@ -8476,14 +9583,25 @@
         </w:rPr>
         <w:t>的</w:t>
       </w:r>
-      <w:r>
-        <w:rPr>
-          <w:rFonts w:ascii="Consolas" w:eastAsia="宋体" w:hAnsi="Consolas" w:cs="宋体"/>
-          <w:color w:val="3B3B3B"/>
-          <w:kern w:val="0"/>
-          <w:szCs w:val="21"/>
-        </w:rPr>
-        <w:t>fontsize + rem</w:t>
+      <w:proofErr w:type="spellStart"/>
+      <w:r>
+        <w:rPr>
+          <w:rFonts w:ascii="Consolas" w:eastAsia="宋体" w:hAnsi="Consolas" w:cs="宋体"/>
+          <w:color w:val="3B3B3B"/>
+          <w:kern w:val="0"/>
+          <w:szCs w:val="21"/>
+        </w:rPr>
+        <w:t>fontsize</w:t>
+      </w:r>
+      <w:proofErr w:type="spellEnd"/>
+      <w:r>
+        <w:rPr>
+          <w:rFonts w:ascii="Consolas" w:eastAsia="宋体" w:hAnsi="Consolas" w:cs="宋体"/>
+          <w:color w:val="3B3B3B"/>
+          <w:kern w:val="0"/>
+          <w:szCs w:val="21"/>
+        </w:rPr>
+        <w:t xml:space="preserve"> + rem</w:t>
       </w:r>
     </w:p>
     <w:p>
@@ -8534,7 +9652,55 @@
           <w:shd w:val="clear" w:color="auto" w:fill="F8F8F8"/>
           <w:lang w:bidi="ar"/>
         </w:rPr>
-        <w:t>const dolEl = doc.documentElement;</w:t>
+        <w:t xml:space="preserve">const </w:t>
+      </w:r>
+      <w:proofErr w:type="spellStart"/>
+      <w:r>
+        <w:rPr>
+          <w:rFonts w:ascii="Menlo" w:eastAsia="Menlo" w:hAnsi="Menlo" w:cs="Menlo"/>
+          <w:color w:val="000080"/>
+          <w:kern w:val="0"/>
+          <w:sz w:val="24"/>
+          <w:shd w:val="clear" w:color="auto" w:fill="F8F8F8"/>
+          <w:lang w:bidi="ar"/>
+        </w:rPr>
+        <w:t>dolEl</w:t>
+      </w:r>
+      <w:proofErr w:type="spellEnd"/>
+      <w:r>
+        <w:rPr>
+          <w:rFonts w:ascii="Menlo" w:eastAsia="Menlo" w:hAnsi="Menlo" w:cs="Menlo"/>
+          <w:color w:val="000080"/>
+          <w:kern w:val="0"/>
+          <w:sz w:val="24"/>
+          <w:shd w:val="clear" w:color="auto" w:fill="F8F8F8"/>
+          <w:lang w:bidi="ar"/>
+        </w:rPr>
+        <w:t xml:space="preserve"> = </w:t>
+      </w:r>
+      <w:proofErr w:type="spellStart"/>
+      <w:r>
+        <w:rPr>
+          <w:rFonts w:ascii="Menlo" w:eastAsia="Menlo" w:hAnsi="Menlo" w:cs="Menlo"/>
+          <w:color w:val="000080"/>
+          <w:kern w:val="0"/>
+          <w:sz w:val="24"/>
+          <w:shd w:val="clear" w:color="auto" w:fill="F8F8F8"/>
+          <w:lang w:bidi="ar"/>
+        </w:rPr>
+        <w:t>doc.documentElement</w:t>
+      </w:r>
+      <w:proofErr w:type="spellEnd"/>
+      <w:r>
+        <w:rPr>
+          <w:rFonts w:ascii="Menlo" w:eastAsia="Menlo" w:hAnsi="Menlo" w:cs="Menlo"/>
+          <w:color w:val="000080"/>
+          <w:kern w:val="0"/>
+          <w:sz w:val="24"/>
+          <w:shd w:val="clear" w:color="auto" w:fill="F8F8F8"/>
+          <w:lang w:bidi="ar"/>
+        </w:rPr>
+        <w:t>;</w:t>
       </w:r>
     </w:p>
     <w:p>
@@ -8551,6 +9717,7 @@
           <w:lang w:bidi="ar"/>
         </w:rPr>
       </w:pPr>
+      <w:proofErr w:type="spellStart"/>
       <w:r>
         <w:rPr>
           <w:rFonts w:ascii="Menlo" w:eastAsia="Menlo" w:hAnsi="Menlo" w:cs="Menlo"/>
@@ -8560,7 +9727,19 @@
           <w:shd w:val="clear" w:color="auto" w:fill="F8F8F8"/>
           <w:lang w:bidi="ar"/>
         </w:rPr>
-        <w:t xml:space="preserve">resizeEvt = </w:t>
+        <w:t>resizeEvt</w:t>
+      </w:r>
+      <w:proofErr w:type="spellEnd"/>
+      <w:r>
+        <w:rPr>
+          <w:rFonts w:ascii="Menlo" w:eastAsia="Menlo" w:hAnsi="Menlo" w:cs="Menlo"/>
+          <w:color w:val="333333"/>
+          <w:kern w:val="0"/>
+          <w:sz w:val="24"/>
+          <w:shd w:val="clear" w:color="auto" w:fill="F8F8F8"/>
+          <w:lang w:bidi="ar"/>
+        </w:rPr>
+        <w:t xml:space="preserve"> = </w:t>
       </w:r>
       <w:r>
         <w:rPr>
@@ -8570,7 +9749,29 @@
           <w:sz w:val="24"/>
           <w:lang w:bidi="ar"/>
         </w:rPr>
-        <w:t>'orientationchange'</w:t>
+        <w:t>'</w:t>
+      </w:r>
+      <w:proofErr w:type="spellStart"/>
+      <w:r>
+        <w:rPr>
+          <w:rFonts w:ascii="Menlo" w:eastAsia="Menlo" w:hAnsi="Menlo" w:cs="Menlo"/>
+          <w:color w:val="DD1144"/>
+          <w:kern w:val="0"/>
+          <w:sz w:val="24"/>
+          <w:lang w:bidi="ar"/>
+        </w:rPr>
+        <w:t>orientationchange</w:t>
+      </w:r>
+      <w:proofErr w:type="spellEnd"/>
+      <w:r>
+        <w:rPr>
+          <w:rFonts w:ascii="Menlo" w:eastAsia="Menlo" w:hAnsi="Menlo" w:cs="Menlo"/>
+          <w:color w:val="DD1144"/>
+          <w:kern w:val="0"/>
+          <w:sz w:val="24"/>
+          <w:lang w:bidi="ar"/>
+        </w:rPr>
+        <w:t>'</w:t>
       </w:r>
       <w:r>
         <w:rPr>
@@ -8756,7 +9957,29 @@
           <w:sz w:val="24"/>
           <w:lang w:bidi="ar"/>
         </w:rPr>
-        <w:t>'orientationchange'</w:t>
+        <w:t>'</w:t>
+      </w:r>
+      <w:proofErr w:type="spellStart"/>
+      <w:r>
+        <w:rPr>
+          <w:rFonts w:ascii="Menlo" w:eastAsia="Menlo" w:hAnsi="Menlo" w:cs="Menlo"/>
+          <w:color w:val="DD1144"/>
+          <w:kern w:val="0"/>
+          <w:sz w:val="24"/>
+          <w:lang w:bidi="ar"/>
+        </w:rPr>
+        <w:t>orientationchange</w:t>
+      </w:r>
+      <w:proofErr w:type="spellEnd"/>
+      <w:r>
+        <w:rPr>
+          <w:rFonts w:ascii="Menlo" w:eastAsia="Menlo" w:hAnsi="Menlo" w:cs="Menlo"/>
+          <w:color w:val="DD1144"/>
+          <w:kern w:val="0"/>
+          <w:sz w:val="24"/>
+          <w:lang w:bidi="ar"/>
+        </w:rPr>
+        <w:t>'</w:t>
       </w:r>
       <w:r>
         <w:rPr>
@@ -8827,6 +10050,7 @@
         </w:rPr>
         <w:t>重新计算</w:t>
       </w:r>
+      <w:proofErr w:type="spellStart"/>
       <w:r>
         <w:rPr>
           <w:rFonts w:ascii="Menlo" w:eastAsia="Menlo" w:hAnsi="Menlo" w:cs="Menlo"/>
@@ -8836,7 +10060,19 @@
           <w:shd w:val="clear" w:color="auto" w:fill="F8F8F8"/>
           <w:lang w:bidi="ar"/>
         </w:rPr>
-        <w:t>fontSize.</w:t>
+        <w:t>fontSize</w:t>
+      </w:r>
+      <w:proofErr w:type="spellEnd"/>
+      <w:r>
+        <w:rPr>
+          <w:rFonts w:ascii="Menlo" w:eastAsia="Menlo" w:hAnsi="Menlo" w:cs="Menlo"/>
+          <w:color w:val="333333"/>
+          <w:kern w:val="0"/>
+          <w:sz w:val="24"/>
+          <w:shd w:val="clear" w:color="auto" w:fill="F8F8F8"/>
+          <w:lang w:bidi="ar"/>
+        </w:rPr>
+        <w:t>.</w:t>
       </w:r>
     </w:p>
     <w:p>
@@ -8862,7 +10098,31 @@
           <w:shd w:val="clear" w:color="auto" w:fill="F8F8F8"/>
           <w:lang w:bidi="ar"/>
         </w:rPr>
-        <w:t>const reCalc = () =&gt; {</w:t>
+        <w:t xml:space="preserve">const </w:t>
+      </w:r>
+      <w:proofErr w:type="spellStart"/>
+      <w:r>
+        <w:rPr>
+          <w:rFonts w:ascii="Menlo" w:eastAsia="Menlo" w:hAnsi="Menlo" w:cs="Menlo"/>
+          <w:color w:val="000080"/>
+          <w:kern w:val="0"/>
+          <w:sz w:val="24"/>
+          <w:shd w:val="clear" w:color="auto" w:fill="F8F8F8"/>
+          <w:lang w:bidi="ar"/>
+        </w:rPr>
+        <w:t>reCalc</w:t>
+      </w:r>
+      <w:proofErr w:type="spellEnd"/>
+      <w:r>
+        <w:rPr>
+          <w:rFonts w:ascii="Menlo" w:eastAsia="Menlo" w:hAnsi="Menlo" w:cs="Menlo"/>
+          <w:color w:val="000080"/>
+          <w:kern w:val="0"/>
+          <w:sz w:val="24"/>
+          <w:shd w:val="clear" w:color="auto" w:fill="F8F8F8"/>
+          <w:lang w:bidi="ar"/>
+        </w:rPr>
+        <w:t xml:space="preserve"> = () =&gt; {</w:t>
       </w:r>
     </w:p>
     <w:p>
@@ -8888,8 +10148,45 @@
           <w:shd w:val="clear" w:color="auto" w:fill="F8F8F8"/>
           <w:lang w:bidi="ar"/>
         </w:rPr>
-        <w:t>const clientWidth = doc.clientWidth</w:t>
-      </w:r>
+        <w:t xml:space="preserve">const </w:t>
+      </w:r>
+      <w:proofErr w:type="spellStart"/>
+      <w:r>
+        <w:rPr>
+          <w:rFonts w:ascii="Menlo" w:eastAsia="Menlo" w:hAnsi="Menlo" w:cs="Menlo"/>
+          <w:color w:val="000080"/>
+          <w:kern w:val="0"/>
+          <w:sz w:val="24"/>
+          <w:shd w:val="clear" w:color="auto" w:fill="F8F8F8"/>
+          <w:lang w:bidi="ar"/>
+        </w:rPr>
+        <w:t>clientWidth</w:t>
+      </w:r>
+      <w:proofErr w:type="spellEnd"/>
+      <w:r>
+        <w:rPr>
+          <w:rFonts w:ascii="Menlo" w:eastAsia="Menlo" w:hAnsi="Menlo" w:cs="Menlo"/>
+          <w:color w:val="000080"/>
+          <w:kern w:val="0"/>
+          <w:sz w:val="24"/>
+          <w:shd w:val="clear" w:color="auto" w:fill="F8F8F8"/>
+          <w:lang w:bidi="ar"/>
+        </w:rPr>
+        <w:t xml:space="preserve"> = </w:t>
+      </w:r>
+      <w:proofErr w:type="spellStart"/>
+      <w:r>
+        <w:rPr>
+          <w:rFonts w:ascii="Menlo" w:eastAsia="Menlo" w:hAnsi="Menlo" w:cs="Menlo"/>
+          <w:color w:val="000080"/>
+          <w:kern w:val="0"/>
+          <w:sz w:val="24"/>
+          <w:shd w:val="clear" w:color="auto" w:fill="F8F8F8"/>
+          <w:lang w:bidi="ar"/>
+        </w:rPr>
+        <w:t>doc.clientWidth</w:t>
+      </w:r>
+      <w:proofErr w:type="spellEnd"/>
     </w:p>
     <w:p>
       <w:pPr>
@@ -8914,7 +10211,31 @@
           <w:shd w:val="clear" w:color="auto" w:fill="F8F8F8"/>
           <w:lang w:bidi="ar"/>
         </w:rPr>
-        <w:t>if(!clientWidth) return</w:t>
+        <w:t>if(!</w:t>
+      </w:r>
+      <w:proofErr w:type="spellStart"/>
+      <w:r>
+        <w:rPr>
+          <w:rFonts w:ascii="Menlo" w:eastAsia="Menlo" w:hAnsi="Menlo" w:cs="Menlo"/>
+          <w:color w:val="000080"/>
+          <w:kern w:val="0"/>
+          <w:sz w:val="24"/>
+          <w:shd w:val="clear" w:color="auto" w:fill="F8F8F8"/>
+          <w:lang w:bidi="ar"/>
+        </w:rPr>
+        <w:t>clientWidth</w:t>
+      </w:r>
+      <w:proofErr w:type="spellEnd"/>
+      <w:r>
+        <w:rPr>
+          <w:rFonts w:ascii="Menlo" w:eastAsia="Menlo" w:hAnsi="Menlo" w:cs="Menlo"/>
+          <w:color w:val="000080"/>
+          <w:kern w:val="0"/>
+          <w:sz w:val="24"/>
+          <w:shd w:val="clear" w:color="auto" w:fill="F8F8F8"/>
+          <w:lang w:bidi="ar"/>
+        </w:rPr>
+        <w:t>) return</w:t>
       </w:r>
     </w:p>
     <w:p>
@@ -8931,6 +10252,7 @@
           <w:lang w:bidi="ar"/>
         </w:rPr>
       </w:pPr>
+      <w:proofErr w:type="spellStart"/>
       <w:r>
         <w:rPr>
           <w:rFonts w:ascii="Menlo" w:eastAsia="Menlo" w:hAnsi="Menlo" w:cs="Menlo"/>
@@ -8940,7 +10262,91 @@
           <w:shd w:val="clear" w:color="auto" w:fill="F8F8F8"/>
           <w:lang w:bidi="ar"/>
         </w:rPr>
-        <w:t>dolEl .style.fontSize = 100 * (clientWidth / 320) + ‘px’</w:t>
+        <w:t>dolEl</w:t>
+      </w:r>
+      <w:proofErr w:type="spellEnd"/>
+      <w:r>
+        <w:rPr>
+          <w:rFonts w:ascii="Menlo" w:eastAsia="Menlo" w:hAnsi="Menlo" w:cs="Menlo"/>
+          <w:color w:val="000080"/>
+          <w:kern w:val="0"/>
+          <w:sz w:val="24"/>
+          <w:shd w:val="clear" w:color="auto" w:fill="F8F8F8"/>
+          <w:lang w:bidi="ar"/>
+        </w:rPr>
+        <w:t xml:space="preserve"> .</w:t>
+      </w:r>
+      <w:proofErr w:type="spellStart"/>
+      <w:r>
+        <w:rPr>
+          <w:rFonts w:ascii="Menlo" w:eastAsia="Menlo" w:hAnsi="Menlo" w:cs="Menlo"/>
+          <w:color w:val="000080"/>
+          <w:kern w:val="0"/>
+          <w:sz w:val="24"/>
+          <w:shd w:val="clear" w:color="auto" w:fill="F8F8F8"/>
+          <w:lang w:bidi="ar"/>
+        </w:rPr>
+        <w:t>style.fontSize</w:t>
+      </w:r>
+      <w:proofErr w:type="spellEnd"/>
+      <w:r>
+        <w:rPr>
+          <w:rFonts w:ascii="Menlo" w:eastAsia="Menlo" w:hAnsi="Menlo" w:cs="Menlo"/>
+          <w:color w:val="000080"/>
+          <w:kern w:val="0"/>
+          <w:sz w:val="24"/>
+          <w:shd w:val="clear" w:color="auto" w:fill="F8F8F8"/>
+          <w:lang w:bidi="ar"/>
+        </w:rPr>
+        <w:t xml:space="preserve"> = 100 * (</w:t>
+      </w:r>
+      <w:proofErr w:type="spellStart"/>
+      <w:r>
+        <w:rPr>
+          <w:rFonts w:ascii="Menlo" w:eastAsia="Menlo" w:hAnsi="Menlo" w:cs="Menlo"/>
+          <w:color w:val="000080"/>
+          <w:kern w:val="0"/>
+          <w:sz w:val="24"/>
+          <w:shd w:val="clear" w:color="auto" w:fill="F8F8F8"/>
+          <w:lang w:bidi="ar"/>
+        </w:rPr>
+        <w:t>clientWidth</w:t>
+      </w:r>
+      <w:proofErr w:type="spellEnd"/>
+      <w:r>
+        <w:rPr>
+          <w:rFonts w:ascii="Menlo" w:eastAsia="Menlo" w:hAnsi="Menlo" w:cs="Menlo"/>
+          <w:color w:val="000080"/>
+          <w:kern w:val="0"/>
+          <w:sz w:val="24"/>
+          <w:shd w:val="clear" w:color="auto" w:fill="F8F8F8"/>
+          <w:lang w:bidi="ar"/>
+        </w:rPr>
+        <w:t xml:space="preserve"> / 320) + ‘</w:t>
+      </w:r>
+      <w:proofErr w:type="spellStart"/>
+      <w:r>
+        <w:rPr>
+          <w:rFonts w:ascii="Menlo" w:eastAsia="Menlo" w:hAnsi="Menlo" w:cs="Menlo"/>
+          <w:color w:val="000080"/>
+          <w:kern w:val="0"/>
+          <w:sz w:val="24"/>
+          <w:shd w:val="clear" w:color="auto" w:fill="F8F8F8"/>
+          <w:lang w:bidi="ar"/>
+        </w:rPr>
+        <w:t>px</w:t>
+      </w:r>
+      <w:proofErr w:type="spellEnd"/>
+      <w:r>
+        <w:rPr>
+          <w:rFonts w:ascii="Menlo" w:eastAsia="Menlo" w:hAnsi="Menlo" w:cs="Menlo"/>
+          <w:color w:val="000080"/>
+          <w:kern w:val="0"/>
+          <w:sz w:val="24"/>
+          <w:shd w:val="clear" w:color="auto" w:fill="F8F8F8"/>
+          <w:lang w:bidi="ar"/>
+        </w:rPr>
+        <w:t>’</w:t>
       </w:r>
     </w:p>
     <w:p>
@@ -8993,7 +10399,31 @@
           <w:shd w:val="clear" w:color="auto" w:fill="F8F8F8"/>
           <w:lang w:bidi="ar"/>
         </w:rPr>
-        <w:t>if(!doc.addEventListenr) return</w:t>
+        <w:t>if(!</w:t>
+      </w:r>
+      <w:proofErr w:type="spellStart"/>
+      <w:r>
+        <w:rPr>
+          <w:rFonts w:ascii="Menlo" w:eastAsia="Menlo" w:hAnsi="Menlo" w:cs="Menlo"/>
+          <w:color w:val="000080"/>
+          <w:kern w:val="0"/>
+          <w:sz w:val="24"/>
+          <w:shd w:val="clear" w:color="auto" w:fill="F8F8F8"/>
+          <w:lang w:bidi="ar"/>
+        </w:rPr>
+        <w:t>doc.addEventListenr</w:t>
+      </w:r>
+      <w:proofErr w:type="spellEnd"/>
+      <w:r>
+        <w:rPr>
+          <w:rFonts w:ascii="Menlo" w:eastAsia="Menlo" w:hAnsi="Menlo" w:cs="Menlo"/>
+          <w:color w:val="000080"/>
+          <w:kern w:val="0"/>
+          <w:sz w:val="24"/>
+          <w:shd w:val="clear" w:color="auto" w:fill="F8F8F8"/>
+          <w:lang w:bidi="ar"/>
+        </w:rPr>
+        <w:t>) return</w:t>
       </w:r>
     </w:p>
     <w:p>
@@ -9010,6 +10440,7 @@
           <w:lang w:bidi="ar"/>
         </w:rPr>
       </w:pPr>
+      <w:proofErr w:type="spellStart"/>
       <w:r>
         <w:rPr>
           <w:rFonts w:ascii="Menlo" w:eastAsia="Menlo" w:hAnsi="Menlo" w:cs="Menlo"/>
@@ -9019,8 +10450,21 @@
           <w:shd w:val="clear" w:color="auto" w:fill="F8F8F8"/>
           <w:lang w:bidi="ar"/>
         </w:rPr>
-        <w:t>win.addEventListener(</w:t>
-      </w:r>
+        <w:t>win.addEventListener</w:t>
+      </w:r>
+      <w:proofErr w:type="spellEnd"/>
+      <w:r>
+        <w:rPr>
+          <w:rFonts w:ascii="Menlo" w:eastAsia="Menlo" w:hAnsi="Menlo" w:cs="Menlo"/>
+          <w:color w:val="000080"/>
+          <w:kern w:val="0"/>
+          <w:sz w:val="24"/>
+          <w:shd w:val="clear" w:color="auto" w:fill="F8F8F8"/>
+          <w:lang w:bidi="ar"/>
+        </w:rPr>
+        <w:t>(</w:t>
+      </w:r>
+      <w:proofErr w:type="spellStart"/>
       <w:r>
         <w:rPr>
           <w:rFonts w:ascii="Menlo" w:eastAsia="Menlo" w:hAnsi="Menlo" w:cs="Menlo"/>
@@ -9030,8 +10474,21 @@
           <w:shd w:val="clear" w:color="auto" w:fill="F8F8F8"/>
           <w:lang w:bidi="ar"/>
         </w:rPr>
-        <w:t xml:space="preserve">resizeEvt, </w:t>
-      </w:r>
+        <w:t>resizeEvt</w:t>
+      </w:r>
+      <w:proofErr w:type="spellEnd"/>
+      <w:r>
+        <w:rPr>
+          <w:rFonts w:ascii="Menlo" w:eastAsia="Menlo" w:hAnsi="Menlo" w:cs="Menlo"/>
+          <w:color w:val="333333"/>
+          <w:kern w:val="0"/>
+          <w:sz w:val="24"/>
+          <w:shd w:val="clear" w:color="auto" w:fill="F8F8F8"/>
+          <w:lang w:bidi="ar"/>
+        </w:rPr>
+        <w:t xml:space="preserve">, </w:t>
+      </w:r>
+      <w:proofErr w:type="spellStart"/>
       <w:r>
         <w:rPr>
           <w:rFonts w:ascii="Menlo" w:eastAsia="Menlo" w:hAnsi="Menlo" w:cs="Menlo"/>
@@ -9041,7 +10498,19 @@
           <w:shd w:val="clear" w:color="auto" w:fill="F8F8F8"/>
           <w:lang w:bidi="ar"/>
         </w:rPr>
-        <w:t>reCalc, false)</w:t>
+        <w:t>reCalc</w:t>
+      </w:r>
+      <w:proofErr w:type="spellEnd"/>
+      <w:r>
+        <w:rPr>
+          <w:rFonts w:ascii="Menlo" w:eastAsia="Menlo" w:hAnsi="Menlo" w:cs="Menlo"/>
+          <w:color w:val="000080"/>
+          <w:kern w:val="0"/>
+          <w:sz w:val="24"/>
+          <w:shd w:val="clear" w:color="auto" w:fill="F8F8F8"/>
+          <w:lang w:bidi="ar"/>
+        </w:rPr>
+        <w:t>, false)</w:t>
       </w:r>
     </w:p>
     <w:p>
@@ -9067,8 +10536,21 @@
           <w:shd w:val="clear" w:color="auto" w:fill="F8F8F8"/>
           <w:lang w:bidi="ar"/>
         </w:rPr>
-        <w:t>// DOMContentLoaded</w:t>
-      </w:r>
+        <w:t xml:space="preserve">// </w:t>
+      </w:r>
+      <w:proofErr w:type="spellStart"/>
+      <w:r>
+        <w:rPr>
+          <w:rFonts w:ascii="Menlo" w:eastAsia="Menlo" w:hAnsi="Menlo" w:cs="Menlo"/>
+          <w:color w:val="000080"/>
+          <w:kern w:val="0"/>
+          <w:sz w:val="24"/>
+          <w:shd w:val="clear" w:color="auto" w:fill="F8F8F8"/>
+          <w:lang w:bidi="ar"/>
+        </w:rPr>
+        <w:t>DOMContentLoaded</w:t>
+      </w:r>
+      <w:proofErr w:type="spellEnd"/>
       <w:r>
         <w:rPr>
           <w:rFonts w:ascii="Menlo" w:eastAsia="Menlo" w:hAnsi="Menlo" w:cs="Menlo" w:hint="eastAsia"/>
@@ -9078,8 +10560,21 @@
           <w:shd w:val="clear" w:color="auto" w:fill="F8F8F8"/>
           <w:lang w:bidi="ar"/>
         </w:rPr>
-        <w:t>事件，所有的html解析玩，以及延迟script脚本下载，执行完，触发reCalc</w:t>
-      </w:r>
+        <w:t>事件，所有的html解析玩，以及延迟script脚本下载，执行完，触发</w:t>
+      </w:r>
+      <w:proofErr w:type="spellStart"/>
+      <w:r>
+        <w:rPr>
+          <w:rFonts w:ascii="Menlo" w:eastAsia="Menlo" w:hAnsi="Menlo" w:cs="Menlo" w:hint="eastAsia"/>
+          <w:color w:val="000080"/>
+          <w:kern w:val="0"/>
+          <w:sz w:val="24"/>
+          <w:shd w:val="clear" w:color="auto" w:fill="F8F8F8"/>
+          <w:lang w:bidi="ar"/>
+        </w:rPr>
+        <w:t>reCalc</w:t>
+      </w:r>
+      <w:proofErr w:type="spellEnd"/>
     </w:p>
     <w:p>
       <w:pPr>
@@ -9095,6 +10590,7 @@
           <w:lang w:bidi="ar"/>
         </w:rPr>
       </w:pPr>
+      <w:proofErr w:type="spellStart"/>
       <w:r>
         <w:rPr>
           <w:rFonts w:ascii="Menlo" w:eastAsia="Menlo" w:hAnsi="Menlo" w:cs="Menlo"/>
@@ -9104,7 +10600,67 @@
           <w:shd w:val="clear" w:color="auto" w:fill="F8F8F8"/>
           <w:lang w:bidi="ar"/>
         </w:rPr>
-        <w:t>doc.addEventListener(‘DOMContentLoaded’, reCalc, false)</w:t>
+        <w:t>doc.addEventListener</w:t>
+      </w:r>
+      <w:proofErr w:type="spellEnd"/>
+      <w:r>
+        <w:rPr>
+          <w:rFonts w:ascii="Menlo" w:eastAsia="Menlo" w:hAnsi="Menlo" w:cs="Menlo"/>
+          <w:color w:val="000080"/>
+          <w:kern w:val="0"/>
+          <w:sz w:val="24"/>
+          <w:shd w:val="clear" w:color="auto" w:fill="F8F8F8"/>
+          <w:lang w:bidi="ar"/>
+        </w:rPr>
+        <w:t>(‘</w:t>
+      </w:r>
+      <w:proofErr w:type="spellStart"/>
+      <w:r>
+        <w:rPr>
+          <w:rFonts w:ascii="Menlo" w:eastAsia="Menlo" w:hAnsi="Menlo" w:cs="Menlo"/>
+          <w:color w:val="000080"/>
+          <w:kern w:val="0"/>
+          <w:sz w:val="24"/>
+          <w:shd w:val="clear" w:color="auto" w:fill="F8F8F8"/>
+          <w:lang w:bidi="ar"/>
+        </w:rPr>
+        <w:t>DOMContentLoaded</w:t>
+      </w:r>
+      <w:proofErr w:type="spellEnd"/>
+      <w:r>
+        <w:rPr>
+          <w:rFonts w:ascii="Menlo" w:eastAsia="Menlo" w:hAnsi="Menlo" w:cs="Menlo"/>
+          <w:color w:val="000080"/>
+          <w:kern w:val="0"/>
+          <w:sz w:val="24"/>
+          <w:shd w:val="clear" w:color="auto" w:fill="F8F8F8"/>
+          <w:lang w:bidi="ar"/>
+        </w:rPr>
+        <w:t xml:space="preserve">’, </w:t>
+      </w:r>
+      <w:proofErr w:type="spellStart"/>
+      <w:r>
+        <w:rPr>
+          <w:rFonts w:ascii="Menlo" w:eastAsia="Menlo" w:hAnsi="Menlo" w:cs="Menlo"/>
+          <w:color w:val="000080"/>
+          <w:kern w:val="0"/>
+          <w:sz w:val="24"/>
+          <w:shd w:val="clear" w:color="auto" w:fill="F8F8F8"/>
+          <w:lang w:bidi="ar"/>
+        </w:rPr>
+        <w:t>reCalc</w:t>
+      </w:r>
+      <w:proofErr w:type="spellEnd"/>
+      <w:r>
+        <w:rPr>
+          <w:rFonts w:ascii="Menlo" w:eastAsia="Menlo" w:hAnsi="Menlo" w:cs="Menlo"/>
+          <w:color w:val="000080"/>
+          <w:kern w:val="0"/>
+          <w:sz w:val="24"/>
+          <w:shd w:val="clear" w:color="auto" w:fill="F8F8F8"/>
+          <w:lang w:bidi="ar"/>
+        </w:rPr>
+        <w:t>, false)</w:t>
       </w:r>
     </w:p>
     <w:p>
@@ -9227,6 +10783,7 @@
         </w:rPr>
         <w:t>如果支持</w:t>
       </w:r>
+      <w:proofErr w:type="spellStart"/>
       <w:r>
         <w:rPr>
           <w:rFonts w:ascii="Consolas" w:eastAsia="宋体" w:hAnsi="Consolas" w:cs="宋体"/>
@@ -9236,6 +10793,7 @@
         </w:rPr>
         <w:t>webkit</w:t>
       </w:r>
+      <w:proofErr w:type="spellEnd"/>
       <w:r>
         <w:rPr>
           <w:rFonts w:ascii="Consolas" w:eastAsia="宋体" w:hAnsi="Consolas" w:cs="宋体" w:hint="eastAsia"/>
@@ -9329,7 +10887,7 @@
         </w:rPr>
         <w:br/>
       </w:r>
-      <w:hyperlink r:id="rId18" w:history="1">
+      <w:hyperlink r:id="rId17" w:history="1">
         <w:r>
           <w:rPr>
             <w:rStyle w:val="a4"/>
@@ -9350,7 +10908,7 @@
         </w:rPr>
         <w:br/>
       </w:r>
-      <w:hyperlink r:id="rId19" w:anchor="heading-3" w:history="1">
+      <w:hyperlink r:id="rId18" w:anchor="heading-3" w:history="1">
         <w:r>
           <w:rPr>
             <w:rStyle w:val="a4"/>
@@ -9734,6 +11292,7 @@
           <w:szCs w:val="21"/>
         </w:rPr>
       </w:pPr>
+      <w:proofErr w:type="spellStart"/>
       <w:r>
         <w:rPr>
           <w:rFonts w:ascii="Consolas" w:eastAsia="宋体" w:hAnsi="Consolas" w:cs="宋体" w:hint="eastAsia"/>
@@ -9752,6 +11311,7 @@
         </w:rPr>
         <w:t>os</w:t>
       </w:r>
+      <w:proofErr w:type="spellEnd"/>
       <w:r>
         <w:rPr>
           <w:rFonts w:ascii="Consolas" w:eastAsia="宋体" w:hAnsi="Consolas" w:cs="宋体" w:hint="eastAsia"/>
@@ -10013,7 +11573,19 @@
           <w:shd w:val="clear" w:color="auto" w:fill="F8F8F8"/>
           <w:lang w:bidi="ar"/>
         </w:rPr>
-        <w:t>通过设置t</w:t>
+        <w:t>通过设置</w:t>
+      </w:r>
+      <w:proofErr w:type="spellStart"/>
+      <w:r>
+        <w:rPr>
+          <w:rFonts w:asciiTheme="minorEastAsia" w:hAnsiTheme="minorEastAsia" w:cs="Menlo" w:hint="eastAsia"/>
+          <w:color w:val="333333"/>
+          <w:kern w:val="0"/>
+          <w:sz w:val="24"/>
+          <w:shd w:val="clear" w:color="auto" w:fill="F8F8F8"/>
+          <w:lang w:bidi="ar"/>
+        </w:rPr>
+        <w:t>t</w:t>
       </w:r>
       <w:r>
         <w:rPr>
@@ -10024,7 +11596,19 @@
           <w:shd w:val="clear" w:color="auto" w:fill="F8F8F8"/>
           <w:lang w:bidi="ar"/>
         </w:rPr>
-        <w:t>ranslateZ()</w:t>
+        <w:t>ranslateZ</w:t>
+      </w:r>
+      <w:proofErr w:type="spellEnd"/>
+      <w:r>
+        <w:rPr>
+          <w:rFonts w:asciiTheme="minorEastAsia" w:hAnsiTheme="minorEastAsia" w:cs="Menlo"/>
+          <w:color w:val="333333"/>
+          <w:kern w:val="0"/>
+          <w:sz w:val="24"/>
+          <w:shd w:val="clear" w:color="auto" w:fill="F8F8F8"/>
+          <w:lang w:bidi="ar"/>
+        </w:rPr>
+        <w:t>()</w:t>
       </w:r>
       <w:r>
         <w:rPr>
@@ -10035,7 +11619,19 @@
           <w:shd w:val="clear" w:color="auto" w:fill="F8F8F8"/>
           <w:lang w:bidi="ar"/>
         </w:rPr>
-        <w:t>一个足够大的值，比如t</w:t>
+        <w:t>一个足够大的值，比如</w:t>
+      </w:r>
+      <w:proofErr w:type="spellStart"/>
+      <w:r>
+        <w:rPr>
+          <w:rFonts w:asciiTheme="minorEastAsia" w:hAnsiTheme="minorEastAsia" w:cs="Menlo" w:hint="eastAsia"/>
+          <w:color w:val="333333"/>
+          <w:kern w:val="0"/>
+          <w:sz w:val="24"/>
+          <w:shd w:val="clear" w:color="auto" w:fill="F8F8F8"/>
+          <w:lang w:bidi="ar"/>
+        </w:rPr>
+        <w:t>t</w:t>
       </w:r>
       <w:r>
         <w:rPr>
@@ -10046,7 +11642,19 @@
           <w:shd w:val="clear" w:color="auto" w:fill="F8F8F8"/>
           <w:lang w:bidi="ar"/>
         </w:rPr>
-        <w:t>ranslateZ(120px)</w:t>
+        <w:t>ranslateZ</w:t>
+      </w:r>
+      <w:proofErr w:type="spellEnd"/>
+      <w:r>
+        <w:rPr>
+          <w:rFonts w:asciiTheme="minorEastAsia" w:hAnsiTheme="minorEastAsia" w:cs="Menlo"/>
+          <w:color w:val="333333"/>
+          <w:kern w:val="0"/>
+          <w:sz w:val="24"/>
+          <w:shd w:val="clear" w:color="auto" w:fill="F8F8F8"/>
+          <w:lang w:bidi="ar"/>
+        </w:rPr>
+        <w:t>(120px)</w:t>
       </w:r>
       <w:r>
         <w:rPr>
@@ -10158,6 +11766,7 @@
         </w:rPr>
         <w:t xml:space="preserve">. </w:t>
       </w:r>
+      <w:proofErr w:type="spellStart"/>
       <w:r>
         <w:rPr>
           <w:rFonts w:ascii="Consolas" w:eastAsia="宋体" w:hAnsi="Consolas" w:cs="宋体" w:hint="eastAsia"/>
@@ -10167,6 +11776,7 @@
         </w:rPr>
         <w:t>ios</w:t>
       </w:r>
+      <w:proofErr w:type="spellEnd"/>
       <w:r>
         <w:rPr>
           <w:rFonts w:ascii="Consolas" w:eastAsia="宋体" w:hAnsi="Consolas" w:cs="宋体" w:hint="eastAsia"/>
@@ -10521,7 +12131,19 @@
           <w:shd w:val="clear" w:color="auto" w:fill="F8F8F8"/>
           <w:lang w:bidi="ar"/>
         </w:rPr>
-        <w:t>或者直接引入f</w:t>
+        <w:t>或者直接引入</w:t>
+      </w:r>
+      <w:proofErr w:type="spellStart"/>
+      <w:r>
+        <w:rPr>
+          <w:rFonts w:asciiTheme="minorEastAsia" w:hAnsiTheme="minorEastAsia" w:cs="Menlo" w:hint="eastAsia"/>
+          <w:color w:val="333333"/>
+          <w:kern w:val="0"/>
+          <w:sz w:val="24"/>
+          <w:shd w:val="clear" w:color="auto" w:fill="F8F8F8"/>
+          <w:lang w:bidi="ar"/>
+        </w:rPr>
+        <w:t>f</w:t>
       </w:r>
       <w:r>
         <w:rPr>
@@ -10534,6 +12156,7 @@
         </w:rPr>
         <w:t>astClick</w:t>
       </w:r>
+      <w:proofErr w:type="spellEnd"/>
       <w:r>
         <w:rPr>
           <w:rFonts w:asciiTheme="minorEastAsia" w:hAnsiTheme="minorEastAsia" w:cs="Menlo" w:hint="eastAsia"/>
@@ -10543,7 +12166,19 @@
           <w:shd w:val="clear" w:color="auto" w:fill="F8F8F8"/>
           <w:lang w:bidi="ar"/>
         </w:rPr>
-        <w:t>库，在load完之后，触发f</w:t>
+        <w:t>库，在load完之后，触发</w:t>
+      </w:r>
+      <w:proofErr w:type="spellStart"/>
+      <w:r>
+        <w:rPr>
+          <w:rFonts w:asciiTheme="minorEastAsia" w:hAnsiTheme="minorEastAsia" w:cs="Menlo" w:hint="eastAsia"/>
+          <w:color w:val="333333"/>
+          <w:kern w:val="0"/>
+          <w:sz w:val="24"/>
+          <w:shd w:val="clear" w:color="auto" w:fill="F8F8F8"/>
+          <w:lang w:bidi="ar"/>
+        </w:rPr>
+        <w:t>f</w:t>
       </w:r>
       <w:r>
         <w:rPr>
@@ -10554,7 +12189,43 @@
           <w:shd w:val="clear" w:color="auto" w:fill="F8F8F8"/>
           <w:lang w:bidi="ar"/>
         </w:rPr>
-        <w:t>astClick.attach(document.dody)</w:t>
+        <w:t>astClick.attach</w:t>
+      </w:r>
+      <w:proofErr w:type="spellEnd"/>
+      <w:r>
+        <w:rPr>
+          <w:rFonts w:asciiTheme="minorEastAsia" w:hAnsiTheme="minorEastAsia" w:cs="Menlo"/>
+          <w:color w:val="333333"/>
+          <w:kern w:val="0"/>
+          <w:sz w:val="24"/>
+          <w:shd w:val="clear" w:color="auto" w:fill="F8F8F8"/>
+          <w:lang w:bidi="ar"/>
+        </w:rPr>
+        <w:t>(</w:t>
+      </w:r>
+      <w:proofErr w:type="spellStart"/>
+      <w:r>
+        <w:rPr>
+          <w:rFonts w:asciiTheme="minorEastAsia" w:hAnsiTheme="minorEastAsia" w:cs="Menlo"/>
+          <w:color w:val="333333"/>
+          <w:kern w:val="0"/>
+          <w:sz w:val="24"/>
+          <w:shd w:val="clear" w:color="auto" w:fill="F8F8F8"/>
+          <w:lang w:bidi="ar"/>
+        </w:rPr>
+        <w:t>document.dody</w:t>
+      </w:r>
+      <w:proofErr w:type="spellEnd"/>
+      <w:r>
+        <w:rPr>
+          <w:rFonts w:asciiTheme="minorEastAsia" w:hAnsiTheme="minorEastAsia" w:cs="Menlo"/>
+          <w:color w:val="333333"/>
+          <w:kern w:val="0"/>
+          <w:sz w:val="24"/>
+          <w:shd w:val="clear" w:color="auto" w:fill="F8F8F8"/>
+          <w:lang w:bidi="ar"/>
+        </w:rPr>
+        <w:t>)</w:t>
       </w:r>
     </w:p>
     <w:p>
@@ -10606,6 +12277,7 @@
         </w:rPr>
         <w:t xml:space="preserve">. </w:t>
       </w:r>
+      <w:proofErr w:type="spellStart"/>
       <w:r>
         <w:rPr>
           <w:rFonts w:ascii="Consolas" w:eastAsia="宋体" w:hAnsi="Consolas" w:cs="宋体" w:hint="eastAsia"/>
@@ -10615,6 +12287,7 @@
         </w:rPr>
         <w:t>ios</w:t>
       </w:r>
+      <w:proofErr w:type="spellEnd"/>
       <w:r>
         <w:rPr>
           <w:rFonts w:ascii="Consolas" w:eastAsia="宋体" w:hAnsi="Consolas" w:cs="宋体" w:hint="eastAsia"/>
@@ -10677,7 +12350,19 @@
           <w:shd w:val="clear" w:color="auto" w:fill="F8F8F8"/>
           <w:lang w:bidi="ar"/>
         </w:rPr>
-        <w:t>给image对象设置允许跨域，再给image对象的s</w:t>
+        <w:t>给image对象设置允许跨域，再给image对象的</w:t>
+      </w:r>
+      <w:proofErr w:type="spellStart"/>
+      <w:r>
+        <w:rPr>
+          <w:rFonts w:asciiTheme="minorEastAsia" w:hAnsiTheme="minorEastAsia" w:cs="Menlo" w:hint="eastAsia"/>
+          <w:color w:val="333333"/>
+          <w:kern w:val="0"/>
+          <w:sz w:val="24"/>
+          <w:shd w:val="clear" w:color="auto" w:fill="F8F8F8"/>
+          <w:lang w:bidi="ar"/>
+        </w:rPr>
+        <w:t>s</w:t>
       </w:r>
       <w:r>
         <w:rPr>
@@ -10690,6 +12375,7 @@
         </w:rPr>
         <w:t>rc</w:t>
       </w:r>
+      <w:proofErr w:type="spellEnd"/>
       <w:r>
         <w:rPr>
           <w:rFonts w:asciiTheme="minorEastAsia" w:hAnsiTheme="minorEastAsia" w:cs="Menlo" w:hint="eastAsia"/>
@@ -10718,6 +12404,7 @@
           <w:lang w:bidi="ar"/>
         </w:rPr>
       </w:pPr>
+      <w:proofErr w:type="spellStart"/>
       <w:r>
         <w:rPr>
           <w:rFonts w:asciiTheme="minorEastAsia" w:hAnsiTheme="minorEastAsia" w:cs="Menlo" w:hint="eastAsia"/>
@@ -10738,7 +12425,43 @@
           <w:shd w:val="clear" w:color="auto" w:fill="F8F8F8"/>
           <w:lang w:bidi="ar"/>
         </w:rPr>
-        <w:t>mageObj.setAttribute(“crossorigin”,”anonymous”)</w:t>
+        <w:t>mageObj.setAttribute</w:t>
+      </w:r>
+      <w:proofErr w:type="spellEnd"/>
+      <w:r>
+        <w:rPr>
+          <w:rFonts w:asciiTheme="minorEastAsia" w:hAnsiTheme="minorEastAsia" w:cs="Menlo"/>
+          <w:color w:val="333333"/>
+          <w:kern w:val="0"/>
+          <w:sz w:val="24"/>
+          <w:shd w:val="clear" w:color="auto" w:fill="F8F8F8"/>
+          <w:lang w:bidi="ar"/>
+        </w:rPr>
+        <w:t>(“</w:t>
+      </w:r>
+      <w:proofErr w:type="spellStart"/>
+      <w:r>
+        <w:rPr>
+          <w:rFonts w:asciiTheme="minorEastAsia" w:hAnsiTheme="minorEastAsia" w:cs="Menlo"/>
+          <w:color w:val="333333"/>
+          <w:kern w:val="0"/>
+          <w:sz w:val="24"/>
+          <w:shd w:val="clear" w:color="auto" w:fill="F8F8F8"/>
+          <w:lang w:bidi="ar"/>
+        </w:rPr>
+        <w:t>crossorigin</w:t>
+      </w:r>
+      <w:proofErr w:type="spellEnd"/>
+      <w:r>
+        <w:rPr>
+          <w:rFonts w:asciiTheme="minorEastAsia" w:hAnsiTheme="minorEastAsia" w:cs="Menlo"/>
+          <w:color w:val="333333"/>
+          <w:kern w:val="0"/>
+          <w:sz w:val="24"/>
+          <w:shd w:val="clear" w:color="auto" w:fill="F8F8F8"/>
+          <w:lang w:bidi="ar"/>
+        </w:rPr>
+        <w:t>”,”anonymous”)</w:t>
       </w:r>
     </w:p>
     <w:p>
@@ -10757,6 +12480,7 @@
           <w:lang w:bidi="ar"/>
         </w:rPr>
       </w:pPr>
+      <w:proofErr w:type="spellStart"/>
       <w:r>
         <w:rPr>
           <w:rFonts w:asciiTheme="minorEastAsia" w:hAnsiTheme="minorEastAsia" w:cs="Menlo"/>
@@ -10766,7 +12490,19 @@
           <w:shd w:val="clear" w:color="auto" w:fill="F8F8F8"/>
           <w:lang w:bidi="ar"/>
         </w:rPr>
-        <w:t>imageObj.src = this.url</w:t>
+        <w:t>imageObj.src</w:t>
+      </w:r>
+      <w:proofErr w:type="spellEnd"/>
+      <w:r>
+        <w:rPr>
+          <w:rFonts w:asciiTheme="minorEastAsia" w:hAnsiTheme="minorEastAsia" w:cs="Menlo"/>
+          <w:color w:val="333333"/>
+          <w:kern w:val="0"/>
+          <w:sz w:val="24"/>
+          <w:shd w:val="clear" w:color="auto" w:fill="F8F8F8"/>
+          <w:lang w:bidi="ar"/>
+        </w:rPr>
+        <w:t xml:space="preserve"> = this.url</w:t>
       </w:r>
     </w:p>
     <w:p>
@@ -10833,6 +12569,7 @@
         </w:rPr>
         <w:t>版本及以下的手机上白屏，这是因为</w:t>
       </w:r>
+      <w:proofErr w:type="spellStart"/>
       <w:r>
         <w:rPr>
           <w:rFonts w:ascii="Consolas" w:eastAsia="宋体" w:hAnsi="Consolas" w:cs="宋体" w:hint="eastAsia"/>
@@ -10851,6 +12588,7 @@
         </w:rPr>
         <w:t>lobalThis</w:t>
       </w:r>
+      <w:proofErr w:type="spellEnd"/>
       <w:r>
         <w:rPr>
           <w:rFonts w:ascii="Consolas" w:eastAsia="宋体" w:hAnsi="Consolas" w:cs="宋体" w:hint="eastAsia"/>
@@ -10876,8 +12614,19 @@
           <w:kern w:val="0"/>
           <w:szCs w:val="21"/>
         </w:rPr>
-        <w:t>ndefine, globalThis</w:t>
-      </w:r>
+        <w:t xml:space="preserve">ndefine, </w:t>
+      </w:r>
+      <w:proofErr w:type="spellStart"/>
+      <w:r>
+        <w:rPr>
+          <w:rFonts w:ascii="Consolas" w:eastAsia="宋体" w:hAnsi="Consolas" w:cs="宋体"/>
+          <w:color w:val="3B3B3B"/>
+          <w:kern w:val="0"/>
+          <w:szCs w:val="21"/>
+        </w:rPr>
+        <w:t>globalThis</w:t>
+      </w:r>
+      <w:proofErr w:type="spellEnd"/>
       <w:r>
         <w:rPr>
           <w:rFonts w:ascii="Consolas" w:eastAsia="宋体" w:hAnsi="Consolas" w:cs="宋体" w:hint="eastAsia"/>
@@ -10887,6 +12636,7 @@
         </w:rPr>
         <w:t>不支持</w:t>
       </w:r>
+      <w:proofErr w:type="spellStart"/>
       <w:r>
         <w:rPr>
           <w:rFonts w:ascii="Consolas" w:eastAsia="宋体" w:hAnsi="Consolas" w:cs="宋体" w:hint="eastAsia"/>
@@ -10903,7 +12653,17 @@
           <w:kern w:val="0"/>
           <w:szCs w:val="21"/>
         </w:rPr>
-        <w:t>os 12.2</w:t>
+        <w:t>os</w:t>
+      </w:r>
+      <w:proofErr w:type="spellEnd"/>
+      <w:r>
+        <w:rPr>
+          <w:rFonts w:ascii="Consolas" w:eastAsia="宋体" w:hAnsi="Consolas" w:cs="宋体"/>
+          <w:color w:val="3B3B3B"/>
+          <w:kern w:val="0"/>
+          <w:szCs w:val="21"/>
+        </w:rPr>
+        <w:t xml:space="preserve"> 12.2</w:t>
       </w:r>
       <w:r>
         <w:rPr>
@@ -10923,6 +12683,7 @@
         </w:rPr>
         <w:t xml:space="preserve"> </w:t>
       </w:r>
+      <w:proofErr w:type="spellStart"/>
       <w:r>
         <w:rPr>
           <w:rFonts w:ascii="Consolas" w:eastAsia="宋体" w:hAnsi="Consolas" w:cs="宋体" w:hint="eastAsia"/>
@@ -10939,7 +12700,17 @@
           <w:kern w:val="0"/>
           <w:szCs w:val="21"/>
         </w:rPr>
-        <w:t>This = undefined</w:t>
+        <w:t>This</w:t>
+      </w:r>
+      <w:proofErr w:type="spellEnd"/>
+      <w:r>
+        <w:rPr>
+          <w:rFonts w:ascii="Consolas" w:eastAsia="宋体" w:hAnsi="Consolas" w:cs="宋体"/>
+          <w:color w:val="3B3B3B"/>
+          <w:kern w:val="0"/>
+          <w:szCs w:val="21"/>
+        </w:rPr>
+        <w:t xml:space="preserve"> = undefined</w:t>
       </w:r>
       <w:r>
         <w:rPr>
@@ -10950,6 +12721,7 @@
         </w:rPr>
         <w:t>的时候，设置</w:t>
       </w:r>
+      <w:proofErr w:type="spellStart"/>
       <w:r>
         <w:rPr>
           <w:rFonts w:ascii="Consolas" w:eastAsia="宋体" w:hAnsi="Consolas" w:cs="宋体" w:hint="eastAsia"/>
@@ -10966,7 +12738,17 @@
           <w:kern w:val="0"/>
           <w:szCs w:val="21"/>
         </w:rPr>
-        <w:t>lobalThis = window</w:t>
+        <w:t>lobalThis</w:t>
+      </w:r>
+      <w:proofErr w:type="spellEnd"/>
+      <w:r>
+        <w:rPr>
+          <w:rFonts w:ascii="Consolas" w:eastAsia="宋体" w:hAnsi="Consolas" w:cs="宋体"/>
+          <w:color w:val="3B3B3B"/>
+          <w:kern w:val="0"/>
+          <w:szCs w:val="21"/>
+        </w:rPr>
+        <w:t xml:space="preserve"> = window</w:t>
       </w:r>
     </w:p>
     <w:p>
@@ -11013,7 +12795,27 @@
           <w:kern w:val="0"/>
           <w:szCs w:val="21"/>
         </w:rPr>
-        <w:t>order-raduis: 50%</w:t>
+        <w:t>order-</w:t>
+      </w:r>
+      <w:proofErr w:type="spellStart"/>
+      <w:r>
+        <w:rPr>
+          <w:rFonts w:ascii="Consolas" w:eastAsia="宋体" w:hAnsi="Consolas" w:cs="宋体"/>
+          <w:color w:val="3B3B3B"/>
+          <w:kern w:val="0"/>
+          <w:szCs w:val="21"/>
+        </w:rPr>
+        <w:t>raduis</w:t>
+      </w:r>
+      <w:proofErr w:type="spellEnd"/>
+      <w:r>
+        <w:rPr>
+          <w:rFonts w:ascii="Consolas" w:eastAsia="宋体" w:hAnsi="Consolas" w:cs="宋体"/>
+          <w:color w:val="3B3B3B"/>
+          <w:kern w:val="0"/>
+          <w:szCs w:val="21"/>
+        </w:rPr>
+        <w:t>: 50%</w:t>
       </w:r>
       <w:r>
         <w:rPr>
@@ -11079,6 +12881,7 @@
         </w:rPr>
         <w:t>布局，部分机型出现问题，设置具体的</w:t>
       </w:r>
+      <w:proofErr w:type="spellStart"/>
       <w:r>
         <w:rPr>
           <w:rFonts w:ascii="Consolas" w:eastAsia="宋体" w:hAnsi="Consolas" w:cs="宋体" w:hint="eastAsia"/>
@@ -11097,6 +12900,7 @@
         </w:rPr>
         <w:t>x</w:t>
       </w:r>
+      <w:proofErr w:type="spellEnd"/>
       <w:r>
         <w:rPr>
           <w:rFonts w:ascii="Consolas" w:eastAsia="宋体" w:hAnsi="Consolas" w:cs="宋体" w:hint="eastAsia"/>
@@ -11211,6 +13015,7 @@
         </w:rPr>
         <w:t>在排版计算的时候参考了</w:t>
       </w:r>
+      <w:proofErr w:type="spellStart"/>
       <w:r>
         <w:rPr>
           <w:rFonts w:ascii="Consolas" w:eastAsia="宋体" w:hAnsi="Consolas" w:cs="宋体" w:hint="eastAsia"/>
@@ -11229,6 +13034,7 @@
         </w:rPr>
         <w:t>rimyfont</w:t>
       </w:r>
+      <w:proofErr w:type="spellEnd"/>
       <w:r>
         <w:rPr>
           <w:rFonts w:ascii="Consolas" w:eastAsia="宋体" w:hAnsi="Consolas" w:cs="宋体" w:hint="eastAsia"/>
@@ -11238,6 +13044,7 @@
         </w:rPr>
         <w:t>字体相关属性，而</w:t>
       </w:r>
+      <w:proofErr w:type="spellStart"/>
       <w:r>
         <w:rPr>
           <w:rFonts w:ascii="Consolas" w:eastAsia="宋体" w:hAnsi="Consolas" w:cs="宋体" w:hint="eastAsia"/>
@@ -11256,6 +13063,7 @@
         </w:rPr>
         <w:t>rimyfont</w:t>
       </w:r>
+      <w:proofErr w:type="spellEnd"/>
       <w:r>
         <w:rPr>
           <w:rFonts w:ascii="Consolas" w:eastAsia="宋体" w:hAnsi="Consolas" w:cs="宋体" w:hint="eastAsia"/>
@@ -11642,6 +13450,7 @@
         </w:rPr>
         <w:t>文本的长度，通过</w:t>
       </w:r>
+      <w:proofErr w:type="spellStart"/>
       <w:r>
         <w:rPr>
           <w:rFonts w:ascii="Consolas" w:eastAsia="宋体" w:hAnsi="Consolas" w:cs="宋体" w:hint="eastAsia"/>
@@ -11658,7 +13467,17 @@
           <w:kern w:val="0"/>
           <w:szCs w:val="21"/>
         </w:rPr>
-        <w:t>reateElement()</w:t>
+        <w:t>reateElement</w:t>
+      </w:r>
+      <w:proofErr w:type="spellEnd"/>
+      <w:r>
+        <w:rPr>
+          <w:rFonts w:ascii="Consolas" w:eastAsia="宋体" w:hAnsi="Consolas" w:cs="宋体"/>
+          <w:color w:val="3B3B3B"/>
+          <w:kern w:val="0"/>
+          <w:szCs w:val="21"/>
+        </w:rPr>
+        <w:t>()</w:t>
       </w:r>
       <w:r>
         <w:rPr>
@@ -11823,6 +13642,7 @@
         </w:rPr>
         <w:t>．</w:t>
       </w:r>
+      <w:proofErr w:type="spellStart"/>
       <w:r>
         <w:rPr>
           <w:rFonts w:ascii="Consolas" w:eastAsia="宋体" w:hAnsi="Consolas" w:cs="宋体" w:hint="eastAsia"/>
@@ -11839,7 +13659,17 @@
           <w:kern w:val="0"/>
           <w:szCs w:val="21"/>
         </w:rPr>
-        <w:t xml:space="preserve">hatgpt stream </w:t>
+        <w:t>hatgpt</w:t>
+      </w:r>
+      <w:proofErr w:type="spellEnd"/>
+      <w:r>
+        <w:rPr>
+          <w:rFonts w:ascii="Consolas" w:eastAsia="宋体" w:hAnsi="Consolas" w:cs="宋体"/>
+          <w:color w:val="3B3B3B"/>
+          <w:kern w:val="0"/>
+          <w:szCs w:val="21"/>
+        </w:rPr>
+        <w:t xml:space="preserve"> stream </w:t>
       </w:r>
       <w:r>
         <w:rPr>
@@ -11991,7 +13821,7 @@
         </w:rPr>
         <w:br/>
       </w:r>
-      <w:hyperlink r:id="rId20" w:anchor="heading-10" w:history="1">
+      <w:hyperlink r:id="rId19" w:anchor="heading-10" w:history="1">
         <w:r>
           <w:rPr>
             <w:rStyle w:val="a4"/>
@@ -12038,7 +13868,27 @@
           <w:kern w:val="0"/>
           <w:szCs w:val="21"/>
         </w:rPr>
-        <w:t>ew EventSource()</w:t>
+        <w:t xml:space="preserve">ew </w:t>
+      </w:r>
+      <w:proofErr w:type="spellStart"/>
+      <w:r>
+        <w:rPr>
+          <w:rFonts w:ascii="Consolas" w:eastAsia="宋体" w:hAnsi="Consolas" w:cs="宋体"/>
+          <w:color w:val="3B3B3B"/>
+          <w:kern w:val="0"/>
+          <w:szCs w:val="21"/>
+        </w:rPr>
+        <w:t>EventSource</w:t>
+      </w:r>
+      <w:proofErr w:type="spellEnd"/>
+      <w:r>
+        <w:rPr>
+          <w:rFonts w:ascii="Consolas" w:eastAsia="宋体" w:hAnsi="Consolas" w:cs="宋体"/>
+          <w:color w:val="3B3B3B"/>
+          <w:kern w:val="0"/>
+          <w:szCs w:val="21"/>
+        </w:rPr>
+        <w:t>()</w:t>
       </w:r>
       <w:r>
         <w:rPr>
@@ -12049,6 +13899,7 @@
         </w:rPr>
         <w:t>创建一个连接，通过</w:t>
       </w:r>
+      <w:proofErr w:type="spellStart"/>
       <w:r>
         <w:rPr>
           <w:rFonts w:ascii="Consolas" w:eastAsia="宋体" w:hAnsi="Consolas" w:cs="宋体" w:hint="eastAsia"/>
@@ -12067,6 +13918,7 @@
         </w:rPr>
         <w:t>nmessage</w:t>
       </w:r>
+      <w:proofErr w:type="spellEnd"/>
       <w:r>
         <w:rPr>
           <w:rFonts w:ascii="Consolas" w:eastAsia="宋体" w:hAnsi="Consolas" w:cs="宋体" w:hint="eastAsia"/>
@@ -12202,6 +14054,7 @@
         </w:rPr>
         <w:t>直接登陆来。但是很多时候其实单点登录会涉及到不同域下，那么现在的问题就变成来既要考虑如何去保存状态又要考虑如何跨域，那么就可以通过</w:t>
       </w:r>
+      <w:proofErr w:type="spellStart"/>
       <w:r>
         <w:rPr>
           <w:rFonts w:ascii="Consolas" w:eastAsia="宋体" w:hAnsi="Consolas" w:cs="宋体" w:hint="eastAsia"/>
@@ -12211,6 +14064,7 @@
         </w:rPr>
         <w:t>iframe</w:t>
       </w:r>
+      <w:proofErr w:type="spellEnd"/>
       <w:r>
         <w:rPr>
           <w:rFonts w:ascii="Consolas" w:eastAsia="宋体" w:hAnsi="Consolas" w:cs="宋体" w:hint="eastAsia"/>
@@ -12274,6 +14128,7 @@
         </w:rPr>
         <w:t>系统里面去通过</w:t>
       </w:r>
+      <w:proofErr w:type="spellStart"/>
       <w:r>
         <w:rPr>
           <w:rFonts w:ascii="Consolas" w:eastAsia="宋体" w:hAnsi="Consolas" w:cs="宋体" w:hint="eastAsia"/>
@@ -12283,6 +14138,7 @@
         </w:rPr>
         <w:t>iframe</w:t>
       </w:r>
+      <w:proofErr w:type="spellEnd"/>
       <w:r>
         <w:rPr>
           <w:rFonts w:ascii="Consolas" w:eastAsia="宋体" w:hAnsi="Consolas" w:cs="宋体" w:hint="eastAsia"/>
@@ -12364,6 +14220,7 @@
         </w:rPr>
         <w:t>下，再通过</w:t>
       </w:r>
+      <w:proofErr w:type="spellStart"/>
       <w:r>
         <w:rPr>
           <w:rFonts w:ascii="Consolas" w:eastAsia="宋体" w:hAnsi="Consolas" w:cs="宋体" w:hint="eastAsia"/>
@@ -12373,6 +14230,7 @@
         </w:rPr>
         <w:t>postMessage</w:t>
       </w:r>
+      <w:proofErr w:type="spellEnd"/>
       <w:r>
         <w:rPr>
           <w:rFonts w:ascii="Consolas" w:eastAsia="宋体" w:hAnsi="Consolas" w:cs="宋体" w:hint="eastAsia"/>
@@ -12382,6 +14240,7 @@
         </w:rPr>
         <w:t>和</w:t>
       </w:r>
+      <w:proofErr w:type="spellStart"/>
       <w:r>
         <w:rPr>
           <w:rFonts w:ascii="Consolas" w:eastAsia="宋体" w:hAnsi="Consolas" w:cs="宋体" w:hint="eastAsia"/>
@@ -12391,6 +14250,7 @@
         </w:rPr>
         <w:t>onMessage</w:t>
       </w:r>
+      <w:proofErr w:type="spellEnd"/>
       <w:r>
         <w:rPr>
           <w:rFonts w:ascii="Consolas" w:eastAsia="宋体" w:hAnsi="Consolas" w:cs="宋体" w:hint="eastAsia"/>
@@ -12874,6 +14734,7 @@
         </w:rPr>
         <w:t>值得过程给放在了</w:t>
       </w:r>
+      <w:proofErr w:type="spellStart"/>
       <w:r>
         <w:rPr>
           <w:rFonts w:ascii="Consolas" w:eastAsia="宋体" w:hAnsi="Consolas" w:cs="宋体" w:hint="eastAsia"/>
@@ -12883,6 +14744,7 @@
         </w:rPr>
         <w:t>webWorker</w:t>
       </w:r>
+      <w:proofErr w:type="spellEnd"/>
       <w:r>
         <w:rPr>
           <w:rFonts w:ascii="Consolas" w:eastAsia="宋体" w:hAnsi="Consolas" w:cs="宋体" w:hint="eastAsia"/>
@@ -12892,6 +14754,7 @@
         </w:rPr>
         <w:t>中，不影响主线程得进行，当计算完成，通过</w:t>
       </w:r>
+      <w:proofErr w:type="spellStart"/>
       <w:r>
         <w:rPr>
           <w:rFonts w:ascii="Consolas" w:eastAsia="宋体" w:hAnsi="Consolas" w:cs="宋体" w:hint="eastAsia"/>
@@ -12910,6 +14773,7 @@
         </w:rPr>
         <w:t>ostMessage</w:t>
       </w:r>
+      <w:proofErr w:type="spellEnd"/>
       <w:r>
         <w:rPr>
           <w:rFonts w:ascii="Consolas" w:eastAsia="宋体" w:hAnsi="Consolas" w:cs="宋体" w:hint="eastAsia"/>
@@ -12919,6 +14783,7 @@
         </w:rPr>
         <w:t>和</w:t>
       </w:r>
+      <w:proofErr w:type="spellStart"/>
       <w:r>
         <w:rPr>
           <w:rFonts w:ascii="Consolas" w:eastAsia="宋体" w:hAnsi="Consolas" w:cs="宋体" w:hint="eastAsia"/>
@@ -12937,6 +14802,7 @@
         </w:rPr>
         <w:t>nmessage</w:t>
       </w:r>
+      <w:proofErr w:type="spellEnd"/>
       <w:r>
         <w:rPr>
           <w:rFonts w:ascii="Consolas" w:eastAsia="宋体" w:hAnsi="Consolas" w:cs="宋体" w:hint="eastAsia"/>
@@ -13086,6 +14952,7 @@
           <w:lang w:bidi="ar"/>
         </w:rPr>
       </w:pPr>
+      <w:proofErr w:type="spellStart"/>
       <w:r>
         <w:rPr>
           <w:rFonts w:ascii="Menlo" w:eastAsia="Menlo" w:hAnsi="Menlo" w:cs="Menlo"/>
@@ -13097,11 +14964,10 @@
           <w:szCs w:val="20"/>
           <w:lang w:bidi="ar"/>
         </w:rPr>
-        <w:t>self.importScripts("spark-md5.min.js");</w:t>
-      </w:r>
-    </w:p>
-    <w:p>
-      <w:pPr>
+        <w:t>self.importScripts</w:t>
+      </w:r>
+      <w:proofErr w:type="spellEnd"/>
+      <w:r>
         <w:rPr>
           <w:rFonts w:ascii="Menlo" w:eastAsia="Menlo" w:hAnsi="Menlo" w:cs="Menlo"/>
           <w:b/>
@@ -13112,8 +14978,11 @@
           <w:szCs w:val="20"/>
           <w:lang w:bidi="ar"/>
         </w:rPr>
-      </w:pPr>
-      <w:r>
+        <w:t>("spark-md5.min.js");</w:t>
+      </w:r>
+    </w:p>
+    <w:p>
+      <w:pPr>
         <w:rPr>
           <w:rFonts w:ascii="Menlo" w:eastAsia="Menlo" w:hAnsi="Menlo" w:cs="Menlo"/>
           <w:b/>
@@ -13124,11 +14993,9 @@
           <w:szCs w:val="20"/>
           <w:lang w:bidi="ar"/>
         </w:rPr>
-        <w:t>self.onmessage = e =&gt; {</w:t>
-      </w:r>
-    </w:p>
-    <w:p>
-      <w:pPr>
+      </w:pPr>
+      <w:proofErr w:type="spellStart"/>
+      <w:r>
         <w:rPr>
           <w:rFonts w:ascii="Menlo" w:eastAsia="Menlo" w:hAnsi="Menlo" w:cs="Menlo"/>
           <w:b/>
@@ -13139,7 +15006,9 @@
           <w:szCs w:val="20"/>
           <w:lang w:bidi="ar"/>
         </w:rPr>
-      </w:pPr>
+        <w:t>self.onmessage</w:t>
+      </w:r>
+      <w:proofErr w:type="spellEnd"/>
       <w:r>
         <w:rPr>
           <w:rFonts w:ascii="Menlo" w:eastAsia="Menlo" w:hAnsi="Menlo" w:cs="Menlo"/>
@@ -13151,7 +15020,7 @@
           <w:szCs w:val="20"/>
           <w:lang w:bidi="ar"/>
         </w:rPr>
-        <w:t xml:space="preserve">  const { chunks } = e.data;</w:t>
+        <w:t xml:space="preserve"> = e =&gt; {</w:t>
       </w:r>
     </w:p>
     <w:p>
@@ -13178,13 +15047,12 @@
           <w:szCs w:val="20"/>
           <w:lang w:bidi="ar"/>
         </w:rPr>
-        <w:t xml:space="preserve">  const spark = new self.SparkMD5.ArrayBuffer();</w:t>
-      </w:r>
-    </w:p>
-    <w:p>
-      <w:pPr>
-        <w:rPr>
-          <w:rFonts w:ascii="Menlo" w:hAnsi="Menlo" w:cs="Menlo"/>
+        <w:t xml:space="preserve">  const { chunks } = </w:t>
+      </w:r>
+      <w:proofErr w:type="spellStart"/>
+      <w:r>
+        <w:rPr>
+          <w:rFonts w:ascii="Menlo" w:eastAsia="Menlo" w:hAnsi="Menlo" w:cs="Menlo"/>
           <w:b/>
           <w:bCs/>
           <w:color w:val="333333"/>
@@ -13193,7 +15061,9 @@
           <w:szCs w:val="20"/>
           <w:lang w:bidi="ar"/>
         </w:rPr>
-      </w:pPr>
+        <w:t>e.data</w:t>
+      </w:r>
+      <w:proofErr w:type="spellEnd"/>
       <w:r>
         <w:rPr>
           <w:rFonts w:ascii="Menlo" w:eastAsia="Menlo" w:hAnsi="Menlo" w:cs="Menlo"/>
@@ -13205,7 +15075,7 @@
           <w:szCs w:val="20"/>
           <w:lang w:bidi="ar"/>
         </w:rPr>
-        <w:t xml:space="preserve">  let count = 0;</w:t>
+        <w:t>;</w:t>
       </w:r>
     </w:p>
     <w:p>
@@ -13232,13 +15102,13 @@
           <w:szCs w:val="20"/>
           <w:lang w:bidi="ar"/>
         </w:rPr>
-        <w:t xml:space="preserve">  const loadNext = index =&gt; {</w:t>
-      </w:r>
-    </w:p>
-    <w:p>
-      <w:pPr>
-        <w:rPr>
-          <w:rFonts w:ascii="Menlo" w:eastAsia="Menlo" w:hAnsi="Menlo" w:cs="Menlo"/>
+        <w:t xml:space="preserve">  const spark = new self.SparkMD5.ArrayBuffer();</w:t>
+      </w:r>
+    </w:p>
+    <w:p>
+      <w:pPr>
+        <w:rPr>
+          <w:rFonts w:ascii="Menlo" w:hAnsi="Menlo" w:cs="Menlo"/>
           <w:b/>
           <w:bCs/>
           <w:color w:val="333333"/>
@@ -13259,7 +15129,7 @@
           <w:szCs w:val="20"/>
           <w:lang w:bidi="ar"/>
         </w:rPr>
-        <w:t xml:space="preserve">    const reader = new FileReader();</w:t>
+        <w:t xml:space="preserve">  let count = 0;</w:t>
       </w:r>
     </w:p>
     <w:p>
@@ -13286,11 +15156,10 @@
           <w:szCs w:val="20"/>
           <w:lang w:bidi="ar"/>
         </w:rPr>
-        <w:t xml:space="preserve">    reader.readAsArrayBuffer(chunks[index].fileChunk);</w:t>
-      </w:r>
-    </w:p>
-    <w:p>
-      <w:pPr>
+        <w:t xml:space="preserve">  const </w:t>
+      </w:r>
+      <w:proofErr w:type="spellStart"/>
+      <w:r>
         <w:rPr>
           <w:rFonts w:ascii="Menlo" w:eastAsia="Menlo" w:hAnsi="Menlo" w:cs="Menlo"/>
           <w:b/>
@@ -13301,7 +15170,9 @@
           <w:szCs w:val="20"/>
           <w:lang w:bidi="ar"/>
         </w:rPr>
-      </w:pPr>
+        <w:t>loadNext</w:t>
+      </w:r>
+      <w:proofErr w:type="spellEnd"/>
       <w:r>
         <w:rPr>
           <w:rFonts w:ascii="Menlo" w:eastAsia="Menlo" w:hAnsi="Menlo" w:cs="Menlo"/>
@@ -13313,8 +15184,7 @@
           <w:szCs w:val="20"/>
           <w:lang w:bidi="ar"/>
         </w:rPr>
-        <w:lastRenderedPageBreak/>
-        <w:t xml:space="preserve">    reader.onload = e =&gt; {</w:t>
+        <w:t xml:space="preserve"> = index =&gt; {</w:t>
       </w:r>
     </w:p>
     <w:p>
@@ -13341,13 +15211,12 @@
           <w:szCs w:val="20"/>
           <w:lang w:bidi="ar"/>
         </w:rPr>
-        <w:t xml:space="preserve">      count++;</w:t>
-      </w:r>
-    </w:p>
-    <w:p>
-      <w:pPr>
-        <w:rPr>
-          <w:rFonts w:ascii="Menlo" w:hAnsi="Menlo" w:cs="Menlo"/>
+        <w:t xml:space="preserve">    const reader = new </w:t>
+      </w:r>
+      <w:proofErr w:type="spellStart"/>
+      <w:r>
+        <w:rPr>
+          <w:rFonts w:ascii="Menlo" w:eastAsia="Menlo" w:hAnsi="Menlo" w:cs="Menlo"/>
           <w:b/>
           <w:bCs/>
           <w:color w:val="333333"/>
@@ -13356,7 +15225,9 @@
           <w:szCs w:val="20"/>
           <w:lang w:bidi="ar"/>
         </w:rPr>
-      </w:pPr>
+        <w:t>FileReader</w:t>
+      </w:r>
+      <w:proofErr w:type="spellEnd"/>
       <w:r>
         <w:rPr>
           <w:rFonts w:ascii="Menlo" w:eastAsia="Menlo" w:hAnsi="Menlo" w:cs="Menlo"/>
@@ -13368,7 +15239,7 @@
           <w:szCs w:val="20"/>
           <w:lang w:bidi="ar"/>
         </w:rPr>
-        <w:t xml:space="preserve">      spark.append(e.target.result);</w:t>
+        <w:t>();</w:t>
       </w:r>
     </w:p>
     <w:p>
@@ -13395,11 +15266,10 @@
           <w:szCs w:val="20"/>
           <w:lang w:bidi="ar"/>
         </w:rPr>
-        <w:t xml:space="preserve">      if (count === chunks.length) {</w:t>
-      </w:r>
-    </w:p>
-    <w:p>
-      <w:pPr>
+        <w:t xml:space="preserve">    </w:t>
+      </w:r>
+      <w:proofErr w:type="spellStart"/>
+      <w:r>
         <w:rPr>
           <w:rFonts w:ascii="Menlo" w:eastAsia="Menlo" w:hAnsi="Menlo" w:cs="Menlo"/>
           <w:b/>
@@ -13410,7 +15280,9 @@
           <w:szCs w:val="20"/>
           <w:lang w:bidi="ar"/>
         </w:rPr>
-      </w:pPr>
+        <w:t>reader.readAsArrayBuffer</w:t>
+      </w:r>
+      <w:proofErr w:type="spellEnd"/>
       <w:r>
         <w:rPr>
           <w:rFonts w:ascii="Menlo" w:eastAsia="Menlo" w:hAnsi="Menlo" w:cs="Menlo"/>
@@ -13422,11 +15294,10 @@
           <w:szCs w:val="20"/>
           <w:lang w:bidi="ar"/>
         </w:rPr>
-        <w:t xml:space="preserve">        self.postMessage({</w:t>
-      </w:r>
-    </w:p>
-    <w:p>
-      <w:pPr>
+        <w:t>(chunks[index].</w:t>
+      </w:r>
+      <w:proofErr w:type="spellStart"/>
+      <w:r>
         <w:rPr>
           <w:rFonts w:ascii="Menlo" w:eastAsia="Menlo" w:hAnsi="Menlo" w:cs="Menlo"/>
           <w:b/>
@@ -13437,7 +15308,9 @@
           <w:szCs w:val="20"/>
           <w:lang w:bidi="ar"/>
         </w:rPr>
-      </w:pPr>
+        <w:t>fileChunk</w:t>
+      </w:r>
+      <w:proofErr w:type="spellEnd"/>
       <w:r>
         <w:rPr>
           <w:rFonts w:ascii="Menlo" w:eastAsia="Menlo" w:hAnsi="Menlo" w:cs="Menlo"/>
@@ -13449,7 +15322,7 @@
           <w:szCs w:val="20"/>
           <w:lang w:bidi="ar"/>
         </w:rPr>
-        <w:t xml:space="preserve">          hash: spark.end()</w:t>
+        <w:t>);</w:t>
       </w:r>
     </w:p>
     <w:p>
@@ -13476,11 +15349,11 @@
           <w:szCs w:val="20"/>
           <w:lang w:bidi="ar"/>
         </w:rPr>
-        <w:t xml:space="preserve">        });</w:t>
-      </w:r>
-    </w:p>
-    <w:p>
-      <w:pPr>
+        <w:lastRenderedPageBreak/>
+        <w:t xml:space="preserve">    </w:t>
+      </w:r>
+      <w:proofErr w:type="spellStart"/>
+      <w:r>
         <w:rPr>
           <w:rFonts w:ascii="Menlo" w:eastAsia="Menlo" w:hAnsi="Menlo" w:cs="Menlo"/>
           <w:b/>
@@ -13491,7 +15364,9 @@
           <w:szCs w:val="20"/>
           <w:lang w:bidi="ar"/>
         </w:rPr>
-      </w:pPr>
+        <w:t>reader.onload</w:t>
+      </w:r>
+      <w:proofErr w:type="spellEnd"/>
       <w:r>
         <w:rPr>
           <w:rFonts w:ascii="Menlo" w:eastAsia="Menlo" w:hAnsi="Menlo" w:cs="Menlo"/>
@@ -13503,7 +15378,7 @@
           <w:szCs w:val="20"/>
           <w:lang w:bidi="ar"/>
         </w:rPr>
-        <w:t xml:space="preserve">      } else {</w:t>
+        <w:t xml:space="preserve"> = e =&gt; {</w:t>
       </w:r>
     </w:p>
     <w:p>
@@ -13530,13 +15405,13 @@
           <w:szCs w:val="20"/>
           <w:lang w:bidi="ar"/>
         </w:rPr>
-        <w:t xml:space="preserve">        loadNext(count);</w:t>
-      </w:r>
-    </w:p>
-    <w:p>
-      <w:pPr>
-        <w:rPr>
-          <w:rFonts w:ascii="Menlo" w:eastAsia="Menlo" w:hAnsi="Menlo" w:cs="Menlo"/>
+        <w:t xml:space="preserve">      count++;</w:t>
+      </w:r>
+    </w:p>
+    <w:p>
+      <w:pPr>
+        <w:rPr>
+          <w:rFonts w:ascii="Menlo" w:hAnsi="Menlo" w:cs="Menlo"/>
           <w:b/>
           <w:bCs/>
           <w:color w:val="333333"/>
@@ -13557,11 +15432,10 @@
           <w:szCs w:val="20"/>
           <w:lang w:bidi="ar"/>
         </w:rPr>
-        <w:t xml:space="preserve">      }</w:t>
-      </w:r>
-    </w:p>
-    <w:p>
-      <w:pPr>
+        <w:t xml:space="preserve">      </w:t>
+      </w:r>
+      <w:proofErr w:type="spellStart"/>
+      <w:r>
         <w:rPr>
           <w:rFonts w:ascii="Menlo" w:eastAsia="Menlo" w:hAnsi="Menlo" w:cs="Menlo"/>
           <w:b/>
@@ -13572,7 +15446,9 @@
           <w:szCs w:val="20"/>
           <w:lang w:bidi="ar"/>
         </w:rPr>
-      </w:pPr>
+        <w:t>spark.append</w:t>
+      </w:r>
+      <w:proofErr w:type="spellEnd"/>
       <w:r>
         <w:rPr>
           <w:rFonts w:ascii="Menlo" w:eastAsia="Menlo" w:hAnsi="Menlo" w:cs="Menlo"/>
@@ -13584,11 +15460,10 @@
           <w:szCs w:val="20"/>
           <w:lang w:bidi="ar"/>
         </w:rPr>
-        <w:t xml:space="preserve">    };</w:t>
-      </w:r>
-    </w:p>
-    <w:p>
-      <w:pPr>
+        <w:t>(</w:t>
+      </w:r>
+      <w:proofErr w:type="spellStart"/>
+      <w:r>
         <w:rPr>
           <w:rFonts w:ascii="Menlo" w:eastAsia="Menlo" w:hAnsi="Menlo" w:cs="Menlo"/>
           <w:b/>
@@ -13599,7 +15474,9 @@
           <w:szCs w:val="20"/>
           <w:lang w:bidi="ar"/>
         </w:rPr>
-      </w:pPr>
+        <w:t>e.target.result</w:t>
+      </w:r>
+      <w:proofErr w:type="spellEnd"/>
       <w:r>
         <w:rPr>
           <w:rFonts w:ascii="Menlo" w:eastAsia="Menlo" w:hAnsi="Menlo" w:cs="Menlo"/>
@@ -13611,7 +15488,7 @@
           <w:szCs w:val="20"/>
           <w:lang w:bidi="ar"/>
         </w:rPr>
-        <w:t xml:space="preserve">  };</w:t>
+        <w:t>);</w:t>
       </w:r>
     </w:p>
     <w:p>
@@ -13638,13 +15515,12 @@
           <w:szCs w:val="20"/>
           <w:lang w:bidi="ar"/>
         </w:rPr>
-        <w:t xml:space="preserve">  loadNext(0);</w:t>
-      </w:r>
-    </w:p>
-    <w:p>
-      <w:pPr>
-        <w:rPr>
-          <w:rFonts w:ascii="Menlo" w:hAnsi="Menlo" w:cs="Menlo"/>
+        <w:t xml:space="preserve">      if (count === </w:t>
+      </w:r>
+      <w:proofErr w:type="spellStart"/>
+      <w:r>
+        <w:rPr>
+          <w:rFonts w:ascii="Menlo" w:eastAsia="Menlo" w:hAnsi="Menlo" w:cs="Menlo"/>
           <w:b/>
           <w:bCs/>
           <w:color w:val="333333"/>
@@ -13653,7 +15529,9 @@
           <w:szCs w:val="20"/>
           <w:lang w:bidi="ar"/>
         </w:rPr>
-      </w:pPr>
+        <w:t>chunks.length</w:t>
+      </w:r>
+      <w:proofErr w:type="spellEnd"/>
       <w:r>
         <w:rPr>
           <w:rFonts w:ascii="Menlo" w:eastAsia="Menlo" w:hAnsi="Menlo" w:cs="Menlo"/>
@@ -13665,13 +15543,13 @@
           <w:szCs w:val="20"/>
           <w:lang w:bidi="ar"/>
         </w:rPr>
-        <w:t>};</w:t>
-      </w:r>
-    </w:p>
-    <w:p>
-      <w:pPr>
-        <w:rPr>
-          <w:rFonts w:ascii="Menlo" w:hAnsi="Menlo" w:cs="Menlo"/>
+        <w:t>) {</w:t>
+      </w:r>
+    </w:p>
+    <w:p>
+      <w:pPr>
+        <w:rPr>
+          <w:rFonts w:ascii="Menlo" w:eastAsia="Menlo" w:hAnsi="Menlo" w:cs="Menlo"/>
           <w:b/>
           <w:bCs/>
           <w:color w:val="333333"/>
@@ -13681,11 +15559,9 @@
           <w:lang w:bidi="ar"/>
         </w:rPr>
       </w:pPr>
-    </w:p>
-    <w:p>
-      <w:pPr>
-        <w:rPr>
-          <w:rFonts w:ascii="Menlo" w:hAnsi="Menlo" w:cs="Menlo"/>
+      <w:r>
+        <w:rPr>
+          <w:rFonts w:ascii="Menlo" w:eastAsia="Menlo" w:hAnsi="Menlo" w:cs="Menlo"/>
           <w:b/>
           <w:bCs/>
           <w:color w:val="333333"/>
@@ -13694,6 +15570,390 @@
           <w:szCs w:val="20"/>
           <w:lang w:bidi="ar"/>
         </w:rPr>
+        <w:t xml:space="preserve">        </w:t>
+      </w:r>
+      <w:proofErr w:type="spellStart"/>
+      <w:r>
+        <w:rPr>
+          <w:rFonts w:ascii="Menlo" w:eastAsia="Menlo" w:hAnsi="Menlo" w:cs="Menlo"/>
+          <w:b/>
+          <w:bCs/>
+          <w:color w:val="333333"/>
+          <w:kern w:val="0"/>
+          <w:sz w:val="20"/>
+          <w:szCs w:val="20"/>
+          <w:lang w:bidi="ar"/>
+        </w:rPr>
+        <w:t>self.postMessage</w:t>
+      </w:r>
+      <w:proofErr w:type="spellEnd"/>
+      <w:r>
+        <w:rPr>
+          <w:rFonts w:ascii="Menlo" w:eastAsia="Menlo" w:hAnsi="Menlo" w:cs="Menlo"/>
+          <w:b/>
+          <w:bCs/>
+          <w:color w:val="333333"/>
+          <w:kern w:val="0"/>
+          <w:sz w:val="20"/>
+          <w:szCs w:val="20"/>
+          <w:lang w:bidi="ar"/>
+        </w:rPr>
+        <w:t>({</w:t>
+      </w:r>
+    </w:p>
+    <w:p>
+      <w:pPr>
+        <w:rPr>
+          <w:rFonts w:ascii="Menlo" w:eastAsia="Menlo" w:hAnsi="Menlo" w:cs="Menlo"/>
+          <w:b/>
+          <w:bCs/>
+          <w:color w:val="333333"/>
+          <w:kern w:val="0"/>
+          <w:sz w:val="20"/>
+          <w:szCs w:val="20"/>
+          <w:lang w:bidi="ar"/>
+        </w:rPr>
+      </w:pPr>
+      <w:r>
+        <w:rPr>
+          <w:rFonts w:ascii="Menlo" w:eastAsia="Menlo" w:hAnsi="Menlo" w:cs="Menlo"/>
+          <w:b/>
+          <w:bCs/>
+          <w:color w:val="333333"/>
+          <w:kern w:val="0"/>
+          <w:sz w:val="20"/>
+          <w:szCs w:val="20"/>
+          <w:lang w:bidi="ar"/>
+        </w:rPr>
+        <w:t xml:space="preserve">          hash: </w:t>
+      </w:r>
+      <w:proofErr w:type="spellStart"/>
+      <w:r>
+        <w:rPr>
+          <w:rFonts w:ascii="Menlo" w:eastAsia="Menlo" w:hAnsi="Menlo" w:cs="Menlo"/>
+          <w:b/>
+          <w:bCs/>
+          <w:color w:val="333333"/>
+          <w:kern w:val="0"/>
+          <w:sz w:val="20"/>
+          <w:szCs w:val="20"/>
+          <w:lang w:bidi="ar"/>
+        </w:rPr>
+        <w:t>spark.end</w:t>
+      </w:r>
+      <w:proofErr w:type="spellEnd"/>
+      <w:r>
+        <w:rPr>
+          <w:rFonts w:ascii="Menlo" w:eastAsia="Menlo" w:hAnsi="Menlo" w:cs="Menlo"/>
+          <w:b/>
+          <w:bCs/>
+          <w:color w:val="333333"/>
+          <w:kern w:val="0"/>
+          <w:sz w:val="20"/>
+          <w:szCs w:val="20"/>
+          <w:lang w:bidi="ar"/>
+        </w:rPr>
+        <w:t>()</w:t>
+      </w:r>
+    </w:p>
+    <w:p>
+      <w:pPr>
+        <w:rPr>
+          <w:rFonts w:ascii="Menlo" w:eastAsia="Menlo" w:hAnsi="Menlo" w:cs="Menlo"/>
+          <w:b/>
+          <w:bCs/>
+          <w:color w:val="333333"/>
+          <w:kern w:val="0"/>
+          <w:sz w:val="20"/>
+          <w:szCs w:val="20"/>
+          <w:lang w:bidi="ar"/>
+        </w:rPr>
+      </w:pPr>
+      <w:r>
+        <w:rPr>
+          <w:rFonts w:ascii="Menlo" w:eastAsia="Menlo" w:hAnsi="Menlo" w:cs="Menlo"/>
+          <w:b/>
+          <w:bCs/>
+          <w:color w:val="333333"/>
+          <w:kern w:val="0"/>
+          <w:sz w:val="20"/>
+          <w:szCs w:val="20"/>
+          <w:lang w:bidi="ar"/>
+        </w:rPr>
+        <w:t xml:space="preserve">        });</w:t>
+      </w:r>
+    </w:p>
+    <w:p>
+      <w:pPr>
+        <w:rPr>
+          <w:rFonts w:ascii="Menlo" w:eastAsia="Menlo" w:hAnsi="Menlo" w:cs="Menlo"/>
+          <w:b/>
+          <w:bCs/>
+          <w:color w:val="333333"/>
+          <w:kern w:val="0"/>
+          <w:sz w:val="20"/>
+          <w:szCs w:val="20"/>
+          <w:lang w:bidi="ar"/>
+        </w:rPr>
+      </w:pPr>
+      <w:r>
+        <w:rPr>
+          <w:rFonts w:ascii="Menlo" w:eastAsia="Menlo" w:hAnsi="Menlo" w:cs="Menlo"/>
+          <w:b/>
+          <w:bCs/>
+          <w:color w:val="333333"/>
+          <w:kern w:val="0"/>
+          <w:sz w:val="20"/>
+          <w:szCs w:val="20"/>
+          <w:lang w:bidi="ar"/>
+        </w:rPr>
+        <w:t xml:space="preserve">      } else {</w:t>
+      </w:r>
+    </w:p>
+    <w:p>
+      <w:pPr>
+        <w:rPr>
+          <w:rFonts w:ascii="Menlo" w:eastAsia="Menlo" w:hAnsi="Menlo" w:cs="Menlo"/>
+          <w:b/>
+          <w:bCs/>
+          <w:color w:val="333333"/>
+          <w:kern w:val="0"/>
+          <w:sz w:val="20"/>
+          <w:szCs w:val="20"/>
+          <w:lang w:bidi="ar"/>
+        </w:rPr>
+      </w:pPr>
+      <w:r>
+        <w:rPr>
+          <w:rFonts w:ascii="Menlo" w:eastAsia="Menlo" w:hAnsi="Menlo" w:cs="Menlo"/>
+          <w:b/>
+          <w:bCs/>
+          <w:color w:val="333333"/>
+          <w:kern w:val="0"/>
+          <w:sz w:val="20"/>
+          <w:szCs w:val="20"/>
+          <w:lang w:bidi="ar"/>
+        </w:rPr>
+        <w:t xml:space="preserve">        </w:t>
+      </w:r>
+      <w:proofErr w:type="spellStart"/>
+      <w:r>
+        <w:rPr>
+          <w:rFonts w:ascii="Menlo" w:eastAsia="Menlo" w:hAnsi="Menlo" w:cs="Menlo"/>
+          <w:b/>
+          <w:bCs/>
+          <w:color w:val="333333"/>
+          <w:kern w:val="0"/>
+          <w:sz w:val="20"/>
+          <w:szCs w:val="20"/>
+          <w:lang w:bidi="ar"/>
+        </w:rPr>
+        <w:t>loadNext</w:t>
+      </w:r>
+      <w:proofErr w:type="spellEnd"/>
+      <w:r>
+        <w:rPr>
+          <w:rFonts w:ascii="Menlo" w:eastAsia="Menlo" w:hAnsi="Menlo" w:cs="Menlo"/>
+          <w:b/>
+          <w:bCs/>
+          <w:color w:val="333333"/>
+          <w:kern w:val="0"/>
+          <w:sz w:val="20"/>
+          <w:szCs w:val="20"/>
+          <w:lang w:bidi="ar"/>
+        </w:rPr>
+        <w:t>(count);</w:t>
+      </w:r>
+    </w:p>
+    <w:p>
+      <w:pPr>
+        <w:rPr>
+          <w:rFonts w:ascii="Menlo" w:eastAsia="Menlo" w:hAnsi="Menlo" w:cs="Menlo"/>
+          <w:b/>
+          <w:bCs/>
+          <w:color w:val="333333"/>
+          <w:kern w:val="0"/>
+          <w:sz w:val="20"/>
+          <w:szCs w:val="20"/>
+          <w:lang w:bidi="ar"/>
+        </w:rPr>
+      </w:pPr>
+      <w:r>
+        <w:rPr>
+          <w:rFonts w:ascii="Menlo" w:eastAsia="Menlo" w:hAnsi="Menlo" w:cs="Menlo"/>
+          <w:b/>
+          <w:bCs/>
+          <w:color w:val="333333"/>
+          <w:kern w:val="0"/>
+          <w:sz w:val="20"/>
+          <w:szCs w:val="20"/>
+          <w:lang w:bidi="ar"/>
+        </w:rPr>
+        <w:t xml:space="preserve">      }</w:t>
+      </w:r>
+    </w:p>
+    <w:p>
+      <w:pPr>
+        <w:rPr>
+          <w:rFonts w:ascii="Menlo" w:eastAsia="Menlo" w:hAnsi="Menlo" w:cs="Menlo"/>
+          <w:b/>
+          <w:bCs/>
+          <w:color w:val="333333"/>
+          <w:kern w:val="0"/>
+          <w:sz w:val="20"/>
+          <w:szCs w:val="20"/>
+          <w:lang w:bidi="ar"/>
+        </w:rPr>
+      </w:pPr>
+      <w:r>
+        <w:rPr>
+          <w:rFonts w:ascii="Menlo" w:eastAsia="Menlo" w:hAnsi="Menlo" w:cs="Menlo"/>
+          <w:b/>
+          <w:bCs/>
+          <w:color w:val="333333"/>
+          <w:kern w:val="0"/>
+          <w:sz w:val="20"/>
+          <w:szCs w:val="20"/>
+          <w:lang w:bidi="ar"/>
+        </w:rPr>
+        <w:t xml:space="preserve">    };</w:t>
+      </w:r>
+    </w:p>
+    <w:p>
+      <w:pPr>
+        <w:rPr>
+          <w:rFonts w:ascii="Menlo" w:eastAsia="Menlo" w:hAnsi="Menlo" w:cs="Menlo"/>
+          <w:b/>
+          <w:bCs/>
+          <w:color w:val="333333"/>
+          <w:kern w:val="0"/>
+          <w:sz w:val="20"/>
+          <w:szCs w:val="20"/>
+          <w:lang w:bidi="ar"/>
+        </w:rPr>
+      </w:pPr>
+      <w:r>
+        <w:rPr>
+          <w:rFonts w:ascii="Menlo" w:eastAsia="Menlo" w:hAnsi="Menlo" w:cs="Menlo"/>
+          <w:b/>
+          <w:bCs/>
+          <w:color w:val="333333"/>
+          <w:kern w:val="0"/>
+          <w:sz w:val="20"/>
+          <w:szCs w:val="20"/>
+          <w:lang w:bidi="ar"/>
+        </w:rPr>
+        <w:t xml:space="preserve">  };</w:t>
+      </w:r>
+    </w:p>
+    <w:p>
+      <w:pPr>
+        <w:rPr>
+          <w:rFonts w:ascii="Menlo" w:eastAsia="Menlo" w:hAnsi="Menlo" w:cs="Menlo"/>
+          <w:b/>
+          <w:bCs/>
+          <w:color w:val="333333"/>
+          <w:kern w:val="0"/>
+          <w:sz w:val="20"/>
+          <w:szCs w:val="20"/>
+          <w:lang w:bidi="ar"/>
+        </w:rPr>
+      </w:pPr>
+      <w:r>
+        <w:rPr>
+          <w:rFonts w:ascii="Menlo" w:eastAsia="Menlo" w:hAnsi="Menlo" w:cs="Menlo"/>
+          <w:b/>
+          <w:bCs/>
+          <w:color w:val="333333"/>
+          <w:kern w:val="0"/>
+          <w:sz w:val="20"/>
+          <w:szCs w:val="20"/>
+          <w:lang w:bidi="ar"/>
+        </w:rPr>
+        <w:t xml:space="preserve">  </w:t>
+      </w:r>
+      <w:proofErr w:type="spellStart"/>
+      <w:r>
+        <w:rPr>
+          <w:rFonts w:ascii="Menlo" w:eastAsia="Menlo" w:hAnsi="Menlo" w:cs="Menlo"/>
+          <w:b/>
+          <w:bCs/>
+          <w:color w:val="333333"/>
+          <w:kern w:val="0"/>
+          <w:sz w:val="20"/>
+          <w:szCs w:val="20"/>
+          <w:lang w:bidi="ar"/>
+        </w:rPr>
+        <w:t>loadNext</w:t>
+      </w:r>
+      <w:proofErr w:type="spellEnd"/>
+      <w:r>
+        <w:rPr>
+          <w:rFonts w:ascii="Menlo" w:eastAsia="Menlo" w:hAnsi="Menlo" w:cs="Menlo"/>
+          <w:b/>
+          <w:bCs/>
+          <w:color w:val="333333"/>
+          <w:kern w:val="0"/>
+          <w:sz w:val="20"/>
+          <w:szCs w:val="20"/>
+          <w:lang w:bidi="ar"/>
+        </w:rPr>
+        <w:t>(0);</w:t>
+      </w:r>
+    </w:p>
+    <w:p>
+      <w:pPr>
+        <w:rPr>
+          <w:rFonts w:ascii="Menlo" w:hAnsi="Menlo" w:cs="Menlo"/>
+          <w:b/>
+          <w:bCs/>
+          <w:color w:val="333333"/>
+          <w:kern w:val="0"/>
+          <w:sz w:val="20"/>
+          <w:szCs w:val="20"/>
+          <w:lang w:bidi="ar"/>
+        </w:rPr>
+      </w:pPr>
+      <w:r>
+        <w:rPr>
+          <w:rFonts w:ascii="Menlo" w:eastAsia="Menlo" w:hAnsi="Menlo" w:cs="Menlo"/>
+          <w:b/>
+          <w:bCs/>
+          <w:color w:val="333333"/>
+          <w:kern w:val="0"/>
+          <w:sz w:val="20"/>
+          <w:szCs w:val="20"/>
+          <w:lang w:bidi="ar"/>
+        </w:rPr>
+        <w:t>};</w:t>
+      </w:r>
+    </w:p>
+    <w:p>
+      <w:pPr>
+        <w:rPr>
+          <w:rFonts w:ascii="Menlo" w:hAnsi="Menlo" w:cs="Menlo"/>
+          <w:b/>
+          <w:bCs/>
+          <w:color w:val="333333"/>
+          <w:kern w:val="0"/>
+          <w:sz w:val="20"/>
+          <w:szCs w:val="20"/>
+          <w:lang w:bidi="ar"/>
+        </w:rPr>
+      </w:pPr>
+    </w:p>
+    <w:p>
+      <w:pPr>
+        <w:rPr>
+          <w:rFonts w:ascii="Menlo" w:hAnsi="Menlo" w:cs="Menlo"/>
+          <w:b/>
+          <w:bCs/>
+          <w:color w:val="333333"/>
+          <w:kern w:val="0"/>
+          <w:sz w:val="20"/>
+          <w:szCs w:val="20"/>
+          <w:lang w:bidi="ar"/>
+        </w:rPr>
       </w:pPr>
     </w:p>
     <w:p>
@@ -13752,7 +16012,7 @@
           <w:szCs w:val="21"/>
         </w:rPr>
       </w:pPr>
-      <w:hyperlink r:id="rId21" w:history="1">
+      <w:hyperlink r:id="rId20" w:history="1">
         <w:r>
           <w:rPr>
             <w:rStyle w:val="a4"/>
@@ -13809,6 +16069,7 @@
         </w:rPr>
         <w:t>，实现并发上传可以直接利用</w:t>
       </w:r>
+      <w:proofErr w:type="spellStart"/>
       <w:r>
         <w:rPr>
           <w:rFonts w:ascii="Consolas" w:eastAsia="宋体" w:hAnsi="Consolas" w:cs="宋体" w:hint="eastAsia"/>
@@ -13827,6 +16088,7 @@
         </w:rPr>
         <w:t>romise.allSettle</w:t>
       </w:r>
+      <w:proofErr w:type="spellEnd"/>
       <w:r>
         <w:rPr>
           <w:rFonts w:ascii="Consolas" w:eastAsia="宋体" w:hAnsi="Consolas" w:cs="宋体" w:hint="eastAsia"/>
@@ -13917,6 +16179,7 @@
         </w:rPr>
         <w:t>个数据，放入</w:t>
       </w:r>
+      <w:proofErr w:type="spellStart"/>
       <w:r>
         <w:rPr>
           <w:rFonts w:ascii="Consolas" w:eastAsia="宋体" w:hAnsi="Consolas" w:cs="宋体" w:hint="eastAsia"/>
@@ -13935,6 +16198,7 @@
         </w:rPr>
         <w:t>llSettle</w:t>
       </w:r>
+      <w:proofErr w:type="spellEnd"/>
       <w:r>
         <w:rPr>
           <w:rFonts w:ascii="Consolas" w:eastAsia="宋体" w:hAnsi="Consolas" w:cs="宋体" w:hint="eastAsia"/>
@@ -13962,6 +16226,7 @@
         </w:rPr>
         <w:t>切片上传失败的问题，可以定义一个上传失败的切片数组，取出</w:t>
       </w:r>
+      <w:proofErr w:type="spellStart"/>
       <w:r>
         <w:rPr>
           <w:rFonts w:ascii="Consolas" w:eastAsia="宋体" w:hAnsi="Consolas" w:cs="宋体" w:hint="eastAsia"/>
@@ -13980,6 +16245,7 @@
         </w:rPr>
         <w:t>llSettle</w:t>
       </w:r>
+      <w:proofErr w:type="spellEnd"/>
       <w:r>
         <w:rPr>
           <w:rFonts w:ascii="Consolas" w:eastAsia="宋体" w:hAnsi="Consolas" w:cs="宋体" w:hint="eastAsia"/>
@@ -14216,7 +16482,7 @@
         </w:rPr>
         <w:br/>
       </w:r>
-      <w:hyperlink r:id="rId22" w:anchor="heading-55" w:history="1">
+      <w:hyperlink r:id="rId21" w:anchor="heading-55" w:history="1">
         <w:r>
           <w:rPr>
             <w:rStyle w:val="a4"/>
@@ -14304,7 +16570,7 @@
                     </pic:cNvPicPr>
                   </pic:nvPicPr>
                   <pic:blipFill>
-                    <a:blip r:embed="rId23" cstate="print">
+                    <a:blip r:embed="rId22" cstate="print">
                       <a:extLst>
                         <a:ext uri="{28A0092B-C50C-407E-A947-70E740481C1C}">
                           <a14:useLocalDpi xmlns:a14="http://schemas.microsoft.com/office/drawing/2010/main" val="0"/>
@@ -14431,6 +16697,7 @@
         </w:rPr>
         <w:t xml:space="preserve">, </w:t>
       </w:r>
+      <w:proofErr w:type="spellStart"/>
       <w:r>
         <w:rPr>
           <w:rFonts w:ascii="Consolas" w:eastAsia="宋体" w:hAnsi="Consolas" w:cs="宋体" w:hint="eastAsia"/>
@@ -14449,6 +16716,7 @@
         </w:rPr>
         <w:t>otfix,release,feature</w:t>
       </w:r>
+      <w:proofErr w:type="spellEnd"/>
       <w:r>
         <w:rPr>
           <w:rFonts w:ascii="Consolas" w:eastAsia="宋体" w:hAnsi="Consolas" w:cs="宋体" w:hint="eastAsia"/>
@@ -15388,7 +17656,7 @@
         </w:rPr>
         <w:br/>
       </w:r>
-      <w:hyperlink r:id="rId24" w:history="1">
+      <w:hyperlink r:id="rId23" w:history="1">
         <w:r>
           <w:rPr>
             <w:rStyle w:val="a4"/>
@@ -15420,7 +17688,7 @@
           <w:szCs w:val="21"/>
         </w:rPr>
       </w:pPr>
-      <w:hyperlink r:id="rId25" w:history="1">
+      <w:hyperlink r:id="rId24" w:history="1">
         <w:r>
           <w:rPr>
             <w:rStyle w:val="a4"/>
@@ -15488,14 +17756,25 @@
         </w:rPr>
         <w:t>通过</w:t>
       </w:r>
-      <w:r>
-        <w:rPr>
-          <w:rFonts w:ascii="Consolas" w:eastAsia="宋体" w:hAnsi="Consolas" w:cs="宋体"/>
-          <w:color w:val="3B3B3B"/>
-          <w:kern w:val="0"/>
-          <w:szCs w:val="21"/>
-        </w:rPr>
-        <w:t>TencentCloudChat.create()</w:t>
+      <w:proofErr w:type="spellStart"/>
+      <w:r>
+        <w:rPr>
+          <w:rFonts w:ascii="Consolas" w:eastAsia="宋体" w:hAnsi="Consolas" w:cs="宋体"/>
+          <w:color w:val="3B3B3B"/>
+          <w:kern w:val="0"/>
+          <w:szCs w:val="21"/>
+        </w:rPr>
+        <w:t>TencentCloudChat.create</w:t>
+      </w:r>
+      <w:proofErr w:type="spellEnd"/>
+      <w:r>
+        <w:rPr>
+          <w:rFonts w:ascii="Consolas" w:eastAsia="宋体" w:hAnsi="Consolas" w:cs="宋体"/>
+          <w:color w:val="3B3B3B"/>
+          <w:kern w:val="0"/>
+          <w:szCs w:val="21"/>
+        </w:rPr>
+        <w:t>()</w:t>
       </w:r>
       <w:r>
         <w:rPr>
@@ -15531,8 +17810,19 @@
           <w:kern w:val="0"/>
           <w:szCs w:val="21"/>
         </w:rPr>
-        <w:t xml:space="preserve"> websocket</w:t>
-      </w:r>
+        <w:t xml:space="preserve"> </w:t>
+      </w:r>
+      <w:proofErr w:type="spellStart"/>
+      <w:r>
+        <w:rPr>
+          <w:rFonts w:ascii="Consolas" w:eastAsia="宋体" w:hAnsi="Consolas" w:cs="宋体" w:hint="eastAsia"/>
+          <w:color w:val="3B3B3B"/>
+          <w:kern w:val="0"/>
+          <w:szCs w:val="21"/>
+        </w:rPr>
+        <w:t>websocket</w:t>
+      </w:r>
+      <w:proofErr w:type="spellEnd"/>
       <w:r>
         <w:rPr>
           <w:rFonts w:ascii="Consolas" w:eastAsia="宋体" w:hAnsi="Consolas" w:cs="宋体" w:hint="eastAsia"/>
@@ -15560,6 +17850,7 @@
         </w:rPr>
         <w:t>，如果需要支持图片，视频，文件等，还需要加入文件上传代理地址和文件下载代理地址。然后创建出了</w:t>
       </w:r>
+      <w:proofErr w:type="spellStart"/>
       <w:r>
         <w:rPr>
           <w:rFonts w:ascii="Consolas" w:eastAsia="宋体" w:hAnsi="Consolas" w:cs="宋体" w:hint="eastAsia"/>
@@ -15569,6 +17860,7 @@
         </w:rPr>
         <w:t>im</w:t>
       </w:r>
+      <w:proofErr w:type="spellEnd"/>
       <w:r>
         <w:rPr>
           <w:rFonts w:ascii="Consolas" w:eastAsia="宋体" w:hAnsi="Consolas" w:cs="宋体" w:hint="eastAsia"/>
@@ -15596,6 +17888,7 @@
         </w:rPr>
         <w:t>，</w:t>
       </w:r>
+      <w:proofErr w:type="spellStart"/>
       <w:r>
         <w:rPr>
           <w:rFonts w:ascii="Consolas" w:eastAsia="宋体" w:hAnsi="Consolas" w:cs="宋体" w:hint="eastAsia"/>
@@ -15605,6 +17898,7 @@
         </w:rPr>
         <w:t>Im</w:t>
       </w:r>
+      <w:proofErr w:type="spellEnd"/>
       <w:r>
         <w:rPr>
           <w:rFonts w:ascii="Consolas" w:eastAsia="宋体" w:hAnsi="Consolas" w:cs="宋体" w:hint="eastAsia"/>
@@ -15614,6 +17908,7 @@
         </w:rPr>
         <w:t>的其他接口方法都是通过这个</w:t>
       </w:r>
+      <w:proofErr w:type="spellStart"/>
       <w:r>
         <w:rPr>
           <w:rFonts w:ascii="Consolas" w:eastAsia="宋体" w:hAnsi="Consolas" w:cs="宋体" w:hint="eastAsia"/>
@@ -15623,6 +17918,7 @@
         </w:rPr>
         <w:t>im</w:t>
       </w:r>
+      <w:proofErr w:type="spellEnd"/>
       <w:r>
         <w:rPr>
           <w:rFonts w:ascii="Consolas" w:eastAsia="宋体" w:hAnsi="Consolas" w:cs="宋体" w:hint="eastAsia"/>
@@ -15632,6 +17928,7 @@
         </w:rPr>
         <w:t>实例来进行调用的，根据</w:t>
       </w:r>
+      <w:proofErr w:type="spellStart"/>
       <w:r>
         <w:rPr>
           <w:rFonts w:ascii="Consolas" w:eastAsia="宋体" w:hAnsi="Consolas" w:cs="宋体" w:hint="eastAsia"/>
@@ -15642,6 +17939,7 @@
         <w:lastRenderedPageBreak/>
         <w:t>userId</w:t>
       </w:r>
+      <w:proofErr w:type="spellEnd"/>
       <w:r>
         <w:rPr>
           <w:rFonts w:ascii="Consolas" w:eastAsia="宋体" w:hAnsi="Consolas" w:cs="宋体" w:hint="eastAsia"/>
@@ -15669,6 +17967,7 @@
         </w:rPr>
         <w:t>和</w:t>
       </w:r>
+      <w:proofErr w:type="spellStart"/>
       <w:r>
         <w:rPr>
           <w:rFonts w:ascii="Consolas" w:eastAsia="宋体" w:hAnsi="Consolas" w:cs="宋体" w:hint="eastAsia"/>
@@ -15678,6 +17977,7 @@
         </w:rPr>
         <w:t>userSig</w:t>
       </w:r>
+      <w:proofErr w:type="spellEnd"/>
       <w:r>
         <w:rPr>
           <w:rFonts w:ascii="Consolas" w:eastAsia="宋体" w:hAnsi="Consolas" w:cs="宋体" w:hint="eastAsia"/>
@@ -15687,6 +17987,7 @@
         </w:rPr>
         <w:t>实现登陆。通过</w:t>
       </w:r>
+      <w:proofErr w:type="spellStart"/>
       <w:r>
         <w:rPr>
           <w:rFonts w:ascii="Consolas" w:eastAsia="宋体" w:hAnsi="Consolas" w:cs="宋体"/>
@@ -15696,6 +17997,7 @@
         </w:rPr>
         <w:t>chat.on</w:t>
       </w:r>
+      <w:proofErr w:type="spellEnd"/>
       <w:r>
         <w:rPr>
           <w:rFonts w:ascii="Consolas" w:eastAsia="宋体" w:hAnsi="Consolas" w:cs="宋体" w:hint="eastAsia"/>
@@ -15975,6 +18277,7 @@
         </w:rPr>
         <w:t>包括摄像头、音频、网络）等，进入之后开始初始化直播，并且通过</w:t>
       </w:r>
+      <w:proofErr w:type="spellStart"/>
       <w:r>
         <w:rPr>
           <w:rFonts w:ascii="Consolas" w:eastAsia="宋体" w:hAnsi="Consolas" w:cs="宋体" w:hint="eastAsia"/>
@@ -15984,6 +18287,7 @@
         </w:rPr>
         <w:t>eventBus</w:t>
       </w:r>
+      <w:proofErr w:type="spellEnd"/>
       <w:r>
         <w:rPr>
           <w:rFonts w:ascii="Consolas" w:eastAsia="宋体" w:hAnsi="Consolas" w:cs="宋体" w:hint="eastAsia"/>
@@ -16188,6 +18492,7 @@
         </w:rPr>
         <w:t>去初始化播放器，再调用播放器的</w:t>
       </w:r>
+      <w:proofErr w:type="spellStart"/>
       <w:r>
         <w:rPr>
           <w:rFonts w:ascii="Consolas" w:eastAsia="宋体" w:hAnsi="Consolas" w:cs="宋体" w:hint="eastAsia"/>
@@ -16197,6 +18502,7 @@
         </w:rPr>
         <w:t>src</w:t>
       </w:r>
+      <w:proofErr w:type="spellEnd"/>
       <w:r>
         <w:rPr>
           <w:rFonts w:ascii="Consolas" w:eastAsia="宋体" w:hAnsi="Consolas" w:cs="宋体" w:hint="eastAsia"/>
@@ -16456,7 +18762,7 @@
         </w:rPr>
         <w:br/>
       </w:r>
-      <w:hyperlink r:id="rId26" w:anchor="heading-8" w:history="1">
+      <w:hyperlink r:id="rId25" w:anchor="heading-8" w:history="1">
         <w:r>
           <w:rPr>
             <w:rStyle w:val="a4"/>
@@ -16495,8 +18801,9 @@
           <w:szCs w:val="28"/>
         </w:rPr>
         <w:tab/>
-        <w:t xml:space="preserve">1. css </w:t>
-      </w:r>
+        <w:t xml:space="preserve">1. </w:t>
+      </w:r>
+      <w:proofErr w:type="spellStart"/>
       <w:r>
         <w:rPr>
           <w:rFonts w:ascii="Arial" w:eastAsia="黑体" w:hAnsi="Arial" w:hint="eastAsia"/>
@@ -16504,6 +18811,25 @@
           <w:sz w:val="28"/>
           <w:szCs w:val="28"/>
         </w:rPr>
+        <w:t>css</w:t>
+      </w:r>
+      <w:proofErr w:type="spellEnd"/>
+      <w:r>
+        <w:rPr>
+          <w:rFonts w:ascii="Arial" w:eastAsia="黑体" w:hAnsi="Arial" w:hint="eastAsia"/>
+          <w:b/>
+          <w:sz w:val="28"/>
+          <w:szCs w:val="28"/>
+        </w:rPr>
+        <w:t xml:space="preserve"> </w:t>
+      </w:r>
+      <w:r>
+        <w:rPr>
+          <w:rFonts w:ascii="Arial" w:eastAsia="黑体" w:hAnsi="Arial" w:hint="eastAsia"/>
+          <w:b/>
+          <w:sz w:val="28"/>
+          <w:szCs w:val="28"/>
+        </w:rPr>
         <w:t>实现</w:t>
       </w:r>
     </w:p>
@@ -16527,6 +18853,7 @@
         </w:rPr>
         <w:t>针对弹幕功能，我是采用的</w:t>
       </w:r>
+      <w:proofErr w:type="spellStart"/>
       <w:r>
         <w:rPr>
           <w:rFonts w:ascii="Consolas" w:eastAsia="宋体" w:hAnsi="Consolas" w:cs="宋体" w:hint="eastAsia"/>
@@ -16536,6 +18863,7 @@
         </w:rPr>
         <w:t>css</w:t>
       </w:r>
+      <w:proofErr w:type="spellEnd"/>
       <w:r>
         <w:rPr>
           <w:rFonts w:ascii="Consolas" w:eastAsia="宋体" w:hAnsi="Consolas" w:cs="宋体" w:hint="eastAsia"/>
@@ -16796,6 +19124,7 @@
         </w:rPr>
         <w:t>实现倒计时，其实只要用</w:t>
       </w:r>
+      <w:proofErr w:type="spellStart"/>
       <w:r>
         <w:rPr>
           <w:rFonts w:ascii="Consolas" w:eastAsia="宋体" w:hAnsi="Consolas" w:cs="宋体"/>
@@ -16805,6 +19134,7 @@
         </w:rPr>
         <w:t>setInterval</w:t>
       </w:r>
+      <w:proofErr w:type="spellEnd"/>
       <w:r>
         <w:rPr>
           <w:rFonts w:ascii="Consolas" w:eastAsia="宋体" w:hAnsi="Consolas" w:cs="宋体" w:hint="eastAsia"/>
@@ -16814,14 +19144,25 @@
         </w:rPr>
         <w:t>或者</w:t>
       </w:r>
-      <w:r>
-        <w:rPr>
-          <w:rFonts w:ascii="Consolas" w:eastAsia="宋体" w:hAnsi="Consolas" w:cs="宋体"/>
-          <w:color w:val="3B3B3B"/>
-          <w:kern w:val="0"/>
-          <w:szCs w:val="21"/>
-        </w:rPr>
-        <w:t>setTimeout,</w:t>
+      <w:proofErr w:type="spellStart"/>
+      <w:r>
+        <w:rPr>
+          <w:rFonts w:ascii="Consolas" w:eastAsia="宋体" w:hAnsi="Consolas" w:cs="宋体"/>
+          <w:color w:val="3B3B3B"/>
+          <w:kern w:val="0"/>
+          <w:szCs w:val="21"/>
+        </w:rPr>
+        <w:t>setTimeout</w:t>
+      </w:r>
+      <w:proofErr w:type="spellEnd"/>
+      <w:r>
+        <w:rPr>
+          <w:rFonts w:ascii="Consolas" w:eastAsia="宋体" w:hAnsi="Consolas" w:cs="宋体"/>
+          <w:color w:val="3B3B3B"/>
+          <w:kern w:val="0"/>
+          <w:szCs w:val="21"/>
+        </w:rPr>
+        <w:t>,</w:t>
       </w:r>
       <w:r>
         <w:rPr>
@@ -16937,6 +19278,7 @@
           <w:szCs w:val="28"/>
         </w:rPr>
       </w:pPr>
+      <w:proofErr w:type="spellStart"/>
       <w:r>
         <w:rPr>
           <w:rFonts w:ascii="Arial" w:eastAsia="黑体" w:hAnsi="Arial" w:hint="eastAsia"/>
@@ -16946,6 +19288,7 @@
         </w:rPr>
         <w:t>Vedio</w:t>
       </w:r>
+      <w:proofErr w:type="spellEnd"/>
       <w:r>
         <w:rPr>
           <w:rFonts w:ascii="Arial" w:eastAsia="黑体" w:hAnsi="Arial" w:hint="eastAsia"/>
@@ -16965,7 +19308,7 @@
           <w:szCs w:val="28"/>
         </w:rPr>
       </w:pPr>
-      <w:hyperlink r:id="rId27" w:history="1">
+      <w:hyperlink r:id="rId26" w:history="1">
         <w:r>
           <w:rPr>
             <w:rStyle w:val="a4"/>
@@ -17000,6 +19343,12 @@
     </w:p>
     <w:p>
       <w:pPr>
+        <w:pStyle w:val="a5"/>
+        <w:numPr>
+          <w:ilvl w:val="0"/>
+          <w:numId w:val="11"/>
+        </w:numPr>
+        <w:ind w:firstLineChars="0"/>
         <w:rPr>
           <w:rFonts w:ascii="Arial" w:eastAsia="黑体" w:hAnsi="Arial"/>
           <w:b/>
@@ -17007,6 +19356,387 @@
           <w:szCs w:val="28"/>
         </w:rPr>
       </w:pPr>
+      <w:r>
+        <w:rPr>
+          <w:rFonts w:ascii="Arial" w:eastAsia="黑体" w:hAnsi="Arial" w:hint="eastAsia"/>
+          <w:b/>
+          <w:sz w:val="28"/>
+          <w:szCs w:val="28"/>
+        </w:rPr>
+        <w:t>Excel</w:t>
+      </w:r>
+      <w:r>
+        <w:rPr>
+          <w:rFonts w:ascii="Arial" w:eastAsia="黑体" w:hAnsi="Arial" w:hint="eastAsia"/>
+          <w:b/>
+          <w:sz w:val="28"/>
+          <w:szCs w:val="28"/>
+        </w:rPr>
+        <w:t>会用到的相关函数</w:t>
+      </w:r>
+    </w:p>
+    <w:p>
+      <w:pPr>
+        <w:rPr>
+          <w:rStyle w:val="a4"/>
+          <w:rFonts w:ascii="Consolas" w:eastAsia="宋体" w:hAnsi="Consolas" w:cs="宋体"/>
+          <w:color w:val="3B3B3B"/>
+          <w:kern w:val="0"/>
+          <w:szCs w:val="21"/>
+        </w:rPr>
+      </w:pPr>
+      <w:proofErr w:type="spellStart"/>
+      <w:r>
+        <w:rPr>
+          <w:rStyle w:val="a4"/>
+          <w:rFonts w:ascii="Consolas" w:eastAsia="宋体" w:hAnsi="Consolas" w:cs="宋体"/>
+          <w:color w:val="3B3B3B"/>
+          <w:kern w:val="0"/>
+          <w:szCs w:val="21"/>
+        </w:rPr>
+        <w:t>Sheet_to_json</w:t>
+      </w:r>
+      <w:proofErr w:type="spellEnd"/>
+      <w:r>
+        <w:rPr>
+          <w:rStyle w:val="a4"/>
+          <w:rFonts w:ascii="Consolas" w:eastAsia="宋体" w:hAnsi="Consolas" w:cs="宋体"/>
+          <w:color w:val="3B3B3B"/>
+          <w:kern w:val="0"/>
+          <w:szCs w:val="21"/>
+        </w:rPr>
+        <w:t xml:space="preserve"> </w:t>
+      </w:r>
+      <w:r>
+        <w:rPr>
+          <w:rStyle w:val="a4"/>
+          <w:rFonts w:ascii="Consolas" w:eastAsia="宋体" w:hAnsi="Consolas" w:cs="宋体" w:hint="eastAsia"/>
+          <w:color w:val="3B3B3B"/>
+          <w:kern w:val="0"/>
+          <w:szCs w:val="21"/>
+        </w:rPr>
+        <w:t>workbook</w:t>
+      </w:r>
+      <w:r>
+        <w:rPr>
+          <w:rStyle w:val="a4"/>
+          <w:rFonts w:ascii="Consolas" w:eastAsia="宋体" w:hAnsi="Consolas" w:cs="宋体" w:hint="eastAsia"/>
+          <w:color w:val="3B3B3B"/>
+          <w:kern w:val="0"/>
+          <w:szCs w:val="21"/>
+        </w:rPr>
+        <w:t>转</w:t>
+      </w:r>
+      <w:proofErr w:type="spellStart"/>
+      <w:r>
+        <w:rPr>
+          <w:rStyle w:val="a4"/>
+          <w:rFonts w:ascii="Consolas" w:eastAsia="宋体" w:hAnsi="Consolas" w:cs="宋体" w:hint="eastAsia"/>
+          <w:color w:val="3B3B3B"/>
+          <w:kern w:val="0"/>
+          <w:szCs w:val="21"/>
+        </w:rPr>
+        <w:t>json</w:t>
+      </w:r>
+      <w:proofErr w:type="spellEnd"/>
+      <w:r>
+        <w:rPr>
+          <w:rStyle w:val="a4"/>
+          <w:rFonts w:ascii="Consolas" w:eastAsia="宋体" w:hAnsi="Consolas" w:cs="宋体" w:hint="eastAsia"/>
+          <w:color w:val="3B3B3B"/>
+          <w:kern w:val="0"/>
+          <w:szCs w:val="21"/>
+        </w:rPr>
+        <w:t>数组对象</w:t>
+      </w:r>
+    </w:p>
+    <w:p>
+      <w:pPr>
+        <w:rPr>
+          <w:rStyle w:val="a4"/>
+          <w:rFonts w:ascii="Consolas" w:eastAsia="宋体" w:hAnsi="Consolas" w:cs="宋体"/>
+          <w:color w:val="3B3B3B"/>
+          <w:kern w:val="0"/>
+          <w:szCs w:val="21"/>
+        </w:rPr>
+      </w:pPr>
+      <w:proofErr w:type="spellStart"/>
+      <w:r>
+        <w:rPr>
+          <w:rStyle w:val="a4"/>
+          <w:rFonts w:ascii="Consolas" w:eastAsia="宋体" w:hAnsi="Consolas" w:cs="宋体"/>
+          <w:color w:val="3B3B3B"/>
+          <w:kern w:val="0"/>
+          <w:szCs w:val="21"/>
+        </w:rPr>
+        <w:t>Sheet_to_html</w:t>
+      </w:r>
+      <w:proofErr w:type="spellEnd"/>
+      <w:r>
+        <w:rPr>
+          <w:rStyle w:val="a4"/>
+          <w:rFonts w:ascii="Consolas" w:eastAsia="宋体" w:hAnsi="Consolas" w:cs="宋体"/>
+          <w:color w:val="3B3B3B"/>
+          <w:kern w:val="0"/>
+          <w:szCs w:val="21"/>
+        </w:rPr>
+        <w:t xml:space="preserve"> </w:t>
+      </w:r>
+      <w:r>
+        <w:rPr>
+          <w:rStyle w:val="a4"/>
+          <w:rFonts w:ascii="Consolas" w:eastAsia="宋体" w:hAnsi="Consolas" w:cs="宋体" w:hint="eastAsia"/>
+          <w:color w:val="3B3B3B"/>
+          <w:kern w:val="0"/>
+          <w:szCs w:val="21"/>
+        </w:rPr>
+        <w:t>workbook</w:t>
+      </w:r>
+      <w:r>
+        <w:rPr>
+          <w:rStyle w:val="a4"/>
+          <w:rFonts w:ascii="Consolas" w:eastAsia="宋体" w:hAnsi="Consolas" w:cs="宋体" w:hint="eastAsia"/>
+          <w:color w:val="3B3B3B"/>
+          <w:kern w:val="0"/>
+          <w:szCs w:val="21"/>
+        </w:rPr>
+        <w:t>转</w:t>
+      </w:r>
+      <w:r>
+        <w:rPr>
+          <w:rStyle w:val="a4"/>
+          <w:rFonts w:ascii="Consolas" w:eastAsia="宋体" w:hAnsi="Consolas" w:cs="宋体" w:hint="eastAsia"/>
+          <w:color w:val="3B3B3B"/>
+          <w:kern w:val="0"/>
+          <w:szCs w:val="21"/>
+        </w:rPr>
+        <w:t>h</w:t>
+      </w:r>
+      <w:r>
+        <w:rPr>
+          <w:rStyle w:val="a4"/>
+          <w:rFonts w:ascii="Consolas" w:eastAsia="宋体" w:hAnsi="Consolas" w:cs="宋体"/>
+          <w:color w:val="3B3B3B"/>
+          <w:kern w:val="0"/>
+          <w:szCs w:val="21"/>
+        </w:rPr>
+        <w:t>tml</w:t>
+      </w:r>
+      <w:r>
+        <w:rPr>
+          <w:rStyle w:val="a4"/>
+          <w:rFonts w:ascii="Consolas" w:eastAsia="宋体" w:hAnsi="Consolas" w:cs="宋体"/>
+          <w:color w:val="3B3B3B"/>
+          <w:kern w:val="0"/>
+          <w:szCs w:val="21"/>
+        </w:rPr>
+        <w:br/>
+      </w:r>
+      <w:proofErr w:type="spellStart"/>
+      <w:r>
+        <w:rPr>
+          <w:rStyle w:val="a4"/>
+          <w:rFonts w:ascii="Consolas" w:eastAsia="宋体" w:hAnsi="Consolas" w:cs="宋体" w:hint="eastAsia"/>
+          <w:color w:val="3B3B3B"/>
+          <w:kern w:val="0"/>
+          <w:szCs w:val="21"/>
+        </w:rPr>
+        <w:t>decode</w:t>
+      </w:r>
+      <w:r>
+        <w:rPr>
+          <w:rStyle w:val="a4"/>
+          <w:rFonts w:ascii="Consolas" w:eastAsia="宋体" w:hAnsi="Consolas" w:cs="宋体"/>
+          <w:color w:val="3B3B3B"/>
+          <w:kern w:val="0"/>
+          <w:szCs w:val="21"/>
+        </w:rPr>
+        <w:t>_range</w:t>
+      </w:r>
+      <w:proofErr w:type="spellEnd"/>
+      <w:r>
+        <w:rPr>
+          <w:rStyle w:val="a4"/>
+          <w:rFonts w:ascii="Consolas" w:eastAsia="宋体" w:hAnsi="Consolas" w:cs="宋体"/>
+          <w:color w:val="3B3B3B"/>
+          <w:kern w:val="0"/>
+          <w:szCs w:val="21"/>
+        </w:rPr>
+        <w:t xml:space="preserve"> (sheet[‘!ref’])</w:t>
+      </w:r>
+      <w:r>
+        <w:rPr>
+          <w:rStyle w:val="a4"/>
+          <w:rFonts w:ascii="Consolas" w:eastAsia="宋体" w:hAnsi="Consolas" w:cs="宋体"/>
+          <w:color w:val="3B3B3B"/>
+          <w:kern w:val="0"/>
+          <w:szCs w:val="21"/>
+        </w:rPr>
+        <w:t xml:space="preserve"> </w:t>
+      </w:r>
+      <w:r>
+        <w:rPr>
+          <w:rStyle w:val="a4"/>
+          <w:rFonts w:ascii="Consolas" w:eastAsia="宋体" w:hAnsi="Consolas" w:cs="宋体" w:hint="eastAsia"/>
+          <w:color w:val="3B3B3B"/>
+          <w:kern w:val="0"/>
+          <w:szCs w:val="21"/>
+        </w:rPr>
+        <w:t>获取</w:t>
+      </w:r>
+      <w:r>
+        <w:rPr>
+          <w:rStyle w:val="a4"/>
+          <w:rFonts w:ascii="Consolas" w:eastAsia="宋体" w:hAnsi="Consolas" w:cs="宋体" w:hint="eastAsia"/>
+          <w:color w:val="3B3B3B"/>
+          <w:kern w:val="0"/>
+          <w:szCs w:val="21"/>
+        </w:rPr>
+        <w:t>w</w:t>
+      </w:r>
+      <w:r>
+        <w:rPr>
+          <w:rStyle w:val="a4"/>
+          <w:rFonts w:ascii="Consolas" w:eastAsia="宋体" w:hAnsi="Consolas" w:cs="宋体"/>
+          <w:color w:val="3B3B3B"/>
+          <w:kern w:val="0"/>
+          <w:szCs w:val="21"/>
+        </w:rPr>
+        <w:t>orkbook</w:t>
+      </w:r>
+      <w:r>
+        <w:rPr>
+          <w:rStyle w:val="a4"/>
+          <w:rFonts w:ascii="Consolas" w:eastAsia="宋体" w:hAnsi="Consolas" w:cs="宋体" w:hint="eastAsia"/>
+          <w:color w:val="3B3B3B"/>
+          <w:kern w:val="0"/>
+          <w:szCs w:val="21"/>
+        </w:rPr>
+        <w:t>范围</w:t>
+      </w:r>
+    </w:p>
+    <w:p>
+      <w:pPr>
+        <w:widowControl/>
+        <w:shd w:val="clear" w:color="auto" w:fill="FFFFFF"/>
+        <w:spacing w:line="285" w:lineRule="atLeast"/>
+        <w:jc w:val="left"/>
+        <w:rPr>
+          <w:rFonts w:ascii="Consolas" w:eastAsia="宋体" w:hAnsi="Consolas" w:cs="宋体"/>
+          <w:color w:val="3B3B3B"/>
+          <w:kern w:val="0"/>
+          <w:szCs w:val="21"/>
+        </w:rPr>
+      </w:pPr>
+      <w:r>
+        <w:rPr>
+          <w:rFonts w:ascii="Consolas" w:eastAsia="宋体" w:hAnsi="Consolas" w:cs="宋体"/>
+          <w:color w:val="795E26"/>
+          <w:kern w:val="0"/>
+          <w:szCs w:val="21"/>
+        </w:rPr>
+        <w:t xml:space="preserve">Const cell = </w:t>
+      </w:r>
+      <w:proofErr w:type="spellStart"/>
+      <w:r>
+        <w:rPr>
+          <w:rFonts w:ascii="Consolas" w:eastAsia="宋体" w:hAnsi="Consolas" w:cs="宋体"/>
+          <w:color w:val="795E26"/>
+          <w:kern w:val="0"/>
+          <w:szCs w:val="21"/>
+        </w:rPr>
+        <w:t>encode_cell</w:t>
+      </w:r>
+      <w:proofErr w:type="spellEnd"/>
+      <w:r>
+        <w:rPr>
+          <w:rFonts w:ascii="Consolas" w:eastAsia="宋体" w:hAnsi="Consolas" w:cs="宋体"/>
+          <w:color w:val="795E26"/>
+          <w:kern w:val="0"/>
+          <w:szCs w:val="21"/>
+        </w:rPr>
+        <w:t>({c: column, r: row})</w:t>
+      </w:r>
+      <w:r>
+        <w:rPr>
+          <w:rFonts w:ascii="Consolas" w:eastAsia="宋体" w:hAnsi="Consolas" w:cs="宋体"/>
+          <w:color w:val="795E26"/>
+          <w:kern w:val="0"/>
+          <w:szCs w:val="21"/>
+        </w:rPr>
+        <w:t xml:space="preserve"> </w:t>
+      </w:r>
+      <w:r>
+        <w:rPr>
+          <w:rFonts w:ascii="Consolas" w:eastAsia="宋体" w:hAnsi="Consolas" w:cs="宋体" w:hint="eastAsia"/>
+          <w:color w:val="795E26"/>
+          <w:kern w:val="0"/>
+          <w:szCs w:val="21"/>
+        </w:rPr>
+        <w:t>生成单元格信息</w:t>
+      </w:r>
+    </w:p>
+    <w:p>
+      <w:pPr>
+        <w:widowControl/>
+        <w:shd w:val="clear" w:color="auto" w:fill="FFFFFF"/>
+        <w:spacing w:line="285" w:lineRule="atLeast"/>
+        <w:jc w:val="left"/>
+        <w:rPr>
+          <w:rFonts w:ascii="Consolas" w:eastAsia="宋体" w:hAnsi="Consolas" w:cs="宋体"/>
+          <w:color w:val="3B3B3B"/>
+          <w:kern w:val="0"/>
+          <w:szCs w:val="21"/>
+        </w:rPr>
+      </w:pPr>
+      <w:proofErr w:type="spellStart"/>
+      <w:r>
+        <w:rPr>
+          <w:rFonts w:ascii="Consolas" w:eastAsia="宋体" w:hAnsi="Consolas" w:cs="宋体"/>
+          <w:color w:val="795E26"/>
+          <w:kern w:val="0"/>
+          <w:szCs w:val="21"/>
+        </w:rPr>
+        <w:t>format_cell</w:t>
+      </w:r>
+      <w:proofErr w:type="spellEnd"/>
+      <w:r>
+        <w:rPr>
+          <w:rFonts w:ascii="Consolas" w:eastAsia="宋体" w:hAnsi="Consolas" w:cs="宋体"/>
+          <w:color w:val="795E26"/>
+          <w:kern w:val="0"/>
+          <w:szCs w:val="21"/>
+        </w:rPr>
+        <w:t xml:space="preserve">(cell) </w:t>
+      </w:r>
+      <w:r>
+        <w:rPr>
+          <w:rFonts w:ascii="Consolas" w:eastAsia="宋体" w:hAnsi="Consolas" w:cs="宋体" w:hint="eastAsia"/>
+          <w:color w:val="795E26"/>
+          <w:kern w:val="0"/>
+          <w:szCs w:val="21"/>
+        </w:rPr>
+        <w:t>生成单元格文本值</w:t>
+      </w:r>
+    </w:p>
+    <w:p>
+      <w:pPr>
+        <w:rPr>
+          <w:rFonts w:ascii="Arial" w:eastAsia="黑体" w:hAnsi="Arial" w:hint="eastAsia"/>
+          <w:b/>
+          <w:sz w:val="28"/>
+          <w:szCs w:val="28"/>
+        </w:rPr>
+      </w:pPr>
+      <w:r>
+        <w:rPr>
+          <w:rFonts w:ascii="Arial" w:eastAsia="黑体" w:hAnsi="Arial"/>
+          <w:b/>
+          <w:sz w:val="28"/>
+          <w:szCs w:val="28"/>
+        </w:rPr>
+        <w:br/>
+      </w:r>
     </w:p>
     <w:p>
       <w:pPr>
